--- a/doc/Honnet-Vittone.docx
+++ b/doc/Honnet-Vittone.docx
@@ -38,12 +38,231 @@
           <w:szCs w:val="32"/>
         </w:rPr>
       </w:pPr>
+    </w:p>
+    <w:p>
+      <w:r>
+        <w:rPr>
+          <w:noProof/>
+        </w:rPr>
+        <w:drawing>
+          <wp:inline distT="0" distB="0" distL="0" distR="0" wp14:anchorId="339FC272" wp14:editId="5EE8535A">
+            <wp:extent cx="5760720" cy="772795"/>
+            <wp:effectExtent l="0" t="0" r="0" b="8255"/>
+            <wp:docPr id="2" name="Image 2"/>
+            <wp:cNvGraphicFramePr>
+              <a:graphicFrameLocks xmlns:a="http://schemas.openxmlformats.org/drawingml/2006/main" noChangeAspect="1"/>
+            </wp:cNvGraphicFramePr>
+            <a:graphic xmlns:a="http://schemas.openxmlformats.org/drawingml/2006/main">
+              <a:graphicData uri="http://schemas.openxmlformats.org/drawingml/2006/picture">
+                <pic:pic xmlns:pic="http://schemas.openxmlformats.org/drawingml/2006/picture">
+                  <pic:nvPicPr>
+                    <pic:cNvPr id="0" name="Picture 1"/>
+                    <pic:cNvPicPr>
+                      <a:picLocks noChangeAspect="1" noChangeArrowheads="1"/>
+                    </pic:cNvPicPr>
+                  </pic:nvPicPr>
+                  <pic:blipFill>
+                    <a:blip r:embed="rId6">
+                      <a:extLst>
+                        <a:ext uri="{28A0092B-C50C-407E-A947-70E740481C1C}">
+                          <a14:useLocalDpi xmlns:a14="http://schemas.microsoft.com/office/drawing/2010/main" val="0"/>
+                        </a:ext>
+                      </a:extLst>
+                    </a:blip>
+                    <a:srcRect/>
+                    <a:stretch>
+                      <a:fillRect/>
+                    </a:stretch>
+                  </pic:blipFill>
+                  <pic:spPr bwMode="auto">
+                    <a:xfrm>
+                      <a:off x="0" y="0"/>
+                      <a:ext cx="5760720" cy="772795"/>
+                    </a:xfrm>
+                    <a:prstGeom prst="rect">
+                      <a:avLst/>
+                    </a:prstGeom>
+                    <a:noFill/>
+                    <a:ln>
+                      <a:noFill/>
+                    </a:ln>
+                  </pic:spPr>
+                </pic:pic>
+              </a:graphicData>
+            </a:graphic>
+          </wp:inline>
+        </w:drawing>
+      </w:r>
+    </w:p>
+    <w:p>
+      <w:r>
+        <w:rPr>
+          <w:noProof/>
+        </w:rPr>
+        <w:drawing>
+          <wp:inline distT="0" distB="0" distL="0" distR="0" wp14:anchorId="404EA631" wp14:editId="2617B062">
+            <wp:extent cx="5760720" cy="780415"/>
+            <wp:effectExtent l="0" t="0" r="0" b="635"/>
+            <wp:docPr id="3" name="Image 3"/>
+            <wp:cNvGraphicFramePr>
+              <a:graphicFrameLocks xmlns:a="http://schemas.openxmlformats.org/drawingml/2006/main" noChangeAspect="1"/>
+            </wp:cNvGraphicFramePr>
+            <a:graphic xmlns:a="http://schemas.openxmlformats.org/drawingml/2006/main">
+              <a:graphicData uri="http://schemas.openxmlformats.org/drawingml/2006/picture">
+                <pic:pic xmlns:pic="http://schemas.openxmlformats.org/drawingml/2006/picture">
+                  <pic:nvPicPr>
+                    <pic:cNvPr id="0" name="Picture 3"/>
+                    <pic:cNvPicPr>
+                      <a:picLocks noChangeAspect="1" noChangeArrowheads="1"/>
+                    </pic:cNvPicPr>
+                  </pic:nvPicPr>
+                  <pic:blipFill>
+                    <a:blip r:embed="rId7">
+                      <a:extLst>
+                        <a:ext uri="{28A0092B-C50C-407E-A947-70E740481C1C}">
+                          <a14:useLocalDpi xmlns:a14="http://schemas.microsoft.com/office/drawing/2010/main" val="0"/>
+                        </a:ext>
+                      </a:extLst>
+                    </a:blip>
+                    <a:srcRect/>
+                    <a:stretch>
+                      <a:fillRect/>
+                    </a:stretch>
+                  </pic:blipFill>
+                  <pic:spPr bwMode="auto">
+                    <a:xfrm>
+                      <a:off x="0" y="0"/>
+                      <a:ext cx="5760720" cy="780415"/>
+                    </a:xfrm>
+                    <a:prstGeom prst="rect">
+                      <a:avLst/>
+                    </a:prstGeom>
+                    <a:noFill/>
+                    <a:ln>
+                      <a:noFill/>
+                    </a:ln>
+                  </pic:spPr>
+                </pic:pic>
+              </a:graphicData>
+            </a:graphic>
+          </wp:inline>
+        </w:drawing>
+      </w:r>
+    </w:p>
+    <w:p>
+      <w:r>
+        <w:rPr>
+          <w:noProof/>
+        </w:rPr>
+        <w:drawing>
+          <wp:inline distT="0" distB="0" distL="0" distR="0" wp14:anchorId="193622FE" wp14:editId="5A11C965">
+            <wp:extent cx="5760720" cy="768985"/>
+            <wp:effectExtent l="0" t="0" r="0" b="0"/>
+            <wp:docPr id="4" name="Image 4"/>
+            <wp:cNvGraphicFramePr>
+              <a:graphicFrameLocks xmlns:a="http://schemas.openxmlformats.org/drawingml/2006/main" noChangeAspect="1"/>
+            </wp:cNvGraphicFramePr>
+            <a:graphic xmlns:a="http://schemas.openxmlformats.org/drawingml/2006/main">
+              <a:graphicData uri="http://schemas.openxmlformats.org/drawingml/2006/picture">
+                <pic:pic xmlns:pic="http://schemas.openxmlformats.org/drawingml/2006/picture">
+                  <pic:nvPicPr>
+                    <pic:cNvPr id="0" name="Picture 5"/>
+                    <pic:cNvPicPr>
+                      <a:picLocks noChangeAspect="1" noChangeArrowheads="1"/>
+                    </pic:cNvPicPr>
+                  </pic:nvPicPr>
+                  <pic:blipFill>
+                    <a:blip r:embed="rId8">
+                      <a:extLst>
+                        <a:ext uri="{28A0092B-C50C-407E-A947-70E740481C1C}">
+                          <a14:useLocalDpi xmlns:a14="http://schemas.microsoft.com/office/drawing/2010/main" val="0"/>
+                        </a:ext>
+                      </a:extLst>
+                    </a:blip>
+                    <a:srcRect/>
+                    <a:stretch>
+                      <a:fillRect/>
+                    </a:stretch>
+                  </pic:blipFill>
+                  <pic:spPr bwMode="auto">
+                    <a:xfrm>
+                      <a:off x="0" y="0"/>
+                      <a:ext cx="5760720" cy="768985"/>
+                    </a:xfrm>
+                    <a:prstGeom prst="rect">
+                      <a:avLst/>
+                    </a:prstGeom>
+                    <a:noFill/>
+                    <a:ln>
+                      <a:noFill/>
+                    </a:ln>
+                  </pic:spPr>
+                </pic:pic>
+              </a:graphicData>
+            </a:graphic>
+          </wp:inline>
+        </w:drawing>
+      </w:r>
+    </w:p>
+    <w:p>
+      <w:r>
+        <w:rPr>
+          <w:noProof/>
+        </w:rPr>
+        <w:drawing>
+          <wp:inline distT="0" distB="0" distL="0" distR="0" wp14:anchorId="62E0AA9A" wp14:editId="6C48B7C4">
+            <wp:extent cx="5760720" cy="767080"/>
+            <wp:effectExtent l="0" t="0" r="0" b="0"/>
+            <wp:docPr id="5" name="Image 5"/>
+            <wp:cNvGraphicFramePr>
+              <a:graphicFrameLocks xmlns:a="http://schemas.openxmlformats.org/drawingml/2006/main" noChangeAspect="1"/>
+            </wp:cNvGraphicFramePr>
+            <a:graphic xmlns:a="http://schemas.openxmlformats.org/drawingml/2006/main">
+              <a:graphicData uri="http://schemas.openxmlformats.org/drawingml/2006/picture">
+                <pic:pic xmlns:pic="http://schemas.openxmlformats.org/drawingml/2006/picture">
+                  <pic:nvPicPr>
+                    <pic:cNvPr id="0" name="Picture 7"/>
+                    <pic:cNvPicPr>
+                      <a:picLocks noChangeAspect="1" noChangeArrowheads="1"/>
+                    </pic:cNvPicPr>
+                  </pic:nvPicPr>
+                  <pic:blipFill>
+                    <a:blip r:embed="rId9">
+                      <a:extLst>
+                        <a:ext uri="{28A0092B-C50C-407E-A947-70E740481C1C}">
+                          <a14:useLocalDpi xmlns:a14="http://schemas.microsoft.com/office/drawing/2010/main" val="0"/>
+                        </a:ext>
+                      </a:extLst>
+                    </a:blip>
+                    <a:srcRect/>
+                    <a:stretch>
+                      <a:fillRect/>
+                    </a:stretch>
+                  </pic:blipFill>
+                  <pic:spPr bwMode="auto">
+                    <a:xfrm>
+                      <a:off x="0" y="0"/>
+                      <a:ext cx="5760720" cy="767080"/>
+                    </a:xfrm>
+                    <a:prstGeom prst="rect">
+                      <a:avLst/>
+                    </a:prstGeom>
+                    <a:noFill/>
+                    <a:ln>
+                      <a:noFill/>
+                    </a:ln>
+                  </pic:spPr>
+                </pic:pic>
+              </a:graphicData>
+            </a:graphic>
+          </wp:inline>
+        </w:drawing>
+      </w:r>
       <w:bookmarkStart w:id="0" w:name="_GoBack"/>
       <w:bookmarkEnd w:id="0"/>
     </w:p>
-    <w:p/>
     <w:sectPr>
-      <w:headerReference w:type="default" r:id="rId6"/>
+      <w:headerReference w:type="default" r:id="rId10"/>
       <w:pgSz w:w="11906" w:h="16838"/>
       <w:pgMar w:top="1417" w:right="1417" w:bottom="1417" w:left="1417" w:header="708" w:footer="708" w:gutter="0"/>
       <w:cols w:space="708"/>
@@ -186,11 +405,7 @@
     </w:pPr>
     <w:r>
       <w:tab/>
-      <w:t xml:space="preserve">Sullivan Honnet Jules </w:t>
-    </w:r>
-    <w:proofErr w:type="spellStart"/>
-    <w:r>
-      <w:t>Vittone-</w:t>
+      <w:t>Sullivan Honnet Jules Vittone-</w:t>
     </w:r>
     <w:r>
       <w:t>B</w:t>
@@ -198,7 +413,6 @@
     <w:r>
       <w:t>urnel</w:t>
     </w:r>
-    <w:proofErr w:type="spellEnd"/>
   </w:p>
   <w:p>
     <w:pPr>
@@ -232,7 +446,7 @@
       </w:pPr>
     </w:pPrDefault>
   </w:docDefaults>
-  <w:latentStyles w:defLockedState="0" w:defUIPriority="99" w:defSemiHidden="0" w:defUnhideWhenUsed="0" w:defQFormat="0" w:count="377">
+  <w:latentStyles w:defLockedState="0" w:defUIPriority="99" w:defSemiHidden="0" w:defUnhideWhenUsed="0" w:defQFormat="0" w:count="376">
     <w:lsdException w:name="Normal" w:uiPriority="0" w:qFormat="1"/>
     <w:lsdException w:name="heading 1" w:uiPriority="9" w:qFormat="1"/>
     <w:lsdException w:name="heading 2" w:semiHidden="1" w:uiPriority="9" w:unhideWhenUsed="1" w:qFormat="1"/>
@@ -338,6 +552,7 @@
     <w:lsdException w:name="HTML Sample" w:semiHidden="1" w:unhideWhenUsed="1"/>
     <w:lsdException w:name="HTML Typewriter" w:semiHidden="1" w:unhideWhenUsed="1"/>
     <w:lsdException w:name="HTML Variable" w:semiHidden="1" w:unhideWhenUsed="1"/>
+    <w:lsdException w:name="Normal Table" w:semiHidden="1" w:unhideWhenUsed="1"/>
     <w:lsdException w:name="annotation subject" w:semiHidden="1" w:unhideWhenUsed="1"/>
     <w:lsdException w:name="No List" w:semiHidden="1" w:unhideWhenUsed="1"/>
     <w:lsdException w:name="Outline List 1" w:semiHidden="1" w:unhideWhenUsed="1"/>
@@ -383,9 +598,11 @@
     <w:lsdException w:name="Table Subtle 1" w:semiHidden="1" w:unhideWhenUsed="1"/>
     <w:lsdException w:name="Table Subtle 2" w:semiHidden="1" w:unhideWhenUsed="1"/>
     <w:lsdException w:name="Table Web 1" w:semiHidden="1" w:unhideWhenUsed="1"/>
+    <w:lsdException w:name="Table Web 2" w:semiHidden="1" w:unhideWhenUsed="1"/>
     <w:lsdException w:name="Table Web 3" w:semiHidden="1" w:unhideWhenUsed="1"/>
     <w:lsdException w:name="Balloon Text" w:semiHidden="1" w:unhideWhenUsed="1"/>
     <w:lsdException w:name="Table Grid" w:uiPriority="39"/>
+    <w:lsdException w:name="Table Theme" w:semiHidden="1" w:unhideWhenUsed="1"/>
     <w:lsdException w:name="Placeholder Text" w:semiHidden="1"/>
     <w:lsdException w:name="No Spacing" w:uiPriority="1" w:qFormat="1"/>
     <w:lsdException w:name="Light Shading" w:uiPriority="60"/>
@@ -606,7 +823,6 @@
     <w:lsdException w:name="Hashtag" w:semiHidden="1" w:unhideWhenUsed="1"/>
     <w:lsdException w:name="Unresolved Mention" w:semiHidden="1" w:unhideWhenUsed="1"/>
     <w:lsdException w:name="Smart Link" w:semiHidden="1" w:unhideWhenUsed="1"/>
-    <w:lsdException w:name="Smart Link Error" w:semiHidden="1" w:unhideWhenUsed="1"/>
   </w:latentStyles>
   <w:style w:type="paragraph" w:default="1" w:styleId="Normal">
     <w:name w:val="Normal"/>

--- a/doc/Honnet-Vittone.docx
+++ b/doc/Honnet-Vittone.docx
@@ -2,40 +2,24 @@
 <file path=word/document.xml><?xml version="1.0" encoding="utf-8"?>
 <w:document xmlns:wpc="http://schemas.microsoft.com/office/word/2010/wordprocessingCanvas" xmlns:cx="http://schemas.microsoft.com/office/drawing/2014/chartex" xmlns:cx1="http://schemas.microsoft.com/office/drawing/2015/9/8/chartex" xmlns:cx2="http://schemas.microsoft.com/office/drawing/2015/10/21/chartex" xmlns:cx3="http://schemas.microsoft.com/office/drawing/2016/5/9/chartex" xmlns:cx4="http://schemas.microsoft.com/office/drawing/2016/5/10/chartex" xmlns:cx5="http://schemas.microsoft.com/office/drawing/2016/5/11/chartex" xmlns:cx6="http://schemas.microsoft.com/office/drawing/2016/5/12/chartex" xmlns:cx7="http://schemas.microsoft.com/office/drawing/2016/5/13/chartex" xmlns:cx8="http://schemas.microsoft.com/office/drawing/2016/5/14/chartex" xmlns:mc="http://schemas.openxmlformats.org/markup-compatibility/2006" xmlns:aink="http://schemas.microsoft.com/office/drawing/2016/ink" xmlns:am3d="http://schemas.microsoft.com/office/drawing/2017/model3d" xmlns:o="urn:schemas-microsoft-com:office:office" xmlns:r="http://schemas.openxmlformats.org/officeDocument/2006/relationships" xmlns:m="http://schemas.openxmlformats.org/officeDocument/2006/math" xmlns:v="urn:schemas-microsoft-com:vml" xmlns:wp14="http://schemas.microsoft.com/office/word/2010/wordprocessingDrawing" xmlns:wp="http://schemas.openxmlformats.org/drawingml/2006/wordprocessingDrawing" xmlns:w10="urn:schemas-microsoft-com:office:word" xmlns:w="http://schemas.openxmlformats.org/wordprocessingml/2006/main" xmlns:w14="http://schemas.microsoft.com/office/word/2010/wordml" xmlns:w15="http://schemas.microsoft.com/office/word/2012/wordml" xmlns:w16cid="http://schemas.microsoft.com/office/word/2016/wordml/cid" xmlns:w16se="http://schemas.microsoft.com/office/word/2015/wordml/symex" xmlns:wpg="http://schemas.microsoft.com/office/word/2010/wordprocessingGroup" xmlns:wpi="http://schemas.microsoft.com/office/word/2010/wordprocessingInk" xmlns:wne="http://schemas.microsoft.com/office/word/2006/wordml" xmlns:wps="http://schemas.microsoft.com/office/word/2010/wordprocessingShape" mc:Ignorable="w14 w15 w16se w16cid wp14">
   <w:body>
-    <w:p/>
     <w:p>
       <w:pPr>
-        <w:jc w:val="center"/>
-        <w:rPr>
-          <w:sz w:val="44"/>
-          <w:szCs w:val="44"/>
-        </w:rPr>
-      </w:pPr>
-      <w:r>
-        <w:rPr>
-          <w:b/>
-          <w:bCs/>
-          <w:sz w:val="44"/>
-          <w:szCs w:val="44"/>
-        </w:rPr>
-        <w:t>Rapport du projet de traduction automatique de la langue</w:t>
-      </w:r>
-    </w:p>
-    <w:p>
-      <w:pPr>
-        <w:jc w:val="both"/>
-        <w:rPr>
-          <w:sz w:val="44"/>
-          <w:szCs w:val="44"/>
-        </w:rPr>
+        <w:pStyle w:val="Titre2"/>
       </w:pPr>
     </w:p>
     <w:p>
       <w:pPr>
-        <w:jc w:val="both"/>
+        <w:pStyle w:val="Titre1"/>
+      </w:pPr>
+      <w:r>
+        <w:t>Rapport du projet de traduction automatique de la langue</w:t>
+      </w:r>
+    </w:p>
+    <w:p/>
+    <w:p>
+      <w:pPr>
         <w:rPr>
-          <w:sz w:val="32"/>
-          <w:szCs w:val="32"/>
+          <w:noProof/>
         </w:rPr>
       </w:pPr>
     </w:p>
@@ -45,9 +29,9 @@
           <w:noProof/>
         </w:rPr>
         <w:drawing>
-          <wp:inline distT="0" distB="0" distL="0" distR="0" wp14:anchorId="339FC272" wp14:editId="5EE8535A">
-            <wp:extent cx="5760720" cy="772795"/>
-            <wp:effectExtent l="0" t="0" r="0" b="8255"/>
+          <wp:inline distT="0" distB="0" distL="0" distR="0" wp14:anchorId="1EEA4214" wp14:editId="1BF5CE76">
+            <wp:extent cx="3954769" cy="1915064"/>
+            <wp:effectExtent l="0" t="0" r="8255" b="9525"/>
             <wp:docPr id="2" name="Image 2"/>
             <wp:cNvGraphicFramePr>
               <a:graphicFrameLocks xmlns:a="http://schemas.openxmlformats.org/drawingml/2006/main" noChangeAspect="1"/>
@@ -61,7 +45,7 @@
                       <a:picLocks noChangeAspect="1" noChangeArrowheads="1"/>
                     </pic:cNvPicPr>
                   </pic:nvPicPr>
-                  <pic:blipFill>
+                  <pic:blipFill rotWithShape="1">
                     <a:blip r:embed="rId6">
                       <a:extLst>
                         <a:ext uri="{28A0092B-C50C-407E-A947-70E740481C1C}">
@@ -69,15 +53,13 @@
                         </a:ext>
                       </a:extLst>
                     </a:blip>
-                    <a:srcRect/>
-                    <a:stretch>
-                      <a:fillRect/>
-                    </a:stretch>
+                    <a:srcRect r="72297"/>
+                    <a:stretch/>
                   </pic:blipFill>
                   <pic:spPr bwMode="auto">
                     <a:xfrm>
                       <a:off x="0" y="0"/>
-                      <a:ext cx="5760720" cy="772795"/>
+                      <a:ext cx="4000521" cy="1937219"/>
                     </a:xfrm>
                     <a:prstGeom prst="rect">
                       <a:avLst/>
@@ -86,6 +68,11 @@
                     <a:ln>
                       <a:noFill/>
                     </a:ln>
+                    <a:extLst>
+                      <a:ext uri="{53640926-AAD7-44D8-BBD7-CCE9431645EC}">
+                        <a14:shadowObscured xmlns:a14="http://schemas.microsoft.com/office/drawing/2010/main"/>
+                      </a:ext>
+                    </a:extLst>
                   </pic:spPr>
                 </pic:pic>
               </a:graphicData>
@@ -100,9 +87,9 @@
           <w:noProof/>
         </w:rPr>
         <w:drawing>
-          <wp:inline distT="0" distB="0" distL="0" distR="0" wp14:anchorId="404EA631" wp14:editId="2617B062">
-            <wp:extent cx="5760720" cy="780415"/>
-            <wp:effectExtent l="0" t="0" r="0" b="635"/>
+          <wp:inline distT="0" distB="0" distL="0" distR="0" wp14:anchorId="3FFE4C80" wp14:editId="19C996DB">
+            <wp:extent cx="3954145" cy="1933802"/>
+            <wp:effectExtent l="0" t="0" r="8255" b="9525"/>
             <wp:docPr id="3" name="Image 3"/>
             <wp:cNvGraphicFramePr>
               <a:graphicFrameLocks xmlns:a="http://schemas.openxmlformats.org/drawingml/2006/main" noChangeAspect="1"/>
@@ -116,7 +103,7 @@
                       <a:picLocks noChangeAspect="1" noChangeArrowheads="1"/>
                     </pic:cNvPicPr>
                   </pic:nvPicPr>
-                  <pic:blipFill>
+                  <pic:blipFill rotWithShape="1">
                     <a:blip r:embed="rId7">
                       <a:extLst>
                         <a:ext uri="{28A0092B-C50C-407E-A947-70E740481C1C}">
@@ -124,15 +111,13 @@
                         </a:ext>
                       </a:extLst>
                     </a:blip>
-                    <a:srcRect/>
-                    <a:stretch>
-                      <a:fillRect/>
-                    </a:stretch>
+                    <a:srcRect r="72299"/>
+                    <a:stretch/>
                   </pic:blipFill>
                   <pic:spPr bwMode="auto">
                     <a:xfrm>
                       <a:off x="0" y="0"/>
-                      <a:ext cx="5760720" cy="780415"/>
+                      <a:ext cx="3991014" cy="1951833"/>
                     </a:xfrm>
                     <a:prstGeom prst="rect">
                       <a:avLst/>
@@ -141,6 +126,11 @@
                     <a:ln>
                       <a:noFill/>
                     </a:ln>
+                    <a:extLst>
+                      <a:ext uri="{53640926-AAD7-44D8-BBD7-CCE9431645EC}">
+                        <a14:shadowObscured xmlns:a14="http://schemas.microsoft.com/office/drawing/2010/main"/>
+                      </a:ext>
+                    </a:extLst>
                   </pic:spPr>
                 </pic:pic>
               </a:graphicData>
@@ -155,9 +145,9 @@
           <w:noProof/>
         </w:rPr>
         <w:drawing>
-          <wp:inline distT="0" distB="0" distL="0" distR="0" wp14:anchorId="193622FE" wp14:editId="5A11C965">
-            <wp:extent cx="5760720" cy="768985"/>
-            <wp:effectExtent l="0" t="0" r="0" b="0"/>
+          <wp:inline distT="0" distB="0" distL="0" distR="0" wp14:anchorId="65AD068E" wp14:editId="39E15BDD">
+            <wp:extent cx="3942272" cy="1899758"/>
+            <wp:effectExtent l="0" t="0" r="1270" b="5715"/>
             <wp:docPr id="4" name="Image 4"/>
             <wp:cNvGraphicFramePr>
               <a:graphicFrameLocks xmlns:a="http://schemas.openxmlformats.org/drawingml/2006/main" noChangeAspect="1"/>
@@ -171,7 +161,7 @@
                       <a:picLocks noChangeAspect="1" noChangeArrowheads="1"/>
                     </pic:cNvPicPr>
                   </pic:nvPicPr>
-                  <pic:blipFill>
+                  <pic:blipFill rotWithShape="1">
                     <a:blip r:embed="rId8">
                       <a:extLst>
                         <a:ext uri="{28A0092B-C50C-407E-A947-70E740481C1C}">
@@ -179,15 +169,13 @@
                         </a:ext>
                       </a:extLst>
                     </a:blip>
-                    <a:srcRect/>
-                    <a:stretch>
-                      <a:fillRect/>
-                    </a:stretch>
+                    <a:srcRect r="72299"/>
+                    <a:stretch/>
                   </pic:blipFill>
                   <pic:spPr bwMode="auto">
                     <a:xfrm>
                       <a:off x="0" y="0"/>
-                      <a:ext cx="5760720" cy="768985"/>
+                      <a:ext cx="4118327" cy="1984598"/>
                     </a:xfrm>
                     <a:prstGeom prst="rect">
                       <a:avLst/>
@@ -196,6 +184,11 @@
                     <a:ln>
                       <a:noFill/>
                     </a:ln>
+                    <a:extLst>
+                      <a:ext uri="{53640926-AAD7-44D8-BBD7-CCE9431645EC}">
+                        <a14:shadowObscured xmlns:a14="http://schemas.microsoft.com/office/drawing/2010/main"/>
+                      </a:ext>
+                    </a:extLst>
                   </pic:spPr>
                 </pic:pic>
               </a:graphicData>
@@ -209,10 +202,11 @@
         <w:rPr>
           <w:noProof/>
         </w:rPr>
+        <w:lastRenderedPageBreak/>
         <w:drawing>
-          <wp:inline distT="0" distB="0" distL="0" distR="0" wp14:anchorId="62E0AA9A" wp14:editId="6C48B7C4">
-            <wp:extent cx="5760720" cy="767080"/>
-            <wp:effectExtent l="0" t="0" r="0" b="0"/>
+          <wp:inline distT="0" distB="0" distL="0" distR="0" wp14:anchorId="158E04CE" wp14:editId="045B0C4F">
+            <wp:extent cx="3916393" cy="1913484"/>
+            <wp:effectExtent l="0" t="0" r="8255" b="0"/>
             <wp:docPr id="5" name="Image 5"/>
             <wp:cNvGraphicFramePr>
               <a:graphicFrameLocks xmlns:a="http://schemas.openxmlformats.org/drawingml/2006/main" noChangeAspect="1"/>
@@ -226,7 +220,7 @@
                       <a:picLocks noChangeAspect="1" noChangeArrowheads="1"/>
                     </pic:cNvPicPr>
                   </pic:nvPicPr>
-                  <pic:blipFill>
+                  <pic:blipFill rotWithShape="1">
                     <a:blip r:embed="rId9">
                       <a:extLst>
                         <a:ext uri="{28A0092B-C50C-407E-A947-70E740481C1C}">
@@ -234,15 +228,13 @@
                         </a:ext>
                       </a:extLst>
                     </a:blip>
-                    <a:srcRect/>
-                    <a:stretch>
-                      <a:fillRect/>
-                    </a:stretch>
+                    <a:srcRect r="72746"/>
+                    <a:stretch/>
                   </pic:blipFill>
                   <pic:spPr bwMode="auto">
                     <a:xfrm>
                       <a:off x="0" y="0"/>
-                      <a:ext cx="5760720" cy="767080"/>
+                      <a:ext cx="3961895" cy="1935716"/>
                     </a:xfrm>
                     <a:prstGeom prst="rect">
                       <a:avLst/>
@@ -251,6 +243,11 @@
                     <a:ln>
                       <a:noFill/>
                     </a:ln>
+                    <a:extLst>
+                      <a:ext uri="{53640926-AAD7-44D8-BBD7-CCE9431645EC}">
+                        <a14:shadowObscured xmlns:a14="http://schemas.microsoft.com/office/drawing/2010/main"/>
+                      </a:ext>
+                    </a:extLst>
                   </pic:spPr>
                 </pic:pic>
               </a:graphicData>
@@ -258,14 +255,19 @@
           </wp:inline>
         </w:drawing>
       </w:r>
+    </w:p>
+    <w:p>
       <w:bookmarkStart w:id="0" w:name="_GoBack"/>
       <w:bookmarkEnd w:id="0"/>
     </w:p>
     <w:sectPr>
       <w:headerReference w:type="default" r:id="rId10"/>
+      <w:footerReference w:type="default" r:id="rId11"/>
+      <w:headerReference w:type="first" r:id="rId12"/>
       <w:pgSz w:w="11906" w:h="16838"/>
       <w:pgMar w:top="1417" w:right="1417" w:bottom="1417" w:left="1417" w:header="708" w:footer="708" w:gutter="0"/>
       <w:cols w:space="708"/>
+      <w:titlePg/>
       <w:docGrid w:linePitch="360"/>
     </w:sectPr>
   </w:body>
@@ -295,6 +297,48 @@
     </w:p>
   </w:endnote>
 </w:endnotes>
+</file>
+
+<file path=word/footer1.xml><?xml version="1.0" encoding="utf-8"?>
+<w:ftr xmlns:wpc="http://schemas.microsoft.com/office/word/2010/wordprocessingCanvas" xmlns:cx="http://schemas.microsoft.com/office/drawing/2014/chartex" xmlns:cx1="http://schemas.microsoft.com/office/drawing/2015/9/8/chartex" xmlns:cx2="http://schemas.microsoft.com/office/drawing/2015/10/21/chartex" xmlns:cx3="http://schemas.microsoft.com/office/drawing/2016/5/9/chartex" xmlns:cx4="http://schemas.microsoft.com/office/drawing/2016/5/10/chartex" xmlns:cx5="http://schemas.microsoft.com/office/drawing/2016/5/11/chartex" xmlns:cx6="http://schemas.microsoft.com/office/drawing/2016/5/12/chartex" xmlns:cx7="http://schemas.microsoft.com/office/drawing/2016/5/13/chartex" xmlns:cx8="http://schemas.microsoft.com/office/drawing/2016/5/14/chartex" xmlns:mc="http://schemas.openxmlformats.org/markup-compatibility/2006" xmlns:aink="http://schemas.microsoft.com/office/drawing/2016/ink" xmlns:am3d="http://schemas.microsoft.com/office/drawing/2017/model3d" xmlns:o="urn:schemas-microsoft-com:office:office" xmlns:r="http://schemas.openxmlformats.org/officeDocument/2006/relationships" xmlns:m="http://schemas.openxmlformats.org/officeDocument/2006/math" xmlns:v="urn:schemas-microsoft-com:vml" xmlns:wp14="http://schemas.microsoft.com/office/word/2010/wordprocessingDrawing" xmlns:wp="http://schemas.openxmlformats.org/drawingml/2006/wordprocessingDrawing" xmlns:w10="urn:schemas-microsoft-com:office:word" xmlns:w="http://schemas.openxmlformats.org/wordprocessingml/2006/main" xmlns:w14="http://schemas.microsoft.com/office/word/2010/wordml" xmlns:w15="http://schemas.microsoft.com/office/word/2012/wordml" xmlns:w16cid="http://schemas.microsoft.com/office/word/2016/wordml/cid" xmlns:w16se="http://schemas.microsoft.com/office/word/2015/wordml/symex" xmlns:wpg="http://schemas.microsoft.com/office/word/2010/wordprocessingGroup" xmlns:wpi="http://schemas.microsoft.com/office/word/2010/wordprocessingInk" xmlns:wne="http://schemas.microsoft.com/office/word/2006/wordml" xmlns:wps="http://schemas.microsoft.com/office/word/2010/wordprocessingShape" mc:Ignorable="w14 w15 w16se w16cid wp14">
+  <w:sdt>
+    <w:sdtPr>
+      <w:id w:val="1264810592"/>
+      <w:docPartObj>
+        <w:docPartGallery w:val="Page Numbers (Bottom of Page)"/>
+        <w:docPartUnique/>
+      </w:docPartObj>
+    </w:sdtPr>
+    <w:sdtContent>
+      <w:p>
+        <w:pPr>
+          <w:pStyle w:val="Pieddepage"/>
+          <w:jc w:val="center"/>
+        </w:pPr>
+        <w:r>
+          <w:fldChar w:fldCharType="begin"/>
+        </w:r>
+        <w:r>
+          <w:instrText>PAGE   \* MERGEFORMAT</w:instrText>
+        </w:r>
+        <w:r>
+          <w:fldChar w:fldCharType="separate"/>
+        </w:r>
+        <w:r>
+          <w:t>2</w:t>
+        </w:r>
+        <w:r>
+          <w:fldChar w:fldCharType="end"/>
+        </w:r>
+      </w:p>
+    </w:sdtContent>
+  </w:sdt>
+  <w:p>
+    <w:pPr>
+      <w:pStyle w:val="Pieddepage"/>
+    </w:pPr>
+  </w:p>
+</w:ftr>
 </file>
 
 <file path=word/footnotes.xml><?xml version="1.0" encoding="utf-8"?>
@@ -337,7 +381,78 @@
         <w:szCs w:val="20"/>
       </w:rPr>
       <w:drawing>
-        <wp:inline distT="0" distB="0" distL="0" distR="0" wp14:anchorId="3373AFE7" wp14:editId="03595AEC">
+        <wp:inline distT="0" distB="0" distL="0" distR="0" wp14:anchorId="0F3DF824" wp14:editId="5765471B">
+          <wp:extent cx="1162050" cy="1115060"/>
+          <wp:effectExtent l="0" t="0" r="0" b="0"/>
+          <wp:docPr id="7" name="Image 7" descr="Résultat de recherche d'images pour &quot;Polytech paris-saclay&quot;">
+            <a:hlinkClick xmlns:a="http://schemas.openxmlformats.org/drawingml/2006/main" r:id="rId1" tgtFrame="&quot;_blank&quot;"/>
+          </wp:docPr>
+          <wp:cNvGraphicFramePr>
+            <a:graphicFrameLocks xmlns:a="http://schemas.openxmlformats.org/drawingml/2006/main" noChangeAspect="1"/>
+          </wp:cNvGraphicFramePr>
+          <a:graphic xmlns:a="http://schemas.openxmlformats.org/drawingml/2006/main">
+            <a:graphicData uri="http://schemas.openxmlformats.org/drawingml/2006/picture">
+              <pic:pic xmlns:pic="http://schemas.openxmlformats.org/drawingml/2006/picture">
+                <pic:nvPicPr>
+                  <pic:cNvPr id="0" name="Picture 1" descr="Résultat de recherche d'images pour &quot;Polytech paris-saclay&quot;">
+                    <a:hlinkClick r:id="rId1" tgtFrame="&quot;_blank&quot;"/>
+                  </pic:cNvPr>
+                  <pic:cNvPicPr>
+                    <a:picLocks noChangeAspect="1" noChangeArrowheads="1"/>
+                  </pic:cNvPicPr>
+                </pic:nvPicPr>
+                <pic:blipFill>
+                  <a:blip r:embed="rId2">
+                    <a:extLst>
+                      <a:ext uri="{28A0092B-C50C-407E-A947-70E740481C1C}">
+                        <a14:useLocalDpi xmlns:a14="http://schemas.microsoft.com/office/drawing/2010/main" val="0"/>
+                      </a:ext>
+                    </a:extLst>
+                  </a:blip>
+                  <a:srcRect/>
+                  <a:stretch>
+                    <a:fillRect/>
+                  </a:stretch>
+                </pic:blipFill>
+                <pic:spPr bwMode="auto">
+                  <a:xfrm>
+                    <a:off x="0" y="0"/>
+                    <a:ext cx="1162050" cy="1115060"/>
+                  </a:xfrm>
+                  <a:prstGeom prst="rect">
+                    <a:avLst/>
+                  </a:prstGeom>
+                  <a:noFill/>
+                  <a:ln>
+                    <a:noFill/>
+                  </a:ln>
+                </pic:spPr>
+              </pic:pic>
+            </a:graphicData>
+          </a:graphic>
+        </wp:inline>
+      </w:drawing>
+    </w:r>
+  </w:p>
+</w:hdr>
+</file>
+
+<file path=word/header2.xml><?xml version="1.0" encoding="utf-8"?>
+<w:hdr xmlns:wpc="http://schemas.microsoft.com/office/word/2010/wordprocessingCanvas" xmlns:cx="http://schemas.microsoft.com/office/drawing/2014/chartex" xmlns:cx1="http://schemas.microsoft.com/office/drawing/2015/9/8/chartex" xmlns:cx2="http://schemas.microsoft.com/office/drawing/2015/10/21/chartex" xmlns:cx3="http://schemas.microsoft.com/office/drawing/2016/5/9/chartex" xmlns:cx4="http://schemas.microsoft.com/office/drawing/2016/5/10/chartex" xmlns:cx5="http://schemas.microsoft.com/office/drawing/2016/5/11/chartex" xmlns:cx6="http://schemas.microsoft.com/office/drawing/2016/5/12/chartex" xmlns:cx7="http://schemas.microsoft.com/office/drawing/2016/5/13/chartex" xmlns:cx8="http://schemas.microsoft.com/office/drawing/2016/5/14/chartex" xmlns:mc="http://schemas.openxmlformats.org/markup-compatibility/2006" xmlns:aink="http://schemas.microsoft.com/office/drawing/2016/ink" xmlns:am3d="http://schemas.microsoft.com/office/drawing/2017/model3d" xmlns:o="urn:schemas-microsoft-com:office:office" xmlns:r="http://schemas.openxmlformats.org/officeDocument/2006/relationships" xmlns:m="http://schemas.openxmlformats.org/officeDocument/2006/math" xmlns:v="urn:schemas-microsoft-com:vml" xmlns:wp14="http://schemas.microsoft.com/office/word/2010/wordprocessingDrawing" xmlns:wp="http://schemas.openxmlformats.org/drawingml/2006/wordprocessingDrawing" xmlns:w10="urn:schemas-microsoft-com:office:word" xmlns:w="http://schemas.openxmlformats.org/wordprocessingml/2006/main" xmlns:w14="http://schemas.microsoft.com/office/word/2010/wordml" xmlns:w15="http://schemas.microsoft.com/office/word/2012/wordml" xmlns:w16cid="http://schemas.microsoft.com/office/word/2016/wordml/cid" xmlns:w16se="http://schemas.microsoft.com/office/word/2015/wordml/symex" xmlns:wpg="http://schemas.microsoft.com/office/word/2010/wordprocessingGroup" xmlns:wpi="http://schemas.microsoft.com/office/word/2010/wordprocessingInk" xmlns:wne="http://schemas.microsoft.com/office/word/2006/wordml" xmlns:wps="http://schemas.microsoft.com/office/word/2010/wordprocessingShape" mc:Ignorable="w14 w15 w16se w16cid wp14">
+  <w:p>
+    <w:pPr>
+      <w:pStyle w:val="En-tte"/>
+    </w:pPr>
+    <w:r>
+      <w:rPr>
+        <w:rFonts w:ascii="Arial" w:hAnsi="Arial" w:cs="Arial"/>
+        <w:noProof/>
+        <w:color w:val="2962FF"/>
+        <w:sz w:val="20"/>
+        <w:szCs w:val="20"/>
+      </w:rPr>
+      <w:drawing>
+        <wp:inline distT="0" distB="0" distL="0" distR="0" wp14:anchorId="3764C51C" wp14:editId="2FEAA601">
           <wp:extent cx="1162050" cy="1115060"/>
           <wp:effectExtent l="0" t="0" r="0" b="0"/>
           <wp:docPr id="1" name="Image 1" descr="Résultat de recherche d'images pour &quot;Polytech paris-saclay&quot;">
@@ -391,12 +506,7 @@
     </w:r>
     <w:r>
       <w:tab/>
-    </w:r>
-    <w:r>
-      <w:t xml:space="preserve">ET5 </w:t>
-    </w:r>
-    <w:r>
-      <w:t>TAL</w:t>
+      <w:t>ET5 TAL</w:t>
     </w:r>
   </w:p>
   <w:p>
@@ -405,14 +515,21 @@
     </w:pPr>
     <w:r>
       <w:tab/>
-      <w:t>Sullivan Honnet Jules Vittone-</w:t>
+      <w:t xml:space="preserve">Sullivan </w:t>
     </w:r>
+    <w:proofErr w:type="spellStart"/>
     <w:r>
-      <w:t>B</w:t>
+      <w:t>Honnet</w:t>
     </w:r>
+    <w:proofErr w:type="spellEnd"/>
     <w:r>
-      <w:t>urnel</w:t>
+      <w:t xml:space="preserve"> Jules Vittone-</w:t>
     </w:r>
+    <w:proofErr w:type="spellStart"/>
+    <w:r>
+      <w:t>Burnel</w:t>
+    </w:r>
+    <w:proofErr w:type="spellEnd"/>
   </w:p>
   <w:p>
     <w:pPr>
@@ -420,10 +537,7 @@
     </w:pPr>
     <w:r>
       <w:tab/>
-      <w:t xml:space="preserve">S9 </w:t>
-    </w:r>
-    <w:r>
-      <w:t>2019-2020</w:t>
+      <w:t>S9 2019-2020</w:t>
     </w:r>
   </w:p>
 </w:hdr>
@@ -826,7 +940,61 @@
   </w:latentStyles>
   <w:style w:type="paragraph" w:default="1" w:styleId="Normal">
     <w:name w:val="Normal"/>
+    <w:aliases w:val="Normal-Jules"/>
     <w:qFormat/>
+    <w:rsid w:val="008D4E82"/>
+    <w:pPr>
+      <w:jc w:val="both"/>
+    </w:pPr>
+    <w:rPr>
+      <w:rFonts w:ascii="Times New Roman" w:hAnsi="Times New Roman"/>
+      <w:sz w:val="24"/>
+    </w:rPr>
+  </w:style>
+  <w:style w:type="paragraph" w:styleId="Titre1">
+    <w:name w:val="heading 1"/>
+    <w:aliases w:val="Titre 1-Jules"/>
+    <w:basedOn w:val="Normal"/>
+    <w:next w:val="Normal"/>
+    <w:link w:val="Titre1Car"/>
+    <w:uiPriority w:val="9"/>
+    <w:qFormat/>
+    <w:rsid w:val="002D2294"/>
+    <w:pPr>
+      <w:keepNext/>
+      <w:keepLines/>
+      <w:spacing w:before="240" w:after="0"/>
+      <w:jc w:val="center"/>
+      <w:outlineLvl w:val="0"/>
+    </w:pPr>
+    <w:rPr>
+      <w:rFonts w:eastAsiaTheme="majorEastAsia" w:cstheme="majorBidi"/>
+      <w:sz w:val="32"/>
+      <w:szCs w:val="32"/>
+    </w:rPr>
+  </w:style>
+  <w:style w:type="paragraph" w:styleId="Titre2">
+    <w:name w:val="heading 2"/>
+    <w:aliases w:val="Titre 2-Jules"/>
+    <w:basedOn w:val="Normal"/>
+    <w:next w:val="Normal"/>
+    <w:link w:val="Titre2Car"/>
+    <w:uiPriority w:val="9"/>
+    <w:unhideWhenUsed/>
+    <w:qFormat/>
+    <w:rsid w:val="00190D43"/>
+    <w:pPr>
+      <w:keepNext/>
+      <w:keepLines/>
+      <w:spacing w:before="40" w:after="0"/>
+      <w:outlineLvl w:val="1"/>
+    </w:pPr>
+    <w:rPr>
+      <w:rFonts w:eastAsiaTheme="majorEastAsia" w:cstheme="majorBidi"/>
+      <w:sz w:val="26"/>
+      <w:szCs w:val="26"/>
+      <w:u w:val="single"/>
+    </w:rPr>
   </w:style>
   <w:style w:type="character" w:default="1" w:styleId="Policepardfaut">
     <w:name w:val="Default Paragraph Font"/>
@@ -855,13 +1023,40 @@
     <w:semiHidden/>
     <w:unhideWhenUsed/>
   </w:style>
+  <w:style w:type="character" w:customStyle="1" w:styleId="Titre1Car">
+    <w:name w:val="Titre 1 Car"/>
+    <w:aliases w:val="Titre 1-Jules Car"/>
+    <w:basedOn w:val="Policepardfaut"/>
+    <w:link w:val="Titre1"/>
+    <w:uiPriority w:val="9"/>
+    <w:rsid w:val="002D2294"/>
+    <w:rPr>
+      <w:rFonts w:ascii="Times New Roman" w:eastAsiaTheme="majorEastAsia" w:hAnsi="Times New Roman" w:cstheme="majorBidi"/>
+      <w:sz w:val="32"/>
+      <w:szCs w:val="32"/>
+    </w:rPr>
+  </w:style>
+  <w:style w:type="character" w:customStyle="1" w:styleId="Titre2Car">
+    <w:name w:val="Titre 2 Car"/>
+    <w:aliases w:val="Titre 2-Jules Car"/>
+    <w:basedOn w:val="Policepardfaut"/>
+    <w:link w:val="Titre2"/>
+    <w:uiPriority w:val="9"/>
+    <w:rsid w:val="00190D43"/>
+    <w:rPr>
+      <w:rFonts w:ascii="Times New Roman" w:eastAsiaTheme="majorEastAsia" w:hAnsi="Times New Roman" w:cstheme="majorBidi"/>
+      <w:sz w:val="26"/>
+      <w:szCs w:val="26"/>
+      <w:u w:val="single"/>
+    </w:rPr>
+  </w:style>
   <w:style w:type="paragraph" w:styleId="En-tte">
     <w:name w:val="header"/>
     <w:basedOn w:val="Normal"/>
     <w:link w:val="En-tteCar"/>
     <w:uiPriority w:val="99"/>
     <w:unhideWhenUsed/>
-    <w:rsid w:val="003E227F"/>
+    <w:rsid w:val="006903A0"/>
     <w:pPr>
       <w:tabs>
         <w:tab w:val="center" w:pos="4536"/>
@@ -875,7 +1070,11 @@
     <w:basedOn w:val="Policepardfaut"/>
     <w:link w:val="En-tte"/>
     <w:uiPriority w:val="99"/>
-    <w:rsid w:val="003E227F"/>
+    <w:rsid w:val="006903A0"/>
+    <w:rPr>
+      <w:rFonts w:ascii="Times New Roman" w:hAnsi="Times New Roman"/>
+      <w:sz w:val="24"/>
+    </w:rPr>
   </w:style>
   <w:style w:type="paragraph" w:styleId="Pieddepage">
     <w:name w:val="footer"/>
@@ -883,7 +1082,7 @@
     <w:link w:val="PieddepageCar"/>
     <w:uiPriority w:val="99"/>
     <w:unhideWhenUsed/>
-    <w:rsid w:val="003E227F"/>
+    <w:rsid w:val="006903A0"/>
     <w:pPr>
       <w:tabs>
         <w:tab w:val="center" w:pos="4536"/>
@@ -897,7 +1096,11 @@
     <w:basedOn w:val="Policepardfaut"/>
     <w:link w:val="Pieddepage"/>
     <w:uiPriority w:val="99"/>
-    <w:rsid w:val="003E227F"/>
+    <w:rsid w:val="006903A0"/>
+    <w:rPr>
+      <w:rFonts w:ascii="Times New Roman" w:hAnsi="Times New Roman"/>
+      <w:sz w:val="24"/>
+    </w:rPr>
   </w:style>
 </w:styles>
 </file>

--- a/doc/Honnet-Vittone.docx
+++ b/doc/Honnet-Vittone.docx
@@ -11,11 +11,493 @@
       <w:pPr>
         <w:pStyle w:val="Titre1"/>
       </w:pPr>
+      <w:bookmarkStart w:id="0" w:name="_Toc34597842"/>
       <w:r>
         <w:t>Rapport du projet de traduction automatique de la langue</w:t>
       </w:r>
+      <w:bookmarkEnd w:id="0"/>
     </w:p>
     <w:p/>
+    <w:p>
+      <w:pPr>
+        <w:pStyle w:val="Titre2"/>
+      </w:pPr>
+      <w:bookmarkStart w:id="1" w:name="_Toc34597843"/>
+      <w:r>
+        <w:t>Sommaire</w:t>
+      </w:r>
+      <w:bookmarkEnd w:id="1"/>
+    </w:p>
+    <w:p/>
+    <w:sdt>
+      <w:sdtPr>
+        <w:id w:val="-1459254961"/>
+        <w:docPartObj>
+          <w:docPartGallery w:val="Table of Contents"/>
+          <w:docPartUnique/>
+        </w:docPartObj>
+      </w:sdtPr>
+      <w:sdtEndPr>
+        <w:rPr>
+          <w:rFonts w:ascii="Times New Roman" w:eastAsiaTheme="minorHAnsi" w:hAnsi="Times New Roman" w:cstheme="minorBidi"/>
+          <w:b/>
+          <w:bCs/>
+          <w:color w:val="auto"/>
+          <w:sz w:val="24"/>
+          <w:szCs w:val="22"/>
+          <w:lang w:eastAsia="en-US"/>
+        </w:rPr>
+      </w:sdtEndPr>
+      <w:sdtContent>
+        <w:bookmarkStart w:id="2" w:name="_GoBack" w:displacedByCustomXml="prev"/>
+        <w:bookmarkEnd w:id="2" w:displacedByCustomXml="prev"/>
+        <w:p>
+          <w:pPr>
+            <w:pStyle w:val="En-ttedetabledesmatires"/>
+          </w:pPr>
+        </w:p>
+        <w:p>
+          <w:pPr>
+            <w:pStyle w:val="TM1"/>
+            <w:tabs>
+              <w:tab w:val="right" w:leader="dot" w:pos="9062"/>
+            </w:tabs>
+            <w:rPr>
+              <w:rFonts w:asciiTheme="minorHAnsi" w:eastAsiaTheme="minorEastAsia" w:hAnsiTheme="minorHAnsi"/>
+              <w:noProof/>
+              <w:sz w:val="22"/>
+              <w:lang w:eastAsia="fr-FR"/>
+            </w:rPr>
+          </w:pPr>
+          <w:r>
+            <w:fldChar w:fldCharType="begin"/>
+          </w:r>
+          <w:r>
+            <w:instrText xml:space="preserve"> TOC \o "1-3" \h \z \u </w:instrText>
+          </w:r>
+          <w:r>
+            <w:fldChar w:fldCharType="separate"/>
+          </w:r>
+          <w:hyperlink w:anchor="_Toc34597842" w:history="1">
+            <w:r>
+              <w:rPr>
+                <w:rStyle w:val="Lienhypertexte"/>
+                <w:noProof/>
+              </w:rPr>
+              <w:t>Rapport du projet de traduction automatique de la langue</w:t>
+            </w:r>
+            <w:r>
+              <w:rPr>
+                <w:noProof/>
+                <w:webHidden/>
+              </w:rPr>
+              <w:tab/>
+            </w:r>
+            <w:r>
+              <w:rPr>
+                <w:noProof/>
+                <w:webHidden/>
+              </w:rPr>
+              <w:fldChar w:fldCharType="begin"/>
+            </w:r>
+            <w:r>
+              <w:rPr>
+                <w:noProof/>
+                <w:webHidden/>
+              </w:rPr>
+              <w:instrText xml:space="preserve"> PAGEREF _Toc34597842 \h </w:instrText>
+            </w:r>
+            <w:r>
+              <w:rPr>
+                <w:noProof/>
+                <w:webHidden/>
+              </w:rPr>
+            </w:r>
+            <w:r>
+              <w:rPr>
+                <w:noProof/>
+                <w:webHidden/>
+              </w:rPr>
+              <w:fldChar w:fldCharType="separate"/>
+            </w:r>
+            <w:r>
+              <w:rPr>
+                <w:noProof/>
+                <w:webHidden/>
+              </w:rPr>
+              <w:t>1</w:t>
+            </w:r>
+            <w:r>
+              <w:rPr>
+                <w:noProof/>
+                <w:webHidden/>
+              </w:rPr>
+              <w:fldChar w:fldCharType="end"/>
+            </w:r>
+          </w:hyperlink>
+        </w:p>
+        <w:p>
+          <w:pPr>
+            <w:pStyle w:val="TM2"/>
+            <w:tabs>
+              <w:tab w:val="right" w:leader="dot" w:pos="9062"/>
+            </w:tabs>
+            <w:rPr>
+              <w:rFonts w:asciiTheme="minorHAnsi" w:eastAsiaTheme="minorEastAsia" w:hAnsiTheme="minorHAnsi"/>
+              <w:noProof/>
+              <w:sz w:val="22"/>
+              <w:lang w:eastAsia="fr-FR"/>
+            </w:rPr>
+          </w:pPr>
+          <w:hyperlink w:anchor="_Toc34597843" w:history="1">
+            <w:r>
+              <w:rPr>
+                <w:rStyle w:val="Lienhypertexte"/>
+                <w:noProof/>
+              </w:rPr>
+              <w:t>Sommaire</w:t>
+            </w:r>
+            <w:r>
+              <w:rPr>
+                <w:noProof/>
+                <w:webHidden/>
+              </w:rPr>
+              <w:tab/>
+            </w:r>
+            <w:r>
+              <w:rPr>
+                <w:noProof/>
+                <w:webHidden/>
+              </w:rPr>
+              <w:fldChar w:fldCharType="begin"/>
+            </w:r>
+            <w:r>
+              <w:rPr>
+                <w:noProof/>
+                <w:webHidden/>
+              </w:rPr>
+              <w:instrText xml:space="preserve"> PAGEREF _Toc34597843 \h </w:instrText>
+            </w:r>
+            <w:r>
+              <w:rPr>
+                <w:noProof/>
+                <w:webHidden/>
+              </w:rPr>
+            </w:r>
+            <w:r>
+              <w:rPr>
+                <w:noProof/>
+                <w:webHidden/>
+              </w:rPr>
+              <w:fldChar w:fldCharType="separate"/>
+            </w:r>
+            <w:r>
+              <w:rPr>
+                <w:noProof/>
+                <w:webHidden/>
+              </w:rPr>
+              <w:t>1</w:t>
+            </w:r>
+            <w:r>
+              <w:rPr>
+                <w:noProof/>
+                <w:webHidden/>
+              </w:rPr>
+              <w:fldChar w:fldCharType="end"/>
+            </w:r>
+          </w:hyperlink>
+        </w:p>
+        <w:p>
+          <w:pPr>
+            <w:pStyle w:val="TM2"/>
+            <w:tabs>
+              <w:tab w:val="right" w:leader="dot" w:pos="9062"/>
+            </w:tabs>
+            <w:rPr>
+              <w:rFonts w:asciiTheme="minorHAnsi" w:eastAsiaTheme="minorEastAsia" w:hAnsiTheme="minorHAnsi"/>
+              <w:noProof/>
+              <w:sz w:val="22"/>
+              <w:lang w:eastAsia="fr-FR"/>
+            </w:rPr>
+          </w:pPr>
+          <w:hyperlink w:anchor="_Toc34597844" w:history="1">
+            <w:r>
+              <w:rPr>
+                <w:rStyle w:val="Lienhypertexte"/>
+                <w:noProof/>
+              </w:rPr>
+              <w:t>Contribution des membres du groupe</w:t>
+            </w:r>
+            <w:r>
+              <w:rPr>
+                <w:noProof/>
+                <w:webHidden/>
+              </w:rPr>
+              <w:tab/>
+            </w:r>
+            <w:r>
+              <w:rPr>
+                <w:noProof/>
+                <w:webHidden/>
+              </w:rPr>
+              <w:fldChar w:fldCharType="begin"/>
+            </w:r>
+            <w:r>
+              <w:rPr>
+                <w:noProof/>
+                <w:webHidden/>
+              </w:rPr>
+              <w:instrText xml:space="preserve"> PAGEREF _Toc34597844 \h </w:instrText>
+            </w:r>
+            <w:r>
+              <w:rPr>
+                <w:noProof/>
+                <w:webHidden/>
+              </w:rPr>
+            </w:r>
+            <w:r>
+              <w:rPr>
+                <w:noProof/>
+                <w:webHidden/>
+              </w:rPr>
+              <w:fldChar w:fldCharType="separate"/>
+            </w:r>
+            <w:r>
+              <w:rPr>
+                <w:noProof/>
+                <w:webHidden/>
+              </w:rPr>
+              <w:t>1</w:t>
+            </w:r>
+            <w:r>
+              <w:rPr>
+                <w:noProof/>
+                <w:webHidden/>
+              </w:rPr>
+              <w:fldChar w:fldCharType="end"/>
+            </w:r>
+          </w:hyperlink>
+        </w:p>
+        <w:p>
+          <w:pPr>
+            <w:pStyle w:val="TM3"/>
+            <w:tabs>
+              <w:tab w:val="right" w:leader="dot" w:pos="9062"/>
+            </w:tabs>
+            <w:rPr>
+              <w:rFonts w:asciiTheme="minorHAnsi" w:eastAsiaTheme="minorEastAsia" w:hAnsiTheme="minorHAnsi"/>
+              <w:noProof/>
+              <w:sz w:val="22"/>
+              <w:lang w:eastAsia="fr-FR"/>
+            </w:rPr>
+          </w:pPr>
+          <w:hyperlink w:anchor="_Toc34597845" w:history="1">
+            <w:r>
+              <w:rPr>
+                <w:rStyle w:val="Lienhypertexte"/>
+                <w:noProof/>
+              </w:rPr>
+              <w:t>Sullivan Honnet</w:t>
+            </w:r>
+            <w:r>
+              <w:rPr>
+                <w:noProof/>
+                <w:webHidden/>
+              </w:rPr>
+              <w:tab/>
+            </w:r>
+            <w:r>
+              <w:rPr>
+                <w:noProof/>
+                <w:webHidden/>
+              </w:rPr>
+              <w:fldChar w:fldCharType="begin"/>
+            </w:r>
+            <w:r>
+              <w:rPr>
+                <w:noProof/>
+                <w:webHidden/>
+              </w:rPr>
+              <w:instrText xml:space="preserve"> PAGEREF _Toc34597845 \h </w:instrText>
+            </w:r>
+            <w:r>
+              <w:rPr>
+                <w:noProof/>
+                <w:webHidden/>
+              </w:rPr>
+            </w:r>
+            <w:r>
+              <w:rPr>
+                <w:noProof/>
+                <w:webHidden/>
+              </w:rPr>
+              <w:fldChar w:fldCharType="separate"/>
+            </w:r>
+            <w:r>
+              <w:rPr>
+                <w:noProof/>
+                <w:webHidden/>
+              </w:rPr>
+              <w:t>1</w:t>
+            </w:r>
+            <w:r>
+              <w:rPr>
+                <w:noProof/>
+                <w:webHidden/>
+              </w:rPr>
+              <w:fldChar w:fldCharType="end"/>
+            </w:r>
+          </w:hyperlink>
+        </w:p>
+        <w:p>
+          <w:pPr>
+            <w:pStyle w:val="TM3"/>
+            <w:tabs>
+              <w:tab w:val="right" w:leader="dot" w:pos="9062"/>
+            </w:tabs>
+            <w:rPr>
+              <w:rFonts w:asciiTheme="minorHAnsi" w:eastAsiaTheme="minorEastAsia" w:hAnsiTheme="minorHAnsi"/>
+              <w:noProof/>
+              <w:sz w:val="22"/>
+              <w:lang w:eastAsia="fr-FR"/>
+            </w:rPr>
+          </w:pPr>
+          <w:hyperlink w:anchor="_Toc34597846" w:history="1">
+            <w:r>
+              <w:rPr>
+                <w:rStyle w:val="Lienhypertexte"/>
+                <w:noProof/>
+              </w:rPr>
+              <w:t>Jules Vittone-Burnel</w:t>
+            </w:r>
+            <w:r>
+              <w:rPr>
+                <w:noProof/>
+                <w:webHidden/>
+              </w:rPr>
+              <w:tab/>
+            </w:r>
+            <w:r>
+              <w:rPr>
+                <w:noProof/>
+                <w:webHidden/>
+              </w:rPr>
+              <w:fldChar w:fldCharType="begin"/>
+            </w:r>
+            <w:r>
+              <w:rPr>
+                <w:noProof/>
+                <w:webHidden/>
+              </w:rPr>
+              <w:instrText xml:space="preserve"> PAGEREF _Toc34597846 \h </w:instrText>
+            </w:r>
+            <w:r>
+              <w:rPr>
+                <w:noProof/>
+                <w:webHidden/>
+              </w:rPr>
+            </w:r>
+            <w:r>
+              <w:rPr>
+                <w:noProof/>
+                <w:webHidden/>
+              </w:rPr>
+              <w:fldChar w:fldCharType="separate"/>
+            </w:r>
+            <w:r>
+              <w:rPr>
+                <w:noProof/>
+                <w:webHidden/>
+              </w:rPr>
+              <w:t>1</w:t>
+            </w:r>
+            <w:r>
+              <w:rPr>
+                <w:noProof/>
+                <w:webHidden/>
+              </w:rPr>
+              <w:fldChar w:fldCharType="end"/>
+            </w:r>
+          </w:hyperlink>
+        </w:p>
+        <w:p>
+          <w:r>
+            <w:rPr>
+              <w:b/>
+              <w:bCs/>
+            </w:rPr>
+            <w:fldChar w:fldCharType="end"/>
+          </w:r>
+        </w:p>
+      </w:sdtContent>
+    </w:sdt>
+    <w:p>
+      <w:pPr>
+        <w:rPr>
+          <w:noProof/>
+        </w:rPr>
+      </w:pPr>
+    </w:p>
+    <w:p>
+      <w:pPr>
+        <w:pStyle w:val="Titre2"/>
+        <w:rPr>
+          <w:noProof/>
+        </w:rPr>
+      </w:pPr>
+      <w:bookmarkStart w:id="3" w:name="_Toc34597844"/>
+      <w:r>
+        <w:rPr>
+          <w:noProof/>
+        </w:rPr>
+        <w:t xml:space="preserve">Contribution </w:t>
+      </w:r>
+      <w:r>
+        <w:rPr>
+          <w:noProof/>
+        </w:rPr>
+        <w:t>de</w:t>
+      </w:r>
+      <w:r>
+        <w:rPr>
+          <w:noProof/>
+        </w:rPr>
+        <w:t>s membres du groupe</w:t>
+      </w:r>
+      <w:bookmarkEnd w:id="3"/>
+    </w:p>
+    <w:p/>
+    <w:p>
+      <w:pPr>
+        <w:pStyle w:val="Titre3"/>
+      </w:pPr>
+      <w:bookmarkStart w:id="4" w:name="_Toc34597845"/>
+      <w:r>
+        <w:t xml:space="preserve">Sullivan </w:t>
+      </w:r>
+      <w:proofErr w:type="spellStart"/>
+      <w:r>
+        <w:t>Honnet</w:t>
+      </w:r>
+      <w:bookmarkEnd w:id="4"/>
+      <w:proofErr w:type="spellEnd"/>
+    </w:p>
+    <w:p/>
+    <w:p>
+      <w:pPr>
+        <w:pStyle w:val="Titre3"/>
+      </w:pPr>
+      <w:bookmarkStart w:id="5" w:name="_Toc34597846"/>
+      <w:r>
+        <w:t>Jules Vittone-</w:t>
+      </w:r>
+      <w:proofErr w:type="spellStart"/>
+      <w:r>
+        <w:t>Burnel</w:t>
+      </w:r>
+      <w:bookmarkEnd w:id="5"/>
+      <w:proofErr w:type="spellEnd"/>
+    </w:p>
     <w:p>
       <w:pPr>
         <w:rPr>
@@ -86,6 +568,7 @@
         <w:rPr>
           <w:noProof/>
         </w:rPr>
+        <w:lastRenderedPageBreak/>
         <w:drawing>
           <wp:inline distT="0" distB="0" distL="0" distR="0" wp14:anchorId="3FFE4C80" wp14:editId="19C996DB">
             <wp:extent cx="3954145" cy="1933802"/>
@@ -202,7 +685,6 @@
         <w:rPr>
           <w:noProof/>
         </w:rPr>
-        <w:lastRenderedPageBreak/>
         <w:drawing>
           <wp:inline distT="0" distB="0" distL="0" distR="0" wp14:anchorId="158E04CE" wp14:editId="045B0C4F">
             <wp:extent cx="3916393" cy="1913484"/>
@@ -256,10 +738,7 @@
         </w:drawing>
       </w:r>
     </w:p>
-    <w:p>
-      <w:bookmarkStart w:id="0" w:name="_GoBack"/>
-      <w:bookmarkEnd w:id="0"/>
-    </w:p>
+    <w:p/>
     <w:sectPr>
       <w:headerReference w:type="default" r:id="rId10"/>
       <w:footerReference w:type="default" r:id="rId11"/>
@@ -309,6 +788,7 @@
         <w:docPartUnique/>
       </w:docPartObj>
     </w:sdtPr>
+    <w:sdtEndPr/>
     <w:sdtContent>
       <w:p>
         <w:pPr>
@@ -996,6 +1476,28 @@
       <w:u w:val="single"/>
     </w:rPr>
   </w:style>
+  <w:style w:type="paragraph" w:styleId="Titre3">
+    <w:name w:val="heading 3"/>
+    <w:aliases w:val="Titre 3-Jules"/>
+    <w:basedOn w:val="Normal"/>
+    <w:next w:val="Normal"/>
+    <w:link w:val="Titre3Car"/>
+    <w:uiPriority w:val="9"/>
+    <w:unhideWhenUsed/>
+    <w:qFormat/>
+    <w:rsid w:val="00947844"/>
+    <w:pPr>
+      <w:keepNext/>
+      <w:keepLines/>
+      <w:spacing w:before="40" w:after="0"/>
+      <w:outlineLvl w:val="2"/>
+    </w:pPr>
+    <w:rPr>
+      <w:rFonts w:eastAsiaTheme="majorEastAsia" w:cstheme="majorBidi"/>
+      <w:b/>
+      <w:szCs w:val="24"/>
+    </w:rPr>
+  </w:style>
   <w:style w:type="character" w:default="1" w:styleId="Policepardfaut">
     <w:name w:val="Default Paragraph Font"/>
     <w:uiPriority w:val="1"/>
@@ -1101,6 +1603,87 @@
       <w:rFonts w:ascii="Times New Roman" w:hAnsi="Times New Roman"/>
       <w:sz w:val="24"/>
     </w:rPr>
+  </w:style>
+  <w:style w:type="paragraph" w:styleId="En-ttedetabledesmatires">
+    <w:name w:val="TOC Heading"/>
+    <w:basedOn w:val="Titre1"/>
+    <w:next w:val="Normal"/>
+    <w:uiPriority w:val="39"/>
+    <w:unhideWhenUsed/>
+    <w:qFormat/>
+    <w:rsid w:val="00B47864"/>
+    <w:pPr>
+      <w:jc w:val="left"/>
+      <w:outlineLvl w:val="9"/>
+    </w:pPr>
+    <w:rPr>
+      <w:rFonts w:asciiTheme="majorHAnsi" w:hAnsiTheme="majorHAnsi"/>
+      <w:color w:val="2F5496" w:themeColor="accent1" w:themeShade="BF"/>
+      <w:lang w:eastAsia="fr-FR"/>
+    </w:rPr>
+  </w:style>
+  <w:style w:type="paragraph" w:styleId="TM1">
+    <w:name w:val="toc 1"/>
+    <w:basedOn w:val="Normal"/>
+    <w:next w:val="Normal"/>
+    <w:autoRedefine/>
+    <w:uiPriority w:val="39"/>
+    <w:unhideWhenUsed/>
+    <w:rsid w:val="00B47864"/>
+    <w:pPr>
+      <w:spacing w:after="100"/>
+    </w:pPr>
+  </w:style>
+  <w:style w:type="paragraph" w:styleId="TM2">
+    <w:name w:val="toc 2"/>
+    <w:basedOn w:val="Normal"/>
+    <w:next w:val="Normal"/>
+    <w:autoRedefine/>
+    <w:uiPriority w:val="39"/>
+    <w:unhideWhenUsed/>
+    <w:rsid w:val="00B47864"/>
+    <w:pPr>
+      <w:spacing w:after="100"/>
+      <w:ind w:left="240"/>
+    </w:pPr>
+  </w:style>
+  <w:style w:type="character" w:styleId="Lienhypertexte">
+    <w:name w:val="Hyperlink"/>
+    <w:basedOn w:val="Policepardfaut"/>
+    <w:uiPriority w:val="99"/>
+    <w:unhideWhenUsed/>
+    <w:rsid w:val="00B47864"/>
+    <w:rPr>
+      <w:color w:val="0563C1" w:themeColor="hyperlink"/>
+      <w:u w:val="single"/>
+    </w:rPr>
+  </w:style>
+  <w:style w:type="character" w:customStyle="1" w:styleId="Titre3Car">
+    <w:name w:val="Titre 3 Car"/>
+    <w:aliases w:val="Titre 3-Jules Car"/>
+    <w:basedOn w:val="Policepardfaut"/>
+    <w:link w:val="Titre3"/>
+    <w:uiPriority w:val="9"/>
+    <w:rsid w:val="00947844"/>
+    <w:rPr>
+      <w:rFonts w:ascii="Times New Roman" w:eastAsiaTheme="majorEastAsia" w:hAnsi="Times New Roman" w:cstheme="majorBidi"/>
+      <w:b/>
+      <w:sz w:val="24"/>
+      <w:szCs w:val="24"/>
+    </w:rPr>
+  </w:style>
+  <w:style w:type="paragraph" w:styleId="TM3">
+    <w:name w:val="toc 3"/>
+    <w:basedOn w:val="Normal"/>
+    <w:next w:val="Normal"/>
+    <w:autoRedefine/>
+    <w:uiPriority w:val="39"/>
+    <w:unhideWhenUsed/>
+    <w:rsid w:val="0054123E"/>
+    <w:pPr>
+      <w:spacing w:after="100"/>
+      <w:ind w:left="480"/>
+    </w:pPr>
   </w:style>
 </w:styles>
 </file>

--- a/doc/Honnet-Vittone.docx
+++ b/doc/Honnet-Vittone.docx
@@ -11,7 +11,7 @@
       <w:pPr>
         <w:pStyle w:val="Titre1"/>
       </w:pPr>
-      <w:bookmarkStart w:id="0" w:name="_Toc34597842"/>
+      <w:bookmarkStart w:id="0" w:name="_Toc34602240"/>
       <w:r>
         <w:t>Rapport du projet de traduction automatique de la langue</w:t>
       </w:r>
@@ -22,7 +22,7 @@
       <w:pPr>
         <w:pStyle w:val="Titre2"/>
       </w:pPr>
-      <w:bookmarkStart w:id="1" w:name="_Toc34597843"/>
+      <w:bookmarkStart w:id="1" w:name="_Toc34602241"/>
       <w:r>
         <w:t>Sommaire</w:t>
       </w:r>
@@ -31,6 +31,13 @@
     <w:p/>
     <w:sdt>
       <w:sdtPr>
+        <w:rPr>
+          <w:rFonts w:ascii="Times New Roman" w:eastAsiaTheme="minorHAnsi" w:hAnsi="Times New Roman" w:cstheme="minorBidi"/>
+          <w:color w:val="auto"/>
+          <w:sz w:val="24"/>
+          <w:szCs w:val="22"/>
+          <w:lang w:eastAsia="en-US"/>
+        </w:rPr>
         <w:id w:val="-1459254961"/>
         <w:docPartObj>
           <w:docPartGallery w:val="Table of Contents"/>
@@ -39,18 +46,11 @@
       </w:sdtPr>
       <w:sdtEndPr>
         <w:rPr>
-          <w:rFonts w:ascii="Times New Roman" w:eastAsiaTheme="minorHAnsi" w:hAnsi="Times New Roman" w:cstheme="minorBidi"/>
           <w:b/>
           <w:bCs/>
-          <w:color w:val="auto"/>
-          <w:sz w:val="24"/>
-          <w:szCs w:val="22"/>
-          <w:lang w:eastAsia="en-US"/>
         </w:rPr>
       </w:sdtEndPr>
       <w:sdtContent>
-        <w:bookmarkStart w:id="2" w:name="_GoBack" w:displacedByCustomXml="prev"/>
-        <w:bookmarkEnd w:id="2" w:displacedByCustomXml="prev"/>
         <w:p>
           <w:pPr>
             <w:pStyle w:val="En-ttedetabledesmatires"/>
@@ -78,7 +78,7 @@
           <w:r>
             <w:fldChar w:fldCharType="separate"/>
           </w:r>
-          <w:hyperlink w:anchor="_Toc34597842" w:history="1">
+          <w:hyperlink w:anchor="_Toc34602240" w:history="1">
             <w:r>
               <w:rPr>
                 <w:rStyle w:val="Lienhypertexte"/>
@@ -105,7 +105,7 @@
                 <w:noProof/>
                 <w:webHidden/>
               </w:rPr>
-              <w:instrText xml:space="preserve"> PAGEREF _Toc34597842 \h </w:instrText>
+              <w:instrText xml:space="preserve"> PAGEREF _Toc34602240 \h </w:instrText>
             </w:r>
             <w:r>
               <w:rPr>
@@ -149,7 +149,7 @@
               <w:lang w:eastAsia="fr-FR"/>
             </w:rPr>
           </w:pPr>
-          <w:hyperlink w:anchor="_Toc34597843" w:history="1">
+          <w:hyperlink w:anchor="_Toc34602241" w:history="1">
             <w:r>
               <w:rPr>
                 <w:rStyle w:val="Lienhypertexte"/>
@@ -176,7 +176,7 @@
                 <w:noProof/>
                 <w:webHidden/>
               </w:rPr>
-              <w:instrText xml:space="preserve"> PAGEREF _Toc34597843 \h </w:instrText>
+              <w:instrText xml:space="preserve"> PAGEREF _Toc34602241 \h </w:instrText>
             </w:r>
             <w:r>
               <w:rPr>
@@ -220,12 +220,154 @@
               <w:lang w:eastAsia="fr-FR"/>
             </w:rPr>
           </w:pPr>
-          <w:hyperlink w:anchor="_Toc34597844" w:history="1">
+          <w:hyperlink w:anchor="_Toc34602242" w:history="1">
             <w:r>
               <w:rPr>
                 <w:rStyle w:val="Lienhypertexte"/>
                 <w:noProof/>
               </w:rPr>
+              <w:t>Objectif du projet</w:t>
+            </w:r>
+            <w:r>
+              <w:rPr>
+                <w:noProof/>
+                <w:webHidden/>
+              </w:rPr>
+              <w:tab/>
+            </w:r>
+            <w:r>
+              <w:rPr>
+                <w:noProof/>
+                <w:webHidden/>
+              </w:rPr>
+              <w:fldChar w:fldCharType="begin"/>
+            </w:r>
+            <w:r>
+              <w:rPr>
+                <w:noProof/>
+                <w:webHidden/>
+              </w:rPr>
+              <w:instrText xml:space="preserve"> PAGEREF _Toc34602242 \h </w:instrText>
+            </w:r>
+            <w:r>
+              <w:rPr>
+                <w:noProof/>
+                <w:webHidden/>
+              </w:rPr>
+            </w:r>
+            <w:r>
+              <w:rPr>
+                <w:noProof/>
+                <w:webHidden/>
+              </w:rPr>
+              <w:fldChar w:fldCharType="separate"/>
+            </w:r>
+            <w:r>
+              <w:rPr>
+                <w:noProof/>
+                <w:webHidden/>
+              </w:rPr>
+              <w:t>1</w:t>
+            </w:r>
+            <w:r>
+              <w:rPr>
+                <w:noProof/>
+                <w:webHidden/>
+              </w:rPr>
+              <w:fldChar w:fldCharType="end"/>
+            </w:r>
+          </w:hyperlink>
+        </w:p>
+        <w:p>
+          <w:pPr>
+            <w:pStyle w:val="TM2"/>
+            <w:tabs>
+              <w:tab w:val="right" w:leader="dot" w:pos="9062"/>
+            </w:tabs>
+            <w:rPr>
+              <w:rFonts w:asciiTheme="minorHAnsi" w:eastAsiaTheme="minorEastAsia" w:hAnsiTheme="minorHAnsi"/>
+              <w:noProof/>
+              <w:sz w:val="22"/>
+              <w:lang w:eastAsia="fr-FR"/>
+            </w:rPr>
+          </w:pPr>
+          <w:hyperlink w:anchor="_Toc34602243" w:history="1">
+            <w:r>
+              <w:rPr>
+                <w:rStyle w:val="Lienhypertexte"/>
+                <w:noProof/>
+              </w:rPr>
+              <w:t>Evaluation des plateformes d’analyse linguistique</w:t>
+            </w:r>
+            <w:r>
+              <w:rPr>
+                <w:noProof/>
+                <w:webHidden/>
+              </w:rPr>
+              <w:tab/>
+            </w:r>
+            <w:r>
+              <w:rPr>
+                <w:noProof/>
+                <w:webHidden/>
+              </w:rPr>
+              <w:fldChar w:fldCharType="begin"/>
+            </w:r>
+            <w:r>
+              <w:rPr>
+                <w:noProof/>
+                <w:webHidden/>
+              </w:rPr>
+              <w:instrText xml:space="preserve"> PAGEREF _Toc34602243 \h </w:instrText>
+            </w:r>
+            <w:r>
+              <w:rPr>
+                <w:noProof/>
+                <w:webHidden/>
+              </w:rPr>
+            </w:r>
+            <w:r>
+              <w:rPr>
+                <w:noProof/>
+                <w:webHidden/>
+              </w:rPr>
+              <w:fldChar w:fldCharType="separate"/>
+            </w:r>
+            <w:r>
+              <w:rPr>
+                <w:noProof/>
+                <w:webHidden/>
+              </w:rPr>
+              <w:t>1</w:t>
+            </w:r>
+            <w:r>
+              <w:rPr>
+                <w:noProof/>
+                <w:webHidden/>
+              </w:rPr>
+              <w:fldChar w:fldCharType="end"/>
+            </w:r>
+          </w:hyperlink>
+        </w:p>
+        <w:p>
+          <w:pPr>
+            <w:pStyle w:val="TM2"/>
+            <w:tabs>
+              <w:tab w:val="right" w:leader="dot" w:pos="9062"/>
+            </w:tabs>
+            <w:rPr>
+              <w:rFonts w:asciiTheme="minorHAnsi" w:eastAsiaTheme="minorEastAsia" w:hAnsiTheme="minorHAnsi"/>
+              <w:noProof/>
+              <w:sz w:val="22"/>
+              <w:lang w:eastAsia="fr-FR"/>
+            </w:rPr>
+          </w:pPr>
+          <w:hyperlink w:anchor="_Toc34602244" w:history="1">
+            <w:r>
+              <w:rPr>
+                <w:rStyle w:val="Lienhypertexte"/>
+                <w:noProof/>
+              </w:rPr>
               <w:t>Contribution des membres du groupe</w:t>
             </w:r>
             <w:r>
@@ -247,7 +389,7 @@
                 <w:noProof/>
                 <w:webHidden/>
               </w:rPr>
-              <w:instrText xml:space="preserve"> PAGEREF _Toc34597844 \h </w:instrText>
+              <w:instrText xml:space="preserve"> PAGEREF _Toc34602244 \h </w:instrText>
             </w:r>
             <w:r>
               <w:rPr>
@@ -291,7 +433,7 @@
               <w:lang w:eastAsia="fr-FR"/>
             </w:rPr>
           </w:pPr>
-          <w:hyperlink w:anchor="_Toc34597845" w:history="1">
+          <w:hyperlink w:anchor="_Toc34602245" w:history="1">
             <w:r>
               <w:rPr>
                 <w:rStyle w:val="Lienhypertexte"/>
@@ -318,7 +460,7 @@
                 <w:noProof/>
                 <w:webHidden/>
               </w:rPr>
-              <w:instrText xml:space="preserve"> PAGEREF _Toc34597845 \h </w:instrText>
+              <w:instrText xml:space="preserve"> PAGEREF _Toc34602245 \h </w:instrText>
             </w:r>
             <w:r>
               <w:rPr>
@@ -362,7 +504,7 @@
               <w:lang w:eastAsia="fr-FR"/>
             </w:rPr>
           </w:pPr>
-          <w:hyperlink w:anchor="_Toc34597846" w:history="1">
+          <w:hyperlink w:anchor="_Toc34602246" w:history="1">
             <w:r>
               <w:rPr>
                 <w:rStyle w:val="Lienhypertexte"/>
@@ -389,7 +531,7 @@
                 <w:noProof/>
                 <w:webHidden/>
               </w:rPr>
-              <w:instrText xml:space="preserve"> PAGEREF _Toc34597846 \h </w:instrText>
+              <w:instrText xml:space="preserve"> PAGEREF _Toc34602246 \h </w:instrText>
             </w:r>
             <w:r>
               <w:rPr>
@@ -409,7 +551,7 @@
                 <w:noProof/>
                 <w:webHidden/>
               </w:rPr>
-              <w:t>1</w:t>
+              <w:t>2</w:t>
             </w:r>
             <w:r>
               <w:rPr>
@@ -445,11 +587,49 @@
           <w:noProof/>
         </w:rPr>
       </w:pPr>
-      <w:bookmarkStart w:id="3" w:name="_Toc34597844"/>
+      <w:bookmarkStart w:id="2" w:name="_Toc34602242"/>
       <w:r>
         <w:rPr>
           <w:noProof/>
         </w:rPr>
+        <w:t>Objectif du projet</w:t>
+      </w:r>
+      <w:bookmarkEnd w:id="2"/>
+    </w:p>
+    <w:p/>
+    <w:p/>
+    <w:p/>
+    <w:p>
+      <w:pPr>
+        <w:pStyle w:val="Titre2"/>
+      </w:pPr>
+      <w:bookmarkStart w:id="3" w:name="_Toc34602243"/>
+      <w:r>
+        <w:t>Evaluation des plateformes d’analyse linguistique</w:t>
+      </w:r>
+      <w:bookmarkEnd w:id="3"/>
+    </w:p>
+    <w:p/>
+    <w:p/>
+    <w:p>
+      <w:pPr>
+        <w:rPr>
+          <w:noProof/>
+        </w:rPr>
+      </w:pPr>
+    </w:p>
+    <w:p>
+      <w:pPr>
+        <w:pStyle w:val="Titre2"/>
+        <w:rPr>
+          <w:noProof/>
+        </w:rPr>
+      </w:pPr>
+      <w:bookmarkStart w:id="4" w:name="_Toc34602244"/>
+      <w:r>
+        <w:rPr>
+          <w:noProof/>
+        </w:rPr>
         <w:t xml:space="preserve">Contribution </w:t>
       </w:r>
       <w:r>
@@ -464,14 +644,14 @@
         </w:rPr>
         <w:t>s membres du groupe</w:t>
       </w:r>
-      <w:bookmarkEnd w:id="3"/>
+      <w:bookmarkEnd w:id="4"/>
     </w:p>
     <w:p/>
     <w:p>
       <w:pPr>
         <w:pStyle w:val="Titre3"/>
       </w:pPr>
-      <w:bookmarkStart w:id="4" w:name="_Toc34597845"/>
+      <w:bookmarkStart w:id="5" w:name="_Toc34602245"/>
       <w:r>
         <w:t xml:space="preserve">Sullivan </w:t>
       </w:r>
@@ -479,23 +659,52 @@
       <w:r>
         <w:t>Honnet</w:t>
       </w:r>
-      <w:bookmarkEnd w:id="4"/>
+      <w:bookmarkEnd w:id="5"/>
       <w:proofErr w:type="spellEnd"/>
+    </w:p>
+    <w:p/>
+    <w:p>
+      <w:r>
+        <w:t xml:space="preserve">Il </w:t>
+      </w:r>
+      <w:r>
+        <w:t>eut la charge</w:t>
+      </w:r>
+      <w:r>
+        <w:t xml:space="preserve"> de l’utilisation des outils </w:t>
+      </w:r>
+      <w:proofErr w:type="spellStart"/>
+      <w:r>
+        <w:t>nltk</w:t>
+      </w:r>
+      <w:proofErr w:type="spellEnd"/>
+      <w:r>
+        <w:t xml:space="preserve"> et </w:t>
+      </w:r>
+      <w:proofErr w:type="spellStart"/>
+      <w:r>
+        <w:t>stanford</w:t>
+      </w:r>
+      <w:proofErr w:type="spellEnd"/>
+      <w:r>
+        <w:t>, il s’est chargé de générer les fichiers à partir de ces outils.</w:t>
+      </w:r>
     </w:p>
     <w:p/>
     <w:p>
       <w:pPr>
         <w:pStyle w:val="Titre3"/>
       </w:pPr>
-      <w:bookmarkStart w:id="5" w:name="_Toc34597846"/>
-      <w:r>
+      <w:bookmarkStart w:id="6" w:name="_Toc34602246"/>
+      <w:r>
+        <w:lastRenderedPageBreak/>
         <w:t>Jules Vittone-</w:t>
       </w:r>
       <w:proofErr w:type="spellStart"/>
       <w:r>
         <w:t>Burnel</w:t>
       </w:r>
-      <w:bookmarkEnd w:id="5"/>
+      <w:bookmarkEnd w:id="6"/>
       <w:proofErr w:type="spellEnd"/>
     </w:p>
     <w:p>
@@ -506,15 +715,62 @@
       </w:pPr>
     </w:p>
     <w:p>
-      <w:r>
+      <w:pPr>
         <w:rPr>
           <w:noProof/>
         </w:rPr>
+      </w:pPr>
+      <w:r>
+        <w:rPr>
+          <w:noProof/>
+        </w:rPr>
+        <w:t xml:space="preserve">Il s’est occupé de l’utilisation et de la génération du fichier lima et d’écrire le script principal. Ce script a pour rôle de formater tous les fichiers de départ pour obtenir </w:t>
+      </w:r>
+      <w:r>
+        <w:rPr>
+          <w:noProof/>
+        </w:rPr>
+        <w:t xml:space="preserve">des fichiers utilisables par la suite par le programme evaluate.py. L’une des grosses difficultés dans cette partie fut que chaque fichier suivait sa propre nomenclature et ses propres régles et qu’il n’existait pas d’uniformité entre le fichier de départ fourni et les fichiers obtenus par </w:t>
+      </w:r>
+      <w:r>
+        <w:rPr>
+          <w:noProof/>
+        </w:rPr>
+        <w:t xml:space="preserve">nltk, stanford et lima. </w:t>
+      </w:r>
+    </w:p>
+    <w:p>
+      <w:pPr>
+        <w:rPr>
+          <w:noProof/>
+        </w:rPr>
+      </w:pPr>
+      <w:r>
+        <w:rPr>
+          <w:noProof/>
+        </w:rPr>
+        <w:t xml:space="preserve">Le problème se présenta pour l’analyse morpho-syntaxique d’abord par le fichier source qui contenait de nombreuses lignes comportant plusieurs mots pour un seul tag alors que tous les autres programmes donnaient une équivalence un mot, un tag. </w:t>
+      </w:r>
+      <w:r>
+        <w:rPr>
+          <w:noProof/>
+        </w:rPr>
+        <w:t>Ce problème fut résolu en découpant les groupes de mots d’une ligne en plusieurs lignes contenant un mot et le tag associé auparavant au groupe de mots.</w:t>
+      </w:r>
+    </w:p>
+    <w:p>
+      <w:pPr>
+        <w:keepNext/>
+      </w:pPr>
+      <w:r>
+        <w:rPr>
+          <w:noProof/>
+        </w:rPr>
         <w:drawing>
-          <wp:inline distT="0" distB="0" distL="0" distR="0" wp14:anchorId="1EEA4214" wp14:editId="1BF5CE76">
+          <wp:inline distT="0" distB="0" distL="0" distR="0" wp14:anchorId="1EEA4214" wp14:editId="7E9C2DED">
             <wp:extent cx="3954769" cy="1915064"/>
             <wp:effectExtent l="0" t="0" r="8255" b="9525"/>
-            <wp:docPr id="2" name="Image 2"/>
+            <wp:docPr id="2" name="Image 2" descr="Une image contenant capture d’écran, intérieur, assis, objet&#10;&#10;Description générée automatiquement avec une confiance faible"/>
             <wp:cNvGraphicFramePr>
               <a:graphicFrameLocks xmlns:a="http://schemas.openxmlformats.org/drawingml/2006/main" noChangeAspect="1"/>
             </wp:cNvGraphicFramePr>
@@ -564,11 +820,81 @@
       </w:r>
     </w:p>
     <w:p>
+      <w:pPr>
+        <w:pStyle w:val="Lgende"/>
+        <w:rPr>
+          <w:sz w:val="24"/>
+          <w:szCs w:val="24"/>
+        </w:rPr>
+      </w:pPr>
+      <w:r>
+        <w:rPr>
+          <w:sz w:val="24"/>
+          <w:szCs w:val="24"/>
+        </w:rPr>
+        <w:t xml:space="preserve">Figure </w:t>
+      </w:r>
+      <w:r>
+        <w:rPr>
+          <w:sz w:val="24"/>
+          <w:szCs w:val="24"/>
+        </w:rPr>
+        <w:fldChar w:fldCharType="begin"/>
+      </w:r>
+      <w:r>
+        <w:rPr>
+          <w:sz w:val="24"/>
+          <w:szCs w:val="24"/>
+        </w:rPr>
+        <w:instrText xml:space="preserve"> SEQ Figure \* ARABIC </w:instrText>
+      </w:r>
+      <w:r>
+        <w:rPr>
+          <w:sz w:val="24"/>
+          <w:szCs w:val="24"/>
+        </w:rPr>
+        <w:fldChar w:fldCharType="separate"/>
+      </w:r>
       <w:r>
         <w:rPr>
           <w:noProof/>
-        </w:rPr>
-        <w:lastRenderedPageBreak/>
+          <w:sz w:val="24"/>
+          <w:szCs w:val="24"/>
+        </w:rPr>
+        <w:t>1</w:t>
+      </w:r>
+      <w:r>
+        <w:rPr>
+          <w:sz w:val="24"/>
+          <w:szCs w:val="24"/>
+        </w:rPr>
+        <w:fldChar w:fldCharType="end"/>
+      </w:r>
+      <w:r>
+        <w:rPr>
+          <w:sz w:val="24"/>
+          <w:szCs w:val="24"/>
+        </w:rPr>
+        <w:t xml:space="preserve"> : Résultat de la reconnaissance d'entités nommées de </w:t>
+      </w:r>
+      <w:proofErr w:type="spellStart"/>
+      <w:r>
+        <w:rPr>
+          <w:sz w:val="24"/>
+          <w:szCs w:val="24"/>
+        </w:rPr>
+        <w:t>nltk</w:t>
+      </w:r>
+      <w:proofErr w:type="spellEnd"/>
+    </w:p>
+    <w:p>
+      <w:pPr>
+        <w:keepNext/>
+      </w:pPr>
+      <w:r>
+        <w:rPr>
+          <w:noProof/>
+        </w:rPr>
         <w:drawing>
           <wp:inline distT="0" distB="0" distL="0" distR="0" wp14:anchorId="3FFE4C80" wp14:editId="19C996DB">
             <wp:extent cx="3954145" cy="1933802"/>
@@ -623,10 +949,82 @@
       </w:r>
     </w:p>
     <w:p>
+      <w:pPr>
+        <w:pStyle w:val="Lgende"/>
+        <w:rPr>
+          <w:sz w:val="24"/>
+          <w:szCs w:val="24"/>
+        </w:rPr>
+      </w:pPr>
+      <w:r>
+        <w:rPr>
+          <w:sz w:val="24"/>
+          <w:szCs w:val="24"/>
+        </w:rPr>
+        <w:t xml:space="preserve">Figure </w:t>
+      </w:r>
+      <w:r>
+        <w:rPr>
+          <w:sz w:val="24"/>
+          <w:szCs w:val="24"/>
+        </w:rPr>
+        <w:fldChar w:fldCharType="begin"/>
+      </w:r>
+      <w:r>
+        <w:rPr>
+          <w:sz w:val="24"/>
+          <w:szCs w:val="24"/>
+        </w:rPr>
+        <w:instrText xml:space="preserve"> SEQ Figure \* ARABIC </w:instrText>
+      </w:r>
+      <w:r>
+        <w:rPr>
+          <w:sz w:val="24"/>
+          <w:szCs w:val="24"/>
+        </w:rPr>
+        <w:fldChar w:fldCharType="separate"/>
+      </w:r>
       <w:r>
         <w:rPr>
           <w:noProof/>
-        </w:rPr>
+          <w:sz w:val="24"/>
+          <w:szCs w:val="24"/>
+        </w:rPr>
+        <w:t>2</w:t>
+      </w:r>
+      <w:r>
+        <w:rPr>
+          <w:sz w:val="24"/>
+          <w:szCs w:val="24"/>
+        </w:rPr>
+        <w:fldChar w:fldCharType="end"/>
+      </w:r>
+      <w:r>
+        <w:rPr>
+          <w:sz w:val="24"/>
+          <w:szCs w:val="24"/>
+        </w:rPr>
+        <w:t xml:space="preserve"> : Résultat de la reconnaissance d'entités nommées de </w:t>
+      </w:r>
+      <w:proofErr w:type="spellStart"/>
+      <w:r>
+        <w:rPr>
+          <w:sz w:val="24"/>
+          <w:szCs w:val="24"/>
+        </w:rPr>
+        <w:t>stanford</w:t>
+      </w:r>
+      <w:proofErr w:type="spellEnd"/>
+    </w:p>
+    <w:p>
+      <w:pPr>
+        <w:keepNext/>
+      </w:pPr>
+      <w:r>
+        <w:rPr>
+          <w:noProof/>
+        </w:rPr>
+        <w:lastRenderedPageBreak/>
         <w:drawing>
           <wp:inline distT="0" distB="0" distL="0" distR="0" wp14:anchorId="65AD068E" wp14:editId="39E15BDD">
             <wp:extent cx="3942272" cy="1899758"/>
@@ -681,6 +1079,76 @@
       </w:r>
     </w:p>
     <w:p>
+      <w:pPr>
+        <w:pStyle w:val="Lgende"/>
+        <w:rPr>
+          <w:sz w:val="24"/>
+          <w:szCs w:val="24"/>
+        </w:rPr>
+      </w:pPr>
+      <w:r>
+        <w:rPr>
+          <w:sz w:val="24"/>
+          <w:szCs w:val="24"/>
+        </w:rPr>
+        <w:t xml:space="preserve">Figure </w:t>
+      </w:r>
+      <w:r>
+        <w:rPr>
+          <w:sz w:val="24"/>
+          <w:szCs w:val="24"/>
+        </w:rPr>
+        <w:fldChar w:fldCharType="begin"/>
+      </w:r>
+      <w:r>
+        <w:rPr>
+          <w:sz w:val="24"/>
+          <w:szCs w:val="24"/>
+        </w:rPr>
+        <w:instrText xml:space="preserve"> SEQ Figure \* ARABIC </w:instrText>
+      </w:r>
+      <w:r>
+        <w:rPr>
+          <w:sz w:val="24"/>
+          <w:szCs w:val="24"/>
+        </w:rPr>
+        <w:fldChar w:fldCharType="separate"/>
+      </w:r>
+      <w:r>
+        <w:rPr>
+          <w:noProof/>
+          <w:sz w:val="24"/>
+          <w:szCs w:val="24"/>
+        </w:rPr>
+        <w:t>3</w:t>
+      </w:r>
+      <w:r>
+        <w:rPr>
+          <w:sz w:val="24"/>
+          <w:szCs w:val="24"/>
+        </w:rPr>
+        <w:fldChar w:fldCharType="end"/>
+      </w:r>
+      <w:r>
+        <w:rPr>
+          <w:sz w:val="24"/>
+          <w:szCs w:val="24"/>
+        </w:rPr>
+        <w:t xml:space="preserve"> : Résultat de l'analyse</w:t>
+      </w:r>
+      <w:r>
+        <w:rPr>
+          <w:noProof/>
+          <w:sz w:val="24"/>
+          <w:szCs w:val="24"/>
+        </w:rPr>
+        <w:t xml:space="preserve"> morpho-syntaxique de stanford</w:t>
+      </w:r>
+    </w:p>
+    <w:p>
+      <w:pPr>
+        <w:keepNext/>
+      </w:pPr>
       <w:r>
         <w:rPr>
           <w:noProof/>
@@ -737,6 +1205,76 @@
           </wp:inline>
         </w:drawing>
       </w:r>
+      <w:bookmarkStart w:id="7" w:name="_GoBack"/>
+      <w:bookmarkEnd w:id="7"/>
+    </w:p>
+    <w:p>
+      <w:pPr>
+        <w:pStyle w:val="Lgende"/>
+        <w:rPr>
+          <w:sz w:val="24"/>
+          <w:szCs w:val="24"/>
+        </w:rPr>
+      </w:pPr>
+      <w:r>
+        <w:rPr>
+          <w:sz w:val="24"/>
+          <w:szCs w:val="24"/>
+        </w:rPr>
+        <w:t xml:space="preserve">Figure </w:t>
+      </w:r>
+      <w:r>
+        <w:rPr>
+          <w:sz w:val="24"/>
+          <w:szCs w:val="24"/>
+        </w:rPr>
+        <w:fldChar w:fldCharType="begin"/>
+      </w:r>
+      <w:r>
+        <w:rPr>
+          <w:sz w:val="24"/>
+          <w:szCs w:val="24"/>
+        </w:rPr>
+        <w:instrText xml:space="preserve"> SEQ Figure \* ARABIC </w:instrText>
+      </w:r>
+      <w:r>
+        <w:rPr>
+          <w:sz w:val="24"/>
+          <w:szCs w:val="24"/>
+        </w:rPr>
+        <w:fldChar w:fldCharType="separate"/>
+      </w:r>
+      <w:r>
+        <w:rPr>
+          <w:noProof/>
+          <w:sz w:val="24"/>
+          <w:szCs w:val="24"/>
+        </w:rPr>
+        <w:t>4</w:t>
+      </w:r>
+      <w:r>
+        <w:rPr>
+          <w:sz w:val="24"/>
+          <w:szCs w:val="24"/>
+        </w:rPr>
+        <w:fldChar w:fldCharType="end"/>
+      </w:r>
+      <w:r>
+        <w:rPr>
+          <w:sz w:val="24"/>
+          <w:szCs w:val="24"/>
+        </w:rPr>
+        <w:t xml:space="preserve"> : Résultat de l'analyse morpho-syntaxique de </w:t>
+      </w:r>
+      <w:proofErr w:type="spellStart"/>
+      <w:r>
+        <w:rPr>
+          <w:sz w:val="24"/>
+          <w:szCs w:val="24"/>
+        </w:rPr>
+        <w:t>nltk</w:t>
+      </w:r>
+      <w:proofErr w:type="spellEnd"/>
     </w:p>
     <w:p/>
     <w:sectPr>
@@ -1685,6 +2223,25 @@
       <w:ind w:left="480"/>
     </w:pPr>
   </w:style>
+  <w:style w:type="paragraph" w:styleId="Lgende">
+    <w:name w:val="caption"/>
+    <w:basedOn w:val="Normal"/>
+    <w:next w:val="Normal"/>
+    <w:uiPriority w:val="35"/>
+    <w:unhideWhenUsed/>
+    <w:qFormat/>
+    <w:rsid w:val="00830BEF"/>
+    <w:pPr>
+      <w:spacing w:after="200" w:line="240" w:lineRule="auto"/>
+    </w:pPr>
+    <w:rPr>
+      <w:i/>
+      <w:iCs/>
+      <w:color w:val="44546A" w:themeColor="text2"/>
+      <w:sz w:val="18"/>
+      <w:szCs w:val="18"/>
+    </w:rPr>
+  </w:style>
 </w:styles>
 </file>
 

--- a/doc/Honnet-Vittone.docx
+++ b/doc/Honnet-Vittone.docx
@@ -11,7 +11,7 @@
       <w:pPr>
         <w:pStyle w:val="Titre1"/>
       </w:pPr>
-      <w:bookmarkStart w:id="0" w:name="_Toc34602240"/>
+      <w:bookmarkStart w:id="0" w:name="_Toc34603319"/>
       <w:r>
         <w:t>Rapport du projet de traduction automatique de la langue</w:t>
       </w:r>
@@ -22,7 +22,7 @@
       <w:pPr>
         <w:pStyle w:val="Titre2"/>
       </w:pPr>
-      <w:bookmarkStart w:id="1" w:name="_Toc34602241"/>
+      <w:bookmarkStart w:id="1" w:name="_Toc34603320"/>
       <w:r>
         <w:t>Sommaire</w:t>
       </w:r>
@@ -78,7 +78,7 @@
           <w:r>
             <w:fldChar w:fldCharType="separate"/>
           </w:r>
-          <w:hyperlink w:anchor="_Toc34602240" w:history="1">
+          <w:hyperlink w:anchor="_Toc34603319" w:history="1">
             <w:r>
               <w:rPr>
                 <w:rStyle w:val="Lienhypertexte"/>
@@ -105,7 +105,7 @@
                 <w:noProof/>
                 <w:webHidden/>
               </w:rPr>
-              <w:instrText xml:space="preserve"> PAGEREF _Toc34602240 \h </w:instrText>
+              <w:instrText xml:space="preserve"> PAGEREF _Toc34603319 \h </w:instrText>
             </w:r>
             <w:r>
               <w:rPr>
@@ -149,7 +149,7 @@
               <w:lang w:eastAsia="fr-FR"/>
             </w:rPr>
           </w:pPr>
-          <w:hyperlink w:anchor="_Toc34602241" w:history="1">
+          <w:hyperlink w:anchor="_Toc34603320" w:history="1">
             <w:r>
               <w:rPr>
                 <w:rStyle w:val="Lienhypertexte"/>
@@ -176,7 +176,7 @@
                 <w:noProof/>
                 <w:webHidden/>
               </w:rPr>
-              <w:instrText xml:space="preserve"> PAGEREF _Toc34602241 \h </w:instrText>
+              <w:instrText xml:space="preserve"> PAGEREF _Toc34603320 \h </w:instrText>
             </w:r>
             <w:r>
               <w:rPr>
@@ -220,7 +220,7 @@
               <w:lang w:eastAsia="fr-FR"/>
             </w:rPr>
           </w:pPr>
-          <w:hyperlink w:anchor="_Toc34602242" w:history="1">
+          <w:hyperlink w:anchor="_Toc34603321" w:history="1">
             <w:r>
               <w:rPr>
                 <w:rStyle w:val="Lienhypertexte"/>
@@ -247,7 +247,7 @@
                 <w:noProof/>
                 <w:webHidden/>
               </w:rPr>
-              <w:instrText xml:space="preserve"> PAGEREF _Toc34602242 \h </w:instrText>
+              <w:instrText xml:space="preserve"> PAGEREF _Toc34603321 \h </w:instrText>
             </w:r>
             <w:r>
               <w:rPr>
@@ -291,7 +291,7 @@
               <w:lang w:eastAsia="fr-FR"/>
             </w:rPr>
           </w:pPr>
-          <w:hyperlink w:anchor="_Toc34602243" w:history="1">
+          <w:hyperlink w:anchor="_Toc34603322" w:history="1">
             <w:r>
               <w:rPr>
                 <w:rStyle w:val="Lienhypertexte"/>
@@ -318,7 +318,7 @@
                 <w:noProof/>
                 <w:webHidden/>
               </w:rPr>
-              <w:instrText xml:space="preserve"> PAGEREF _Toc34602243 \h </w:instrText>
+              <w:instrText xml:space="preserve"> PAGEREF _Toc34603322 \h </w:instrText>
             </w:r>
             <w:r>
               <w:rPr>
@@ -338,7 +338,7 @@
                 <w:noProof/>
                 <w:webHidden/>
               </w:rPr>
-              <w:t>1</w:t>
+              <w:t>2</w:t>
             </w:r>
             <w:r>
               <w:rPr>
@@ -362,7 +362,7 @@
               <w:lang w:eastAsia="fr-FR"/>
             </w:rPr>
           </w:pPr>
-          <w:hyperlink w:anchor="_Toc34602244" w:history="1">
+          <w:hyperlink w:anchor="_Toc34603323" w:history="1">
             <w:r>
               <w:rPr>
                 <w:rStyle w:val="Lienhypertexte"/>
@@ -389,7 +389,7 @@
                 <w:noProof/>
                 <w:webHidden/>
               </w:rPr>
-              <w:instrText xml:space="preserve"> PAGEREF _Toc34602244 \h </w:instrText>
+              <w:instrText xml:space="preserve"> PAGEREF _Toc34603323 \h </w:instrText>
             </w:r>
             <w:r>
               <w:rPr>
@@ -409,7 +409,7 @@
                 <w:noProof/>
                 <w:webHidden/>
               </w:rPr>
-              <w:t>1</w:t>
+              <w:t>2</w:t>
             </w:r>
             <w:r>
               <w:rPr>
@@ -433,7 +433,7 @@
               <w:lang w:eastAsia="fr-FR"/>
             </w:rPr>
           </w:pPr>
-          <w:hyperlink w:anchor="_Toc34602245" w:history="1">
+          <w:hyperlink w:anchor="_Toc34603324" w:history="1">
             <w:r>
               <w:rPr>
                 <w:rStyle w:val="Lienhypertexte"/>
@@ -460,7 +460,7 @@
                 <w:noProof/>
                 <w:webHidden/>
               </w:rPr>
-              <w:instrText xml:space="preserve"> PAGEREF _Toc34602245 \h </w:instrText>
+              <w:instrText xml:space="preserve"> PAGEREF _Toc34603324 \h </w:instrText>
             </w:r>
             <w:r>
               <w:rPr>
@@ -480,7 +480,7 @@
                 <w:noProof/>
                 <w:webHidden/>
               </w:rPr>
-              <w:t>1</w:t>
+              <w:t>2</w:t>
             </w:r>
             <w:r>
               <w:rPr>
@@ -504,7 +504,7 @@
               <w:lang w:eastAsia="fr-FR"/>
             </w:rPr>
           </w:pPr>
-          <w:hyperlink w:anchor="_Toc34602246" w:history="1">
+          <w:hyperlink w:anchor="_Toc34603325" w:history="1">
             <w:r>
               <w:rPr>
                 <w:rStyle w:val="Lienhypertexte"/>
@@ -531,7 +531,7 @@
                 <w:noProof/>
                 <w:webHidden/>
               </w:rPr>
-              <w:instrText xml:space="preserve"> PAGEREF _Toc34602246 \h </w:instrText>
+              <w:instrText xml:space="preserve"> PAGEREF _Toc34603325 \h </w:instrText>
             </w:r>
             <w:r>
               <w:rPr>
@@ -587,7 +587,7 @@
           <w:noProof/>
         </w:rPr>
       </w:pPr>
-      <w:bookmarkStart w:id="2" w:name="_Toc34602242"/>
+      <w:bookmarkStart w:id="2" w:name="_Toc34603321"/>
       <w:r>
         <w:rPr>
           <w:noProof/>
@@ -595,117 +595,112 @@
         <w:t>Objectif du projet</w:t>
       </w:r>
       <w:bookmarkEnd w:id="2"/>
+    </w:p>
+    <w:p/>
+    <w:p>
+      <w:r>
+        <w:t>L’objectif affiché de ce projet était d’évaluer les résultats des analyses linguistiques réalisées par divers outils et d’en déduire lesquels étaient les plus efficaces dans quelle situation et éventuellement de proposer des pistes d’améliorations intéressantes pour ces outils.</w:t>
+      </w:r>
+    </w:p>
+    <w:p>
+      <w:r>
+        <w:t xml:space="preserve">L’objectif plus profond, abritait par ce projet, était de nous pousser à nous intéresser un </w:t>
+      </w:r>
+      <w:r>
+        <w:t>domaine que nous rencontrions pour la première fois, celui du traitement automatique des langues et, par extension, la linguistique de manière générale.</w:t>
+      </w:r>
+    </w:p>
+    <w:p>
+      <w:pPr>
+        <w:jc w:val="left"/>
+      </w:pPr>
+      <w:r>
+        <w:br w:type="page"/>
+      </w:r>
+    </w:p>
+    <w:p>
+      <w:pPr>
+        <w:pStyle w:val="Titre2"/>
+      </w:pPr>
+      <w:bookmarkStart w:id="3" w:name="_Toc34603322"/>
+      <w:bookmarkStart w:id="4" w:name="_GoBack"/>
+      <w:bookmarkEnd w:id="4"/>
+      <w:r>
+        <w:lastRenderedPageBreak/>
+        <w:t>Evaluation des plateformes d’analyse linguistique</w:t>
+      </w:r>
+      <w:bookmarkEnd w:id="3"/>
     </w:p>
     <w:p/>
     <w:p/>
+    <w:p>
+      <w:pPr>
+        <w:rPr>
+          <w:noProof/>
+        </w:rPr>
+      </w:pPr>
+    </w:p>
+    <w:p>
+      <w:pPr>
+        <w:pStyle w:val="Titre2"/>
+        <w:rPr>
+          <w:noProof/>
+        </w:rPr>
+      </w:pPr>
+      <w:bookmarkStart w:id="5" w:name="_Toc34603323"/>
+      <w:r>
+        <w:rPr>
+          <w:noProof/>
+        </w:rPr>
+        <w:t xml:space="preserve">Contribution </w:t>
+      </w:r>
+      <w:r>
+        <w:rPr>
+          <w:noProof/>
+        </w:rPr>
+        <w:t>de</w:t>
+      </w:r>
+      <w:r>
+        <w:rPr>
+          <w:noProof/>
+        </w:rPr>
+        <w:t>s membres du groupe</w:t>
+      </w:r>
+      <w:bookmarkEnd w:id="5"/>
+    </w:p>
     <w:p/>
     <w:p>
       <w:pPr>
-        <w:pStyle w:val="Titre2"/>
-      </w:pPr>
-      <w:bookmarkStart w:id="3" w:name="_Toc34602243"/>
-      <w:r>
-        <w:t>Evaluation des plateformes d’analyse linguistique</w:t>
-      </w:r>
-      <w:bookmarkEnd w:id="3"/>
+        <w:pStyle w:val="Titre3"/>
+      </w:pPr>
+      <w:bookmarkStart w:id="6" w:name="_Toc34603324"/>
+      <w:r>
+        <w:t>Sullivan Honnet</w:t>
+      </w:r>
+      <w:bookmarkEnd w:id="6"/>
     </w:p>
     <w:p/>
+    <w:p>
+      <w:r>
+        <w:t xml:space="preserve">Il </w:t>
+      </w:r>
+      <w:r>
+        <w:t>eut la charge</w:t>
+      </w:r>
+      <w:r>
+        <w:t xml:space="preserve"> de l’utilisation des outils nltk et stanford, il s’est chargé de générer les fichiers à partir de ces outils.</w:t>
+      </w:r>
+    </w:p>
     <w:p/>
     <w:p>
       <w:pPr>
-        <w:rPr>
-          <w:noProof/>
-        </w:rPr>
-      </w:pPr>
-    </w:p>
-    <w:p>
-      <w:pPr>
-        <w:pStyle w:val="Titre2"/>
-        <w:rPr>
-          <w:noProof/>
-        </w:rPr>
-      </w:pPr>
-      <w:bookmarkStart w:id="4" w:name="_Toc34602244"/>
-      <w:r>
-        <w:rPr>
-          <w:noProof/>
-        </w:rPr>
-        <w:t xml:space="preserve">Contribution </w:t>
-      </w:r>
-      <w:r>
-        <w:rPr>
-          <w:noProof/>
-        </w:rPr>
-        <w:t>de</w:t>
-      </w:r>
-      <w:r>
-        <w:rPr>
-          <w:noProof/>
-        </w:rPr>
-        <w:t>s membres du groupe</w:t>
-      </w:r>
-      <w:bookmarkEnd w:id="4"/>
-    </w:p>
-    <w:p/>
-    <w:p>
-      <w:pPr>
         <w:pStyle w:val="Titre3"/>
       </w:pPr>
-      <w:bookmarkStart w:id="5" w:name="_Toc34602245"/>
-      <w:r>
-        <w:t xml:space="preserve">Sullivan </w:t>
-      </w:r>
-      <w:proofErr w:type="spellStart"/>
-      <w:r>
-        <w:t>Honnet</w:t>
-      </w:r>
-      <w:bookmarkEnd w:id="5"/>
-      <w:proofErr w:type="spellEnd"/>
-    </w:p>
-    <w:p/>
-    <w:p>
-      <w:r>
-        <w:t xml:space="preserve">Il </w:t>
-      </w:r>
-      <w:r>
-        <w:t>eut la charge</w:t>
-      </w:r>
-      <w:r>
-        <w:t xml:space="preserve"> de l’utilisation des outils </w:t>
-      </w:r>
-      <w:proofErr w:type="spellStart"/>
-      <w:r>
-        <w:t>nltk</w:t>
-      </w:r>
-      <w:proofErr w:type="spellEnd"/>
-      <w:r>
-        <w:t xml:space="preserve"> et </w:t>
-      </w:r>
-      <w:proofErr w:type="spellStart"/>
-      <w:r>
-        <w:t>stanford</w:t>
-      </w:r>
-      <w:proofErr w:type="spellEnd"/>
-      <w:r>
-        <w:t>, il s’est chargé de générer les fichiers à partir de ces outils.</w:t>
-      </w:r>
-    </w:p>
-    <w:p/>
-    <w:p>
-      <w:pPr>
-        <w:pStyle w:val="Titre3"/>
-      </w:pPr>
-      <w:bookmarkStart w:id="6" w:name="_Toc34602246"/>
-      <w:r>
-        <w:lastRenderedPageBreak/>
-        <w:t>Jules Vittone-</w:t>
-      </w:r>
-      <w:proofErr w:type="spellStart"/>
-      <w:r>
-        <w:t>Burnel</w:t>
-      </w:r>
-      <w:bookmarkEnd w:id="6"/>
-      <w:proofErr w:type="spellEnd"/>
+      <w:bookmarkStart w:id="7" w:name="_Toc34603325"/>
+      <w:r>
+        <w:t>Jules Vittone-Burnel</w:t>
+      </w:r>
+      <w:bookmarkEnd w:id="7"/>
     </w:p>
     <w:p>
       <w:pPr>
@@ -875,17 +870,8 @@
           <w:sz w:val="24"/>
           <w:szCs w:val="24"/>
         </w:rPr>
-        <w:t xml:space="preserve"> : Résultat de la reconnaissance d'entités nommées de </w:t>
-      </w:r>
-      <w:proofErr w:type="spellStart"/>
-      <w:r>
-        <w:rPr>
-          <w:sz w:val="24"/>
-          <w:szCs w:val="24"/>
-        </w:rPr>
-        <w:t>nltk</w:t>
-      </w:r>
-      <w:proofErr w:type="spellEnd"/>
+        <w:t xml:space="preserve"> : Résultat de la reconnaissance d'entités nommées de nltk</w:t>
+      </w:r>
     </w:p>
     <w:p>
       <w:pPr>
@@ -895,6 +881,7 @@
         <w:rPr>
           <w:noProof/>
         </w:rPr>
+        <w:lastRenderedPageBreak/>
         <w:drawing>
           <wp:inline distT="0" distB="0" distL="0" distR="0" wp14:anchorId="3FFE4C80" wp14:editId="19C996DB">
             <wp:extent cx="3954145" cy="1933802"/>
@@ -1004,17 +991,8 @@
           <w:sz w:val="24"/>
           <w:szCs w:val="24"/>
         </w:rPr>
-        <w:t xml:space="preserve"> : Résultat de la reconnaissance d'entités nommées de </w:t>
-      </w:r>
-      <w:proofErr w:type="spellStart"/>
-      <w:r>
-        <w:rPr>
-          <w:sz w:val="24"/>
-          <w:szCs w:val="24"/>
-        </w:rPr>
-        <w:t>stanford</w:t>
-      </w:r>
-      <w:proofErr w:type="spellEnd"/>
+        <w:t xml:space="preserve"> : Résultat de la reconnaissance d'entités nommées de stanford</w:t>
+      </w:r>
     </w:p>
     <w:p>
       <w:pPr>
@@ -1024,7 +1002,6 @@
         <w:rPr>
           <w:noProof/>
         </w:rPr>
-        <w:lastRenderedPageBreak/>
         <w:drawing>
           <wp:inline distT="0" distB="0" distL="0" distR="0" wp14:anchorId="65AD068E" wp14:editId="39E15BDD">
             <wp:extent cx="3942272" cy="1899758"/>
@@ -1205,8 +1182,6 @@
           </wp:inline>
         </w:drawing>
       </w:r>
-      <w:bookmarkStart w:id="7" w:name="_GoBack"/>
-      <w:bookmarkEnd w:id="7"/>
     </w:p>
     <w:p>
       <w:pPr>
@@ -1264,17 +1239,8 @@
           <w:sz w:val="24"/>
           <w:szCs w:val="24"/>
         </w:rPr>
-        <w:t xml:space="preserve"> : Résultat de l'analyse morpho-syntaxique de </w:t>
-      </w:r>
-      <w:proofErr w:type="spellStart"/>
-      <w:r>
-        <w:rPr>
-          <w:sz w:val="24"/>
-          <w:szCs w:val="24"/>
-        </w:rPr>
-        <w:t>nltk</w:t>
-      </w:r>
-      <w:proofErr w:type="spellEnd"/>
+        <w:t xml:space="preserve"> : Résultat de l'analyse morpho-syntaxique de nltk</w:t>
+      </w:r>
     </w:p>
     <w:p/>
     <w:sectPr>
@@ -1533,21 +1499,8 @@
     </w:pPr>
     <w:r>
       <w:tab/>
-      <w:t xml:space="preserve">Sullivan </w:t>
+      <w:t>Sullivan Honnet Jules Vittone-Burnel</w:t>
     </w:r>
-    <w:proofErr w:type="spellStart"/>
-    <w:r>
-      <w:t>Honnet</w:t>
-    </w:r>
-    <w:proofErr w:type="spellEnd"/>
-    <w:r>
-      <w:t xml:space="preserve"> Jules Vittone-</w:t>
-    </w:r>
-    <w:proofErr w:type="spellStart"/>
-    <w:r>
-      <w:t>Burnel</w:t>
-    </w:r>
-    <w:proofErr w:type="spellEnd"/>
   </w:p>
   <w:p>
     <w:pPr>

--- a/doc/Honnet-Vittone.docx
+++ b/doc/Honnet-Vittone.docx
@@ -623,8 +623,6 @@
         <w:pStyle w:val="Titre2"/>
       </w:pPr>
       <w:bookmarkStart w:id="3" w:name="_Toc34603322"/>
-      <w:bookmarkStart w:id="4" w:name="_GoBack"/>
-      <w:bookmarkEnd w:id="4"/>
       <w:r>
         <w:lastRenderedPageBreak/>
         <w:t>Evaluation des plateformes d’analyse linguistique</w:t>
@@ -632,9 +630,25 @@
       <w:bookmarkEnd w:id="3"/>
     </w:p>
     <w:p/>
+    <w:p>
+      <w:pPr>
+        <w:pStyle w:val="Titre3"/>
+      </w:pPr>
+      <w:r>
+        <w:t>Analyse morpho-syntaxique</w:t>
+      </w:r>
+    </w:p>
     <w:p/>
     <w:p>
       <w:pPr>
+        <w:pStyle w:val="Titre3"/>
+      </w:pPr>
+      <w:r>
+        <w:t>Reconnaissance d’entités nommées</w:t>
+      </w:r>
+    </w:p>
+    <w:p>
+      <w:pPr>
         <w:rPr>
           <w:noProof/>
         </w:rPr>
@@ -647,7 +661,7 @@
           <w:noProof/>
         </w:rPr>
       </w:pPr>
-      <w:bookmarkStart w:id="5" w:name="_Toc34603323"/>
+      <w:bookmarkStart w:id="4" w:name="_Toc34603323"/>
       <w:r>
         <w:rPr>
           <w:noProof/>
@@ -666,91 +680,125 @@
         </w:rPr>
         <w:t>s membres du groupe</w:t>
       </w:r>
+      <w:bookmarkEnd w:id="4"/>
+    </w:p>
+    <w:p/>
+    <w:p>
+      <w:pPr>
+        <w:pStyle w:val="Titre3"/>
+      </w:pPr>
+      <w:bookmarkStart w:id="5" w:name="_Toc34603324"/>
+      <w:r>
+        <w:t xml:space="preserve">Sullivan </w:t>
+      </w:r>
+      <w:proofErr w:type="spellStart"/>
+      <w:r>
+        <w:t>Honnet</w:t>
+      </w:r>
       <w:bookmarkEnd w:id="5"/>
+      <w:proofErr w:type="spellEnd"/>
     </w:p>
     <w:p/>
     <w:p>
+      <w:r>
+        <w:t xml:space="preserve">Il </w:t>
+      </w:r>
+      <w:r>
+        <w:t>eut la charge</w:t>
+      </w:r>
+      <w:r>
+        <w:t xml:space="preserve"> de l’utilisation des outils </w:t>
+      </w:r>
+      <w:proofErr w:type="spellStart"/>
+      <w:r>
+        <w:t>nltk</w:t>
+      </w:r>
+      <w:proofErr w:type="spellEnd"/>
+      <w:r>
+        <w:t xml:space="preserve"> et </w:t>
+      </w:r>
+      <w:proofErr w:type="spellStart"/>
+      <w:r>
+        <w:t>stanford</w:t>
+      </w:r>
+      <w:proofErr w:type="spellEnd"/>
+      <w:r>
+        <w:t>, il s’est chargé de générer les fichiers à partir de ces outils.</w:t>
+      </w:r>
+    </w:p>
+    <w:p/>
+    <w:p>
       <w:pPr>
         <w:pStyle w:val="Titre3"/>
       </w:pPr>
-      <w:bookmarkStart w:id="6" w:name="_Toc34603324"/>
-      <w:r>
-        <w:t>Sullivan Honnet</w:t>
+      <w:bookmarkStart w:id="6" w:name="_Toc34603325"/>
+      <w:r>
+        <w:t>Jules Vittone-</w:t>
+      </w:r>
+      <w:proofErr w:type="spellStart"/>
+      <w:r>
+        <w:t>Burnel</w:t>
       </w:r>
       <w:bookmarkEnd w:id="6"/>
-    </w:p>
-    <w:p/>
-    <w:p>
-      <w:r>
-        <w:t xml:space="preserve">Il </w:t>
-      </w:r>
-      <w:r>
-        <w:t>eut la charge</w:t>
-      </w:r>
-      <w:r>
-        <w:t xml:space="preserve"> de l’utilisation des outils nltk et stanford, il s’est chargé de générer les fichiers à partir de ces outils.</w:t>
-      </w:r>
-    </w:p>
-    <w:p/>
-    <w:p>
-      <w:pPr>
-        <w:pStyle w:val="Titre3"/>
-      </w:pPr>
-      <w:bookmarkStart w:id="7" w:name="_Toc34603325"/>
-      <w:r>
-        <w:t>Jules Vittone-Burnel</w:t>
-      </w:r>
+      <w:proofErr w:type="spellEnd"/>
+    </w:p>
+    <w:p>
+      <w:pPr>
+        <w:rPr>
+          <w:noProof/>
+        </w:rPr>
+      </w:pPr>
+    </w:p>
+    <w:p>
+      <w:pPr>
+        <w:rPr>
+          <w:noProof/>
+        </w:rPr>
+      </w:pPr>
+      <w:r>
+        <w:rPr>
+          <w:noProof/>
+        </w:rPr>
+        <w:t xml:space="preserve">Il s’est occupé de l’utilisation et de la génération du fichier lima et d’écrire le script principal. Ce script a pour rôle de formater tous les fichiers de départ pour obtenir </w:t>
+      </w:r>
+      <w:r>
+        <w:rPr>
+          <w:noProof/>
+        </w:rPr>
+        <w:t xml:space="preserve">des fichiers utilisables par la suite par le programme evaluate.py. L’une des grosses difficultés dans cette partie fut que chaque fichier suivait sa propre nomenclature et ses propres régles et qu’il n’existait pas d’uniformité entre le fichier de départ fourni et les fichiers obtenus par </w:t>
+      </w:r>
+      <w:r>
+        <w:rPr>
+          <w:noProof/>
+        </w:rPr>
+        <w:t xml:space="preserve">nltk, stanford et lima. </w:t>
+      </w:r>
+    </w:p>
+    <w:p>
+      <w:pPr>
+        <w:rPr>
+          <w:noProof/>
+        </w:rPr>
+      </w:pPr>
+      <w:r>
+        <w:rPr>
+          <w:noProof/>
+        </w:rPr>
+        <w:t xml:space="preserve">Le problème se présenta pour l’analyse morpho-syntaxique d’abord par le fichier source qui contenait de nombreuses lignes comportant plusieurs mots pour un seul tag alors que tous les autres programmes donnaient une équivalence un mot, un tag. </w:t>
+      </w:r>
+      <w:r>
+        <w:rPr>
+          <w:noProof/>
+        </w:rPr>
+        <w:t>Ce problème fu</w:t>
+      </w:r>
+      <w:bookmarkStart w:id="7" w:name="_GoBack"/>
       <w:bookmarkEnd w:id="7"/>
-    </w:p>
-    <w:p>
-      <w:pPr>
+      <w:r>
         <w:rPr>
           <w:noProof/>
         </w:rPr>
-      </w:pPr>
-    </w:p>
-    <w:p>
-      <w:pPr>
-        <w:rPr>
-          <w:noProof/>
-        </w:rPr>
-      </w:pPr>
-      <w:r>
-        <w:rPr>
-          <w:noProof/>
-        </w:rPr>
-        <w:t xml:space="preserve">Il s’est occupé de l’utilisation et de la génération du fichier lima et d’écrire le script principal. Ce script a pour rôle de formater tous les fichiers de départ pour obtenir </w:t>
-      </w:r>
-      <w:r>
-        <w:rPr>
-          <w:noProof/>
-        </w:rPr>
-        <w:t xml:space="preserve">des fichiers utilisables par la suite par le programme evaluate.py. L’une des grosses difficultés dans cette partie fut que chaque fichier suivait sa propre nomenclature et ses propres régles et qu’il n’existait pas d’uniformité entre le fichier de départ fourni et les fichiers obtenus par </w:t>
-      </w:r>
-      <w:r>
-        <w:rPr>
-          <w:noProof/>
-        </w:rPr>
-        <w:t xml:space="preserve">nltk, stanford et lima. </w:t>
-      </w:r>
-    </w:p>
-    <w:p>
-      <w:pPr>
-        <w:rPr>
-          <w:noProof/>
-        </w:rPr>
-      </w:pPr>
-      <w:r>
-        <w:rPr>
-          <w:noProof/>
-        </w:rPr>
-        <w:t xml:space="preserve">Le problème se présenta pour l’analyse morpho-syntaxique d’abord par le fichier source qui contenait de nombreuses lignes comportant plusieurs mots pour un seul tag alors que tous les autres programmes donnaient une équivalence un mot, un tag. </w:t>
-      </w:r>
-      <w:r>
-        <w:rPr>
-          <w:noProof/>
-        </w:rPr>
-        <w:t>Ce problème fut résolu en découpant les groupes de mots d’une ligne en plusieurs lignes contenant un mot et le tag associé auparavant au groupe de mots.</w:t>
+        <w:t>t résolu en découpant les groupes de mots d’une ligne en plusieurs lignes contenant un mot et le tag associé auparavant au groupe de mots.</w:t>
       </w:r>
     </w:p>
     <w:p>
@@ -870,8 +918,17 @@
           <w:sz w:val="24"/>
           <w:szCs w:val="24"/>
         </w:rPr>
-        <w:t xml:space="preserve"> : Résultat de la reconnaissance d'entités nommées de nltk</w:t>
-      </w:r>
+        <w:t xml:space="preserve"> : Résultat de la reconnaissance d'entités nommées de </w:t>
+      </w:r>
+      <w:proofErr w:type="spellStart"/>
+      <w:r>
+        <w:rPr>
+          <w:sz w:val="24"/>
+          <w:szCs w:val="24"/>
+        </w:rPr>
+        <w:t>nltk</w:t>
+      </w:r>
+      <w:proofErr w:type="spellEnd"/>
     </w:p>
     <w:p>
       <w:pPr>
@@ -991,8 +1048,17 @@
           <w:sz w:val="24"/>
           <w:szCs w:val="24"/>
         </w:rPr>
-        <w:t xml:space="preserve"> : Résultat de la reconnaissance d'entités nommées de stanford</w:t>
-      </w:r>
+        <w:t xml:space="preserve"> : Résultat de la reconnaissance d'entités nommées de </w:t>
+      </w:r>
+      <w:proofErr w:type="spellStart"/>
+      <w:r>
+        <w:rPr>
+          <w:sz w:val="24"/>
+          <w:szCs w:val="24"/>
+        </w:rPr>
+        <w:t>stanford</w:t>
+      </w:r>
+      <w:proofErr w:type="spellEnd"/>
     </w:p>
     <w:p>
       <w:pPr>
@@ -1239,8 +1305,17 @@
           <w:sz w:val="24"/>
           <w:szCs w:val="24"/>
         </w:rPr>
-        <w:t xml:space="preserve"> : Résultat de l'analyse morpho-syntaxique de nltk</w:t>
-      </w:r>
+        <w:t xml:space="preserve"> : Résultat de l'analyse morpho-syntaxique de </w:t>
+      </w:r>
+      <w:proofErr w:type="spellStart"/>
+      <w:r>
+        <w:rPr>
+          <w:sz w:val="24"/>
+          <w:szCs w:val="24"/>
+        </w:rPr>
+        <w:t>nltk</w:t>
+      </w:r>
+      <w:proofErr w:type="spellEnd"/>
     </w:p>
     <w:p/>
     <w:sectPr>
@@ -1499,8 +1574,21 @@
     </w:pPr>
     <w:r>
       <w:tab/>
-      <w:t>Sullivan Honnet Jules Vittone-Burnel</w:t>
+      <w:t xml:space="preserve">Sullivan </w:t>
     </w:r>
+    <w:proofErr w:type="spellStart"/>
+    <w:r>
+      <w:t>Honnet</w:t>
+    </w:r>
+    <w:proofErr w:type="spellEnd"/>
+    <w:r>
+      <w:t xml:space="preserve"> Jules Vittone-</w:t>
+    </w:r>
+    <w:proofErr w:type="spellStart"/>
+    <w:r>
+      <w:t>Burnel</w:t>
+    </w:r>
+    <w:proofErr w:type="spellEnd"/>
   </w:p>
   <w:p>
     <w:pPr>
@@ -2195,6 +2283,20 @@
       <w:szCs w:val="18"/>
     </w:rPr>
   </w:style>
+  <w:style w:type="character" w:styleId="Titredulivre">
+    <w:name w:val="Book Title"/>
+    <w:basedOn w:val="Policepardfaut"/>
+    <w:uiPriority w:val="33"/>
+    <w:qFormat/>
+    <w:rsid w:val="007253B6"/>
+    <w:rPr>
+      <w:b/>
+      <w:bCs/>
+      <w:i/>
+      <w:iCs/>
+      <w:spacing w:val="5"/>
+    </w:rPr>
+  </w:style>
 </w:styles>
 </file>
 

--- a/doc/Honnet-Vittone.docx
+++ b/doc/Honnet-Vittone.docx
@@ -644,175 +644,21 @@
         <w:pStyle w:val="Titre3"/>
       </w:pPr>
       <w:r>
-        <w:t>Reconnaissance d’entités nommées</w:t>
-      </w:r>
-    </w:p>
-    <w:p>
-      <w:pPr>
-        <w:rPr>
-          <w:noProof/>
-        </w:rPr>
-      </w:pPr>
-    </w:p>
-    <w:p>
-      <w:pPr>
-        <w:pStyle w:val="Titre2"/>
-        <w:rPr>
-          <w:noProof/>
-        </w:rPr>
-      </w:pPr>
-      <w:bookmarkStart w:id="4" w:name="_Toc34603323"/>
-      <w:r>
-        <w:rPr>
-          <w:noProof/>
-        </w:rPr>
-        <w:t xml:space="preserve">Contribution </w:t>
-      </w:r>
-      <w:r>
-        <w:rPr>
-          <w:noProof/>
-        </w:rPr>
-        <w:t>de</w:t>
-      </w:r>
-      <w:r>
-        <w:rPr>
-          <w:noProof/>
-        </w:rPr>
-        <w:t>s membres du groupe</w:t>
-      </w:r>
-      <w:bookmarkEnd w:id="4"/>
-    </w:p>
-    <w:p/>
-    <w:p>
-      <w:pPr>
-        <w:pStyle w:val="Titre3"/>
-      </w:pPr>
-      <w:bookmarkStart w:id="5" w:name="_Toc34603324"/>
-      <w:r>
-        <w:t xml:space="preserve">Sullivan </w:t>
-      </w:r>
-      <w:proofErr w:type="spellStart"/>
-      <w:r>
-        <w:t>Honnet</w:t>
-      </w:r>
-      <w:bookmarkEnd w:id="5"/>
-      <w:proofErr w:type="spellEnd"/>
-    </w:p>
-    <w:p/>
-    <w:p>
-      <w:r>
-        <w:t xml:space="preserve">Il </w:t>
-      </w:r>
-      <w:r>
-        <w:t>eut la charge</w:t>
-      </w:r>
-      <w:r>
-        <w:t xml:space="preserve"> de l’utilisation des outils </w:t>
-      </w:r>
-      <w:proofErr w:type="spellStart"/>
-      <w:r>
-        <w:t>nltk</w:t>
-      </w:r>
-      <w:proofErr w:type="spellEnd"/>
-      <w:r>
-        <w:t xml:space="preserve"> et </w:t>
-      </w:r>
-      <w:proofErr w:type="spellStart"/>
-      <w:r>
-        <w:t>stanford</w:t>
-      </w:r>
-      <w:proofErr w:type="spellEnd"/>
-      <w:r>
-        <w:t>, il s’est chargé de générer les fichiers à partir de ces outils.</w:t>
-      </w:r>
-    </w:p>
-    <w:p/>
-    <w:p>
-      <w:pPr>
-        <w:pStyle w:val="Titre3"/>
-      </w:pPr>
-      <w:bookmarkStart w:id="6" w:name="_Toc34603325"/>
-      <w:r>
-        <w:t>Jules Vittone-</w:t>
-      </w:r>
-      <w:proofErr w:type="spellStart"/>
-      <w:r>
-        <w:t>Burnel</w:t>
-      </w:r>
-      <w:bookmarkEnd w:id="6"/>
-      <w:proofErr w:type="spellEnd"/>
-    </w:p>
-    <w:p>
-      <w:pPr>
-        <w:rPr>
-          <w:noProof/>
-        </w:rPr>
-      </w:pPr>
-    </w:p>
-    <w:p>
-      <w:pPr>
-        <w:rPr>
-          <w:noProof/>
-        </w:rPr>
-      </w:pPr>
-      <w:r>
-        <w:rPr>
-          <w:noProof/>
-        </w:rPr>
-        <w:t xml:space="preserve">Il s’est occupé de l’utilisation et de la génération du fichier lima et d’écrire le script principal. Ce script a pour rôle de formater tous les fichiers de départ pour obtenir </w:t>
-      </w:r>
-      <w:r>
-        <w:rPr>
-          <w:noProof/>
-        </w:rPr>
-        <w:t xml:space="preserve">des fichiers utilisables par la suite par le programme evaluate.py. L’une des grosses difficultés dans cette partie fut que chaque fichier suivait sa propre nomenclature et ses propres régles et qu’il n’existait pas d’uniformité entre le fichier de départ fourni et les fichiers obtenus par </w:t>
-      </w:r>
-      <w:r>
-        <w:rPr>
-          <w:noProof/>
-        </w:rPr>
-        <w:t xml:space="preserve">nltk, stanford et lima. </w:t>
-      </w:r>
-    </w:p>
-    <w:p>
-      <w:pPr>
-        <w:rPr>
-          <w:noProof/>
-        </w:rPr>
-      </w:pPr>
-      <w:r>
-        <w:rPr>
-          <w:noProof/>
-        </w:rPr>
-        <w:t xml:space="preserve">Le problème se présenta pour l’analyse morpho-syntaxique d’abord par le fichier source qui contenait de nombreuses lignes comportant plusieurs mots pour un seul tag alors que tous les autres programmes donnaient une équivalence un mot, un tag. </w:t>
-      </w:r>
-      <w:r>
-        <w:rPr>
-          <w:noProof/>
-        </w:rPr>
-        <w:t>Ce problème fu</w:t>
-      </w:r>
-      <w:bookmarkStart w:id="7" w:name="_GoBack"/>
-      <w:bookmarkEnd w:id="7"/>
-      <w:r>
-        <w:rPr>
-          <w:noProof/>
-        </w:rPr>
-        <w:t>t résolu en découpant les groupes de mots d’une ligne en plusieurs lignes contenant un mot et le tag associé auparavant au groupe de mots.</w:t>
-      </w:r>
-    </w:p>
-    <w:p>
-      <w:pPr>
-        <w:keepNext/>
-      </w:pPr>
-      <w:r>
         <w:rPr>
           <w:noProof/>
         </w:rPr>
         <w:drawing>
-          <wp:inline distT="0" distB="0" distL="0" distR="0" wp14:anchorId="1EEA4214" wp14:editId="7E9C2DED">
-            <wp:extent cx="3954769" cy="1915064"/>
+          <wp:anchor distT="0" distB="0" distL="114300" distR="114300" simplePos="0" relativeHeight="251658240" behindDoc="0" locked="0" layoutInCell="1" allowOverlap="1" wp14:anchorId="1EEA4214" wp14:editId="547044ED">
+            <wp:simplePos x="0" y="0"/>
+            <wp:positionH relativeFrom="column">
+              <wp:posOffset>695805</wp:posOffset>
+            </wp:positionH>
+            <wp:positionV relativeFrom="paragraph">
+              <wp:posOffset>366766</wp:posOffset>
+            </wp:positionV>
+            <wp:extent cx="3954145" cy="1914525"/>
             <wp:effectExtent l="0" t="0" r="8255" b="9525"/>
+            <wp:wrapTopAndBottom/>
             <wp:docPr id="2" name="Image 2" descr="Une image contenant capture d’écran, intérieur, assis, objet&#10;&#10;Description générée automatiquement avec une confiance faible"/>
             <wp:cNvGraphicFramePr>
               <a:graphicFrameLocks xmlns:a="http://schemas.openxmlformats.org/drawingml/2006/main" noChangeAspect="1"/>
@@ -840,7 +686,7 @@
                   <pic:spPr bwMode="auto">
                     <a:xfrm>
                       <a:off x="0" y="0"/>
-                      <a:ext cx="4000521" cy="1937219"/>
+                      <a:ext cx="3954145" cy="1914525"/>
                     </a:xfrm>
                     <a:prstGeom prst="rect">
                       <a:avLst/>
@@ -858,77 +704,392 @@
                 </pic:pic>
               </a:graphicData>
             </a:graphic>
-          </wp:inline>
+          </wp:anchor>
         </w:drawing>
+      </w:r>
+      <w:r>
+        <w:t>Reconnaissance d’entités nommées</w:t>
       </w:r>
     </w:p>
     <w:p>
       <w:pPr>
-        <w:pStyle w:val="Lgende"/>
         <w:rPr>
-          <w:sz w:val="24"/>
-          <w:szCs w:val="24"/>
+          <w:noProof/>
         </w:rPr>
       </w:pPr>
       <w:r>
         <w:rPr>
-          <w:sz w:val="24"/>
-          <w:szCs w:val="24"/>
+          <w:noProof/>
         </w:rPr>
-        <w:t xml:space="preserve">Figure </w:t>
-      </w:r>
-      <w:r>
-        <w:rPr>
-          <w:sz w:val="24"/>
-          <w:szCs w:val="24"/>
-        </w:rPr>
-        <w:fldChar w:fldCharType="begin"/>
-      </w:r>
-      <w:r>
-        <w:rPr>
-          <w:sz w:val="24"/>
-          <w:szCs w:val="24"/>
-        </w:rPr>
-        <w:instrText xml:space="preserve"> SEQ Figure \* ARABIC </w:instrText>
-      </w:r>
-      <w:r>
-        <w:rPr>
-          <w:sz w:val="24"/>
-          <w:szCs w:val="24"/>
-        </w:rPr>
-        <w:fldChar w:fldCharType="separate"/>
-      </w:r>
-      <w:r>
+        <mc:AlternateContent>
+          <mc:Choice Requires="wps">
+            <w:drawing>
+              <wp:anchor distT="0" distB="0" distL="114300" distR="114300" simplePos="0" relativeHeight="251660288" behindDoc="0" locked="0" layoutInCell="1" allowOverlap="1" wp14:anchorId="15E291E9" wp14:editId="68E8C674">
+                <wp:simplePos x="0" y="0"/>
+                <wp:positionH relativeFrom="column">
+                  <wp:posOffset>178051</wp:posOffset>
+                </wp:positionH>
+                <wp:positionV relativeFrom="paragraph">
+                  <wp:posOffset>2222021</wp:posOffset>
+                </wp:positionV>
+                <wp:extent cx="4787265" cy="635"/>
+                <wp:effectExtent l="0" t="0" r="0" b="2540"/>
+                <wp:wrapTopAndBottom/>
+                <wp:docPr id="6" name="Zone de texte 6"/>
+                <wp:cNvGraphicFramePr/>
+                <a:graphic xmlns:a="http://schemas.openxmlformats.org/drawingml/2006/main">
+                  <a:graphicData uri="http://schemas.microsoft.com/office/word/2010/wordprocessingShape">
+                    <wps:wsp>
+                      <wps:cNvSpPr txBox="1"/>
+                      <wps:spPr>
+                        <a:xfrm>
+                          <a:off x="0" y="0"/>
+                          <a:ext cx="4787265" cy="635"/>
+                        </a:xfrm>
+                        <a:prstGeom prst="rect">
+                          <a:avLst/>
+                        </a:prstGeom>
+                        <a:solidFill>
+                          <a:prstClr val="white"/>
+                        </a:solidFill>
+                        <a:ln>
+                          <a:noFill/>
+                        </a:ln>
+                      </wps:spPr>
+                      <wps:txbx>
+                        <w:txbxContent>
+                          <w:p>
+                            <w:pPr>
+                              <w:pStyle w:val="Lgende"/>
+                              <w:jc w:val="center"/>
+                              <w:rPr>
+                                <w:sz w:val="24"/>
+                                <w:szCs w:val="24"/>
+                              </w:rPr>
+                            </w:pPr>
+                            <w:r>
+                              <w:rPr>
+                                <w:sz w:val="24"/>
+                                <w:szCs w:val="24"/>
+                              </w:rPr>
+                              <w:t xml:space="preserve">Figure </w:t>
+                            </w:r>
+                            <w:r>
+                              <w:rPr>
+                                <w:sz w:val="24"/>
+                                <w:szCs w:val="24"/>
+                              </w:rPr>
+                              <w:fldChar w:fldCharType="begin"/>
+                            </w:r>
+                            <w:r>
+                              <w:rPr>
+                                <w:sz w:val="24"/>
+                                <w:szCs w:val="24"/>
+                              </w:rPr>
+                              <w:instrText xml:space="preserve"> SEQ Figure \* ARABIC </w:instrText>
+                            </w:r>
+                            <w:r>
+                              <w:rPr>
+                                <w:sz w:val="24"/>
+                                <w:szCs w:val="24"/>
+                              </w:rPr>
+                              <w:fldChar w:fldCharType="separate"/>
+                            </w:r>
+                            <w:r>
+                              <w:rPr>
+                                <w:noProof/>
+                                <w:sz w:val="24"/>
+                                <w:szCs w:val="24"/>
+                              </w:rPr>
+                              <w:t>1</w:t>
+                            </w:r>
+                            <w:r>
+                              <w:rPr>
+                                <w:sz w:val="24"/>
+                                <w:szCs w:val="24"/>
+                              </w:rPr>
+                              <w:fldChar w:fldCharType="end"/>
+                            </w:r>
+                            <w:r>
+                              <w:rPr>
+                                <w:sz w:val="24"/>
+                                <w:szCs w:val="24"/>
+                              </w:rPr>
+                              <w:t xml:space="preserve"> : Résultat de la reconnaissance d'entités nommées de </w:t>
+                            </w:r>
+                            <w:proofErr w:type="spellStart"/>
+                            <w:r>
+                              <w:rPr>
+                                <w:sz w:val="24"/>
+                                <w:szCs w:val="24"/>
+                              </w:rPr>
+                              <w:t>nltk</w:t>
+                            </w:r>
+                            <w:proofErr w:type="spellEnd"/>
+                          </w:p>
+                        </w:txbxContent>
+                      </wps:txbx>
+                      <wps:bodyPr rot="0" spcFirstLastPara="0" vertOverflow="overflow" horzOverflow="overflow" vert="horz" wrap="square" lIns="0" tIns="0" rIns="0" bIns="0" numCol="1" spcCol="0" rtlCol="0" fromWordArt="0" anchor="t" anchorCtr="0" forceAA="0" compatLnSpc="1">
+                        <a:prstTxWarp prst="textNoShape">
+                          <a:avLst/>
+                        </a:prstTxWarp>
+                        <a:spAutoFit/>
+                      </wps:bodyPr>
+                    </wps:wsp>
+                  </a:graphicData>
+                </a:graphic>
+                <wp14:sizeRelH relativeFrom="margin">
+                  <wp14:pctWidth>0</wp14:pctWidth>
+                </wp14:sizeRelH>
+              </wp:anchor>
+            </w:drawing>
+          </mc:Choice>
+          <mc:Fallback>
+            <w:pict>
+              <v:shapetype w14:anchorId="15E291E9" id="_x0000_t202" coordsize="21600,21600" o:spt="202" path="m,l,21600r21600,l21600,xe">
+                <v:stroke joinstyle="miter"/>
+                <v:path gradientshapeok="t" o:connecttype="rect"/>
+              </v:shapetype>
+              <v:shape id="Zone de texte 6" o:spid="_x0000_s1026" type="#_x0000_t202" style="position:absolute;left:0;text-align:left;margin-left:14pt;margin-top:174.95pt;width:376.95pt;height:.05pt;z-index:251660288;visibility:visible;mso-wrap-style:square;mso-width-percent:0;mso-wrap-distance-left:9pt;mso-wrap-distance-top:0;mso-wrap-distance-right:9pt;mso-wrap-distance-bottom:0;mso-position-horizontal:absolute;mso-position-horizontal-relative:text;mso-position-vertical:absolute;mso-position-vertical-relative:text;mso-width-percent:0;mso-width-relative:margin;v-text-anchor:top" o:gfxdata="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" stroked="f">
+                <v:textbox style="mso-fit-shape-to-text:t" inset="0,0,0,0">
+                  <w:txbxContent>
+                    <w:p>
+                      <w:pPr>
+                        <w:pStyle w:val="Lgende"/>
+                        <w:jc w:val="center"/>
+                        <w:rPr>
+                          <w:sz w:val="24"/>
+                          <w:szCs w:val="24"/>
+                        </w:rPr>
+                      </w:pPr>
+                      <w:r>
+                        <w:rPr>
+                          <w:sz w:val="24"/>
+                          <w:szCs w:val="24"/>
+                        </w:rPr>
+                        <w:t xml:space="preserve">Figure </w:t>
+                      </w:r>
+                      <w:r>
+                        <w:rPr>
+                          <w:sz w:val="24"/>
+                          <w:szCs w:val="24"/>
+                        </w:rPr>
+                        <w:fldChar w:fldCharType="begin"/>
+                      </w:r>
+                      <w:r>
+                        <w:rPr>
+                          <w:sz w:val="24"/>
+                          <w:szCs w:val="24"/>
+                        </w:rPr>
+                        <w:instrText xml:space="preserve"> SEQ Figure \* ARABIC </w:instrText>
+                      </w:r>
+                      <w:r>
+                        <w:rPr>
+                          <w:sz w:val="24"/>
+                          <w:szCs w:val="24"/>
+                        </w:rPr>
+                        <w:fldChar w:fldCharType="separate"/>
+                      </w:r>
+                      <w:r>
+                        <w:rPr>
+                          <w:noProof/>
+                          <w:sz w:val="24"/>
+                          <w:szCs w:val="24"/>
+                        </w:rPr>
+                        <w:t>1</w:t>
+                      </w:r>
+                      <w:r>
+                        <w:rPr>
+                          <w:sz w:val="24"/>
+                          <w:szCs w:val="24"/>
+                        </w:rPr>
+                        <w:fldChar w:fldCharType="end"/>
+                      </w:r>
+                      <w:r>
+                        <w:rPr>
+                          <w:sz w:val="24"/>
+                          <w:szCs w:val="24"/>
+                        </w:rPr>
+                        <w:t xml:space="preserve"> : Résultat de la reconnaissance d'entités nommées de </w:t>
+                      </w:r>
+                      <w:proofErr w:type="spellStart"/>
+                      <w:r>
+                        <w:rPr>
+                          <w:sz w:val="24"/>
+                          <w:szCs w:val="24"/>
+                        </w:rPr>
+                        <w:t>nltk</w:t>
+                      </w:r>
+                      <w:proofErr w:type="spellEnd"/>
+                    </w:p>
+                  </w:txbxContent>
+                </v:textbox>
+                <w10:wrap type="topAndBottom"/>
+              </v:shape>
+            </w:pict>
+          </mc:Fallback>
+        </mc:AlternateContent>
+      </w:r>
+    </w:p>
+    <w:p>
+      <w:pPr>
         <w:rPr>
           <w:noProof/>
-          <w:sz w:val="24"/>
-          <w:szCs w:val="24"/>
         </w:rPr>
-        <w:t>1</w:t>
-      </w:r>
-      <w:r>
+      </w:pPr>
+    </w:p>
+    <w:p>
+      <w:pPr>
         <w:rPr>
-          <w:sz w:val="24"/>
-          <w:szCs w:val="24"/>
+          <w:noProof/>
         </w:rPr>
-        <w:fldChar w:fldCharType="end"/>
-      </w:r>
-      <w:r>
+      </w:pPr>
+    </w:p>
+    <w:p>
+      <w:pPr>
+        <w:pStyle w:val="Titre2"/>
         <w:rPr>
-          <w:sz w:val="24"/>
-          <w:szCs w:val="24"/>
+          <w:noProof/>
         </w:rPr>
-        <w:t xml:space="preserve"> : Résultat de la reconnaissance d'entités nommées de </w:t>
+      </w:pPr>
+      <w:bookmarkStart w:id="4" w:name="_Toc34603323"/>
+      <w:r>
+        <w:rPr>
+          <w:noProof/>
+        </w:rPr>
+        <w:t xml:space="preserve">Contribution </w:t>
+      </w:r>
+      <w:r>
+        <w:rPr>
+          <w:noProof/>
+        </w:rPr>
+        <w:t>de</w:t>
+      </w:r>
+      <w:r>
+        <w:rPr>
+          <w:noProof/>
+        </w:rPr>
+        <w:t>s membres du groupe</w:t>
+      </w:r>
+      <w:bookmarkEnd w:id="4"/>
+    </w:p>
+    <w:p/>
+    <w:p>
+      <w:pPr>
+        <w:pStyle w:val="Titre3"/>
+      </w:pPr>
+      <w:bookmarkStart w:id="5" w:name="_Toc34603324"/>
+      <w:r>
+        <w:t xml:space="preserve">Sullivan </w:t>
       </w:r>
       <w:proofErr w:type="spellStart"/>
       <w:r>
+        <w:t>Honnet</w:t>
+      </w:r>
+      <w:bookmarkEnd w:id="5"/>
+      <w:proofErr w:type="spellEnd"/>
+    </w:p>
+    <w:p/>
+    <w:p>
+      <w:r>
+        <w:t xml:space="preserve">Il </w:t>
+      </w:r>
+      <w:r>
+        <w:t>eut la charge</w:t>
+      </w:r>
+      <w:r>
+        <w:t xml:space="preserve"> de l’utilisation des outils </w:t>
+      </w:r>
+      <w:proofErr w:type="spellStart"/>
+      <w:r>
+        <w:t>nltk</w:t>
+      </w:r>
+      <w:proofErr w:type="spellEnd"/>
+      <w:r>
+        <w:t xml:space="preserve"> et </w:t>
+      </w:r>
+      <w:proofErr w:type="spellStart"/>
+      <w:r>
+        <w:t>stanford</w:t>
+      </w:r>
+      <w:proofErr w:type="spellEnd"/>
+      <w:r>
+        <w:t>, il s’est chargé de générer les fichiers à partir de ces outils.</w:t>
+      </w:r>
+    </w:p>
+    <w:p/>
+    <w:p>
+      <w:pPr>
+        <w:pStyle w:val="Titre3"/>
+      </w:pPr>
+      <w:bookmarkStart w:id="6" w:name="_Toc34603325"/>
+      <w:r>
+        <w:t>Jules Vittone-</w:t>
+      </w:r>
+      <w:proofErr w:type="spellStart"/>
+      <w:r>
+        <w:t>Burnel</w:t>
+      </w:r>
+      <w:bookmarkEnd w:id="6"/>
+      <w:proofErr w:type="spellEnd"/>
+    </w:p>
+    <w:p>
+      <w:pPr>
         <w:rPr>
-          <w:sz w:val="24"/>
-          <w:szCs w:val="24"/>
+          <w:noProof/>
         </w:rPr>
-        <w:t>nltk</w:t>
-      </w:r>
-      <w:proofErr w:type="spellEnd"/>
+      </w:pPr>
+    </w:p>
+    <w:p>
+      <w:pPr>
+        <w:rPr>
+          <w:noProof/>
+        </w:rPr>
+      </w:pPr>
+      <w:r>
+        <w:rPr>
+          <w:noProof/>
+        </w:rPr>
+        <w:t xml:space="preserve">Il s’est occupé de l’utilisation et de la génération du fichier lima et d’écrire le script principal. Ce script a pour rôle de formater tous les fichiers de départ pour obtenir </w:t>
+      </w:r>
+      <w:r>
+        <w:rPr>
+          <w:noProof/>
+        </w:rPr>
+        <w:t xml:space="preserve">des fichiers utilisables par la suite par le programme evaluate.py. L’une des grosses difficultés dans cette partie fut que chaque fichier suivait sa propre nomenclature et ses propres régles et qu’il n’existait pas d’uniformité entre le fichier de départ fourni et les fichiers obtenus par </w:t>
+      </w:r>
+      <w:r>
+        <w:rPr>
+          <w:noProof/>
+        </w:rPr>
+        <w:t xml:space="preserve">nltk, stanford et lima. </w:t>
+      </w:r>
+    </w:p>
+    <w:p>
+      <w:pPr>
+        <w:rPr>
+          <w:noProof/>
+        </w:rPr>
+      </w:pPr>
+      <w:r>
+        <w:rPr>
+          <w:noProof/>
+        </w:rPr>
+        <w:t xml:space="preserve">Le problème se présenta pour l’analyse morpho-syntaxique d’abord par le fichier source qui contenait de nombreuses lignes comportant plusieurs mots pour un seul tag alors que tous les autres programmes donnaient une équivalence un mot, un tag. </w:t>
+      </w:r>
+      <w:r>
+        <w:rPr>
+          <w:noProof/>
+        </w:rPr>
+        <w:t xml:space="preserve">Ce problème fut résolu en </w:t>
+      </w:r>
+      <w:r>
+        <w:rPr>
+          <w:noProof/>
+        </w:rPr>
+        <w:lastRenderedPageBreak/>
+        <w:t>découpant les groupes de mots d’une ligne en plusieurs lignes contenant un mot et le tag associé auparavant au groupe de mots.</w:t>
+      </w:r>
     </w:p>
     <w:p>
       <w:pPr>
@@ -939,10 +1100,458 @@
           <w:noProof/>
         </w:rPr>
         <w:lastRenderedPageBreak/>
+        <mc:AlternateContent>
+          <mc:Choice Requires="wps">
+            <w:drawing>
+              <wp:anchor distT="0" distB="0" distL="114300" distR="114300" simplePos="0" relativeHeight="251663360" behindDoc="0" locked="0" layoutInCell="1" allowOverlap="1" wp14:anchorId="7E3963E3" wp14:editId="70211872">
+                <wp:simplePos x="0" y="0"/>
+                <wp:positionH relativeFrom="margin">
+                  <wp:align>left</wp:align>
+                </wp:positionH>
+                <wp:positionV relativeFrom="paragraph">
+                  <wp:posOffset>2285365</wp:posOffset>
+                </wp:positionV>
+                <wp:extent cx="4882515" cy="301625"/>
+                <wp:effectExtent l="0" t="0" r="0" b="3175"/>
+                <wp:wrapTopAndBottom/>
+                <wp:docPr id="8" name="Zone de texte 8"/>
+                <wp:cNvGraphicFramePr/>
+                <a:graphic xmlns:a="http://schemas.openxmlformats.org/drawingml/2006/main">
+                  <a:graphicData uri="http://schemas.microsoft.com/office/word/2010/wordprocessingShape">
+                    <wps:wsp>
+                      <wps:cNvSpPr txBox="1"/>
+                      <wps:spPr>
+                        <a:xfrm>
+                          <a:off x="0" y="0"/>
+                          <a:ext cx="4882515" cy="301925"/>
+                        </a:xfrm>
+                        <a:prstGeom prst="rect">
+                          <a:avLst/>
+                        </a:prstGeom>
+                        <a:solidFill>
+                          <a:prstClr val="white"/>
+                        </a:solidFill>
+                        <a:ln>
+                          <a:noFill/>
+                        </a:ln>
+                      </wps:spPr>
+                      <wps:txbx>
+                        <w:txbxContent>
+                          <w:p>
+                            <w:pPr>
+                              <w:pStyle w:val="Lgende"/>
+                              <w:jc w:val="center"/>
+                              <w:rPr>
+                                <w:sz w:val="24"/>
+                                <w:szCs w:val="24"/>
+                              </w:rPr>
+                            </w:pPr>
+                            <w:r>
+                              <w:rPr>
+                                <w:sz w:val="24"/>
+                                <w:szCs w:val="24"/>
+                              </w:rPr>
+                              <w:t xml:space="preserve">Figure </w:t>
+                            </w:r>
+                            <w:r>
+                              <w:rPr>
+                                <w:sz w:val="24"/>
+                                <w:szCs w:val="24"/>
+                              </w:rPr>
+                              <w:fldChar w:fldCharType="begin"/>
+                            </w:r>
+                            <w:r>
+                              <w:rPr>
+                                <w:sz w:val="24"/>
+                                <w:szCs w:val="24"/>
+                              </w:rPr>
+                              <w:instrText xml:space="preserve"> SEQ Figure \* ARABIC </w:instrText>
+                            </w:r>
+                            <w:r>
+                              <w:rPr>
+                                <w:sz w:val="24"/>
+                                <w:szCs w:val="24"/>
+                              </w:rPr>
+                              <w:fldChar w:fldCharType="separate"/>
+                            </w:r>
+                            <w:r>
+                              <w:rPr>
+                                <w:noProof/>
+                                <w:sz w:val="24"/>
+                                <w:szCs w:val="24"/>
+                              </w:rPr>
+                              <w:t>2</w:t>
+                            </w:r>
+                            <w:r>
+                              <w:rPr>
+                                <w:sz w:val="24"/>
+                                <w:szCs w:val="24"/>
+                              </w:rPr>
+                              <w:fldChar w:fldCharType="end"/>
+                            </w:r>
+                            <w:r>
+                              <w:rPr>
+                                <w:sz w:val="24"/>
+                                <w:szCs w:val="24"/>
+                              </w:rPr>
+                              <w:t xml:space="preserve"> : Résultat de la reconnaissance d'entités nommées de </w:t>
+                            </w:r>
+                            <w:proofErr w:type="spellStart"/>
+                            <w:r>
+                              <w:rPr>
+                                <w:sz w:val="24"/>
+                                <w:szCs w:val="24"/>
+                              </w:rPr>
+                              <w:t>stanford</w:t>
+                            </w:r>
+                            <w:proofErr w:type="spellEnd"/>
+                          </w:p>
+                          <w:p>
+                            <w:pPr>
+                              <w:pStyle w:val="Lgende"/>
+                              <w:rPr>
+                                <w:noProof/>
+                                <w:sz w:val="24"/>
+                              </w:rPr>
+                            </w:pPr>
+                          </w:p>
+                        </w:txbxContent>
+                      </wps:txbx>
+                      <wps:bodyPr rot="0" spcFirstLastPara="0" vertOverflow="overflow" horzOverflow="overflow" vert="horz" wrap="square" lIns="0" tIns="0" rIns="0" bIns="0" numCol="1" spcCol="0" rtlCol="0" fromWordArt="0" anchor="t" anchorCtr="0" forceAA="0" compatLnSpc="1">
+                        <a:prstTxWarp prst="textNoShape">
+                          <a:avLst/>
+                        </a:prstTxWarp>
+                        <a:noAutofit/>
+                      </wps:bodyPr>
+                    </wps:wsp>
+                  </a:graphicData>
+                </a:graphic>
+                <wp14:sizeRelH relativeFrom="margin">
+                  <wp14:pctWidth>0</wp14:pctWidth>
+                </wp14:sizeRelH>
+                <wp14:sizeRelV relativeFrom="margin">
+                  <wp14:pctHeight>0</wp14:pctHeight>
+                </wp14:sizeRelV>
+              </wp:anchor>
+            </w:drawing>
+          </mc:Choice>
+          <mc:Fallback>
+            <w:pict>
+              <v:shape w14:anchorId="7E3963E3" id="Zone de texte 8" o:spid="_x0000_s1027" type="#_x0000_t202" style="position:absolute;left:0;text-align:left;margin-left:0;margin-top:179.95pt;width:384.45pt;height:23.75pt;z-index:251663360;visibility:visible;mso-wrap-style:square;mso-width-percent:0;mso-height-percent:0;mso-wrap-distance-left:9pt;mso-wrap-distance-top:0;mso-wrap-distance-right:9pt;mso-wrap-distance-bottom:0;mso-position-horizontal:left;mso-position-horizontal-relative:margin;mso-position-vertical:absolute;mso-position-vertical-relative:text;mso-width-percent:0;mso-height-percent:0;mso-width-relative:margin;mso-height-relative:margin;v-text-anchor:top" o:gfxdata="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" stroked="f">
+                <v:textbox inset="0,0,0,0">
+                  <w:txbxContent>
+                    <w:p>
+                      <w:pPr>
+                        <w:pStyle w:val="Lgende"/>
+                        <w:jc w:val="center"/>
+                        <w:rPr>
+                          <w:sz w:val="24"/>
+                          <w:szCs w:val="24"/>
+                        </w:rPr>
+                      </w:pPr>
+                      <w:r>
+                        <w:rPr>
+                          <w:sz w:val="24"/>
+                          <w:szCs w:val="24"/>
+                        </w:rPr>
+                        <w:t xml:space="preserve">Figure </w:t>
+                      </w:r>
+                      <w:r>
+                        <w:rPr>
+                          <w:sz w:val="24"/>
+                          <w:szCs w:val="24"/>
+                        </w:rPr>
+                        <w:fldChar w:fldCharType="begin"/>
+                      </w:r>
+                      <w:r>
+                        <w:rPr>
+                          <w:sz w:val="24"/>
+                          <w:szCs w:val="24"/>
+                        </w:rPr>
+                        <w:instrText xml:space="preserve"> SEQ Figure \* ARABIC </w:instrText>
+                      </w:r>
+                      <w:r>
+                        <w:rPr>
+                          <w:sz w:val="24"/>
+                          <w:szCs w:val="24"/>
+                        </w:rPr>
+                        <w:fldChar w:fldCharType="separate"/>
+                      </w:r>
+                      <w:r>
+                        <w:rPr>
+                          <w:noProof/>
+                          <w:sz w:val="24"/>
+                          <w:szCs w:val="24"/>
+                        </w:rPr>
+                        <w:t>2</w:t>
+                      </w:r>
+                      <w:r>
+                        <w:rPr>
+                          <w:sz w:val="24"/>
+                          <w:szCs w:val="24"/>
+                        </w:rPr>
+                        <w:fldChar w:fldCharType="end"/>
+                      </w:r>
+                      <w:r>
+                        <w:rPr>
+                          <w:sz w:val="24"/>
+                          <w:szCs w:val="24"/>
+                        </w:rPr>
+                        <w:t xml:space="preserve"> : Résultat de la reconnaissance d'entités nommées de </w:t>
+                      </w:r>
+                      <w:proofErr w:type="spellStart"/>
+                      <w:r>
+                        <w:rPr>
+                          <w:sz w:val="24"/>
+                          <w:szCs w:val="24"/>
+                        </w:rPr>
+                        <w:t>stanford</w:t>
+                      </w:r>
+                      <w:proofErr w:type="spellEnd"/>
+                    </w:p>
+                    <w:p>
+                      <w:pPr>
+                        <w:pStyle w:val="Lgende"/>
+                        <w:rPr>
+                          <w:noProof/>
+                          <w:sz w:val="24"/>
+                        </w:rPr>
+                      </w:pPr>
+                    </w:p>
+                  </w:txbxContent>
+                </v:textbox>
+                <w10:wrap type="topAndBottom" anchorx="margin"/>
+              </v:shape>
+            </w:pict>
+          </mc:Fallback>
+        </mc:AlternateContent>
+      </w:r>
+    </w:p>
+    <w:p>
+      <w:pPr>
+        <w:keepNext/>
+      </w:pPr>
+      <w:r>
+        <w:rPr>
+          <w:noProof/>
+        </w:rPr>
+        <mc:AlternateContent>
+          <mc:Choice Requires="wps">
+            <w:drawing>
+              <wp:anchor distT="0" distB="0" distL="114300" distR="114300" simplePos="0" relativeHeight="251666432" behindDoc="0" locked="0" layoutInCell="1" allowOverlap="1" wp14:anchorId="7333A7BB" wp14:editId="39E29669">
+                <wp:simplePos x="0" y="0"/>
+                <wp:positionH relativeFrom="margin">
+                  <wp:align>left</wp:align>
+                </wp:positionH>
+                <wp:positionV relativeFrom="paragraph">
+                  <wp:posOffset>4548505</wp:posOffset>
+                </wp:positionV>
+                <wp:extent cx="3942080" cy="232410"/>
+                <wp:effectExtent l="0" t="0" r="1270" b="0"/>
+                <wp:wrapTopAndBottom/>
+                <wp:docPr id="9" name="Zone de texte 9"/>
+                <wp:cNvGraphicFramePr/>
+                <a:graphic xmlns:a="http://schemas.openxmlformats.org/drawingml/2006/main">
+                  <a:graphicData uri="http://schemas.microsoft.com/office/word/2010/wordprocessingShape">
+                    <wps:wsp>
+                      <wps:cNvSpPr txBox="1"/>
+                      <wps:spPr>
+                        <a:xfrm>
+                          <a:off x="0" y="0"/>
+                          <a:ext cx="3942080" cy="232410"/>
+                        </a:xfrm>
+                        <a:prstGeom prst="rect">
+                          <a:avLst/>
+                        </a:prstGeom>
+                        <a:solidFill>
+                          <a:prstClr val="white"/>
+                        </a:solidFill>
+                        <a:ln>
+                          <a:noFill/>
+                        </a:ln>
+                      </wps:spPr>
+                      <wps:txbx>
+                        <w:txbxContent>
+                          <w:p>
+                            <w:pPr>
+                              <w:pStyle w:val="Lgende"/>
+                              <w:rPr>
+                                <w:sz w:val="24"/>
+                                <w:szCs w:val="24"/>
+                              </w:rPr>
+                            </w:pPr>
+                            <w:r>
+                              <w:rPr>
+                                <w:sz w:val="24"/>
+                                <w:szCs w:val="24"/>
+                              </w:rPr>
+                              <w:t xml:space="preserve">Figure </w:t>
+                            </w:r>
+                            <w:r>
+                              <w:rPr>
+                                <w:sz w:val="24"/>
+                                <w:szCs w:val="24"/>
+                              </w:rPr>
+                              <w:fldChar w:fldCharType="begin"/>
+                            </w:r>
+                            <w:r>
+                              <w:rPr>
+                                <w:sz w:val="24"/>
+                                <w:szCs w:val="24"/>
+                              </w:rPr>
+                              <w:instrText xml:space="preserve"> SEQ Figure \* ARABIC </w:instrText>
+                            </w:r>
+                            <w:r>
+                              <w:rPr>
+                                <w:sz w:val="24"/>
+                                <w:szCs w:val="24"/>
+                              </w:rPr>
+                              <w:fldChar w:fldCharType="separate"/>
+                            </w:r>
+                            <w:r>
+                              <w:rPr>
+                                <w:noProof/>
+                                <w:sz w:val="24"/>
+                                <w:szCs w:val="24"/>
+                              </w:rPr>
+                              <w:t>3</w:t>
+                            </w:r>
+                            <w:r>
+                              <w:rPr>
+                                <w:sz w:val="24"/>
+                                <w:szCs w:val="24"/>
+                              </w:rPr>
+                              <w:fldChar w:fldCharType="end"/>
+                            </w:r>
+                            <w:r>
+                              <w:rPr>
+                                <w:sz w:val="24"/>
+                                <w:szCs w:val="24"/>
+                              </w:rPr>
+                              <w:t xml:space="preserve"> : Résultat de l'analyse</w:t>
+                            </w:r>
+                            <w:r>
+                              <w:rPr>
+                                <w:noProof/>
+                                <w:sz w:val="24"/>
+                                <w:szCs w:val="24"/>
+                              </w:rPr>
+                              <w:t xml:space="preserve"> morpho-syntaxique de stanford</w:t>
+                            </w:r>
+                          </w:p>
+                        </w:txbxContent>
+                      </wps:txbx>
+                      <wps:bodyPr rot="0" spcFirstLastPara="0" vertOverflow="overflow" horzOverflow="overflow" vert="horz" wrap="square" lIns="0" tIns="0" rIns="0" bIns="0" numCol="1" spcCol="0" rtlCol="0" fromWordArt="0" anchor="t" anchorCtr="0" forceAA="0" compatLnSpc="1">
+                        <a:prstTxWarp prst="textNoShape">
+                          <a:avLst/>
+                        </a:prstTxWarp>
+                        <a:noAutofit/>
+                      </wps:bodyPr>
+                    </wps:wsp>
+                  </a:graphicData>
+                </a:graphic>
+                <wp14:sizeRelV relativeFrom="margin">
+                  <wp14:pctHeight>0</wp14:pctHeight>
+                </wp14:sizeRelV>
+              </wp:anchor>
+            </w:drawing>
+          </mc:Choice>
+          <mc:Fallback>
+            <w:pict>
+              <v:shape w14:anchorId="7333A7BB" id="Zone de texte 9" o:spid="_x0000_s1028" type="#_x0000_t202" style="position:absolute;left:0;text-align:left;margin-left:0;margin-top:358.15pt;width:310.4pt;height:18.3pt;z-index:251666432;visibility:visible;mso-wrap-style:square;mso-height-percent:0;mso-wrap-distance-left:9pt;mso-wrap-distance-top:0;mso-wrap-distance-right:9pt;mso-wrap-distance-bottom:0;mso-position-horizontal:left;mso-position-horizontal-relative:margin;mso-position-vertical:absolute;mso-position-vertical-relative:text;mso-height-percent:0;mso-height-relative:margin;v-text-anchor:top" o:gfxdata="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" stroked="f">
+                <v:textbox inset="0,0,0,0">
+                  <w:txbxContent>
+                    <w:p>
+                      <w:pPr>
+                        <w:pStyle w:val="Lgende"/>
+                        <w:rPr>
+                          <w:sz w:val="24"/>
+                          <w:szCs w:val="24"/>
+                        </w:rPr>
+                      </w:pPr>
+                      <w:r>
+                        <w:rPr>
+                          <w:sz w:val="24"/>
+                          <w:szCs w:val="24"/>
+                        </w:rPr>
+                        <w:t xml:space="preserve">Figure </w:t>
+                      </w:r>
+                      <w:r>
+                        <w:rPr>
+                          <w:sz w:val="24"/>
+                          <w:szCs w:val="24"/>
+                        </w:rPr>
+                        <w:fldChar w:fldCharType="begin"/>
+                      </w:r>
+                      <w:r>
+                        <w:rPr>
+                          <w:sz w:val="24"/>
+                          <w:szCs w:val="24"/>
+                        </w:rPr>
+                        <w:instrText xml:space="preserve"> SEQ Figure \* ARABIC </w:instrText>
+                      </w:r>
+                      <w:r>
+                        <w:rPr>
+                          <w:sz w:val="24"/>
+                          <w:szCs w:val="24"/>
+                        </w:rPr>
+                        <w:fldChar w:fldCharType="separate"/>
+                      </w:r>
+                      <w:r>
+                        <w:rPr>
+                          <w:noProof/>
+                          <w:sz w:val="24"/>
+                          <w:szCs w:val="24"/>
+                        </w:rPr>
+                        <w:t>3</w:t>
+                      </w:r>
+                      <w:r>
+                        <w:rPr>
+                          <w:sz w:val="24"/>
+                          <w:szCs w:val="24"/>
+                        </w:rPr>
+                        <w:fldChar w:fldCharType="end"/>
+                      </w:r>
+                      <w:r>
+                        <w:rPr>
+                          <w:sz w:val="24"/>
+                          <w:szCs w:val="24"/>
+                        </w:rPr>
+                        <w:t xml:space="preserve"> : Résultat de l'analyse</w:t>
+                      </w:r>
+                      <w:r>
+                        <w:rPr>
+                          <w:noProof/>
+                          <w:sz w:val="24"/>
+                          <w:szCs w:val="24"/>
+                        </w:rPr>
+                        <w:t xml:space="preserve"> morpho-syntaxique de stanford</w:t>
+                      </w:r>
+                    </w:p>
+                  </w:txbxContent>
+                </v:textbox>
+                <w10:wrap type="topAndBottom" anchorx="margin"/>
+              </v:shape>
+            </w:pict>
+          </mc:Fallback>
+        </mc:AlternateContent>
+      </w:r>
+      <w:r>
+        <w:rPr>
+          <w:noProof/>
+        </w:rPr>
         <w:drawing>
-          <wp:inline distT="0" distB="0" distL="0" distR="0" wp14:anchorId="3FFE4C80" wp14:editId="19C996DB">
+          <wp:anchor distT="0" distB="0" distL="114300" distR="114300" simplePos="0" relativeHeight="251661312" behindDoc="0" locked="0" layoutInCell="1" allowOverlap="1" wp14:anchorId="3FFE4C80" wp14:editId="38C1C3CB">
+            <wp:simplePos x="0" y="0"/>
+            <wp:positionH relativeFrom="column">
+              <wp:posOffset>-2648</wp:posOffset>
+            </wp:positionH>
+            <wp:positionV relativeFrom="paragraph">
+              <wp:posOffset>2863</wp:posOffset>
+            </wp:positionV>
             <wp:extent cx="3954145" cy="1933802"/>
             <wp:effectExtent l="0" t="0" r="8255" b="9525"/>
+            <wp:wrapTopAndBottom/>
             <wp:docPr id="3" name="Image 3"/>
             <wp:cNvGraphicFramePr>
               <a:graphicFrameLocks xmlns:a="http://schemas.openxmlformats.org/drawingml/2006/main" noChangeAspect="1"/>
@@ -970,7 +1579,7 @@
                   <pic:spPr bwMode="auto">
                     <a:xfrm>
                       <a:off x="0" y="0"/>
-                      <a:ext cx="3991014" cy="1951833"/>
+                      <a:ext cx="3954145" cy="1933802"/>
                     </a:xfrm>
                     <a:prstGeom prst="rect">
                       <a:avLst/>
@@ -988,77 +1597,9 @@
                 </pic:pic>
               </a:graphicData>
             </a:graphic>
-          </wp:inline>
+          </wp:anchor>
         </w:drawing>
       </w:r>
-    </w:p>
-    <w:p>
-      <w:pPr>
-        <w:pStyle w:val="Lgende"/>
-        <w:rPr>
-          <w:sz w:val="24"/>
-          <w:szCs w:val="24"/>
-        </w:rPr>
-      </w:pPr>
-      <w:r>
-        <w:rPr>
-          <w:sz w:val="24"/>
-          <w:szCs w:val="24"/>
-        </w:rPr>
-        <w:t xml:space="preserve">Figure </w:t>
-      </w:r>
-      <w:r>
-        <w:rPr>
-          <w:sz w:val="24"/>
-          <w:szCs w:val="24"/>
-        </w:rPr>
-        <w:fldChar w:fldCharType="begin"/>
-      </w:r>
-      <w:r>
-        <w:rPr>
-          <w:sz w:val="24"/>
-          <w:szCs w:val="24"/>
-        </w:rPr>
-        <w:instrText xml:space="preserve"> SEQ Figure \* ARABIC </w:instrText>
-      </w:r>
-      <w:r>
-        <w:rPr>
-          <w:sz w:val="24"/>
-          <w:szCs w:val="24"/>
-        </w:rPr>
-        <w:fldChar w:fldCharType="separate"/>
-      </w:r>
-      <w:r>
-        <w:rPr>
-          <w:noProof/>
-          <w:sz w:val="24"/>
-          <w:szCs w:val="24"/>
-        </w:rPr>
-        <w:t>2</w:t>
-      </w:r>
-      <w:r>
-        <w:rPr>
-          <w:sz w:val="24"/>
-          <w:szCs w:val="24"/>
-        </w:rPr>
-        <w:fldChar w:fldCharType="end"/>
-      </w:r>
-      <w:r>
-        <w:rPr>
-          <w:sz w:val="24"/>
-          <w:szCs w:val="24"/>
-        </w:rPr>
-        <w:t xml:space="preserve"> : Résultat de la reconnaissance d'entités nommées de </w:t>
-      </w:r>
-      <w:proofErr w:type="spellStart"/>
-      <w:r>
-        <w:rPr>
-          <w:sz w:val="24"/>
-          <w:szCs w:val="24"/>
-        </w:rPr>
-        <w:t>stanford</w:t>
-      </w:r>
-      <w:proofErr w:type="spellEnd"/>
     </w:p>
     <w:p>
       <w:pPr>
@@ -1069,9 +1610,17 @@
           <w:noProof/>
         </w:rPr>
         <w:drawing>
-          <wp:inline distT="0" distB="0" distL="0" distR="0" wp14:anchorId="65AD068E" wp14:editId="39E15BDD">
+          <wp:anchor distT="0" distB="0" distL="114300" distR="114300" simplePos="0" relativeHeight="251664384" behindDoc="0" locked="0" layoutInCell="1" allowOverlap="1" wp14:anchorId="65AD068E" wp14:editId="41FCC306">
+            <wp:simplePos x="0" y="0"/>
+            <wp:positionH relativeFrom="column">
+              <wp:posOffset>-2648</wp:posOffset>
+            </wp:positionH>
+            <wp:positionV relativeFrom="paragraph">
+              <wp:posOffset>623</wp:posOffset>
+            </wp:positionV>
             <wp:extent cx="3942272" cy="1899758"/>
             <wp:effectExtent l="0" t="0" r="1270" b="5715"/>
+            <wp:wrapTopAndBottom/>
             <wp:docPr id="4" name="Image 4"/>
             <wp:cNvGraphicFramePr>
               <a:graphicFrameLocks xmlns:a="http://schemas.openxmlformats.org/drawingml/2006/main" noChangeAspect="1"/>
@@ -1099,7 +1648,7 @@
                   <pic:spPr bwMode="auto">
                     <a:xfrm>
                       <a:off x="0" y="0"/>
-                      <a:ext cx="4118327" cy="1984598"/>
+                      <a:ext cx="3942272" cy="1899758"/>
                     </a:xfrm>
                     <a:prstGeom prst="rect">
                       <a:avLst/>
@@ -1117,89 +1666,238 @@
                 </pic:pic>
               </a:graphicData>
             </a:graphic>
-          </wp:inline>
+          </wp:anchor>
         </w:drawing>
-      </w:r>
-    </w:p>
-    <w:p>
-      <w:pPr>
-        <w:pStyle w:val="Lgende"/>
-        <w:rPr>
-          <w:sz w:val="24"/>
-          <w:szCs w:val="24"/>
-        </w:rPr>
-      </w:pPr>
-      <w:r>
-        <w:rPr>
-          <w:sz w:val="24"/>
-          <w:szCs w:val="24"/>
-        </w:rPr>
-        <w:t xml:space="preserve">Figure </w:t>
-      </w:r>
-      <w:r>
-        <w:rPr>
-          <w:sz w:val="24"/>
-          <w:szCs w:val="24"/>
-        </w:rPr>
-        <w:fldChar w:fldCharType="begin"/>
-      </w:r>
-      <w:r>
-        <w:rPr>
-          <w:sz w:val="24"/>
-          <w:szCs w:val="24"/>
-        </w:rPr>
-        <w:instrText xml:space="preserve"> SEQ Figure \* ARABIC </w:instrText>
-      </w:r>
-      <w:r>
-        <w:rPr>
-          <w:sz w:val="24"/>
-          <w:szCs w:val="24"/>
-        </w:rPr>
-        <w:fldChar w:fldCharType="separate"/>
-      </w:r>
-      <w:r>
-        <w:rPr>
-          <w:noProof/>
-          <w:sz w:val="24"/>
-          <w:szCs w:val="24"/>
-        </w:rPr>
-        <w:t>3</w:t>
-      </w:r>
-      <w:r>
-        <w:rPr>
-          <w:sz w:val="24"/>
-          <w:szCs w:val="24"/>
-        </w:rPr>
-        <w:fldChar w:fldCharType="end"/>
-      </w:r>
-      <w:r>
-        <w:rPr>
-          <w:sz w:val="24"/>
-          <w:szCs w:val="24"/>
-        </w:rPr>
-        <w:t xml:space="preserve"> : Résultat de l'analyse</w:t>
-      </w:r>
-      <w:r>
-        <w:rPr>
-          <w:noProof/>
-          <w:sz w:val="24"/>
-          <w:szCs w:val="24"/>
-        </w:rPr>
-        <w:t xml:space="preserve"> morpho-syntaxique de stanford</w:t>
       </w:r>
     </w:p>
     <w:p>
       <w:pPr>
         <w:keepNext/>
       </w:pPr>
+      <w:bookmarkStart w:id="7" w:name="_GoBack"/>
+      <w:bookmarkEnd w:id="7"/>
+      <w:r>
+        <w:rPr>
+          <w:noProof/>
+        </w:rPr>
+        <mc:AlternateContent>
+          <mc:Choice Requires="wps">
+            <w:drawing>
+              <wp:anchor distT="0" distB="0" distL="114300" distR="114300" simplePos="0" relativeHeight="251669504" behindDoc="0" locked="0" layoutInCell="1" allowOverlap="1" wp14:anchorId="1A998FBD" wp14:editId="087F990C">
+                <wp:simplePos x="0" y="0"/>
+                <wp:positionH relativeFrom="column">
+                  <wp:posOffset>-2540</wp:posOffset>
+                </wp:positionH>
+                <wp:positionV relativeFrom="paragraph">
+                  <wp:posOffset>2453005</wp:posOffset>
+                </wp:positionV>
+                <wp:extent cx="3916045" cy="635"/>
+                <wp:effectExtent l="0" t="0" r="0" b="0"/>
+                <wp:wrapTopAndBottom/>
+                <wp:docPr id="10" name="Zone de texte 10"/>
+                <wp:cNvGraphicFramePr/>
+                <a:graphic xmlns:a="http://schemas.openxmlformats.org/drawingml/2006/main">
+                  <a:graphicData uri="http://schemas.microsoft.com/office/word/2010/wordprocessingShape">
+                    <wps:wsp>
+                      <wps:cNvSpPr txBox="1"/>
+                      <wps:spPr>
+                        <a:xfrm>
+                          <a:off x="0" y="0"/>
+                          <a:ext cx="3916045" cy="635"/>
+                        </a:xfrm>
+                        <a:prstGeom prst="rect">
+                          <a:avLst/>
+                        </a:prstGeom>
+                        <a:solidFill>
+                          <a:prstClr val="white"/>
+                        </a:solidFill>
+                        <a:ln>
+                          <a:noFill/>
+                        </a:ln>
+                      </wps:spPr>
+                      <wps:txbx>
+                        <w:txbxContent>
+                          <w:p>
+                            <w:pPr>
+                              <w:pStyle w:val="Lgende"/>
+                              <w:jc w:val="center"/>
+                              <w:rPr>
+                                <w:sz w:val="24"/>
+                                <w:szCs w:val="24"/>
+                              </w:rPr>
+                            </w:pPr>
+                            <w:r>
+                              <w:rPr>
+                                <w:sz w:val="24"/>
+                                <w:szCs w:val="24"/>
+                              </w:rPr>
+                              <w:t xml:space="preserve">Figure </w:t>
+                            </w:r>
+                            <w:r>
+                              <w:rPr>
+                                <w:sz w:val="24"/>
+                                <w:szCs w:val="24"/>
+                              </w:rPr>
+                              <w:fldChar w:fldCharType="begin"/>
+                            </w:r>
+                            <w:r>
+                              <w:rPr>
+                                <w:sz w:val="24"/>
+                                <w:szCs w:val="24"/>
+                              </w:rPr>
+                              <w:instrText xml:space="preserve"> SEQ Figure \* ARABIC </w:instrText>
+                            </w:r>
+                            <w:r>
+                              <w:rPr>
+                                <w:sz w:val="24"/>
+                                <w:szCs w:val="24"/>
+                              </w:rPr>
+                              <w:fldChar w:fldCharType="separate"/>
+                            </w:r>
+                            <w:r>
+                              <w:rPr>
+                                <w:noProof/>
+                                <w:sz w:val="24"/>
+                                <w:szCs w:val="24"/>
+                              </w:rPr>
+                              <w:t>4</w:t>
+                            </w:r>
+                            <w:r>
+                              <w:rPr>
+                                <w:sz w:val="24"/>
+                                <w:szCs w:val="24"/>
+                              </w:rPr>
+                              <w:fldChar w:fldCharType="end"/>
+                            </w:r>
+                            <w:r>
+                              <w:rPr>
+                                <w:sz w:val="24"/>
+                                <w:szCs w:val="24"/>
+                              </w:rPr>
+                              <w:t xml:space="preserve"> : Résultat de l'analyse morpho-syntaxique de </w:t>
+                            </w:r>
+                            <w:proofErr w:type="spellStart"/>
+                            <w:r>
+                              <w:rPr>
+                                <w:sz w:val="24"/>
+                                <w:szCs w:val="24"/>
+                              </w:rPr>
+                              <w:t>nltk</w:t>
+                            </w:r>
+                            <w:proofErr w:type="spellEnd"/>
+                          </w:p>
+                        </w:txbxContent>
+                      </wps:txbx>
+                      <wps:bodyPr rot="0" spcFirstLastPara="0" vertOverflow="overflow" horzOverflow="overflow" vert="horz" wrap="square" lIns="0" tIns="0" rIns="0" bIns="0" numCol="1" spcCol="0" rtlCol="0" fromWordArt="0" anchor="t" anchorCtr="0" forceAA="0" compatLnSpc="1">
+                        <a:prstTxWarp prst="textNoShape">
+                          <a:avLst/>
+                        </a:prstTxWarp>
+                        <a:spAutoFit/>
+                      </wps:bodyPr>
+                    </wps:wsp>
+                  </a:graphicData>
+                </a:graphic>
+              </wp:anchor>
+            </w:drawing>
+          </mc:Choice>
+          <mc:Fallback>
+            <w:pict>
+              <v:shape w14:anchorId="1A998FBD" id="Zone de texte 10" o:spid="_x0000_s1029" type="#_x0000_t202" style="position:absolute;left:0;text-align:left;margin-left:-.2pt;margin-top:193.15pt;width:308.35pt;height:.05pt;z-index:251669504;visibility:visible;mso-wrap-style:square;mso-wrap-distance-left:9pt;mso-wrap-distance-top:0;mso-wrap-distance-right:9pt;mso-wrap-distance-bottom:0;mso-position-horizontal:absolute;mso-position-horizontal-relative:text;mso-position-vertical:absolute;mso-position-vertical-relative:text;v-text-anchor:top" o:gfxdata="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" stroked="f">
+                <v:textbox style="mso-fit-shape-to-text:t" inset="0,0,0,0">
+                  <w:txbxContent>
+                    <w:p>
+                      <w:pPr>
+                        <w:pStyle w:val="Lgende"/>
+                        <w:jc w:val="center"/>
+                        <w:rPr>
+                          <w:sz w:val="24"/>
+                          <w:szCs w:val="24"/>
+                        </w:rPr>
+                      </w:pPr>
+                      <w:r>
+                        <w:rPr>
+                          <w:sz w:val="24"/>
+                          <w:szCs w:val="24"/>
+                        </w:rPr>
+                        <w:t xml:space="preserve">Figure </w:t>
+                      </w:r>
+                      <w:r>
+                        <w:rPr>
+                          <w:sz w:val="24"/>
+                          <w:szCs w:val="24"/>
+                        </w:rPr>
+                        <w:fldChar w:fldCharType="begin"/>
+                      </w:r>
+                      <w:r>
+                        <w:rPr>
+                          <w:sz w:val="24"/>
+                          <w:szCs w:val="24"/>
+                        </w:rPr>
+                        <w:instrText xml:space="preserve"> SEQ Figure \* ARABIC </w:instrText>
+                      </w:r>
+                      <w:r>
+                        <w:rPr>
+                          <w:sz w:val="24"/>
+                          <w:szCs w:val="24"/>
+                        </w:rPr>
+                        <w:fldChar w:fldCharType="separate"/>
+                      </w:r>
+                      <w:r>
+                        <w:rPr>
+                          <w:noProof/>
+                          <w:sz w:val="24"/>
+                          <w:szCs w:val="24"/>
+                        </w:rPr>
+                        <w:t>4</w:t>
+                      </w:r>
+                      <w:r>
+                        <w:rPr>
+                          <w:sz w:val="24"/>
+                          <w:szCs w:val="24"/>
+                        </w:rPr>
+                        <w:fldChar w:fldCharType="end"/>
+                      </w:r>
+                      <w:r>
+                        <w:rPr>
+                          <w:sz w:val="24"/>
+                          <w:szCs w:val="24"/>
+                        </w:rPr>
+                        <w:t xml:space="preserve"> : Résultat de l'analyse morpho-syntaxique de </w:t>
+                      </w:r>
+                      <w:proofErr w:type="spellStart"/>
+                      <w:r>
+                        <w:rPr>
+                          <w:sz w:val="24"/>
+                          <w:szCs w:val="24"/>
+                        </w:rPr>
+                        <w:t>nltk</w:t>
+                      </w:r>
+                      <w:proofErr w:type="spellEnd"/>
+                    </w:p>
+                  </w:txbxContent>
+                </v:textbox>
+                <w10:wrap type="topAndBottom"/>
+              </v:shape>
+            </w:pict>
+          </mc:Fallback>
+        </mc:AlternateContent>
+      </w:r>
       <w:r>
         <w:rPr>
           <w:noProof/>
         </w:rPr>
         <w:drawing>
-          <wp:inline distT="0" distB="0" distL="0" distR="0" wp14:anchorId="158E04CE" wp14:editId="045B0C4F">
+          <wp:anchor distT="0" distB="0" distL="114300" distR="114300" simplePos="0" relativeHeight="251667456" behindDoc="0" locked="0" layoutInCell="1" allowOverlap="1" wp14:anchorId="158E04CE" wp14:editId="3F41AAAB">
+            <wp:simplePos x="0" y="0"/>
+            <wp:positionH relativeFrom="column">
+              <wp:posOffset>-2648</wp:posOffset>
+            </wp:positionH>
+            <wp:positionV relativeFrom="paragraph">
+              <wp:posOffset>3451</wp:posOffset>
+            </wp:positionV>
             <wp:extent cx="3916393" cy="1913484"/>
             <wp:effectExtent l="0" t="0" r="8255" b="0"/>
+            <wp:wrapTopAndBottom/>
             <wp:docPr id="5" name="Image 5"/>
             <wp:cNvGraphicFramePr>
               <a:graphicFrameLocks xmlns:a="http://schemas.openxmlformats.org/drawingml/2006/main" noChangeAspect="1"/>
@@ -1227,7 +1925,7 @@
                   <pic:spPr bwMode="auto">
                     <a:xfrm>
                       <a:off x="0" y="0"/>
-                      <a:ext cx="3961895" cy="1935716"/>
+                      <a:ext cx="3916393" cy="1913484"/>
                     </a:xfrm>
                     <a:prstGeom prst="rect">
                       <a:avLst/>
@@ -1245,77 +1943,9 @@
                 </pic:pic>
               </a:graphicData>
             </a:graphic>
-          </wp:inline>
+          </wp:anchor>
         </w:drawing>
       </w:r>
-    </w:p>
-    <w:p>
-      <w:pPr>
-        <w:pStyle w:val="Lgende"/>
-        <w:rPr>
-          <w:sz w:val="24"/>
-          <w:szCs w:val="24"/>
-        </w:rPr>
-      </w:pPr>
-      <w:r>
-        <w:rPr>
-          <w:sz w:val="24"/>
-          <w:szCs w:val="24"/>
-        </w:rPr>
-        <w:t xml:space="preserve">Figure </w:t>
-      </w:r>
-      <w:r>
-        <w:rPr>
-          <w:sz w:val="24"/>
-          <w:szCs w:val="24"/>
-        </w:rPr>
-        <w:fldChar w:fldCharType="begin"/>
-      </w:r>
-      <w:r>
-        <w:rPr>
-          <w:sz w:val="24"/>
-          <w:szCs w:val="24"/>
-        </w:rPr>
-        <w:instrText xml:space="preserve"> SEQ Figure \* ARABIC </w:instrText>
-      </w:r>
-      <w:r>
-        <w:rPr>
-          <w:sz w:val="24"/>
-          <w:szCs w:val="24"/>
-        </w:rPr>
-        <w:fldChar w:fldCharType="separate"/>
-      </w:r>
-      <w:r>
-        <w:rPr>
-          <w:noProof/>
-          <w:sz w:val="24"/>
-          <w:szCs w:val="24"/>
-        </w:rPr>
-        <w:t>4</w:t>
-      </w:r>
-      <w:r>
-        <w:rPr>
-          <w:sz w:val="24"/>
-          <w:szCs w:val="24"/>
-        </w:rPr>
-        <w:fldChar w:fldCharType="end"/>
-      </w:r>
-      <w:r>
-        <w:rPr>
-          <w:sz w:val="24"/>
-          <w:szCs w:val="24"/>
-        </w:rPr>
-        <w:t xml:space="preserve"> : Résultat de l'analyse morpho-syntaxique de </w:t>
-      </w:r>
-      <w:proofErr w:type="spellStart"/>
-      <w:r>
-        <w:rPr>
-          <w:sz w:val="24"/>
-          <w:szCs w:val="24"/>
-        </w:rPr>
-        <w:t>nltk</w:t>
-      </w:r>
-      <w:proofErr w:type="spellEnd"/>
     </w:p>
     <w:p/>
     <w:sectPr>

--- a/doc/Honnet-Vittone.docx
+++ b/doc/Honnet-Vittone.docx
@@ -11,7 +11,7 @@
       <w:pPr>
         <w:pStyle w:val="Titre1"/>
       </w:pPr>
-      <w:bookmarkStart w:id="0" w:name="_Toc34603319"/>
+      <w:bookmarkStart w:id="0" w:name="_Toc34604061"/>
       <w:r>
         <w:t>Rapport du projet de traduction automatique de la langue</w:t>
       </w:r>
@@ -22,7 +22,7 @@
       <w:pPr>
         <w:pStyle w:val="Titre2"/>
       </w:pPr>
-      <w:bookmarkStart w:id="1" w:name="_Toc34603320"/>
+      <w:bookmarkStart w:id="1" w:name="_Toc34604062"/>
       <w:r>
         <w:t>Sommaire</w:t>
       </w:r>
@@ -78,7 +78,7 @@
           <w:r>
             <w:fldChar w:fldCharType="separate"/>
           </w:r>
-          <w:hyperlink w:anchor="_Toc34603319" w:history="1">
+          <w:hyperlink w:anchor="_Toc34604061" w:history="1">
             <w:r>
               <w:rPr>
                 <w:rStyle w:val="Lienhypertexte"/>
@@ -105,7 +105,7 @@
                 <w:noProof/>
                 <w:webHidden/>
               </w:rPr>
-              <w:instrText xml:space="preserve"> PAGEREF _Toc34603319 \h </w:instrText>
+              <w:instrText xml:space="preserve"> PAGEREF _Toc34604061 \h </w:instrText>
             </w:r>
             <w:r>
               <w:rPr>
@@ -149,7 +149,7 @@
               <w:lang w:eastAsia="fr-FR"/>
             </w:rPr>
           </w:pPr>
-          <w:hyperlink w:anchor="_Toc34603320" w:history="1">
+          <w:hyperlink w:anchor="_Toc34604062" w:history="1">
             <w:r>
               <w:rPr>
                 <w:rStyle w:val="Lienhypertexte"/>
@@ -176,7 +176,7 @@
                 <w:noProof/>
                 <w:webHidden/>
               </w:rPr>
-              <w:instrText xml:space="preserve"> PAGEREF _Toc34603320 \h </w:instrText>
+              <w:instrText xml:space="preserve"> PAGEREF _Toc34604062 \h </w:instrText>
             </w:r>
             <w:r>
               <w:rPr>
@@ -220,7 +220,7 @@
               <w:lang w:eastAsia="fr-FR"/>
             </w:rPr>
           </w:pPr>
-          <w:hyperlink w:anchor="_Toc34603321" w:history="1">
+          <w:hyperlink w:anchor="_Toc34604063" w:history="1">
             <w:r>
               <w:rPr>
                 <w:rStyle w:val="Lienhypertexte"/>
@@ -247,7 +247,7 @@
                 <w:noProof/>
                 <w:webHidden/>
               </w:rPr>
-              <w:instrText xml:space="preserve"> PAGEREF _Toc34603321 \h </w:instrText>
+              <w:instrText xml:space="preserve"> PAGEREF _Toc34604063 \h </w:instrText>
             </w:r>
             <w:r>
               <w:rPr>
@@ -291,7 +291,7 @@
               <w:lang w:eastAsia="fr-FR"/>
             </w:rPr>
           </w:pPr>
-          <w:hyperlink w:anchor="_Toc34603322" w:history="1">
+          <w:hyperlink w:anchor="_Toc34604064" w:history="1">
             <w:r>
               <w:rPr>
                 <w:rStyle w:val="Lienhypertexte"/>
@@ -318,7 +318,151 @@
                 <w:noProof/>
                 <w:webHidden/>
               </w:rPr>
-              <w:instrText xml:space="preserve"> PAGEREF _Toc34603322 \h </w:instrText>
+              <w:instrText xml:space="preserve"> PAGEREF _Toc34604064 \h </w:instrText>
+            </w:r>
+            <w:r>
+              <w:rPr>
+                <w:noProof/>
+                <w:webHidden/>
+              </w:rPr>
+            </w:r>
+            <w:r>
+              <w:rPr>
+                <w:noProof/>
+                <w:webHidden/>
+              </w:rPr>
+              <w:fldChar w:fldCharType="separate"/>
+            </w:r>
+            <w:r>
+              <w:rPr>
+                <w:noProof/>
+                <w:webHidden/>
+              </w:rPr>
+              <w:t>2</w:t>
+            </w:r>
+            <w:r>
+              <w:rPr>
+                <w:noProof/>
+                <w:webHidden/>
+              </w:rPr>
+              <w:fldChar w:fldCharType="end"/>
+            </w:r>
+          </w:hyperlink>
+        </w:p>
+        <w:p>
+          <w:pPr>
+            <w:pStyle w:val="TM3"/>
+            <w:tabs>
+              <w:tab w:val="right" w:leader="dot" w:pos="9062"/>
+            </w:tabs>
+            <w:rPr>
+              <w:rFonts w:asciiTheme="minorHAnsi" w:eastAsiaTheme="minorEastAsia" w:hAnsiTheme="minorHAnsi"/>
+              <w:noProof/>
+              <w:sz w:val="22"/>
+              <w:lang w:eastAsia="fr-FR"/>
+            </w:rPr>
+          </w:pPr>
+          <w:hyperlink w:anchor="_Toc34604065" w:history="1">
+            <w:r>
+              <w:rPr>
+                <w:rStyle w:val="Lienhypertexte"/>
+                <w:noProof/>
+              </w:rPr>
+              <w:t>Analyse morpho-syntaxique</w:t>
+            </w:r>
+            <w:r>
+              <w:rPr>
+                <w:noProof/>
+                <w:webHidden/>
+              </w:rPr>
+              <w:tab/>
+            </w:r>
+            <w:r>
+              <w:rPr>
+                <w:noProof/>
+                <w:webHidden/>
+              </w:rPr>
+              <w:fldChar w:fldCharType="begin"/>
+            </w:r>
+            <w:r>
+              <w:rPr>
+                <w:noProof/>
+                <w:webHidden/>
+              </w:rPr>
+              <w:instrText xml:space="preserve"> PAGEREF _Toc34604065 \h </w:instrText>
+            </w:r>
+            <w:r>
+              <w:rPr>
+                <w:noProof/>
+                <w:webHidden/>
+              </w:rPr>
+            </w:r>
+            <w:r>
+              <w:rPr>
+                <w:noProof/>
+                <w:webHidden/>
+              </w:rPr>
+              <w:fldChar w:fldCharType="separate"/>
+            </w:r>
+            <w:r>
+              <w:rPr>
+                <w:noProof/>
+                <w:webHidden/>
+              </w:rPr>
+              <w:t>2</w:t>
+            </w:r>
+            <w:r>
+              <w:rPr>
+                <w:noProof/>
+                <w:webHidden/>
+              </w:rPr>
+              <w:fldChar w:fldCharType="end"/>
+            </w:r>
+          </w:hyperlink>
+        </w:p>
+        <w:p>
+          <w:pPr>
+            <w:pStyle w:val="TM3"/>
+            <w:tabs>
+              <w:tab w:val="right" w:leader="dot" w:pos="9062"/>
+            </w:tabs>
+            <w:rPr>
+              <w:rFonts w:asciiTheme="minorHAnsi" w:eastAsiaTheme="minorEastAsia" w:hAnsiTheme="minorHAnsi"/>
+              <w:noProof/>
+              <w:sz w:val="22"/>
+              <w:lang w:eastAsia="fr-FR"/>
+            </w:rPr>
+          </w:pPr>
+          <w:hyperlink w:anchor="_Toc34604066" w:history="1">
+            <w:r>
+              <w:rPr>
+                <w:rStyle w:val="Lienhypertexte"/>
+                <w:noProof/>
+              </w:rPr>
+              <w:t>Reconnaissance d’entités nommées</w:t>
+            </w:r>
+            <w:r>
+              <w:rPr>
+                <w:noProof/>
+                <w:webHidden/>
+              </w:rPr>
+              <w:tab/>
+            </w:r>
+            <w:bookmarkStart w:id="2" w:name="_GoBack"/>
+            <w:bookmarkEnd w:id="2"/>
+            <w:r>
+              <w:rPr>
+                <w:noProof/>
+                <w:webHidden/>
+              </w:rPr>
+              <w:fldChar w:fldCharType="begin"/>
+            </w:r>
+            <w:r>
+              <w:rPr>
+                <w:noProof/>
+                <w:webHidden/>
+              </w:rPr>
+              <w:instrText xml:space="preserve"> PAGEREF _Toc34604066 \h </w:instrText>
             </w:r>
             <w:r>
               <w:rPr>
@@ -362,7 +506,7 @@
               <w:lang w:eastAsia="fr-FR"/>
             </w:rPr>
           </w:pPr>
-          <w:hyperlink w:anchor="_Toc34603323" w:history="1">
+          <w:hyperlink w:anchor="_Toc34604067" w:history="1">
             <w:r>
               <w:rPr>
                 <w:rStyle w:val="Lienhypertexte"/>
@@ -389,7 +533,7 @@
                 <w:noProof/>
                 <w:webHidden/>
               </w:rPr>
-              <w:instrText xml:space="preserve"> PAGEREF _Toc34603323 \h </w:instrText>
+              <w:instrText xml:space="preserve"> PAGEREF _Toc34604067 \h </w:instrText>
             </w:r>
             <w:r>
               <w:rPr>
@@ -433,7 +577,7 @@
               <w:lang w:eastAsia="fr-FR"/>
             </w:rPr>
           </w:pPr>
-          <w:hyperlink w:anchor="_Toc34603324" w:history="1">
+          <w:hyperlink w:anchor="_Toc34604068" w:history="1">
             <w:r>
               <w:rPr>
                 <w:rStyle w:val="Lienhypertexte"/>
@@ -460,7 +604,7 @@
                 <w:noProof/>
                 <w:webHidden/>
               </w:rPr>
-              <w:instrText xml:space="preserve"> PAGEREF _Toc34603324 \h </w:instrText>
+              <w:instrText xml:space="preserve"> PAGEREF _Toc34604068 \h </w:instrText>
             </w:r>
             <w:r>
               <w:rPr>
@@ -504,7 +648,7 @@
               <w:lang w:eastAsia="fr-FR"/>
             </w:rPr>
           </w:pPr>
-          <w:hyperlink w:anchor="_Toc34603325" w:history="1">
+          <w:hyperlink w:anchor="_Toc34604069" w:history="1">
             <w:r>
               <w:rPr>
                 <w:rStyle w:val="Lienhypertexte"/>
@@ -531,7 +675,7 @@
                 <w:noProof/>
                 <w:webHidden/>
               </w:rPr>
-              <w:instrText xml:space="preserve"> PAGEREF _Toc34603325 \h </w:instrText>
+              <w:instrText xml:space="preserve"> PAGEREF _Toc34604069 \h </w:instrText>
             </w:r>
             <w:r>
               <w:rPr>
@@ -587,14 +731,14 @@
           <w:noProof/>
         </w:rPr>
       </w:pPr>
-      <w:bookmarkStart w:id="2" w:name="_Toc34603321"/>
+      <w:bookmarkStart w:id="3" w:name="_Toc34604063"/>
       <w:r>
         <w:rPr>
           <w:noProof/>
         </w:rPr>
         <w:t>Objectif du projet</w:t>
       </w:r>
-      <w:bookmarkEnd w:id="2"/>
+      <w:bookmarkEnd w:id="3"/>
     </w:p>
     <w:p/>
     <w:p>
@@ -622,27 +766,30 @@
       <w:pPr>
         <w:pStyle w:val="Titre2"/>
       </w:pPr>
-      <w:bookmarkStart w:id="3" w:name="_Toc34603322"/>
+      <w:bookmarkStart w:id="4" w:name="_Toc34604064"/>
       <w:r>
         <w:lastRenderedPageBreak/>
         <w:t>Evaluation des plateformes d’analyse linguistique</w:t>
       </w:r>
-      <w:bookmarkEnd w:id="3"/>
+      <w:bookmarkEnd w:id="4"/>
     </w:p>
     <w:p/>
     <w:p>
       <w:pPr>
         <w:pStyle w:val="Titre3"/>
       </w:pPr>
+      <w:bookmarkStart w:id="5" w:name="_Toc34604065"/>
       <w:r>
         <w:t>Analyse morpho-syntaxique</w:t>
       </w:r>
+      <w:bookmarkEnd w:id="5"/>
     </w:p>
     <w:p/>
     <w:p>
       <w:pPr>
         <w:pStyle w:val="Titre3"/>
       </w:pPr>
+      <w:bookmarkStart w:id="6" w:name="_Toc34604066"/>
       <w:r>
         <w:rPr>
           <w:noProof/>
@@ -710,6 +857,7 @@
       <w:r>
         <w:t>Reconnaissance d’entités nommées</w:t>
       </w:r>
+      <w:bookmarkEnd w:id="6"/>
     </w:p>
     <w:p>
       <w:pPr>
@@ -952,7 +1100,7 @@
           <w:noProof/>
         </w:rPr>
       </w:pPr>
-      <w:bookmarkStart w:id="4" w:name="_Toc34603323"/>
+      <w:bookmarkStart w:id="7" w:name="_Toc34604067"/>
       <w:r>
         <w:rPr>
           <w:noProof/>
@@ -971,14 +1119,14 @@
         </w:rPr>
         <w:t>s membres du groupe</w:t>
       </w:r>
-      <w:bookmarkEnd w:id="4"/>
+      <w:bookmarkEnd w:id="7"/>
     </w:p>
     <w:p/>
     <w:p>
       <w:pPr>
         <w:pStyle w:val="Titre3"/>
       </w:pPr>
-      <w:bookmarkStart w:id="5" w:name="_Toc34603324"/>
+      <w:bookmarkStart w:id="8" w:name="_Toc34604068"/>
       <w:r>
         <w:t xml:space="preserve">Sullivan </w:t>
       </w:r>
@@ -986,7 +1134,7 @@
       <w:r>
         <w:t>Honnet</w:t>
       </w:r>
-      <w:bookmarkEnd w:id="5"/>
+      <w:bookmarkEnd w:id="8"/>
       <w:proofErr w:type="spellEnd"/>
     </w:p>
     <w:p/>
@@ -1022,7 +1170,7 @@
       <w:pPr>
         <w:pStyle w:val="Titre3"/>
       </w:pPr>
-      <w:bookmarkStart w:id="6" w:name="_Toc34603325"/>
+      <w:bookmarkStart w:id="9" w:name="_Toc34604069"/>
       <w:r>
         <w:t>Jules Vittone-</w:t>
       </w:r>
@@ -1030,7 +1178,7 @@
       <w:r>
         <w:t>Burnel</w:t>
       </w:r>
-      <w:bookmarkEnd w:id="6"/>
+      <w:bookmarkEnd w:id="9"/>
       <w:proofErr w:type="spellEnd"/>
     </w:p>
     <w:p>
@@ -1674,8 +1822,6 @@
       <w:pPr>
         <w:keepNext/>
       </w:pPr>
-      <w:bookmarkStart w:id="7" w:name="_GoBack"/>
-      <w:bookmarkEnd w:id="7"/>
       <w:r>
         <w:rPr>
           <w:noProof/>

--- a/doc/Honnet-Vittone.docx
+++ b/doc/Honnet-Vittone.docx
@@ -448,8 +448,6 @@
               </w:rPr>
               <w:tab/>
             </w:r>
-            <w:bookmarkStart w:id="2" w:name="_GoBack"/>
-            <w:bookmarkEnd w:id="2"/>
             <w:r>
               <w:rPr>
                 <w:noProof/>
@@ -731,14 +729,14 @@
           <w:noProof/>
         </w:rPr>
       </w:pPr>
-      <w:bookmarkStart w:id="3" w:name="_Toc34604063"/>
+      <w:bookmarkStart w:id="2" w:name="_Toc34604063"/>
       <w:r>
         <w:rPr>
           <w:noProof/>
         </w:rPr>
         <w:t>Objectif du projet</w:t>
       </w:r>
-      <w:bookmarkEnd w:id="3"/>
+      <w:bookmarkEnd w:id="2"/>
     </w:p>
     <w:p/>
     <w:p>
@@ -766,36 +764,479 @@
       <w:pPr>
         <w:pStyle w:val="Titre2"/>
       </w:pPr>
-      <w:bookmarkStart w:id="4" w:name="_Toc34604064"/>
+      <w:bookmarkStart w:id="3" w:name="_Toc34604064"/>
       <w:r>
         <w:lastRenderedPageBreak/>
         <w:t>Evaluation des plateformes d’analyse linguistique</w:t>
       </w:r>
-      <w:bookmarkEnd w:id="4"/>
+      <w:bookmarkEnd w:id="3"/>
     </w:p>
     <w:p/>
     <w:p>
       <w:pPr>
         <w:pStyle w:val="Titre3"/>
       </w:pPr>
-      <w:bookmarkStart w:id="5" w:name="_Toc34604065"/>
+      <w:bookmarkStart w:id="4" w:name="_Toc34604065"/>
       <w:r>
         <w:t>Analyse morpho-syntaxique</w:t>
       </w:r>
-      <w:bookmarkEnd w:id="5"/>
-    </w:p>
+      <w:bookmarkEnd w:id="4"/>
+    </w:p>
+    <w:p/>
+    <w:p>
+      <w:pPr>
+        <w:keepNext/>
+      </w:pPr>
+      <w:r>
+        <w:rPr>
+          <w:noProof/>
+        </w:rPr>
+        <mc:AlternateContent>
+          <mc:Choice Requires="wps">
+            <w:drawing>
+              <wp:anchor distT="0" distB="0" distL="114300" distR="114300" simplePos="0" relativeHeight="251666432" behindDoc="0" locked="0" layoutInCell="1" allowOverlap="1" wp14:anchorId="7333A7BB" wp14:editId="2CAC3983">
+                <wp:simplePos x="0" y="0"/>
+                <wp:positionH relativeFrom="margin">
+                  <wp:align>left</wp:align>
+                </wp:positionH>
+                <wp:positionV relativeFrom="paragraph">
+                  <wp:posOffset>2373010</wp:posOffset>
+                </wp:positionV>
+                <wp:extent cx="3942080" cy="232410"/>
+                <wp:effectExtent l="0" t="0" r="1270" b="0"/>
+                <wp:wrapTopAndBottom/>
+                <wp:docPr id="9" name="Zone de texte 9"/>
+                <wp:cNvGraphicFramePr/>
+                <a:graphic xmlns:a="http://schemas.openxmlformats.org/drawingml/2006/main">
+                  <a:graphicData uri="http://schemas.microsoft.com/office/word/2010/wordprocessingShape">
+                    <wps:wsp>
+                      <wps:cNvSpPr txBox="1"/>
+                      <wps:spPr>
+                        <a:xfrm>
+                          <a:off x="0" y="0"/>
+                          <a:ext cx="3942080" cy="232410"/>
+                        </a:xfrm>
+                        <a:prstGeom prst="rect">
+                          <a:avLst/>
+                        </a:prstGeom>
+                        <a:solidFill>
+                          <a:prstClr val="white"/>
+                        </a:solidFill>
+                        <a:ln>
+                          <a:noFill/>
+                        </a:ln>
+                      </wps:spPr>
+                      <wps:txbx>
+                        <w:txbxContent>
+                          <w:p>
+                            <w:pPr>
+                              <w:pStyle w:val="Lgende"/>
+                              <w:rPr>
+                                <w:sz w:val="24"/>
+                                <w:szCs w:val="24"/>
+                              </w:rPr>
+                            </w:pPr>
+                            <w:r>
+                              <w:rPr>
+                                <w:sz w:val="24"/>
+                                <w:szCs w:val="24"/>
+                              </w:rPr>
+                              <w:t xml:space="preserve">Figure </w:t>
+                            </w:r>
+                            <w:r>
+                              <w:rPr>
+                                <w:sz w:val="24"/>
+                                <w:szCs w:val="24"/>
+                              </w:rPr>
+                              <w:t>1</w:t>
+                            </w:r>
+                            <w:r>
+                              <w:rPr>
+                                <w:sz w:val="24"/>
+                                <w:szCs w:val="24"/>
+                              </w:rPr>
+                              <w:t xml:space="preserve"> : Résultat de l'analyse</w:t>
+                            </w:r>
+                            <w:r>
+                              <w:rPr>
+                                <w:noProof/>
+                                <w:sz w:val="24"/>
+                                <w:szCs w:val="24"/>
+                              </w:rPr>
+                              <w:t xml:space="preserve"> morpho-syntaxique de stanford</w:t>
+                            </w:r>
+                          </w:p>
+                        </w:txbxContent>
+                      </wps:txbx>
+                      <wps:bodyPr rot="0" spcFirstLastPara="0" vertOverflow="overflow" horzOverflow="overflow" vert="horz" wrap="square" lIns="0" tIns="0" rIns="0" bIns="0" numCol="1" spcCol="0" rtlCol="0" fromWordArt="0" anchor="t" anchorCtr="0" forceAA="0" compatLnSpc="1">
+                        <a:prstTxWarp prst="textNoShape">
+                          <a:avLst/>
+                        </a:prstTxWarp>
+                        <a:noAutofit/>
+                      </wps:bodyPr>
+                    </wps:wsp>
+                  </a:graphicData>
+                </a:graphic>
+                <wp14:sizeRelV relativeFrom="margin">
+                  <wp14:pctHeight>0</wp14:pctHeight>
+                </wp14:sizeRelV>
+              </wp:anchor>
+            </w:drawing>
+          </mc:Choice>
+          <mc:Fallback>
+            <w:pict>
+              <v:shapetype w14:anchorId="7333A7BB" id="_x0000_t202" coordsize="21600,21600" o:spt="202" path="m,l,21600r21600,l21600,xe">
+                <v:stroke joinstyle="miter"/>
+                <v:path gradientshapeok="t" o:connecttype="rect"/>
+              </v:shapetype>
+              <v:shape id="Zone de texte 9" o:spid="_x0000_s1026" type="#_x0000_t202" style="position:absolute;left:0;text-align:left;margin-left:0;margin-top:186.85pt;width:310.4pt;height:18.3pt;z-index:251666432;visibility:visible;mso-wrap-style:square;mso-height-percent:0;mso-wrap-distance-left:9pt;mso-wrap-distance-top:0;mso-wrap-distance-right:9pt;mso-wrap-distance-bottom:0;mso-position-horizontal:left;mso-position-horizontal-relative:margin;mso-position-vertical:absolute;mso-position-vertical-relative:text;mso-height-percent:0;mso-height-relative:margin;v-text-anchor:top" o:gfxdata="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" stroked="f">
+                <v:textbox inset="0,0,0,0">
+                  <w:txbxContent>
+                    <w:p>
+                      <w:pPr>
+                        <w:pStyle w:val="Lgende"/>
+                        <w:rPr>
+                          <w:sz w:val="24"/>
+                          <w:szCs w:val="24"/>
+                        </w:rPr>
+                      </w:pPr>
+                      <w:r>
+                        <w:rPr>
+                          <w:sz w:val="24"/>
+                          <w:szCs w:val="24"/>
+                        </w:rPr>
+                        <w:t xml:space="preserve">Figure </w:t>
+                      </w:r>
+                      <w:r>
+                        <w:rPr>
+                          <w:sz w:val="24"/>
+                          <w:szCs w:val="24"/>
+                        </w:rPr>
+                        <w:t>1</w:t>
+                      </w:r>
+                      <w:r>
+                        <w:rPr>
+                          <w:sz w:val="24"/>
+                          <w:szCs w:val="24"/>
+                        </w:rPr>
+                        <w:t xml:space="preserve"> : Résultat de l'analyse</w:t>
+                      </w:r>
+                      <w:r>
+                        <w:rPr>
+                          <w:noProof/>
+                          <w:sz w:val="24"/>
+                          <w:szCs w:val="24"/>
+                        </w:rPr>
+                        <w:t xml:space="preserve"> morpho-syntaxique de stanford</w:t>
+                      </w:r>
+                    </w:p>
+                  </w:txbxContent>
+                </v:textbox>
+                <w10:wrap type="topAndBottom" anchorx="margin"/>
+              </v:shape>
+            </w:pict>
+          </mc:Fallback>
+        </mc:AlternateContent>
+      </w:r>
+    </w:p>
+    <w:p>
+      <w:pPr>
+        <w:keepNext/>
+      </w:pPr>
+      <w:r>
+        <w:rPr>
+          <w:noProof/>
+        </w:rPr>
+        <w:drawing>
+          <wp:anchor distT="0" distB="0" distL="114300" distR="114300" simplePos="0" relativeHeight="251669504" behindDoc="0" locked="0" layoutInCell="1" allowOverlap="1" wp14:anchorId="7FEFF27A" wp14:editId="0A687E30">
+            <wp:simplePos x="0" y="0"/>
+            <wp:positionH relativeFrom="margin">
+              <wp:align>left</wp:align>
+            </wp:positionH>
+            <wp:positionV relativeFrom="paragraph">
+              <wp:posOffset>2464819</wp:posOffset>
+            </wp:positionV>
+            <wp:extent cx="3916393" cy="1913484"/>
+            <wp:effectExtent l="0" t="0" r="8255" b="0"/>
+            <wp:wrapTopAndBottom/>
+            <wp:docPr id="5" name="Image 5"/>
+            <wp:cNvGraphicFramePr>
+              <a:graphicFrameLocks xmlns:a="http://schemas.openxmlformats.org/drawingml/2006/main" noChangeAspect="1"/>
+            </wp:cNvGraphicFramePr>
+            <a:graphic xmlns:a="http://schemas.openxmlformats.org/drawingml/2006/main">
+              <a:graphicData uri="http://schemas.openxmlformats.org/drawingml/2006/picture">
+                <pic:pic xmlns:pic="http://schemas.openxmlformats.org/drawingml/2006/picture">
+                  <pic:nvPicPr>
+                    <pic:cNvPr id="0" name="Picture 7"/>
+                    <pic:cNvPicPr>
+                      <a:picLocks noChangeAspect="1" noChangeArrowheads="1"/>
+                    </pic:cNvPicPr>
+                  </pic:nvPicPr>
+                  <pic:blipFill rotWithShape="1">
+                    <a:blip r:embed="rId6">
+                      <a:extLst>
+                        <a:ext uri="{28A0092B-C50C-407E-A947-70E740481C1C}">
+                          <a14:useLocalDpi xmlns:a14="http://schemas.microsoft.com/office/drawing/2010/main" val="0"/>
+                        </a:ext>
+                      </a:extLst>
+                    </a:blip>
+                    <a:srcRect r="72746"/>
+                    <a:stretch/>
+                  </pic:blipFill>
+                  <pic:spPr bwMode="auto">
+                    <a:xfrm>
+                      <a:off x="0" y="0"/>
+                      <a:ext cx="3916393" cy="1913484"/>
+                    </a:xfrm>
+                    <a:prstGeom prst="rect">
+                      <a:avLst/>
+                    </a:prstGeom>
+                    <a:noFill/>
+                    <a:ln>
+                      <a:noFill/>
+                    </a:ln>
+                    <a:extLst>
+                      <a:ext uri="{53640926-AAD7-44D8-BBD7-CCE9431645EC}">
+                        <a14:shadowObscured xmlns:a14="http://schemas.microsoft.com/office/drawing/2010/main"/>
+                      </a:ext>
+                    </a:extLst>
+                  </pic:spPr>
+                </pic:pic>
+              </a:graphicData>
+            </a:graphic>
+          </wp:anchor>
+        </w:drawing>
+      </w:r>
+      <w:r>
+        <w:rPr>
+          <w:noProof/>
+        </w:rPr>
+        <w:drawing>
+          <wp:anchor distT="0" distB="0" distL="114300" distR="114300" simplePos="0" relativeHeight="251668480" behindDoc="0" locked="0" layoutInCell="1" allowOverlap="1" wp14:anchorId="09835162" wp14:editId="0DD5D27A">
+            <wp:simplePos x="0" y="0"/>
+            <wp:positionH relativeFrom="column">
+              <wp:posOffset>-2648</wp:posOffset>
+            </wp:positionH>
+            <wp:positionV relativeFrom="paragraph">
+              <wp:posOffset>623</wp:posOffset>
+            </wp:positionV>
+            <wp:extent cx="3942272" cy="1899758"/>
+            <wp:effectExtent l="0" t="0" r="1270" b="5715"/>
+            <wp:wrapTopAndBottom/>
+            <wp:docPr id="4" name="Image 4"/>
+            <wp:cNvGraphicFramePr>
+              <a:graphicFrameLocks xmlns:a="http://schemas.openxmlformats.org/drawingml/2006/main" noChangeAspect="1"/>
+            </wp:cNvGraphicFramePr>
+            <a:graphic xmlns:a="http://schemas.openxmlformats.org/drawingml/2006/main">
+              <a:graphicData uri="http://schemas.openxmlformats.org/drawingml/2006/picture">
+                <pic:pic xmlns:pic="http://schemas.openxmlformats.org/drawingml/2006/picture">
+                  <pic:nvPicPr>
+                    <pic:cNvPr id="0" name="Picture 5"/>
+                    <pic:cNvPicPr>
+                      <a:picLocks noChangeAspect="1" noChangeArrowheads="1"/>
+                    </pic:cNvPicPr>
+                  </pic:nvPicPr>
+                  <pic:blipFill rotWithShape="1">
+                    <a:blip r:embed="rId7">
+                      <a:extLst>
+                        <a:ext uri="{28A0092B-C50C-407E-A947-70E740481C1C}">
+                          <a14:useLocalDpi xmlns:a14="http://schemas.microsoft.com/office/drawing/2010/main" val="0"/>
+                        </a:ext>
+                      </a:extLst>
+                    </a:blip>
+                    <a:srcRect r="72299"/>
+                    <a:stretch/>
+                  </pic:blipFill>
+                  <pic:spPr bwMode="auto">
+                    <a:xfrm>
+                      <a:off x="0" y="0"/>
+                      <a:ext cx="3942272" cy="1899758"/>
+                    </a:xfrm>
+                    <a:prstGeom prst="rect">
+                      <a:avLst/>
+                    </a:prstGeom>
+                    <a:noFill/>
+                    <a:ln>
+                      <a:noFill/>
+                    </a:ln>
+                    <a:extLst>
+                      <a:ext uri="{53640926-AAD7-44D8-BBD7-CCE9431645EC}">
+                        <a14:shadowObscured xmlns:a14="http://schemas.microsoft.com/office/drawing/2010/main"/>
+                      </a:ext>
+                    </a:extLst>
+                  </pic:spPr>
+                </pic:pic>
+              </a:graphicData>
+            </a:graphic>
+          </wp:anchor>
+        </w:drawing>
+      </w:r>
+    </w:p>
+    <w:p>
+      <w:pPr>
+        <w:keepNext/>
+      </w:pPr>
+      <w:r>
+        <w:rPr>
+          <w:noProof/>
+        </w:rPr>
+        <mc:AlternateContent>
+          <mc:Choice Requires="wps">
+            <w:drawing>
+              <wp:anchor distT="0" distB="0" distL="114300" distR="114300" simplePos="0" relativeHeight="251670528" behindDoc="0" locked="0" layoutInCell="1" allowOverlap="1" wp14:anchorId="5EF85CCC" wp14:editId="746D1D22">
+                <wp:simplePos x="0" y="0"/>
+                <wp:positionH relativeFrom="margin">
+                  <wp:align>left</wp:align>
+                </wp:positionH>
+                <wp:positionV relativeFrom="paragraph">
+                  <wp:posOffset>2527433</wp:posOffset>
+                </wp:positionV>
+                <wp:extent cx="3916045" cy="635"/>
+                <wp:effectExtent l="0" t="0" r="8255" b="2540"/>
+                <wp:wrapTopAndBottom/>
+                <wp:docPr id="10" name="Zone de texte 10"/>
+                <wp:cNvGraphicFramePr/>
+                <a:graphic xmlns:a="http://schemas.openxmlformats.org/drawingml/2006/main">
+                  <a:graphicData uri="http://schemas.microsoft.com/office/word/2010/wordprocessingShape">
+                    <wps:wsp>
+                      <wps:cNvSpPr txBox="1"/>
+                      <wps:spPr>
+                        <a:xfrm>
+                          <a:off x="0" y="0"/>
+                          <a:ext cx="3916045" cy="635"/>
+                        </a:xfrm>
+                        <a:prstGeom prst="rect">
+                          <a:avLst/>
+                        </a:prstGeom>
+                        <a:solidFill>
+                          <a:prstClr val="white"/>
+                        </a:solidFill>
+                        <a:ln>
+                          <a:noFill/>
+                        </a:ln>
+                      </wps:spPr>
+                      <wps:txbx>
+                        <w:txbxContent>
+                          <w:p>
+                            <w:pPr>
+                              <w:pStyle w:val="Lgende"/>
+                              <w:rPr>
+                                <w:sz w:val="24"/>
+                                <w:szCs w:val="24"/>
+                              </w:rPr>
+                            </w:pPr>
+                            <w:r>
+                              <w:rPr>
+                                <w:sz w:val="24"/>
+                                <w:szCs w:val="24"/>
+                              </w:rPr>
+                              <w:t xml:space="preserve">Figure </w:t>
+                            </w:r>
+                            <w:r>
+                              <w:rPr>
+                                <w:sz w:val="24"/>
+                                <w:szCs w:val="24"/>
+                              </w:rPr>
+                              <w:t>2</w:t>
+                            </w:r>
+                            <w:r>
+                              <w:rPr>
+                                <w:sz w:val="24"/>
+                                <w:szCs w:val="24"/>
+                              </w:rPr>
+                              <w:t xml:space="preserve"> : Résultat de l'analyse morpho-syntaxique de </w:t>
+                            </w:r>
+                            <w:proofErr w:type="spellStart"/>
+                            <w:r>
+                              <w:rPr>
+                                <w:sz w:val="24"/>
+                                <w:szCs w:val="24"/>
+                              </w:rPr>
+                              <w:t>nltk</w:t>
+                            </w:r>
+                            <w:proofErr w:type="spellEnd"/>
+                          </w:p>
+                        </w:txbxContent>
+                      </wps:txbx>
+                      <wps:bodyPr rot="0" spcFirstLastPara="0" vertOverflow="overflow" horzOverflow="overflow" vert="horz" wrap="square" lIns="0" tIns="0" rIns="0" bIns="0" numCol="1" spcCol="0" rtlCol="0" fromWordArt="0" anchor="t" anchorCtr="0" forceAA="0" compatLnSpc="1">
+                        <a:prstTxWarp prst="textNoShape">
+                          <a:avLst/>
+                        </a:prstTxWarp>
+                        <a:spAutoFit/>
+                      </wps:bodyPr>
+                    </wps:wsp>
+                  </a:graphicData>
+                </a:graphic>
+              </wp:anchor>
+            </w:drawing>
+          </mc:Choice>
+          <mc:Fallback>
+            <w:pict>
+              <v:shape w14:anchorId="5EF85CCC" id="Zone de texte 10" o:spid="_x0000_s1027" type="#_x0000_t202" style="position:absolute;left:0;text-align:left;margin-left:0;margin-top:199pt;width:308.35pt;height:.05pt;z-index:251670528;visibility:visible;mso-wrap-style:square;mso-wrap-distance-left:9pt;mso-wrap-distance-top:0;mso-wrap-distance-right:9pt;mso-wrap-distance-bottom:0;mso-position-horizontal:left;mso-position-horizontal-relative:margin;mso-position-vertical:absolute;mso-position-vertical-relative:text;v-text-anchor:top" o:gfxdata="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" stroked="f">
+                <v:textbox style="mso-fit-shape-to-text:t" inset="0,0,0,0">
+                  <w:txbxContent>
+                    <w:p>
+                      <w:pPr>
+                        <w:pStyle w:val="Lgende"/>
+                        <w:rPr>
+                          <w:sz w:val="24"/>
+                          <w:szCs w:val="24"/>
+                        </w:rPr>
+                      </w:pPr>
+                      <w:r>
+                        <w:rPr>
+                          <w:sz w:val="24"/>
+                          <w:szCs w:val="24"/>
+                        </w:rPr>
+                        <w:t xml:space="preserve">Figure </w:t>
+                      </w:r>
+                      <w:r>
+                        <w:rPr>
+                          <w:sz w:val="24"/>
+                          <w:szCs w:val="24"/>
+                        </w:rPr>
+                        <w:t>2</w:t>
+                      </w:r>
+                      <w:r>
+                        <w:rPr>
+                          <w:sz w:val="24"/>
+                          <w:szCs w:val="24"/>
+                        </w:rPr>
+                        <w:t xml:space="preserve"> : Résultat de l'analyse morpho-syntaxique de </w:t>
+                      </w:r>
+                      <w:proofErr w:type="spellStart"/>
+                      <w:r>
+                        <w:rPr>
+                          <w:sz w:val="24"/>
+                          <w:szCs w:val="24"/>
+                        </w:rPr>
+                        <w:t>nltk</w:t>
+                      </w:r>
+                      <w:proofErr w:type="spellEnd"/>
+                    </w:p>
+                  </w:txbxContent>
+                </v:textbox>
+                <w10:wrap type="topAndBottom" anchorx="margin"/>
+              </v:shape>
+            </w:pict>
+          </mc:Fallback>
+        </mc:AlternateContent>
+      </w:r>
+    </w:p>
+    <w:p/>
     <w:p/>
     <w:p>
       <w:pPr>
         <w:pStyle w:val="Titre3"/>
       </w:pPr>
-      <w:bookmarkStart w:id="6" w:name="_Toc34604066"/>
-      <w:r>
-        <w:rPr>
-          <w:noProof/>
-        </w:rPr>
+      <w:bookmarkStart w:id="5" w:name="_Toc34604066"/>
+      <w:r>
+        <w:rPr>
+          <w:noProof/>
+        </w:rPr>
+        <w:lastRenderedPageBreak/>
         <w:drawing>
-          <wp:anchor distT="0" distB="0" distL="114300" distR="114300" simplePos="0" relativeHeight="251658240" behindDoc="0" locked="0" layoutInCell="1" allowOverlap="1" wp14:anchorId="1EEA4214" wp14:editId="547044ED">
+          <wp:anchor distT="0" distB="0" distL="114300" distR="114300" simplePos="0" relativeHeight="251658240" behindDoc="0" locked="0" layoutInCell="1" allowOverlap="1" wp14:anchorId="1EEA4214" wp14:editId="5FB7CCEC">
             <wp:simplePos x="0" y="0"/>
             <wp:positionH relativeFrom="column">
               <wp:posOffset>695805</wp:posOffset>
@@ -820,7 +1261,7 @@
                     </pic:cNvPicPr>
                   </pic:nvPicPr>
                   <pic:blipFill rotWithShape="1">
-                    <a:blip r:embed="rId6">
+                    <a:blip r:embed="rId8">
                       <a:extLst>
                         <a:ext uri="{28A0092B-C50C-407E-A947-70E740481C1C}">
                           <a14:useLocalDpi xmlns:a14="http://schemas.microsoft.com/office/drawing/2010/main" val="0"/>
@@ -857,7 +1298,14 @@
       <w:r>
         <w:t>Reconnaissance d’entités nommées</w:t>
       </w:r>
-      <w:bookmarkEnd w:id="6"/>
+      <w:bookmarkEnd w:id="5"/>
+    </w:p>
+    <w:p>
+      <w:pPr>
+        <w:rPr>
+          <w:noProof/>
+        </w:rPr>
+      </w:pPr>
     </w:p>
     <w:p>
       <w:pPr>
@@ -872,13 +1320,13 @@
         <mc:AlternateContent>
           <mc:Choice Requires="wps">
             <w:drawing>
-              <wp:anchor distT="0" distB="0" distL="114300" distR="114300" simplePos="0" relativeHeight="251660288" behindDoc="0" locked="0" layoutInCell="1" allowOverlap="1" wp14:anchorId="15E291E9" wp14:editId="68E8C674">
+              <wp:anchor distT="0" distB="0" distL="114300" distR="114300" simplePos="0" relativeHeight="251660288" behindDoc="0" locked="0" layoutInCell="1" allowOverlap="1" wp14:anchorId="15E291E9" wp14:editId="17DC9EE6">
                 <wp:simplePos x="0" y="0"/>
                 <wp:positionH relativeFrom="column">
-                  <wp:posOffset>178051</wp:posOffset>
+                  <wp:posOffset>177800</wp:posOffset>
                 </wp:positionH>
                 <wp:positionV relativeFrom="paragraph">
-                  <wp:posOffset>2222021</wp:posOffset>
+                  <wp:posOffset>2122141</wp:posOffset>
                 </wp:positionV>
                 <wp:extent cx="4787265" cy="635"/>
                 <wp:effectExtent l="0" t="0" r="0" b="2540"/>
@@ -927,36 +1375,7 @@
                                 <w:sz w:val="24"/>
                                 <w:szCs w:val="24"/>
                               </w:rPr>
-                              <w:fldChar w:fldCharType="begin"/>
-                            </w:r>
-                            <w:r>
-                              <w:rPr>
-                                <w:sz w:val="24"/>
-                                <w:szCs w:val="24"/>
-                              </w:rPr>
-                              <w:instrText xml:space="preserve"> SEQ Figure \* ARABIC </w:instrText>
-                            </w:r>
-                            <w:r>
-                              <w:rPr>
-                                <w:sz w:val="24"/>
-                                <w:szCs w:val="24"/>
-                              </w:rPr>
-                              <w:fldChar w:fldCharType="separate"/>
-                            </w:r>
-                            <w:r>
-                              <w:rPr>
-                                <w:noProof/>
-                                <w:sz w:val="24"/>
-                                <w:szCs w:val="24"/>
-                              </w:rPr>
-                              <w:t>1</w:t>
-                            </w:r>
-                            <w:r>
-                              <w:rPr>
-                                <w:sz w:val="24"/>
-                                <w:szCs w:val="24"/>
-                              </w:rPr>
-                              <w:fldChar w:fldCharType="end"/>
+                              <w:t>3</w:t>
                             </w:r>
                             <w:r>
                               <w:rPr>
@@ -994,11 +1413,7 @@
           </mc:Choice>
           <mc:Fallback>
             <w:pict>
-              <v:shapetype w14:anchorId="15E291E9" id="_x0000_t202" coordsize="21600,21600" o:spt="202" path="m,l,21600r21600,l21600,xe">
-                <v:stroke joinstyle="miter"/>
-                <v:path gradientshapeok="t" o:connecttype="rect"/>
-              </v:shapetype>
-              <v:shape id="Zone de texte 6" o:spid="_x0000_s1026" type="#_x0000_t202" style="position:absolute;left:0;text-align:left;margin-left:14pt;margin-top:174.95pt;width:376.95pt;height:.05pt;z-index:251660288;visibility:visible;mso-wrap-style:square;mso-width-percent:0;mso-wrap-distance-left:9pt;mso-wrap-distance-top:0;mso-wrap-distance-right:9pt;mso-wrap-distance-bottom:0;mso-position-horizontal:absolute;mso-position-horizontal-relative:text;mso-position-vertical:absolute;mso-position-vertical-relative:text;mso-width-percent:0;mso-width-relative:margin;v-text-anchor:top" o:gfxdata="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" stroked="f">
+              <v:shape w14:anchorId="15E291E9" id="Zone de texte 6" o:spid="_x0000_s1028" type="#_x0000_t202" style="position:absolute;left:0;text-align:left;margin-left:14pt;margin-top:167.1pt;width:376.95pt;height:.05pt;z-index:251660288;visibility:visible;mso-wrap-style:square;mso-width-percent:0;mso-wrap-distance-left:9pt;mso-wrap-distance-top:0;mso-wrap-distance-right:9pt;mso-wrap-distance-bottom:0;mso-position-horizontal:absolute;mso-position-horizontal-relative:text;mso-position-vertical:absolute;mso-position-vertical-relative:text;mso-width-percent:0;mso-width-relative:margin;v-text-anchor:top" o:gfxdata="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" stroked="f">
                 <v:textbox style="mso-fit-shape-to-text:t" inset="0,0,0,0">
                   <w:txbxContent>
                     <w:p>
@@ -1022,36 +1437,7 @@
                           <w:sz w:val="24"/>
                           <w:szCs w:val="24"/>
                         </w:rPr>
-                        <w:fldChar w:fldCharType="begin"/>
-                      </w:r>
-                      <w:r>
-                        <w:rPr>
-                          <w:sz w:val="24"/>
-                          <w:szCs w:val="24"/>
-                        </w:rPr>
-                        <w:instrText xml:space="preserve"> SEQ Figure \* ARABIC </w:instrText>
-                      </w:r>
-                      <w:r>
-                        <w:rPr>
-                          <w:sz w:val="24"/>
-                          <w:szCs w:val="24"/>
-                        </w:rPr>
-                        <w:fldChar w:fldCharType="separate"/>
-                      </w:r>
-                      <w:r>
-                        <w:rPr>
-                          <w:noProof/>
-                          <w:sz w:val="24"/>
-                          <w:szCs w:val="24"/>
-                        </w:rPr>
-                        <w:t>1</w:t>
-                      </w:r>
-                      <w:r>
-                        <w:rPr>
-                          <w:sz w:val="24"/>
-                          <w:szCs w:val="24"/>
-                        </w:rPr>
-                        <w:fldChar w:fldCharType="end"/>
+                        <w:t>3</w:t>
                       </w:r>
                       <w:r>
                         <w:rPr>
@@ -1085,179 +1471,20 @@
           <w:noProof/>
         </w:rPr>
       </w:pPr>
-    </w:p>
-    <w:p>
-      <w:pPr>
-        <w:rPr>
-          <w:noProof/>
-        </w:rPr>
-      </w:pPr>
-    </w:p>
-    <w:p>
-      <w:pPr>
-        <w:pStyle w:val="Titre2"/>
-        <w:rPr>
-          <w:noProof/>
-        </w:rPr>
-      </w:pPr>
-      <w:bookmarkStart w:id="7" w:name="_Toc34604067"/>
-      <w:r>
-        <w:rPr>
-          <w:noProof/>
-        </w:rPr>
-        <w:t xml:space="preserve">Contribution </w:t>
-      </w:r>
-      <w:r>
-        <w:rPr>
-          <w:noProof/>
-        </w:rPr>
-        <w:t>de</w:t>
-      </w:r>
-      <w:r>
-        <w:rPr>
-          <w:noProof/>
-        </w:rPr>
-        <w:t>s membres du groupe</w:t>
-      </w:r>
-      <w:bookmarkEnd w:id="7"/>
-    </w:p>
-    <w:p/>
-    <w:p>
-      <w:pPr>
-        <w:pStyle w:val="Titre3"/>
-      </w:pPr>
-      <w:bookmarkStart w:id="8" w:name="_Toc34604068"/>
-      <w:r>
-        <w:t xml:space="preserve">Sullivan </w:t>
-      </w:r>
-      <w:proofErr w:type="spellStart"/>
-      <w:r>
-        <w:t>Honnet</w:t>
-      </w:r>
-      <w:bookmarkEnd w:id="8"/>
-      <w:proofErr w:type="spellEnd"/>
-    </w:p>
-    <w:p/>
-    <w:p>
-      <w:r>
-        <w:t xml:space="preserve">Il </w:t>
-      </w:r>
-      <w:r>
-        <w:t>eut la charge</w:t>
-      </w:r>
-      <w:r>
-        <w:t xml:space="preserve"> de l’utilisation des outils </w:t>
-      </w:r>
-      <w:proofErr w:type="spellStart"/>
-      <w:r>
-        <w:t>nltk</w:t>
-      </w:r>
-      <w:proofErr w:type="spellEnd"/>
-      <w:r>
-        <w:t xml:space="preserve"> et </w:t>
-      </w:r>
-      <w:proofErr w:type="spellStart"/>
-      <w:r>
-        <w:t>stanford</w:t>
-      </w:r>
-      <w:proofErr w:type="spellEnd"/>
-      <w:r>
-        <w:t>, il s’est chargé de générer les fichiers à partir de ces outils.</w:t>
-      </w:r>
-    </w:p>
-    <w:p/>
-    <w:p>
-      <w:pPr>
-        <w:pStyle w:val="Titre3"/>
-      </w:pPr>
-      <w:bookmarkStart w:id="9" w:name="_Toc34604069"/>
-      <w:r>
-        <w:t>Jules Vittone-</w:t>
-      </w:r>
-      <w:proofErr w:type="spellStart"/>
-      <w:r>
-        <w:t>Burnel</w:t>
-      </w:r>
-      <w:bookmarkEnd w:id="9"/>
-      <w:proofErr w:type="spellEnd"/>
-    </w:p>
-    <w:p>
-      <w:pPr>
-        <w:rPr>
-          <w:noProof/>
-        </w:rPr>
-      </w:pPr>
-    </w:p>
-    <w:p>
-      <w:pPr>
-        <w:rPr>
-          <w:noProof/>
-        </w:rPr>
-      </w:pPr>
-      <w:r>
-        <w:rPr>
-          <w:noProof/>
-        </w:rPr>
-        <w:t xml:space="preserve">Il s’est occupé de l’utilisation et de la génération du fichier lima et d’écrire le script principal. Ce script a pour rôle de formater tous les fichiers de départ pour obtenir </w:t>
-      </w:r>
-      <w:r>
-        <w:rPr>
-          <w:noProof/>
-        </w:rPr>
-        <w:t xml:space="preserve">des fichiers utilisables par la suite par le programme evaluate.py. L’une des grosses difficultés dans cette partie fut que chaque fichier suivait sa propre nomenclature et ses propres régles et qu’il n’existait pas d’uniformité entre le fichier de départ fourni et les fichiers obtenus par </w:t>
-      </w:r>
-      <w:r>
-        <w:rPr>
-          <w:noProof/>
-        </w:rPr>
-        <w:t xml:space="preserve">nltk, stanford et lima. </w:t>
-      </w:r>
-    </w:p>
-    <w:p>
-      <w:pPr>
-        <w:rPr>
-          <w:noProof/>
-        </w:rPr>
-      </w:pPr>
-      <w:r>
-        <w:rPr>
-          <w:noProof/>
-        </w:rPr>
-        <w:t xml:space="preserve">Le problème se présenta pour l’analyse morpho-syntaxique d’abord par le fichier source qui contenait de nombreuses lignes comportant plusieurs mots pour un seul tag alors que tous les autres programmes donnaient une équivalence un mot, un tag. </w:t>
-      </w:r>
-      <w:r>
-        <w:rPr>
-          <w:noProof/>
-        </w:rPr>
-        <w:t xml:space="preserve">Ce problème fut résolu en </w:t>
-      </w:r>
-      <w:r>
-        <w:rPr>
-          <w:noProof/>
-        </w:rPr>
-        <w:lastRenderedPageBreak/>
-        <w:t>découpant les groupes de mots d’une ligne en plusieurs lignes contenant un mot et le tag associé auparavant au groupe de mots.</w:t>
-      </w:r>
-    </w:p>
-    <w:p>
-      <w:pPr>
-        <w:keepNext/>
-      </w:pPr>
-      <w:r>
-        <w:rPr>
-          <w:noProof/>
-        </w:rPr>
-        <w:lastRenderedPageBreak/>
+      <w:r>
+        <w:rPr>
+          <w:noProof/>
+        </w:rPr>
         <mc:AlternateContent>
           <mc:Choice Requires="wps">
             <w:drawing>
-              <wp:anchor distT="0" distB="0" distL="114300" distR="114300" simplePos="0" relativeHeight="251663360" behindDoc="0" locked="0" layoutInCell="1" allowOverlap="1" wp14:anchorId="7E3963E3" wp14:editId="70211872">
+              <wp:anchor distT="0" distB="0" distL="114300" distR="114300" simplePos="0" relativeHeight="251663360" behindDoc="0" locked="0" layoutInCell="1" allowOverlap="1" wp14:anchorId="7E3963E3" wp14:editId="70EC594B">
                 <wp:simplePos x="0" y="0"/>
                 <wp:positionH relativeFrom="margin">
                   <wp:align>left</wp:align>
                 </wp:positionH>
                 <wp:positionV relativeFrom="paragraph">
-                  <wp:posOffset>2285365</wp:posOffset>
+                  <wp:posOffset>3604437</wp:posOffset>
                 </wp:positionV>
                 <wp:extent cx="4882515" cy="301625"/>
                 <wp:effectExtent l="0" t="0" r="0" b="3175"/>
@@ -1271,7 +1498,7 @@
                       <wps:spPr>
                         <a:xfrm>
                           <a:off x="0" y="0"/>
-                          <a:ext cx="4882515" cy="301925"/>
+                          <a:ext cx="4882515" cy="301625"/>
                         </a:xfrm>
                         <a:prstGeom prst="rect">
                           <a:avLst/>
@@ -1306,36 +1533,7 @@
                                 <w:sz w:val="24"/>
                                 <w:szCs w:val="24"/>
                               </w:rPr>
-                              <w:fldChar w:fldCharType="begin"/>
-                            </w:r>
-                            <w:r>
-                              <w:rPr>
-                                <w:sz w:val="24"/>
-                                <w:szCs w:val="24"/>
-                              </w:rPr>
-                              <w:instrText xml:space="preserve"> SEQ Figure \* ARABIC </w:instrText>
-                            </w:r>
-                            <w:r>
-                              <w:rPr>
-                                <w:sz w:val="24"/>
-                                <w:szCs w:val="24"/>
-                              </w:rPr>
-                              <w:fldChar w:fldCharType="separate"/>
-                            </w:r>
-                            <w:r>
-                              <w:rPr>
-                                <w:noProof/>
-                                <w:sz w:val="24"/>
-                                <w:szCs w:val="24"/>
-                              </w:rPr>
-                              <w:t>2</w:t>
-                            </w:r>
-                            <w:r>
-                              <w:rPr>
-                                <w:sz w:val="24"/>
-                                <w:szCs w:val="24"/>
-                              </w:rPr>
-                              <w:fldChar w:fldCharType="end"/>
+                              <w:t>4</w:t>
                             </w:r>
                             <w:r>
                               <w:rPr>
@@ -1385,7 +1583,7 @@
           </mc:Choice>
           <mc:Fallback>
             <w:pict>
-              <v:shape w14:anchorId="7E3963E3" id="Zone de texte 8" o:spid="_x0000_s1027" type="#_x0000_t202" style="position:absolute;left:0;text-align:left;margin-left:0;margin-top:179.95pt;width:384.45pt;height:23.75pt;z-index:251663360;visibility:visible;mso-wrap-style:square;mso-width-percent:0;mso-height-percent:0;mso-wrap-distance-left:9pt;mso-wrap-distance-top:0;mso-wrap-distance-right:9pt;mso-wrap-distance-bottom:0;mso-position-horizontal:left;mso-position-horizontal-relative:margin;mso-position-vertical:absolute;mso-position-vertical-relative:text;mso-width-percent:0;mso-height-percent:0;mso-width-relative:margin;mso-height-relative:margin;v-text-anchor:top" o:gfxdata="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" stroked="f">
+              <v:shape w14:anchorId="7E3963E3" id="Zone de texte 8" o:spid="_x0000_s1029" type="#_x0000_t202" style="position:absolute;left:0;text-align:left;margin-left:0;margin-top:283.8pt;width:384.45pt;height:23.75pt;z-index:251663360;visibility:visible;mso-wrap-style:square;mso-width-percent:0;mso-height-percent:0;mso-wrap-distance-left:9pt;mso-wrap-distance-top:0;mso-wrap-distance-right:9pt;mso-wrap-distance-bottom:0;mso-position-horizontal:left;mso-position-horizontal-relative:margin;mso-position-vertical:absolute;mso-position-vertical-relative:text;mso-width-percent:0;mso-height-percent:0;mso-width-relative:margin;mso-height-relative:margin;v-text-anchor:top" o:gfxdata="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" stroked="f">
                 <v:textbox inset="0,0,0,0">
                   <w:txbxContent>
                     <w:p>
@@ -1409,36 +1607,7 @@
                           <w:sz w:val="24"/>
                           <w:szCs w:val="24"/>
                         </w:rPr>
-                        <w:fldChar w:fldCharType="begin"/>
-                      </w:r>
-                      <w:r>
-                        <w:rPr>
-                          <w:sz w:val="24"/>
-                          <w:szCs w:val="24"/>
-                        </w:rPr>
-                        <w:instrText xml:space="preserve"> SEQ Figure \* ARABIC </w:instrText>
-                      </w:r>
-                      <w:r>
-                        <w:rPr>
-                          <w:sz w:val="24"/>
-                          <w:szCs w:val="24"/>
-                        </w:rPr>
-                        <w:fldChar w:fldCharType="separate"/>
-                      </w:r>
-                      <w:r>
-                        <w:rPr>
-                          <w:noProof/>
-                          <w:sz w:val="24"/>
-                          <w:szCs w:val="24"/>
-                        </w:rPr>
-                        <w:t>2</w:t>
-                      </w:r>
-                      <w:r>
-                        <w:rPr>
-                          <w:sz w:val="24"/>
-                          <w:szCs w:val="24"/>
-                        </w:rPr>
-                        <w:fldChar w:fldCharType="end"/>
+                        <w:t>4</w:t>
                       </w:r>
                       <w:r>
                         <w:rPr>
@@ -1474,230 +1643,20 @@
           </mc:Fallback>
         </mc:AlternateContent>
       </w:r>
-    </w:p>
-    <w:p>
-      <w:pPr>
-        <w:keepNext/>
-      </w:pPr>
-      <w:r>
-        <w:rPr>
-          <w:noProof/>
-        </w:rPr>
-        <mc:AlternateContent>
-          <mc:Choice Requires="wps">
-            <w:drawing>
-              <wp:anchor distT="0" distB="0" distL="114300" distR="114300" simplePos="0" relativeHeight="251666432" behindDoc="0" locked="0" layoutInCell="1" allowOverlap="1" wp14:anchorId="7333A7BB" wp14:editId="39E29669">
-                <wp:simplePos x="0" y="0"/>
-                <wp:positionH relativeFrom="margin">
-                  <wp:align>left</wp:align>
-                </wp:positionH>
-                <wp:positionV relativeFrom="paragraph">
-                  <wp:posOffset>4548505</wp:posOffset>
-                </wp:positionV>
-                <wp:extent cx="3942080" cy="232410"/>
-                <wp:effectExtent l="0" t="0" r="1270" b="0"/>
-                <wp:wrapTopAndBottom/>
-                <wp:docPr id="9" name="Zone de texte 9"/>
-                <wp:cNvGraphicFramePr/>
-                <a:graphic xmlns:a="http://schemas.openxmlformats.org/drawingml/2006/main">
-                  <a:graphicData uri="http://schemas.microsoft.com/office/word/2010/wordprocessingShape">
-                    <wps:wsp>
-                      <wps:cNvSpPr txBox="1"/>
-                      <wps:spPr>
-                        <a:xfrm>
-                          <a:off x="0" y="0"/>
-                          <a:ext cx="3942080" cy="232410"/>
-                        </a:xfrm>
-                        <a:prstGeom prst="rect">
-                          <a:avLst/>
-                        </a:prstGeom>
-                        <a:solidFill>
-                          <a:prstClr val="white"/>
-                        </a:solidFill>
-                        <a:ln>
-                          <a:noFill/>
-                        </a:ln>
-                      </wps:spPr>
-                      <wps:txbx>
-                        <w:txbxContent>
-                          <w:p>
-                            <w:pPr>
-                              <w:pStyle w:val="Lgende"/>
-                              <w:rPr>
-                                <w:sz w:val="24"/>
-                                <w:szCs w:val="24"/>
-                              </w:rPr>
-                            </w:pPr>
-                            <w:r>
-                              <w:rPr>
-                                <w:sz w:val="24"/>
-                                <w:szCs w:val="24"/>
-                              </w:rPr>
-                              <w:t xml:space="preserve">Figure </w:t>
-                            </w:r>
-                            <w:r>
-                              <w:rPr>
-                                <w:sz w:val="24"/>
-                                <w:szCs w:val="24"/>
-                              </w:rPr>
-                              <w:fldChar w:fldCharType="begin"/>
-                            </w:r>
-                            <w:r>
-                              <w:rPr>
-                                <w:sz w:val="24"/>
-                                <w:szCs w:val="24"/>
-                              </w:rPr>
-                              <w:instrText xml:space="preserve"> SEQ Figure \* ARABIC </w:instrText>
-                            </w:r>
-                            <w:r>
-                              <w:rPr>
-                                <w:sz w:val="24"/>
-                                <w:szCs w:val="24"/>
-                              </w:rPr>
-                              <w:fldChar w:fldCharType="separate"/>
-                            </w:r>
-                            <w:r>
-                              <w:rPr>
-                                <w:noProof/>
-                                <w:sz w:val="24"/>
-                                <w:szCs w:val="24"/>
-                              </w:rPr>
-                              <w:t>3</w:t>
-                            </w:r>
-                            <w:r>
-                              <w:rPr>
-                                <w:sz w:val="24"/>
-                                <w:szCs w:val="24"/>
-                              </w:rPr>
-                              <w:fldChar w:fldCharType="end"/>
-                            </w:r>
-                            <w:r>
-                              <w:rPr>
-                                <w:sz w:val="24"/>
-                                <w:szCs w:val="24"/>
-                              </w:rPr>
-                              <w:t xml:space="preserve"> : Résultat de l'analyse</w:t>
-                            </w:r>
-                            <w:r>
-                              <w:rPr>
-                                <w:noProof/>
-                                <w:sz w:val="24"/>
-                                <w:szCs w:val="24"/>
-                              </w:rPr>
-                              <w:t xml:space="preserve"> morpho-syntaxique de stanford</w:t>
-                            </w:r>
-                          </w:p>
-                        </w:txbxContent>
-                      </wps:txbx>
-                      <wps:bodyPr rot="0" spcFirstLastPara="0" vertOverflow="overflow" horzOverflow="overflow" vert="horz" wrap="square" lIns="0" tIns="0" rIns="0" bIns="0" numCol="1" spcCol="0" rtlCol="0" fromWordArt="0" anchor="t" anchorCtr="0" forceAA="0" compatLnSpc="1">
-                        <a:prstTxWarp prst="textNoShape">
-                          <a:avLst/>
-                        </a:prstTxWarp>
-                        <a:noAutofit/>
-                      </wps:bodyPr>
-                    </wps:wsp>
-                  </a:graphicData>
-                </a:graphic>
-                <wp14:sizeRelV relativeFrom="margin">
-                  <wp14:pctHeight>0</wp14:pctHeight>
-                </wp14:sizeRelV>
-              </wp:anchor>
-            </w:drawing>
-          </mc:Choice>
-          <mc:Fallback>
-            <w:pict>
-              <v:shape w14:anchorId="7333A7BB" id="Zone de texte 9" o:spid="_x0000_s1028" type="#_x0000_t202" style="position:absolute;left:0;text-align:left;margin-left:0;margin-top:358.15pt;width:310.4pt;height:18.3pt;z-index:251666432;visibility:visible;mso-wrap-style:square;mso-height-percent:0;mso-wrap-distance-left:9pt;mso-wrap-distance-top:0;mso-wrap-distance-right:9pt;mso-wrap-distance-bottom:0;mso-position-horizontal:left;mso-position-horizontal-relative:margin;mso-position-vertical:absolute;mso-position-vertical-relative:text;mso-height-percent:0;mso-height-relative:margin;v-text-anchor:top" o:gfxdata="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" stroked="f">
-                <v:textbox inset="0,0,0,0">
-                  <w:txbxContent>
-                    <w:p>
-                      <w:pPr>
-                        <w:pStyle w:val="Lgende"/>
-                        <w:rPr>
-                          <w:sz w:val="24"/>
-                          <w:szCs w:val="24"/>
-                        </w:rPr>
-                      </w:pPr>
-                      <w:r>
-                        <w:rPr>
-                          <w:sz w:val="24"/>
-                          <w:szCs w:val="24"/>
-                        </w:rPr>
-                        <w:t xml:space="preserve">Figure </w:t>
-                      </w:r>
-                      <w:r>
-                        <w:rPr>
-                          <w:sz w:val="24"/>
-                          <w:szCs w:val="24"/>
-                        </w:rPr>
-                        <w:fldChar w:fldCharType="begin"/>
-                      </w:r>
-                      <w:r>
-                        <w:rPr>
-                          <w:sz w:val="24"/>
-                          <w:szCs w:val="24"/>
-                        </w:rPr>
-                        <w:instrText xml:space="preserve"> SEQ Figure \* ARABIC </w:instrText>
-                      </w:r>
-                      <w:r>
-                        <w:rPr>
-                          <w:sz w:val="24"/>
-                          <w:szCs w:val="24"/>
-                        </w:rPr>
-                        <w:fldChar w:fldCharType="separate"/>
-                      </w:r>
-                      <w:r>
-                        <w:rPr>
-                          <w:noProof/>
-                          <w:sz w:val="24"/>
-                          <w:szCs w:val="24"/>
-                        </w:rPr>
-                        <w:t>3</w:t>
-                      </w:r>
-                      <w:r>
-                        <w:rPr>
-                          <w:sz w:val="24"/>
-                          <w:szCs w:val="24"/>
-                        </w:rPr>
-                        <w:fldChar w:fldCharType="end"/>
-                      </w:r>
-                      <w:r>
-                        <w:rPr>
-                          <w:sz w:val="24"/>
-                          <w:szCs w:val="24"/>
-                        </w:rPr>
-                        <w:t xml:space="preserve"> : Résultat de l'analyse</w:t>
-                      </w:r>
-                      <w:r>
-                        <w:rPr>
-                          <w:noProof/>
-                          <w:sz w:val="24"/>
-                          <w:szCs w:val="24"/>
-                        </w:rPr>
-                        <w:t xml:space="preserve"> morpho-syntaxique de stanford</w:t>
-                      </w:r>
-                    </w:p>
-                  </w:txbxContent>
-                </v:textbox>
-                <w10:wrap type="topAndBottom" anchorx="margin"/>
-              </v:shape>
-            </w:pict>
-          </mc:Fallback>
-        </mc:AlternateContent>
-      </w:r>
       <w:r>
         <w:rPr>
           <w:noProof/>
         </w:rPr>
         <w:drawing>
-          <wp:anchor distT="0" distB="0" distL="114300" distR="114300" simplePos="0" relativeHeight="251661312" behindDoc="0" locked="0" layoutInCell="1" allowOverlap="1" wp14:anchorId="3FFE4C80" wp14:editId="38C1C3CB">
+          <wp:anchor distT="0" distB="0" distL="114300" distR="114300" simplePos="0" relativeHeight="251661312" behindDoc="0" locked="0" layoutInCell="1" allowOverlap="1" wp14:anchorId="3FFE4C80" wp14:editId="31019D10">
             <wp:simplePos x="0" y="0"/>
-            <wp:positionH relativeFrom="column">
-              <wp:posOffset>-2648</wp:posOffset>
+            <wp:positionH relativeFrom="margin">
+              <wp:align>center</wp:align>
             </wp:positionH>
             <wp:positionV relativeFrom="paragraph">
-              <wp:posOffset>2863</wp:posOffset>
+              <wp:posOffset>1583749</wp:posOffset>
             </wp:positionV>
-            <wp:extent cx="3954145" cy="1933802"/>
+            <wp:extent cx="3954145" cy="1933575"/>
             <wp:effectExtent l="0" t="0" r="8255" b="9525"/>
             <wp:wrapTopAndBottom/>
             <wp:docPr id="3" name="Image 3"/>
@@ -1714,7 +1673,7 @@
                     </pic:cNvPicPr>
                   </pic:nvPicPr>
                   <pic:blipFill rotWithShape="1">
-                    <a:blip r:embed="rId7">
+                    <a:blip r:embed="rId9">
                       <a:extLst>
                         <a:ext uri="{28A0092B-C50C-407E-A947-70E740481C1C}">
                           <a14:useLocalDpi xmlns:a14="http://schemas.microsoft.com/office/drawing/2010/main" val="0"/>
@@ -1727,7 +1686,7 @@
                   <pic:spPr bwMode="auto">
                     <a:xfrm>
                       <a:off x="0" y="0"/>
-                      <a:ext cx="3954145" cy="1933802"/>
+                      <a:ext cx="3954145" cy="1933575"/>
                     </a:xfrm>
                     <a:prstGeom prst="rect">
                       <a:avLst/>
@@ -1748,350 +1707,293 @@
           </wp:anchor>
         </w:drawing>
       </w:r>
+      <w:r>
+        <w:rPr>
+          <w:noProof/>
+        </w:rPr>
+        <w:t xml:space="preserve">La méthode du modu de NLTK pour la reconnaissence d’entités nommées est de </w:t>
+      </w:r>
+      <w:r>
+        <w:rPr>
+          <w:noProof/>
+        </w:rPr>
+        <w:t>créer des arbres avec les noms et les adjectifs qui y sont liés</w:t>
+      </w:r>
+      <w:r>
+        <w:rPr>
+          <w:noProof/>
+        </w:rPr>
+        <w:t xml:space="preserve">, cette méthode permet de </w:t>
+      </w:r>
+      <w:r>
+        <w:rPr>
+          <w:noProof/>
+        </w:rPr>
+        <w:t xml:space="preserve">récupérer facilement les différentes entités nommées mais pour placer les tags conll sur les différents mots il faut faire une analyse des différents arbres </w:t>
+      </w:r>
+      <w:r>
+        <w:rPr>
+          <w:noProof/>
+        </w:rPr>
+        <w:t xml:space="preserve">et ensuite taggé en conséquence. De plus </w:t>
+      </w:r>
+      <w:r>
+        <w:rPr>
+          <w:noProof/>
+        </w:rPr>
+        <w:t xml:space="preserve">le module de reconnaissence utilise de nombreux autres modules </w:t>
+      </w:r>
+      <w:r>
+        <w:rPr>
+          <w:noProof/>
+        </w:rPr>
+        <w:t xml:space="preserve">ce qui augmente les incertitudes et donc les erreurs d’approximations ce qui </w:t>
+      </w:r>
+      <w:r>
+        <w:rPr>
+          <w:noProof/>
+        </w:rPr>
+        <w:t xml:space="preserve">un certain niveau </w:t>
+      </w:r>
+      <w:r>
+        <w:rPr>
+          <w:noProof/>
+        </w:rPr>
+        <w:t>d’inprécision (12%) lors de l’évaluation.</w:t>
+      </w:r>
+    </w:p>
+    <w:p>
+      <w:pPr>
+        <w:rPr>
+          <w:noProof/>
+        </w:rPr>
+      </w:pPr>
+      <w:bookmarkStart w:id="6" w:name="_GoBack"/>
+      <w:bookmarkEnd w:id="6"/>
+    </w:p>
+    <w:p>
+      <w:pPr>
+        <w:rPr>
+          <w:noProof/>
+        </w:rPr>
+      </w:pPr>
+    </w:p>
+    <w:p>
+      <w:pPr>
+        <w:rPr>
+          <w:noProof/>
+        </w:rPr>
+      </w:pPr>
+    </w:p>
+    <w:p>
+      <w:pPr>
+        <w:pStyle w:val="Titre2"/>
+        <w:rPr>
+          <w:noProof/>
+        </w:rPr>
+      </w:pPr>
+      <w:bookmarkStart w:id="7" w:name="_Toc34604067"/>
+      <w:r>
+        <w:rPr>
+          <w:noProof/>
+        </w:rPr>
+        <w:t xml:space="preserve">Contribution </w:t>
+      </w:r>
+      <w:r>
+        <w:rPr>
+          <w:noProof/>
+        </w:rPr>
+        <w:t>de</w:t>
+      </w:r>
+      <w:r>
+        <w:rPr>
+          <w:noProof/>
+        </w:rPr>
+        <w:t>s membres du groupe</w:t>
+      </w:r>
+      <w:bookmarkEnd w:id="7"/>
+    </w:p>
+    <w:p/>
+    <w:p>
+      <w:pPr>
+        <w:pStyle w:val="Titre3"/>
+      </w:pPr>
+      <w:bookmarkStart w:id="8" w:name="_Toc34604068"/>
+      <w:r>
+        <w:t>Sullivan Honnet</w:t>
+      </w:r>
+      <w:bookmarkEnd w:id="8"/>
+    </w:p>
+    <w:p/>
+    <w:p>
+      <w:r>
+        <w:lastRenderedPageBreak/>
+        <w:t xml:space="preserve">Il </w:t>
+      </w:r>
+      <w:r>
+        <w:t>eut la charge</w:t>
+      </w:r>
+      <w:r>
+        <w:t xml:space="preserve"> de l’utilisation des outils </w:t>
+      </w:r>
+      <w:proofErr w:type="spellStart"/>
+      <w:r>
+        <w:t>nltk</w:t>
+      </w:r>
+      <w:proofErr w:type="spellEnd"/>
+      <w:r>
+        <w:t xml:space="preserve"> et </w:t>
+      </w:r>
+      <w:proofErr w:type="spellStart"/>
+      <w:r>
+        <w:t>stanford</w:t>
+      </w:r>
+      <w:proofErr w:type="spellEnd"/>
+      <w:r>
+        <w:t>, il s’est chargé de générer les fichiers à partir de ces outils.</w:t>
+      </w:r>
+    </w:p>
+    <w:p>
+      <w:r>
+        <w:t xml:space="preserve">De plus il s’est occupé du traitement des fichier python pour la reconnaissance des entités nommées pour les trois outils : lima, </w:t>
+      </w:r>
+      <w:proofErr w:type="spellStart"/>
+      <w:r>
+        <w:t>nltk</w:t>
+      </w:r>
+      <w:proofErr w:type="spellEnd"/>
+      <w:r>
+        <w:t xml:space="preserve"> et </w:t>
+      </w:r>
+      <w:proofErr w:type="spellStart"/>
+      <w:r>
+        <w:t>stanford</w:t>
+      </w:r>
+      <w:proofErr w:type="spellEnd"/>
+      <w:r>
+        <w:t>.</w:t>
+      </w:r>
+    </w:p>
+    <w:p>
+      <w:r>
+        <w:t>Le but des différents fichier est de récupérer les résultats des outils pour pouvoir par la suite faire la comparaison avec les fichiers de référence ici le fichier ne_reference.txt.conll</w:t>
+      </w:r>
+      <w:r>
+        <w:t>.</w:t>
+      </w:r>
+      <w:r>
+        <w:t xml:space="preserve"> Le premier problème étant les sauts de ligne au milieu des phrases qui était traiter différemment selon l’outil par exemple </w:t>
+      </w:r>
+      <w:proofErr w:type="spellStart"/>
+      <w:r>
+        <w:t>stanford</w:t>
+      </w:r>
+      <w:proofErr w:type="spellEnd"/>
+      <w:r>
+        <w:t xml:space="preserve"> </w:t>
+      </w:r>
+      <w:r>
+        <w:t xml:space="preserve">considère le « . » comme caractère pour faire un saut de ligne et </w:t>
+      </w:r>
+      <w:r>
+        <w:t xml:space="preserve">concaténait alors </w:t>
+      </w:r>
+      <w:r>
+        <w:t xml:space="preserve">les morceau de phrase ce qui fait que le fichier qui en résultait </w:t>
+      </w:r>
+      <w:r>
+        <w:t xml:space="preserve">ne </w:t>
+      </w:r>
+      <w:r>
+        <w:t>correspondait donc que pour les premiers mots de la première ligne.</w:t>
+      </w:r>
+      <w:r>
+        <w:t xml:space="preserve"> On a donc eu le parti pris de concat</w:t>
+      </w:r>
+      <w:r>
+        <w:t>éner les phrases et de sauter des lignes qu’après un « . »</w:t>
+      </w:r>
+      <w:r>
+        <w:t>.</w:t>
+      </w:r>
+    </w:p>
+    <w:p/>
+    <w:p/>
+    <w:p>
+      <w:pPr>
+        <w:pStyle w:val="Titre3"/>
+      </w:pPr>
+      <w:bookmarkStart w:id="9" w:name="_Toc34604069"/>
+      <w:r>
+        <w:t xml:space="preserve">Jules </w:t>
+      </w:r>
+      <w:proofErr w:type="spellStart"/>
+      <w:r>
+        <w:t>Vittone-Burnel</w:t>
+      </w:r>
+      <w:bookmarkEnd w:id="9"/>
+      <w:proofErr w:type="spellEnd"/>
+    </w:p>
+    <w:p>
+      <w:pPr>
+        <w:rPr>
+          <w:noProof/>
+        </w:rPr>
+      </w:pPr>
+    </w:p>
+    <w:p>
+      <w:pPr>
+        <w:rPr>
+          <w:noProof/>
+        </w:rPr>
+      </w:pPr>
+      <w:r>
+        <w:rPr>
+          <w:noProof/>
+        </w:rPr>
+        <w:t xml:space="preserve">Il s’est occupé de l’utilisation et de la génération du fichier lima et d’écrire le script principal. Ce script a pour rôle de formater tous les fichiers de départ pour obtenir </w:t>
+      </w:r>
+      <w:r>
+        <w:rPr>
+          <w:noProof/>
+        </w:rPr>
+        <w:t xml:space="preserve">des fichiers utilisables par la suite par le programme evaluate.py. L’une des grosses difficultés dans cette partie fut que chaque fichier suivait sa propre nomenclature et ses propres régles et qu’il n’existait pas d’uniformité entre le fichier de départ fourni et les fichiers obtenus par </w:t>
+      </w:r>
+      <w:r>
+        <w:rPr>
+          <w:noProof/>
+        </w:rPr>
+        <w:t xml:space="preserve">nltk, stanford et lima. </w:t>
+      </w:r>
+    </w:p>
+    <w:p>
+      <w:pPr>
+        <w:rPr>
+          <w:noProof/>
+        </w:rPr>
+      </w:pPr>
+      <w:r>
+        <w:rPr>
+          <w:noProof/>
+        </w:rPr>
+        <w:t xml:space="preserve">Le problème se présenta pour l’analyse morpho-syntaxique d’abord par le fichier source qui contenait de nombreuses lignes comportant plusieurs mots pour un seul tag alors que tous les autres programmes donnaient une équivalence un mot, un tag. </w:t>
+      </w:r>
+      <w:r>
+        <w:rPr>
+          <w:noProof/>
+        </w:rPr>
+        <w:t>Ce problème fut résolu en découpant les groupes de mots d’une ligne en plusieurs lignes contenant un mot et le tag associé auparavant au groupe de mots.</w:t>
+      </w:r>
     </w:p>
     <w:p>
       <w:pPr>
         <w:keepNext/>
       </w:pPr>
-      <w:r>
-        <w:rPr>
-          <w:noProof/>
-        </w:rPr>
-        <w:drawing>
-          <wp:anchor distT="0" distB="0" distL="114300" distR="114300" simplePos="0" relativeHeight="251664384" behindDoc="0" locked="0" layoutInCell="1" allowOverlap="1" wp14:anchorId="65AD068E" wp14:editId="41FCC306">
-            <wp:simplePos x="0" y="0"/>
-            <wp:positionH relativeFrom="column">
-              <wp:posOffset>-2648</wp:posOffset>
-            </wp:positionH>
-            <wp:positionV relativeFrom="paragraph">
-              <wp:posOffset>623</wp:posOffset>
-            </wp:positionV>
-            <wp:extent cx="3942272" cy="1899758"/>
-            <wp:effectExtent l="0" t="0" r="1270" b="5715"/>
-            <wp:wrapTopAndBottom/>
-            <wp:docPr id="4" name="Image 4"/>
-            <wp:cNvGraphicFramePr>
-              <a:graphicFrameLocks xmlns:a="http://schemas.openxmlformats.org/drawingml/2006/main" noChangeAspect="1"/>
-            </wp:cNvGraphicFramePr>
-            <a:graphic xmlns:a="http://schemas.openxmlformats.org/drawingml/2006/main">
-              <a:graphicData uri="http://schemas.openxmlformats.org/drawingml/2006/picture">
-                <pic:pic xmlns:pic="http://schemas.openxmlformats.org/drawingml/2006/picture">
-                  <pic:nvPicPr>
-                    <pic:cNvPr id="0" name="Picture 5"/>
-                    <pic:cNvPicPr>
-                      <a:picLocks noChangeAspect="1" noChangeArrowheads="1"/>
-                    </pic:cNvPicPr>
-                  </pic:nvPicPr>
-                  <pic:blipFill rotWithShape="1">
-                    <a:blip r:embed="rId8">
-                      <a:extLst>
-                        <a:ext uri="{28A0092B-C50C-407E-A947-70E740481C1C}">
-                          <a14:useLocalDpi xmlns:a14="http://schemas.microsoft.com/office/drawing/2010/main" val="0"/>
-                        </a:ext>
-                      </a:extLst>
-                    </a:blip>
-                    <a:srcRect r="72299"/>
-                    <a:stretch/>
-                  </pic:blipFill>
-                  <pic:spPr bwMode="auto">
-                    <a:xfrm>
-                      <a:off x="0" y="0"/>
-                      <a:ext cx="3942272" cy="1899758"/>
-                    </a:xfrm>
-                    <a:prstGeom prst="rect">
-                      <a:avLst/>
-                    </a:prstGeom>
-                    <a:noFill/>
-                    <a:ln>
-                      <a:noFill/>
-                    </a:ln>
-                    <a:extLst>
-                      <a:ext uri="{53640926-AAD7-44D8-BBD7-CCE9431645EC}">
-                        <a14:shadowObscured xmlns:a14="http://schemas.microsoft.com/office/drawing/2010/main"/>
-                      </a:ext>
-                    </a:extLst>
-                  </pic:spPr>
-                </pic:pic>
-              </a:graphicData>
-            </a:graphic>
-          </wp:anchor>
-        </w:drawing>
-      </w:r>
     </w:p>
     <w:p>
       <w:pPr>
         <w:keepNext/>
       </w:pPr>
-      <w:r>
-        <w:rPr>
-          <w:noProof/>
-        </w:rPr>
-        <mc:AlternateContent>
-          <mc:Choice Requires="wps">
-            <w:drawing>
-              <wp:anchor distT="0" distB="0" distL="114300" distR="114300" simplePos="0" relativeHeight="251669504" behindDoc="0" locked="0" layoutInCell="1" allowOverlap="1" wp14:anchorId="1A998FBD" wp14:editId="087F990C">
-                <wp:simplePos x="0" y="0"/>
-                <wp:positionH relativeFrom="column">
-                  <wp:posOffset>-2540</wp:posOffset>
-                </wp:positionH>
-                <wp:positionV relativeFrom="paragraph">
-                  <wp:posOffset>2453005</wp:posOffset>
-                </wp:positionV>
-                <wp:extent cx="3916045" cy="635"/>
-                <wp:effectExtent l="0" t="0" r="0" b="0"/>
-                <wp:wrapTopAndBottom/>
-                <wp:docPr id="10" name="Zone de texte 10"/>
-                <wp:cNvGraphicFramePr/>
-                <a:graphic xmlns:a="http://schemas.openxmlformats.org/drawingml/2006/main">
-                  <a:graphicData uri="http://schemas.microsoft.com/office/word/2010/wordprocessingShape">
-                    <wps:wsp>
-                      <wps:cNvSpPr txBox="1"/>
-                      <wps:spPr>
-                        <a:xfrm>
-                          <a:off x="0" y="0"/>
-                          <a:ext cx="3916045" cy="635"/>
-                        </a:xfrm>
-                        <a:prstGeom prst="rect">
-                          <a:avLst/>
-                        </a:prstGeom>
-                        <a:solidFill>
-                          <a:prstClr val="white"/>
-                        </a:solidFill>
-                        <a:ln>
-                          <a:noFill/>
-                        </a:ln>
-                      </wps:spPr>
-                      <wps:txbx>
-                        <w:txbxContent>
-                          <w:p>
-                            <w:pPr>
-                              <w:pStyle w:val="Lgende"/>
-                              <w:jc w:val="center"/>
-                              <w:rPr>
-                                <w:sz w:val="24"/>
-                                <w:szCs w:val="24"/>
-                              </w:rPr>
-                            </w:pPr>
-                            <w:r>
-                              <w:rPr>
-                                <w:sz w:val="24"/>
-                                <w:szCs w:val="24"/>
-                              </w:rPr>
-                              <w:t xml:space="preserve">Figure </w:t>
-                            </w:r>
-                            <w:r>
-                              <w:rPr>
-                                <w:sz w:val="24"/>
-                                <w:szCs w:val="24"/>
-                              </w:rPr>
-                              <w:fldChar w:fldCharType="begin"/>
-                            </w:r>
-                            <w:r>
-                              <w:rPr>
-                                <w:sz w:val="24"/>
-                                <w:szCs w:val="24"/>
-                              </w:rPr>
-                              <w:instrText xml:space="preserve"> SEQ Figure \* ARABIC </w:instrText>
-                            </w:r>
-                            <w:r>
-                              <w:rPr>
-                                <w:sz w:val="24"/>
-                                <w:szCs w:val="24"/>
-                              </w:rPr>
-                              <w:fldChar w:fldCharType="separate"/>
-                            </w:r>
-                            <w:r>
-                              <w:rPr>
-                                <w:noProof/>
-                                <w:sz w:val="24"/>
-                                <w:szCs w:val="24"/>
-                              </w:rPr>
-                              <w:t>4</w:t>
-                            </w:r>
-                            <w:r>
-                              <w:rPr>
-                                <w:sz w:val="24"/>
-                                <w:szCs w:val="24"/>
-                              </w:rPr>
-                              <w:fldChar w:fldCharType="end"/>
-                            </w:r>
-                            <w:r>
-                              <w:rPr>
-                                <w:sz w:val="24"/>
-                                <w:szCs w:val="24"/>
-                              </w:rPr>
-                              <w:t xml:space="preserve"> : Résultat de l'analyse morpho-syntaxique de </w:t>
-                            </w:r>
-                            <w:proofErr w:type="spellStart"/>
-                            <w:r>
-                              <w:rPr>
-                                <w:sz w:val="24"/>
-                                <w:szCs w:val="24"/>
-                              </w:rPr>
-                              <w:t>nltk</w:t>
-                            </w:r>
-                            <w:proofErr w:type="spellEnd"/>
-                          </w:p>
-                        </w:txbxContent>
-                      </wps:txbx>
-                      <wps:bodyPr rot="0" spcFirstLastPara="0" vertOverflow="overflow" horzOverflow="overflow" vert="horz" wrap="square" lIns="0" tIns="0" rIns="0" bIns="0" numCol="1" spcCol="0" rtlCol="0" fromWordArt="0" anchor="t" anchorCtr="0" forceAA="0" compatLnSpc="1">
-                        <a:prstTxWarp prst="textNoShape">
-                          <a:avLst/>
-                        </a:prstTxWarp>
-                        <a:spAutoFit/>
-                      </wps:bodyPr>
-                    </wps:wsp>
-                  </a:graphicData>
-                </a:graphic>
-              </wp:anchor>
-            </w:drawing>
-          </mc:Choice>
-          <mc:Fallback>
-            <w:pict>
-              <v:shape w14:anchorId="1A998FBD" id="Zone de texte 10" o:spid="_x0000_s1029" type="#_x0000_t202" style="position:absolute;left:0;text-align:left;margin-left:-.2pt;margin-top:193.15pt;width:308.35pt;height:.05pt;z-index:251669504;visibility:visible;mso-wrap-style:square;mso-wrap-distance-left:9pt;mso-wrap-distance-top:0;mso-wrap-distance-right:9pt;mso-wrap-distance-bottom:0;mso-position-horizontal:absolute;mso-position-horizontal-relative:text;mso-position-vertical:absolute;mso-position-vertical-relative:text;v-text-anchor:top" o:gfxdata="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" stroked="f">
-                <v:textbox style="mso-fit-shape-to-text:t" inset="0,0,0,0">
-                  <w:txbxContent>
-                    <w:p>
-                      <w:pPr>
-                        <w:pStyle w:val="Lgende"/>
-                        <w:jc w:val="center"/>
-                        <w:rPr>
-                          <w:sz w:val="24"/>
-                          <w:szCs w:val="24"/>
-                        </w:rPr>
-                      </w:pPr>
-                      <w:r>
-                        <w:rPr>
-                          <w:sz w:val="24"/>
-                          <w:szCs w:val="24"/>
-                        </w:rPr>
-                        <w:t xml:space="preserve">Figure </w:t>
-                      </w:r>
-                      <w:r>
-                        <w:rPr>
-                          <w:sz w:val="24"/>
-                          <w:szCs w:val="24"/>
-                        </w:rPr>
-                        <w:fldChar w:fldCharType="begin"/>
-                      </w:r>
-                      <w:r>
-                        <w:rPr>
-                          <w:sz w:val="24"/>
-                          <w:szCs w:val="24"/>
-                        </w:rPr>
-                        <w:instrText xml:space="preserve"> SEQ Figure \* ARABIC </w:instrText>
-                      </w:r>
-                      <w:r>
-                        <w:rPr>
-                          <w:sz w:val="24"/>
-                          <w:szCs w:val="24"/>
-                        </w:rPr>
-                        <w:fldChar w:fldCharType="separate"/>
-                      </w:r>
-                      <w:r>
-                        <w:rPr>
-                          <w:noProof/>
-                          <w:sz w:val="24"/>
-                          <w:szCs w:val="24"/>
-                        </w:rPr>
-                        <w:t>4</w:t>
-                      </w:r>
-                      <w:r>
-                        <w:rPr>
-                          <w:sz w:val="24"/>
-                          <w:szCs w:val="24"/>
-                        </w:rPr>
-                        <w:fldChar w:fldCharType="end"/>
-                      </w:r>
-                      <w:r>
-                        <w:rPr>
-                          <w:sz w:val="24"/>
-                          <w:szCs w:val="24"/>
-                        </w:rPr>
-                        <w:t xml:space="preserve"> : Résultat de l'analyse morpho-syntaxique de </w:t>
-                      </w:r>
-                      <w:proofErr w:type="spellStart"/>
-                      <w:r>
-                        <w:rPr>
-                          <w:sz w:val="24"/>
-                          <w:szCs w:val="24"/>
-                        </w:rPr>
-                        <w:t>nltk</w:t>
-                      </w:r>
-                      <w:proofErr w:type="spellEnd"/>
-                    </w:p>
-                  </w:txbxContent>
-                </v:textbox>
-                <w10:wrap type="topAndBottom"/>
-              </v:shape>
-            </w:pict>
-          </mc:Fallback>
-        </mc:AlternateContent>
-      </w:r>
-      <w:r>
-        <w:rPr>
-          <w:noProof/>
-        </w:rPr>
-        <w:drawing>
-          <wp:anchor distT="0" distB="0" distL="114300" distR="114300" simplePos="0" relativeHeight="251667456" behindDoc="0" locked="0" layoutInCell="1" allowOverlap="1" wp14:anchorId="158E04CE" wp14:editId="3F41AAAB">
-            <wp:simplePos x="0" y="0"/>
-            <wp:positionH relativeFrom="column">
-              <wp:posOffset>-2648</wp:posOffset>
-            </wp:positionH>
-            <wp:positionV relativeFrom="paragraph">
-              <wp:posOffset>3451</wp:posOffset>
-            </wp:positionV>
-            <wp:extent cx="3916393" cy="1913484"/>
-            <wp:effectExtent l="0" t="0" r="8255" b="0"/>
-            <wp:wrapTopAndBottom/>
-            <wp:docPr id="5" name="Image 5"/>
-            <wp:cNvGraphicFramePr>
-              <a:graphicFrameLocks xmlns:a="http://schemas.openxmlformats.org/drawingml/2006/main" noChangeAspect="1"/>
-            </wp:cNvGraphicFramePr>
-            <a:graphic xmlns:a="http://schemas.openxmlformats.org/drawingml/2006/main">
-              <a:graphicData uri="http://schemas.openxmlformats.org/drawingml/2006/picture">
-                <pic:pic xmlns:pic="http://schemas.openxmlformats.org/drawingml/2006/picture">
-                  <pic:nvPicPr>
-                    <pic:cNvPr id="0" name="Picture 7"/>
-                    <pic:cNvPicPr>
-                      <a:picLocks noChangeAspect="1" noChangeArrowheads="1"/>
-                    </pic:cNvPicPr>
-                  </pic:nvPicPr>
-                  <pic:blipFill rotWithShape="1">
-                    <a:blip r:embed="rId9">
-                      <a:extLst>
-                        <a:ext uri="{28A0092B-C50C-407E-A947-70E740481C1C}">
-                          <a14:useLocalDpi xmlns:a14="http://schemas.microsoft.com/office/drawing/2010/main" val="0"/>
-                        </a:ext>
-                      </a:extLst>
-                    </a:blip>
-                    <a:srcRect r="72746"/>
-                    <a:stretch/>
-                  </pic:blipFill>
-                  <pic:spPr bwMode="auto">
-                    <a:xfrm>
-                      <a:off x="0" y="0"/>
-                      <a:ext cx="3916393" cy="1913484"/>
-                    </a:xfrm>
-                    <a:prstGeom prst="rect">
-                      <a:avLst/>
-                    </a:prstGeom>
-                    <a:noFill/>
-                    <a:ln>
-                      <a:noFill/>
-                    </a:ln>
-                    <a:extLst>
-                      <a:ext uri="{53640926-AAD7-44D8-BBD7-CCE9431645EC}">
-                        <a14:shadowObscured xmlns:a14="http://schemas.microsoft.com/office/drawing/2010/main"/>
-                      </a:ext>
-                    </a:extLst>
-                  </pic:spPr>
-                </pic:pic>
-              </a:graphicData>
-            </a:graphic>
-          </wp:anchor>
-        </w:drawing>
-      </w:r>
     </w:p>
     <w:p/>
     <w:sectPr>
@@ -2350,19 +2252,11 @@
     </w:pPr>
     <w:r>
       <w:tab/>
-      <w:t xml:space="preserve">Sullivan </w:t>
+      <w:t xml:space="preserve">Sullivan Honnet Jules </w:t>
     </w:r>
     <w:proofErr w:type="spellStart"/>
     <w:r>
-      <w:t>Honnet</w:t>
-    </w:r>
-    <w:proofErr w:type="spellEnd"/>
-    <w:r>
-      <w:t xml:space="preserve"> Jules Vittone-</w:t>
-    </w:r>
-    <w:proofErr w:type="spellStart"/>
-    <w:r>
-      <w:t>Burnel</w:t>
+      <w:t>Vittone-Burnel</w:t>
     </w:r>
     <w:proofErr w:type="spellEnd"/>
   </w:p>
@@ -2395,7 +2289,7 @@
       </w:pPr>
     </w:pPrDefault>
   </w:docDefaults>
-  <w:latentStyles w:defLockedState="0" w:defUIPriority="99" w:defSemiHidden="0" w:defUnhideWhenUsed="0" w:defQFormat="0" w:count="376">
+  <w:latentStyles w:defLockedState="0" w:defUIPriority="99" w:defSemiHidden="0" w:defUnhideWhenUsed="0" w:defQFormat="0" w:count="377">
     <w:lsdException w:name="Normal" w:uiPriority="0" w:qFormat="1"/>
     <w:lsdException w:name="heading 1" w:uiPriority="9" w:qFormat="1"/>
     <w:lsdException w:name="heading 2" w:semiHidden="1" w:uiPriority="9" w:unhideWhenUsed="1" w:qFormat="1"/>
@@ -2501,7 +2395,6 @@
     <w:lsdException w:name="HTML Sample" w:semiHidden="1" w:unhideWhenUsed="1"/>
     <w:lsdException w:name="HTML Typewriter" w:semiHidden="1" w:unhideWhenUsed="1"/>
     <w:lsdException w:name="HTML Variable" w:semiHidden="1" w:unhideWhenUsed="1"/>
-    <w:lsdException w:name="Normal Table" w:semiHidden="1" w:unhideWhenUsed="1"/>
     <w:lsdException w:name="annotation subject" w:semiHidden="1" w:unhideWhenUsed="1"/>
     <w:lsdException w:name="No List" w:semiHidden="1" w:unhideWhenUsed="1"/>
     <w:lsdException w:name="Outline List 1" w:semiHidden="1" w:unhideWhenUsed="1"/>
@@ -2548,10 +2441,8 @@
     <w:lsdException w:name="Table Subtle 2" w:semiHidden="1" w:unhideWhenUsed="1"/>
     <w:lsdException w:name="Table Web 1" w:semiHidden="1" w:unhideWhenUsed="1"/>
     <w:lsdException w:name="Table Web 2" w:semiHidden="1" w:unhideWhenUsed="1"/>
-    <w:lsdException w:name="Table Web 3" w:semiHidden="1" w:unhideWhenUsed="1"/>
     <w:lsdException w:name="Balloon Text" w:semiHidden="1" w:unhideWhenUsed="1"/>
     <w:lsdException w:name="Table Grid" w:uiPriority="39"/>
-    <w:lsdException w:name="Table Theme" w:semiHidden="1" w:unhideWhenUsed="1"/>
     <w:lsdException w:name="Placeholder Text" w:semiHidden="1"/>
     <w:lsdException w:name="No Spacing" w:uiPriority="1" w:qFormat="1"/>
     <w:lsdException w:name="Light Shading" w:uiPriority="60"/>
@@ -2772,6 +2663,7 @@
     <w:lsdException w:name="Hashtag" w:semiHidden="1" w:unhideWhenUsed="1"/>
     <w:lsdException w:name="Unresolved Mention" w:semiHidden="1" w:unhideWhenUsed="1"/>
     <w:lsdException w:name="Smart Link" w:semiHidden="1" w:unhideWhenUsed="1"/>
+    <w:lsdException w:name="Smart Link Error" w:semiHidden="1" w:unhideWhenUsed="1"/>
   </w:latentStyles>
   <w:style w:type="paragraph" w:default="1" w:styleId="Normal">
     <w:name w:val="Normal"/>

--- a/doc/Honnet-Vittone.docx
+++ b/doc/Honnet-Vittone.docx
@@ -1768,8 +1768,568 @@
           <w:noProof/>
         </w:rPr>
       </w:pPr>
+      <w:r>
+        <w:rPr>
+          <w:noProof/>
+        </w:rPr>
+        <w:t xml:space="preserve">La plateforme de stanford </w:t>
+      </w:r>
+      <w:r>
+        <w:rPr>
+          <w:noProof/>
+        </w:rPr>
+        <w:t>pour la reconnaissance des entités nommées</w:t>
+      </w:r>
+      <w:r>
+        <w:rPr>
+          <w:noProof/>
+        </w:rPr>
+        <w:t xml:space="preserve"> fait un reconnaissance </w:t>
+      </w:r>
+      <w:r>
+        <w:rPr>
+          <w:noProof/>
+        </w:rPr>
+        <w:t>en faisant un comparaison avec un dictionnaire de mots qui lui sert à faire la distinction entre les différentes entités du texte</w:t>
+      </w:r>
+      <w:r>
+        <w:rPr>
+          <w:noProof/>
+        </w:rPr>
+        <w:t xml:space="preserve">, l’aventage de cette méthode c’est que l’étude ce fait rapidement mais </w:t>
+      </w:r>
+      <w:r>
+        <w:rPr>
+          <w:noProof/>
+        </w:rPr>
+        <w:t>l’analyse ne prend pas en compte des mots qui lierai</w:t>
+      </w:r>
+      <w:r>
+        <w:rPr>
+          <w:noProof/>
+        </w:rPr>
+        <w:t>s différente entités nommées comme par exemple dans la référence :</w:t>
+      </w:r>
+      <w:r>
+        <w:rPr>
+          <w:noProof/>
+        </w:rPr>
+        <w:t xml:space="preserve"> </w:t>
+      </w:r>
+      <w:r>
+        <w:rPr>
+          <w:noProof/>
+        </w:rPr>
+        <w:t>« </w:t>
+      </w:r>
+      <w:r>
+        <w:rPr>
+          <w:noProof/>
+        </w:rPr>
+        <w:t>The</w:t>
+      </w:r>
+      <w:r>
+        <w:rPr>
+          <w:noProof/>
+        </w:rPr>
+        <w:t xml:space="preserve"> </w:t>
+      </w:r>
+      <w:r>
+        <w:rPr>
+          <w:noProof/>
+        </w:rPr>
+        <w:t>B-ORG</w:t>
+      </w:r>
+      <w:r>
+        <w:rPr>
+          <w:noProof/>
+        </w:rPr>
+        <w:t xml:space="preserve"> </w:t>
+      </w:r>
+      <w:r>
+        <w:rPr>
+          <w:noProof/>
+        </w:rPr>
+        <w:t>United</w:t>
+      </w:r>
+      <w:r>
+        <w:rPr>
+          <w:noProof/>
+        </w:rPr>
+        <w:t xml:space="preserve"> </w:t>
+      </w:r>
+      <w:r>
+        <w:rPr>
+          <w:noProof/>
+        </w:rPr>
+        <w:t>I-ORG</w:t>
+      </w:r>
+      <w:r>
+        <w:rPr>
+          <w:noProof/>
+        </w:rPr>
+        <w:t xml:space="preserve"> </w:t>
+      </w:r>
+      <w:r>
+        <w:rPr>
+          <w:noProof/>
+        </w:rPr>
+        <w:t>B-LOC</w:t>
+      </w:r>
+      <w:r>
+        <w:rPr>
+          <w:noProof/>
+        </w:rPr>
+        <w:t xml:space="preserve"> </w:t>
+      </w:r>
+      <w:r>
+        <w:rPr>
+          <w:noProof/>
+        </w:rPr>
+        <w:t>States</w:t>
+      </w:r>
+      <w:r>
+        <w:rPr>
+          <w:noProof/>
+        </w:rPr>
+        <w:t xml:space="preserve"> </w:t>
+      </w:r>
+      <w:r>
+        <w:rPr>
+          <w:noProof/>
+        </w:rPr>
+        <w:t>I-ORG</w:t>
+      </w:r>
+      <w:r>
+        <w:rPr>
+          <w:noProof/>
+        </w:rPr>
+        <w:t xml:space="preserve"> </w:t>
+      </w:r>
+      <w:r>
+        <w:rPr>
+          <w:noProof/>
+        </w:rPr>
+        <w:t>I</w:t>
+      </w:r>
+      <w:r>
+        <w:rPr>
+          <w:noProof/>
+        </w:rPr>
+        <w:t>-</w:t>
+      </w:r>
+      <w:r>
+        <w:rPr>
+          <w:noProof/>
+        </w:rPr>
+        <w:t>LOC</w:t>
+      </w:r>
+      <w:r>
+        <w:rPr>
+          <w:noProof/>
+        </w:rPr>
+        <w:t xml:space="preserve"> </w:t>
+      </w:r>
+      <w:r>
+        <w:rPr>
+          <w:noProof/>
+        </w:rPr>
+        <w:t>'s</w:t>
+      </w:r>
+      <w:r>
+        <w:rPr>
+          <w:noProof/>
+        </w:rPr>
+        <w:t xml:space="preserve"> </w:t>
+      </w:r>
+      <w:r>
+        <w:rPr>
+          <w:noProof/>
+        </w:rPr>
+        <w:t>I-ORG</w:t>
+      </w:r>
+      <w:r>
+        <w:rPr>
+          <w:noProof/>
+        </w:rPr>
+        <w:t xml:space="preserve"> </w:t>
+      </w:r>
+      <w:r>
+        <w:rPr>
+          <w:noProof/>
+        </w:rPr>
+        <w:t>largest</w:t>
+      </w:r>
+      <w:r>
+        <w:rPr>
+          <w:noProof/>
+        </w:rPr>
+        <w:t xml:space="preserve"> </w:t>
+      </w:r>
+      <w:r>
+        <w:rPr>
+          <w:noProof/>
+        </w:rPr>
+        <w:t>I-ORG</w:t>
+      </w:r>
+      <w:r>
+        <w:rPr>
+          <w:noProof/>
+        </w:rPr>
+        <w:t xml:space="preserve"> </w:t>
+      </w:r>
+      <w:r>
+        <w:rPr>
+          <w:noProof/>
+        </w:rPr>
+        <w:t>car</w:t>
+      </w:r>
+      <w:r>
+        <w:rPr>
+          <w:noProof/>
+        </w:rPr>
+        <w:t xml:space="preserve"> </w:t>
+      </w:r>
+      <w:r>
+        <w:rPr>
+          <w:noProof/>
+        </w:rPr>
+        <w:t>I-ORG</w:t>
+      </w:r>
+      <w:r>
+        <w:rPr>
+          <w:noProof/>
+        </w:rPr>
+        <w:t xml:space="preserve"> </w:t>
+      </w:r>
+      <w:r>
+        <w:rPr>
+          <w:noProof/>
+        </w:rPr>
+        <w:t>manufacturer</w:t>
+      </w:r>
+      <w:r>
+        <w:rPr>
+          <w:noProof/>
+        </w:rPr>
+        <w:t xml:space="preserve"> </w:t>
+      </w:r>
+      <w:r>
+        <w:rPr>
+          <w:noProof/>
+        </w:rPr>
+        <w:t>I-ORG</w:t>
+      </w:r>
+      <w:r>
+        <w:rPr>
+          <w:noProof/>
+        </w:rPr>
+        <w:t xml:space="preserve"> </w:t>
+      </w:r>
+      <w:r>
+        <w:rPr>
+          <w:noProof/>
+        </w:rPr>
+        <w:t>General</w:t>
+      </w:r>
+      <w:r>
+        <w:rPr>
+          <w:noProof/>
+        </w:rPr>
+        <w:t xml:space="preserve"> </w:t>
+      </w:r>
+      <w:r>
+        <w:rPr>
+          <w:noProof/>
+        </w:rPr>
+        <w:t>I-ORG</w:t>
+      </w:r>
+      <w:r>
+        <w:rPr>
+          <w:noProof/>
+        </w:rPr>
+        <w:t xml:space="preserve"> </w:t>
+      </w:r>
+      <w:r>
+        <w:rPr>
+          <w:noProof/>
+        </w:rPr>
+        <w:t>Motors</w:t>
+      </w:r>
+      <w:r>
+        <w:rPr>
+          <w:noProof/>
+        </w:rPr>
+        <w:t xml:space="preserve"> </w:t>
+      </w:r>
+      <w:r>
+        <w:rPr>
+          <w:noProof/>
+        </w:rPr>
+        <w:t>I-ORG</w:t>
+      </w:r>
+      <w:r>
+        <w:rPr>
+          <w:noProof/>
+        </w:rPr>
+        <w:t> ». Qui devient avec stanford :</w:t>
+      </w:r>
+      <w:r>
+        <w:rPr>
+          <w:noProof/>
+        </w:rPr>
+        <w:t xml:space="preserve"> «  </w:t>
+      </w:r>
+      <w:r>
+        <w:rPr>
+          <w:noProof/>
+        </w:rPr>
+        <w:t>The</w:t>
+      </w:r>
+      <w:r>
+        <w:rPr>
+          <w:noProof/>
+        </w:rPr>
+        <w:t xml:space="preserve"> </w:t>
+      </w:r>
+      <w:r>
+        <w:rPr>
+          <w:noProof/>
+        </w:rPr>
+        <w:t>O</w:t>
+      </w:r>
+      <w:r>
+        <w:rPr>
+          <w:noProof/>
+        </w:rPr>
+        <w:t xml:space="preserve"> </w:t>
+      </w:r>
+      <w:r>
+        <w:rPr>
+          <w:noProof/>
+        </w:rPr>
+        <w:t>United</w:t>
+      </w:r>
+      <w:r>
+        <w:rPr>
+          <w:noProof/>
+        </w:rPr>
+        <w:tab/>
+        <w:t>B-LOC</w:t>
+      </w:r>
+      <w:r>
+        <w:rPr>
+          <w:noProof/>
+        </w:rPr>
+        <w:t xml:space="preserve"> </w:t>
+      </w:r>
+      <w:r>
+        <w:rPr>
+          <w:noProof/>
+        </w:rPr>
+        <w:t>States</w:t>
+      </w:r>
+      <w:r>
+        <w:rPr>
+          <w:noProof/>
+        </w:rPr>
+        <w:t xml:space="preserve"> </w:t>
+      </w:r>
+      <w:r>
+        <w:rPr>
+          <w:noProof/>
+        </w:rPr>
+        <w:t>I-LOC</w:t>
+      </w:r>
+      <w:r>
+        <w:rPr>
+          <w:noProof/>
+        </w:rPr>
+        <w:t xml:space="preserve"> </w:t>
+      </w:r>
+      <w:r>
+        <w:rPr>
+          <w:noProof/>
+        </w:rPr>
+        <w:t>'s</w:t>
+      </w:r>
+      <w:r>
+        <w:rPr>
+          <w:noProof/>
+        </w:rPr>
+        <w:t xml:space="preserve"> </w:t>
+      </w:r>
+      <w:r>
+        <w:rPr>
+          <w:noProof/>
+        </w:rPr>
+        <w:t>O</w:t>
+      </w:r>
+      <w:r>
+        <w:rPr>
+          <w:noProof/>
+        </w:rPr>
+        <w:t xml:space="preserve"> L</w:t>
+      </w:r>
+      <w:r>
+        <w:rPr>
+          <w:noProof/>
+        </w:rPr>
+        <w:t>argest</w:t>
+      </w:r>
+      <w:r>
+        <w:rPr>
+          <w:noProof/>
+        </w:rPr>
+        <w:t xml:space="preserve"> </w:t>
+      </w:r>
+      <w:r>
+        <w:rPr>
+          <w:noProof/>
+        </w:rPr>
+        <w:t>O</w:t>
+      </w:r>
+      <w:r>
+        <w:rPr>
+          <w:noProof/>
+        </w:rPr>
+        <w:t xml:space="preserve"> </w:t>
+      </w:r>
+      <w:r>
+        <w:rPr>
+          <w:noProof/>
+        </w:rPr>
+        <w:t>car</w:t>
+      </w:r>
+      <w:r>
+        <w:rPr>
+          <w:noProof/>
+        </w:rPr>
+        <w:t xml:space="preserve"> </w:t>
+      </w:r>
+      <w:r>
+        <w:rPr>
+          <w:noProof/>
+        </w:rPr>
+        <w:t>O</w:t>
+      </w:r>
+      <w:r>
+        <w:rPr>
+          <w:noProof/>
+        </w:rPr>
+        <w:t xml:space="preserve"> </w:t>
+      </w:r>
+      <w:r>
+        <w:rPr>
+          <w:noProof/>
+        </w:rPr>
+        <w:t>manufacturer</w:t>
+      </w:r>
+      <w:r>
+        <w:rPr>
+          <w:noProof/>
+        </w:rPr>
+        <w:t xml:space="preserve"> </w:t>
+      </w:r>
+      <w:r>
+        <w:rPr>
+          <w:noProof/>
+        </w:rPr>
+        <w:t>O</w:t>
+      </w:r>
+      <w:r>
+        <w:rPr>
+          <w:noProof/>
+        </w:rPr>
+        <w:t xml:space="preserve"> </w:t>
+      </w:r>
+      <w:r>
+        <w:rPr>
+          <w:noProof/>
+        </w:rPr>
+        <w:t>General</w:t>
+      </w:r>
+      <w:r>
+        <w:rPr>
+          <w:noProof/>
+        </w:rPr>
+        <w:t xml:space="preserve"> </w:t>
+      </w:r>
+      <w:r>
+        <w:rPr>
+          <w:noProof/>
+        </w:rPr>
+        <w:t>B-ORG</w:t>
+      </w:r>
+      <w:r>
+        <w:rPr>
+          <w:noProof/>
+        </w:rPr>
+        <w:t xml:space="preserve"> </w:t>
+      </w:r>
+      <w:r>
+        <w:rPr>
+          <w:noProof/>
+        </w:rPr>
+        <w:t>Motors</w:t>
+      </w:r>
+      <w:r>
+        <w:rPr>
+          <w:noProof/>
+        </w:rPr>
+        <w:t xml:space="preserve"> </w:t>
+      </w:r>
+      <w:r>
+        <w:rPr>
+          <w:noProof/>
+        </w:rPr>
+        <w:t>I-ORG</w:t>
+      </w:r>
+      <w:r>
+        <w:rPr>
+          <w:noProof/>
+        </w:rPr>
+        <w:t> »</w:t>
+      </w:r>
+      <w:r>
+        <w:rPr>
+          <w:noProof/>
+        </w:rPr>
+        <w:t xml:space="preserve">. On remarque bien que le mot « The » est </w:t>
+      </w:r>
+      <w:r>
+        <w:rPr>
+          <w:noProof/>
+        </w:rPr>
+        <w:lastRenderedPageBreak/>
+        <w:t>bien reconnu c</w:t>
+      </w:r>
+      <w:r>
+        <w:rPr>
+          <w:noProof/>
+        </w:rPr>
+        <w:t>omment faisant partie de l’entité nommée dans la référence alors que stanford non</w:t>
+      </w:r>
+      <w:r>
+        <w:rPr>
+          <w:noProof/>
+        </w:rPr>
+        <w:t xml:space="preserve">, ces différences explique pourquoi </w:t>
+      </w:r>
+      <w:r>
+        <w:rPr>
+          <w:noProof/>
+        </w:rPr>
+        <w:t>il y a une baisse de la précision ;</w:t>
+      </w:r>
       <w:bookmarkStart w:id="6" w:name="_GoBack"/>
       <w:bookmarkEnd w:id="6"/>
+      <w:r>
+        <w:rPr>
+          <w:noProof/>
+        </w:rPr>
+        <w:t> </w:t>
+      </w:r>
     </w:p>
     <w:p>
       <w:pPr>
@@ -1827,7 +2387,6 @@
     <w:p/>
     <w:p>
       <w:r>
-        <w:lastRenderedPageBreak/>
         <w:t xml:space="preserve">Il </w:t>
       </w:r>
       <w:r>
@@ -2395,6 +2954,7 @@
     <w:lsdException w:name="HTML Sample" w:semiHidden="1" w:unhideWhenUsed="1"/>
     <w:lsdException w:name="HTML Typewriter" w:semiHidden="1" w:unhideWhenUsed="1"/>
     <w:lsdException w:name="HTML Variable" w:semiHidden="1" w:unhideWhenUsed="1"/>
+    <w:lsdException w:name="Normal Table" w:semiHidden="1" w:unhideWhenUsed="1"/>
     <w:lsdException w:name="annotation subject" w:semiHidden="1" w:unhideWhenUsed="1"/>
     <w:lsdException w:name="No List" w:semiHidden="1" w:unhideWhenUsed="1"/>
     <w:lsdException w:name="Outline List 1" w:semiHidden="1" w:unhideWhenUsed="1"/>
@@ -2441,8 +3001,10 @@
     <w:lsdException w:name="Table Subtle 2" w:semiHidden="1" w:unhideWhenUsed="1"/>
     <w:lsdException w:name="Table Web 1" w:semiHidden="1" w:unhideWhenUsed="1"/>
     <w:lsdException w:name="Table Web 2" w:semiHidden="1" w:unhideWhenUsed="1"/>
+    <w:lsdException w:name="Table Web 3" w:semiHidden="1" w:unhideWhenUsed="1"/>
     <w:lsdException w:name="Balloon Text" w:semiHidden="1" w:unhideWhenUsed="1"/>
     <w:lsdException w:name="Table Grid" w:uiPriority="39"/>
+    <w:lsdException w:name="Table Theme" w:semiHidden="1" w:unhideWhenUsed="1"/>
     <w:lsdException w:name="Placeholder Text" w:semiHidden="1"/>
     <w:lsdException w:name="No Spacing" w:uiPriority="1" w:qFormat="1"/>
     <w:lsdException w:name="Light Shading" w:uiPriority="60"/>

--- a/doc/Honnet-Vittone.docx
+++ b/doc/Honnet-Vittone.docx
@@ -1838,7 +1838,7 @@
         <w:rPr>
           <w:noProof/>
         </w:rPr>
-        <w:t>B-ORG</w:t>
+        <w:t>B-ORG United</w:t>
       </w:r>
       <w:r>
         <w:rPr>
@@ -1850,7 +1850,7 @@
         <w:rPr>
           <w:noProof/>
         </w:rPr>
-        <w:t>United</w:t>
+        <w:t>I-ORG</w:t>
       </w:r>
       <w:r>
         <w:rPr>
@@ -1862,6 +1862,18 @@
         <w:rPr>
           <w:noProof/>
         </w:rPr>
+        <w:t>B-LOC States</w:t>
+      </w:r>
+      <w:r>
+        <w:rPr>
+          <w:noProof/>
+        </w:rPr>
+        <w:t xml:space="preserve"> </w:t>
+      </w:r>
+      <w:r>
+        <w:rPr>
+          <w:noProof/>
+        </w:rPr>
         <w:t>I-ORG</w:t>
       </w:r>
       <w:r>
@@ -1874,7 +1886,19 @@
         <w:rPr>
           <w:noProof/>
         </w:rPr>
-        <w:t>B-LOC</w:t>
+        <w:t>I</w:t>
+      </w:r>
+      <w:r>
+        <w:rPr>
+          <w:noProof/>
+        </w:rPr>
+        <w:t>-</w:t>
+      </w:r>
+      <w:r>
+        <w:rPr>
+          <w:noProof/>
+        </w:rPr>
+        <w:t>LOC</w:t>
       </w:r>
       <w:r>
         <w:rPr>
@@ -1886,7 +1910,7 @@
         <w:rPr>
           <w:noProof/>
         </w:rPr>
-        <w:t>States</w:t>
+        <w:t>'s</w:t>
       </w:r>
       <w:r>
         <w:rPr>
@@ -1910,19 +1934,7 @@
         <w:rPr>
           <w:noProof/>
         </w:rPr>
-        <w:t>I</w:t>
-      </w:r>
-      <w:r>
-        <w:rPr>
-          <w:noProof/>
-        </w:rPr>
-        <w:t>-</w:t>
-      </w:r>
-      <w:r>
-        <w:rPr>
-          <w:noProof/>
-        </w:rPr>
-        <w:t>LOC</w:t>
+        <w:t>largest</w:t>
       </w:r>
       <w:r>
         <w:rPr>
@@ -1934,7 +1946,7 @@
         <w:rPr>
           <w:noProof/>
         </w:rPr>
-        <w:t>'s</w:t>
+        <w:t>I-ORG</w:t>
       </w:r>
       <w:r>
         <w:rPr>
@@ -1946,6 +1958,18 @@
         <w:rPr>
           <w:noProof/>
         </w:rPr>
+        <w:t>car</w:t>
+      </w:r>
+      <w:r>
+        <w:rPr>
+          <w:noProof/>
+        </w:rPr>
+        <w:t xml:space="preserve"> </w:t>
+      </w:r>
+      <w:r>
+        <w:rPr>
+          <w:noProof/>
+        </w:rPr>
         <w:t>I-ORG</w:t>
       </w:r>
       <w:r>
@@ -1958,7 +1982,7 @@
         <w:rPr>
           <w:noProof/>
         </w:rPr>
-        <w:t>largest</w:t>
+        <w:t>manufacturer</w:t>
       </w:r>
       <w:r>
         <w:rPr>
@@ -1982,7 +2006,7 @@
         <w:rPr>
           <w:noProof/>
         </w:rPr>
-        <w:t>car</w:t>
+        <w:t>General</w:t>
       </w:r>
       <w:r>
         <w:rPr>
@@ -2006,7 +2030,7 @@
         <w:rPr>
           <w:noProof/>
         </w:rPr>
-        <w:t>manufacturer</w:t>
+        <w:t>Motors</w:t>
       </w:r>
       <w:r>
         <w:rPr>
@@ -2024,67 +2048,13 @@
         <w:rPr>
           <w:noProof/>
         </w:rPr>
-        <w:t xml:space="preserve"> </w:t>
-      </w:r>
-      <w:r>
-        <w:rPr>
-          <w:noProof/>
-        </w:rPr>
-        <w:t>General</w:t>
-      </w:r>
-      <w:r>
-        <w:rPr>
-          <w:noProof/>
-        </w:rPr>
-        <w:t xml:space="preserve"> </w:t>
-      </w:r>
-      <w:r>
-        <w:rPr>
-          <w:noProof/>
-        </w:rPr>
-        <w:t>I-ORG</w:t>
-      </w:r>
-      <w:r>
-        <w:rPr>
-          <w:noProof/>
-        </w:rPr>
-        <w:t xml:space="preserve"> </w:t>
-      </w:r>
-      <w:r>
-        <w:rPr>
-          <w:noProof/>
-        </w:rPr>
-        <w:t>Motors</w:t>
-      </w:r>
-      <w:r>
-        <w:rPr>
-          <w:noProof/>
-        </w:rPr>
-        <w:t xml:space="preserve"> </w:t>
-      </w:r>
-      <w:r>
-        <w:rPr>
-          <w:noProof/>
-        </w:rPr>
-        <w:t>I-ORG</w:t>
-      </w:r>
-      <w:r>
-        <w:rPr>
-          <w:noProof/>
-        </w:rPr>
         <w:t> ». Qui devient avec stanford :</w:t>
       </w:r>
       <w:r>
         <w:rPr>
           <w:noProof/>
         </w:rPr>
-        <w:t xml:space="preserve"> «  </w:t>
-      </w:r>
-      <w:r>
-        <w:rPr>
-          <w:noProof/>
-        </w:rPr>
-        <w:t>The</w:t>
+        <w:t xml:space="preserve"> «  The</w:t>
       </w:r>
       <w:r>
         <w:rPr>
@@ -2283,13 +2253,7 @@
         <w:rPr>
           <w:noProof/>
         </w:rPr>
-        <w:t>I-ORG</w:t>
-      </w:r>
-      <w:r>
-        <w:rPr>
-          <w:noProof/>
-        </w:rPr>
-        <w:t> »</w:t>
+        <w:t>I-ORG »</w:t>
       </w:r>
       <w:r>
         <w:rPr>
@@ -2322,13 +2286,217 @@
         </w:rPr>
         <w:t>il y a une baisse de la précision ;</w:t>
       </w:r>
+      <w:r>
+        <w:rPr>
+          <w:noProof/>
+        </w:rPr>
+        <w:t> </w:t>
+      </w:r>
+    </w:p>
+    <w:p>
+      <w:pPr>
+        <w:rPr>
+          <w:noProof/>
+        </w:rPr>
+      </w:pPr>
       <w:bookmarkStart w:id="6" w:name="_GoBack"/>
       <w:bookmarkEnd w:id="6"/>
       <w:r>
         <w:rPr>
           <w:noProof/>
         </w:rPr>
-        <w:t> </w:t>
+        <mc:AlternateContent>
+          <mc:Choice Requires="wps">
+            <w:drawing>
+              <wp:anchor distT="0" distB="0" distL="114300" distR="114300" simplePos="0" relativeHeight="251674624" behindDoc="0" locked="0" layoutInCell="1" allowOverlap="1" wp14:anchorId="55D2FD8B" wp14:editId="137E6A17">
+                <wp:simplePos x="0" y="0"/>
+                <wp:positionH relativeFrom="column">
+                  <wp:posOffset>545465</wp:posOffset>
+                </wp:positionH>
+                <wp:positionV relativeFrom="paragraph">
+                  <wp:posOffset>2152914</wp:posOffset>
+                </wp:positionV>
+                <wp:extent cx="4164330" cy="635"/>
+                <wp:effectExtent l="0" t="0" r="7620" b="2540"/>
+                <wp:wrapTopAndBottom/>
+                <wp:docPr id="12" name="Zone de texte 12"/>
+                <wp:cNvGraphicFramePr/>
+                <a:graphic xmlns:a="http://schemas.openxmlformats.org/drawingml/2006/main">
+                  <a:graphicData uri="http://schemas.microsoft.com/office/word/2010/wordprocessingShape">
+                    <wps:wsp>
+                      <wps:cNvSpPr txBox="1"/>
+                      <wps:spPr>
+                        <a:xfrm>
+                          <a:off x="0" y="0"/>
+                          <a:ext cx="4164330" cy="635"/>
+                        </a:xfrm>
+                        <a:prstGeom prst="rect">
+                          <a:avLst/>
+                        </a:prstGeom>
+                        <a:solidFill>
+                          <a:prstClr val="white"/>
+                        </a:solidFill>
+                        <a:ln>
+                          <a:noFill/>
+                        </a:ln>
+                      </wps:spPr>
+                      <wps:txbx>
+                        <w:txbxContent>
+                          <w:p>
+                            <w:pPr>
+                              <w:pStyle w:val="Lgende"/>
+                              <w:jc w:val="center"/>
+                              <w:rPr>
+                                <w:noProof/>
+                                <w:sz w:val="24"/>
+                                <w:szCs w:val="24"/>
+                              </w:rPr>
+                            </w:pPr>
+                            <w:r>
+                              <w:rPr>
+                                <w:sz w:val="24"/>
+                                <w:szCs w:val="24"/>
+                              </w:rPr>
+                              <w:t xml:space="preserve">Figure </w:t>
+                            </w:r>
+                            <w:r>
+                              <w:rPr>
+                                <w:sz w:val="24"/>
+                                <w:szCs w:val="24"/>
+                              </w:rPr>
+                              <w:t>5</w:t>
+                            </w:r>
+                            <w:r>
+                              <w:rPr>
+                                <w:sz w:val="24"/>
+                                <w:szCs w:val="24"/>
+                              </w:rPr>
+                              <w:t xml:space="preserve"> : Résultat de la reconnaissance d'entités nommées de lima</w:t>
+                            </w:r>
+                          </w:p>
+                        </w:txbxContent>
+                      </wps:txbx>
+                      <wps:bodyPr rot="0" spcFirstLastPara="0" vertOverflow="overflow" horzOverflow="overflow" vert="horz" wrap="square" lIns="0" tIns="0" rIns="0" bIns="0" numCol="1" spcCol="0" rtlCol="0" fromWordArt="0" anchor="t" anchorCtr="0" forceAA="0" compatLnSpc="1">
+                        <a:prstTxWarp prst="textNoShape">
+                          <a:avLst/>
+                        </a:prstTxWarp>
+                        <a:spAutoFit/>
+                      </wps:bodyPr>
+                    </wps:wsp>
+                  </a:graphicData>
+                </a:graphic>
+              </wp:anchor>
+            </w:drawing>
+          </mc:Choice>
+          <mc:Fallback>
+            <w:pict>
+              <v:shapetype w14:anchorId="55D2FD8B" id="_x0000_t202" coordsize="21600,21600" o:spt="202" path="m,l,21600r21600,l21600,xe">
+                <v:stroke joinstyle="miter"/>
+                <v:path gradientshapeok="t" o:connecttype="rect"/>
+              </v:shapetype>
+              <v:shape id="Zone de texte 12" o:spid="_x0000_s1030" type="#_x0000_t202" style="position:absolute;left:0;text-align:left;margin-left:42.95pt;margin-top:169.5pt;width:327.9pt;height:.05pt;z-index:251674624;visibility:visible;mso-wrap-style:square;mso-wrap-distance-left:9pt;mso-wrap-distance-top:0;mso-wrap-distance-right:9pt;mso-wrap-distance-bottom:0;mso-position-horizontal:absolute;mso-position-horizontal-relative:text;mso-position-vertical:absolute;mso-position-vertical-relative:text;v-text-anchor:top" o:gfxdata="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" stroked="f">
+                <v:textbox style="mso-fit-shape-to-text:t" inset="0,0,0,0">
+                  <w:txbxContent>
+                    <w:p>
+                      <w:pPr>
+                        <w:pStyle w:val="Lgende"/>
+                        <w:jc w:val="center"/>
+                        <w:rPr>
+                          <w:noProof/>
+                          <w:sz w:val="24"/>
+                          <w:szCs w:val="24"/>
+                        </w:rPr>
+                      </w:pPr>
+                      <w:r>
+                        <w:rPr>
+                          <w:sz w:val="24"/>
+                          <w:szCs w:val="24"/>
+                        </w:rPr>
+                        <w:t xml:space="preserve">Figure </w:t>
+                      </w:r>
+                      <w:r>
+                        <w:rPr>
+                          <w:sz w:val="24"/>
+                          <w:szCs w:val="24"/>
+                        </w:rPr>
+                        <w:t>5</w:t>
+                      </w:r>
+                      <w:r>
+                        <w:rPr>
+                          <w:sz w:val="24"/>
+                          <w:szCs w:val="24"/>
+                        </w:rPr>
+                        <w:t xml:space="preserve"> : Résultat de la reconnaissance d'entités nommées de lima</w:t>
+                      </w:r>
+                    </w:p>
+                  </w:txbxContent>
+                </v:textbox>
+                <w10:wrap type="topAndBottom"/>
+              </v:shape>
+            </w:pict>
+          </mc:Fallback>
+        </mc:AlternateContent>
+      </w:r>
+      <w:r>
+        <w:rPr>
+          <w:noProof/>
+        </w:rPr>
+        <w:drawing>
+          <wp:anchor distT="0" distB="0" distL="114300" distR="114300" simplePos="0" relativeHeight="251672576" behindDoc="0" locked="0" layoutInCell="1" allowOverlap="1" wp14:anchorId="75E33627" wp14:editId="4CC9DF40">
+            <wp:simplePos x="0" y="0"/>
+            <wp:positionH relativeFrom="column">
+              <wp:posOffset>544830</wp:posOffset>
+            </wp:positionH>
+            <wp:positionV relativeFrom="paragraph">
+              <wp:posOffset>311414</wp:posOffset>
+            </wp:positionV>
+            <wp:extent cx="4164330" cy="1716405"/>
+            <wp:effectExtent l="0" t="0" r="7620" b="0"/>
+            <wp:wrapTopAndBottom/>
+            <wp:docPr id="11" name="Image 11"/>
+            <wp:cNvGraphicFramePr>
+              <a:graphicFrameLocks xmlns:a="http://schemas.openxmlformats.org/drawingml/2006/main" noChangeAspect="1"/>
+            </wp:cNvGraphicFramePr>
+            <a:graphic xmlns:a="http://schemas.openxmlformats.org/drawingml/2006/main">
+              <a:graphicData uri="http://schemas.openxmlformats.org/drawingml/2006/picture">
+                <pic:pic xmlns:pic="http://schemas.openxmlformats.org/drawingml/2006/picture">
+                  <pic:nvPicPr>
+                    <pic:cNvPr id="0" name="Picture 1"/>
+                    <pic:cNvPicPr>
+                      <a:picLocks noChangeAspect="1" noChangeArrowheads="1"/>
+                    </pic:cNvPicPr>
+                  </pic:nvPicPr>
+                  <pic:blipFill>
+                    <a:blip r:embed="rId10">
+                      <a:extLst>
+                        <a:ext uri="{28A0092B-C50C-407E-A947-70E740481C1C}">
+                          <a14:useLocalDpi xmlns:a14="http://schemas.microsoft.com/office/drawing/2010/main" val="0"/>
+                        </a:ext>
+                      </a:extLst>
+                    </a:blip>
+                    <a:srcRect/>
+                    <a:stretch>
+                      <a:fillRect/>
+                    </a:stretch>
+                  </pic:blipFill>
+                  <pic:spPr bwMode="auto">
+                    <a:xfrm>
+                      <a:off x="0" y="0"/>
+                      <a:ext cx="4164330" cy="1716405"/>
+                    </a:xfrm>
+                    <a:prstGeom prst="rect">
+                      <a:avLst/>
+                    </a:prstGeom>
+                    <a:noFill/>
+                    <a:ln>
+                      <a:noFill/>
+                    </a:ln>
+                  </pic:spPr>
+                </pic:pic>
+              </a:graphicData>
+            </a:graphic>
+          </wp:anchor>
+        </w:drawing>
       </w:r>
     </w:p>
     <w:p>
@@ -2435,7 +2603,15 @@
     </w:p>
     <w:p>
       <w:r>
-        <w:t>Le but des différents fichier est de récupérer les résultats des outils pour pouvoir par la suite faire la comparaison avec les fichiers de référence ici le fichier ne_reference.txt.conll</w:t>
+        <w:t xml:space="preserve">Le but </w:t>
+      </w:r>
+      <w:proofErr w:type="gramStart"/>
+      <w:r>
+        <w:t>des différents fichier</w:t>
+      </w:r>
+      <w:proofErr w:type="gramEnd"/>
+      <w:r>
+        <w:t xml:space="preserve"> est de récupérer les résultats des outils pour pouvoir par la suite faire la comparaison avec les fichiers de référence ici le fichier ne_reference.txt.conll</w:t>
       </w:r>
       <w:r>
         <w:t>.</w:t>
@@ -2457,8 +2633,13 @@
       <w:r>
         <w:t xml:space="preserve">concaténait alors </w:t>
       </w:r>
-      <w:r>
-        <w:t xml:space="preserve">les morceau de phrase ce qui fait que le fichier qui en résultait </w:t>
+      <w:proofErr w:type="gramStart"/>
+      <w:r>
+        <w:t>les morceau</w:t>
+      </w:r>
+      <w:proofErr w:type="gramEnd"/>
+      <w:r>
+        <w:t xml:space="preserve"> de phrase ce qui fait que le fichier qui en résultait </w:t>
       </w:r>
       <w:r>
         <w:t xml:space="preserve">ne </w:t>
@@ -2484,11 +2665,11 @@
       </w:pPr>
       <w:bookmarkStart w:id="9" w:name="_Toc34604069"/>
       <w:r>
-        <w:t xml:space="preserve">Jules </w:t>
+        <w:t>Jules Vittone-</w:t>
       </w:r>
       <w:proofErr w:type="spellStart"/>
       <w:r>
-        <w:t>Vittone-Burnel</w:t>
+        <w:t>Burnel</w:t>
       </w:r>
       <w:bookmarkEnd w:id="9"/>
       <w:proofErr w:type="spellEnd"/>
@@ -2510,6 +2691,7 @@
         <w:rPr>
           <w:noProof/>
         </w:rPr>
+        <w:lastRenderedPageBreak/>
         <w:t xml:space="preserve">Il s’est occupé de l’utilisation et de la génération du fichier lima et d’écrire le script principal. Ce script a pour rôle de formater tous les fichiers de départ pour obtenir </w:t>
       </w:r>
       <w:r>
@@ -2556,9 +2738,9 @@
     </w:p>
     <w:p/>
     <w:sectPr>
-      <w:headerReference w:type="default" r:id="rId10"/>
-      <w:footerReference w:type="default" r:id="rId11"/>
-      <w:headerReference w:type="first" r:id="rId12"/>
+      <w:headerReference w:type="default" r:id="rId11"/>
+      <w:footerReference w:type="default" r:id="rId12"/>
+      <w:headerReference w:type="first" r:id="rId13"/>
       <w:pgSz w:w="11906" w:h="16838"/>
       <w:pgMar w:top="1417" w:right="1417" w:bottom="1417" w:left="1417" w:header="708" w:footer="708" w:gutter="0"/>
       <w:cols w:space="708"/>
@@ -2811,11 +2993,19 @@
     </w:pPr>
     <w:r>
       <w:tab/>
-      <w:t xml:space="preserve">Sullivan Honnet Jules </w:t>
+      <w:t xml:space="preserve">Sullivan </w:t>
     </w:r>
     <w:proofErr w:type="spellStart"/>
     <w:r>
-      <w:t>Vittone-Burnel</w:t>
+      <w:t>Honnet</w:t>
+    </w:r>
+    <w:proofErr w:type="spellEnd"/>
+    <w:r>
+      <w:t xml:space="preserve"> Jules Vittone-</w:t>
+    </w:r>
+    <w:proofErr w:type="spellStart"/>
+    <w:r>
+      <w:t>Burnel</w:t>
     </w:r>
     <w:proofErr w:type="spellEnd"/>
   </w:p>
@@ -2848,7 +3038,7 @@
       </w:pPr>
     </w:pPrDefault>
   </w:docDefaults>
-  <w:latentStyles w:defLockedState="0" w:defUIPriority="99" w:defSemiHidden="0" w:defUnhideWhenUsed="0" w:defQFormat="0" w:count="377">
+  <w:latentStyles w:defLockedState="0" w:defUIPriority="99" w:defSemiHidden="0" w:defUnhideWhenUsed="0" w:defQFormat="0" w:count="376">
     <w:lsdException w:name="Normal" w:uiPriority="0" w:qFormat="1"/>
     <w:lsdException w:name="heading 1" w:uiPriority="9" w:qFormat="1"/>
     <w:lsdException w:name="heading 2" w:semiHidden="1" w:uiPriority="9" w:unhideWhenUsed="1" w:qFormat="1"/>
@@ -3225,7 +3415,6 @@
     <w:lsdException w:name="Hashtag" w:semiHidden="1" w:unhideWhenUsed="1"/>
     <w:lsdException w:name="Unresolved Mention" w:semiHidden="1" w:unhideWhenUsed="1"/>
     <w:lsdException w:name="Smart Link" w:semiHidden="1" w:unhideWhenUsed="1"/>
-    <w:lsdException w:name="Smart Link Error" w:semiHidden="1" w:unhideWhenUsed="1"/>
   </w:latentStyles>
   <w:style w:type="paragraph" w:default="1" w:styleId="Normal">
     <w:name w:val="Normal"/>

--- a/doc/Honnet-Vittone.docx
+++ b/doc/Honnet-Vittone.docx
@@ -1144,17 +1144,8 @@
                                 <w:sz w:val="24"/>
                                 <w:szCs w:val="24"/>
                               </w:rPr>
-                              <w:t xml:space="preserve"> : Résultat de l'analyse morpho-syntaxique de </w:t>
+                              <w:t xml:space="preserve"> : Résultat de l'analyse morpho-syntaxique de nltk</w:t>
                             </w:r>
-                            <w:proofErr w:type="spellStart"/>
-                            <w:r>
-                              <w:rPr>
-                                <w:sz w:val="24"/>
-                                <w:szCs w:val="24"/>
-                              </w:rPr>
-                              <w:t>nltk</w:t>
-                            </w:r>
-                            <w:proofErr w:type="spellEnd"/>
                           </w:p>
                         </w:txbxContent>
                       </wps:txbx>
@@ -1382,17 +1373,8 @@
                                 <w:sz w:val="24"/>
                                 <w:szCs w:val="24"/>
                               </w:rPr>
-                              <w:t xml:space="preserve"> : Résultat de la reconnaissance d'entités nommées de </w:t>
+                              <w:t xml:space="preserve"> : Résultat de la reconnaissance d'entités nommées de nltk</w:t>
                             </w:r>
-                            <w:proofErr w:type="spellStart"/>
-                            <w:r>
-                              <w:rPr>
-                                <w:sz w:val="24"/>
-                                <w:szCs w:val="24"/>
-                              </w:rPr>
-                              <w:t>nltk</w:t>
-                            </w:r>
-                            <w:proofErr w:type="spellEnd"/>
                           </w:p>
                         </w:txbxContent>
                       </wps:txbx>
@@ -1540,17 +1522,8 @@
                                 <w:sz w:val="24"/>
                                 <w:szCs w:val="24"/>
                               </w:rPr>
-                              <w:t xml:space="preserve"> : Résultat de la reconnaissance d'entités nommées de </w:t>
+                              <w:t xml:space="preserve"> : Résultat de la reconnaissance d'entités nommées de stanford</w:t>
                             </w:r>
-                            <w:proofErr w:type="spellStart"/>
-                            <w:r>
-                              <w:rPr>
-                                <w:sz w:val="24"/>
-                                <w:szCs w:val="24"/>
-                              </w:rPr>
-                              <w:t>stanford</w:t>
-                            </w:r>
-                            <w:proofErr w:type="spellEnd"/>
                           </w:p>
                           <w:p>
                             <w:pPr>
@@ -2284,14 +2257,16 @@
         <w:rPr>
           <w:noProof/>
         </w:rPr>
-        <w:t>il y a une baisse de la précision ;</w:t>
-      </w:r>
-      <w:r>
-        <w:rPr>
-          <w:noProof/>
-        </w:rPr>
-        <w:t> </w:t>
-      </w:r>
+        <w:t>il y a une baisse de la précision</w:t>
+      </w:r>
+      <w:r>
+        <w:rPr>
+          <w:noProof/>
+        </w:rPr>
+        <w:t>.</w:t>
+      </w:r>
+      <w:bookmarkStart w:id="6" w:name="_GoBack"/>
+      <w:bookmarkEnd w:id="6"/>
     </w:p>
     <w:p>
       <w:pPr>
@@ -2299,8 +2274,6 @@
           <w:noProof/>
         </w:rPr>
       </w:pPr>
-      <w:bookmarkStart w:id="6" w:name="_GoBack"/>
-      <w:bookmarkEnd w:id="6"/>
       <w:r>
         <w:rPr>
           <w:noProof/>
@@ -2561,71 +2534,23 @@
         <w:t>eut la charge</w:t>
       </w:r>
       <w:r>
-        <w:t xml:space="preserve"> de l’utilisation des outils </w:t>
-      </w:r>
-      <w:proofErr w:type="spellStart"/>
-      <w:r>
-        <w:t>nltk</w:t>
-      </w:r>
-      <w:proofErr w:type="spellEnd"/>
-      <w:r>
-        <w:t xml:space="preserve"> et </w:t>
-      </w:r>
-      <w:proofErr w:type="spellStart"/>
-      <w:r>
-        <w:t>stanford</w:t>
-      </w:r>
-      <w:proofErr w:type="spellEnd"/>
-      <w:r>
-        <w:t>, il s’est chargé de générer les fichiers à partir de ces outils.</w:t>
+        <w:t xml:space="preserve"> de l’utilisation des outils nltk et stanford, il s’est chargé de générer les fichiers à partir de ces outils.</w:t>
       </w:r>
     </w:p>
     <w:p>
       <w:r>
-        <w:t xml:space="preserve">De plus il s’est occupé du traitement des fichier python pour la reconnaissance des entités nommées pour les trois outils : lima, </w:t>
-      </w:r>
-      <w:proofErr w:type="spellStart"/>
-      <w:r>
-        <w:t>nltk</w:t>
-      </w:r>
-      <w:proofErr w:type="spellEnd"/>
-      <w:r>
-        <w:t xml:space="preserve"> et </w:t>
-      </w:r>
-      <w:proofErr w:type="spellStart"/>
-      <w:r>
-        <w:t>stanford</w:t>
-      </w:r>
-      <w:proofErr w:type="spellEnd"/>
-      <w:r>
-        <w:t>.</w:t>
+        <w:t>De plus il s’est occupé du traitement des fichier python pour la reconnaissance des entités nommées pour les trois outils : lima, nltk et stanford.</w:t>
       </w:r>
     </w:p>
     <w:p>
       <w:r>
-        <w:t xml:space="preserve">Le but </w:t>
-      </w:r>
-      <w:proofErr w:type="gramStart"/>
-      <w:r>
-        <w:t>des différents fichier</w:t>
-      </w:r>
-      <w:proofErr w:type="gramEnd"/>
-      <w:r>
-        <w:t xml:space="preserve"> est de récupérer les résultats des outils pour pouvoir par la suite faire la comparaison avec les fichiers de référence ici le fichier ne_reference.txt.conll</w:t>
+        <w:t>Le but des différents fichier est de récupérer les résultats des outils pour pouvoir par la suite faire la comparaison avec les fichiers de référence ici le fichier ne_reference.txt.conll</w:t>
       </w:r>
       <w:r>
         <w:t>.</w:t>
       </w:r>
       <w:r>
-        <w:t xml:space="preserve"> Le premier problème étant les sauts de ligne au milieu des phrases qui était traiter différemment selon l’outil par exemple </w:t>
-      </w:r>
-      <w:proofErr w:type="spellStart"/>
-      <w:r>
-        <w:t>stanford</w:t>
-      </w:r>
-      <w:proofErr w:type="spellEnd"/>
-      <w:r>
-        <w:t xml:space="preserve"> </w:t>
+        <w:t xml:space="preserve"> Le premier problème étant les sauts de ligne au milieu des phrases qui était traiter différemment selon l’outil par exemple stanford </w:t>
       </w:r>
       <w:r>
         <w:t xml:space="preserve">considère le « . » comme caractère pour faire un saut de ligne et </w:t>
@@ -2633,13 +2558,8 @@
       <w:r>
         <w:t xml:space="preserve">concaténait alors </w:t>
       </w:r>
-      <w:proofErr w:type="gramStart"/>
-      <w:r>
-        <w:t>les morceau</w:t>
-      </w:r>
-      <w:proofErr w:type="gramEnd"/>
-      <w:r>
-        <w:t xml:space="preserve"> de phrase ce qui fait que le fichier qui en résultait </w:t>
+      <w:r>
+        <w:t xml:space="preserve">les morceau de phrase ce qui fait que le fichier qui en résultait </w:t>
       </w:r>
       <w:r>
         <w:t xml:space="preserve">ne </w:t>
@@ -2665,14 +2585,9 @@
       </w:pPr>
       <w:bookmarkStart w:id="9" w:name="_Toc34604069"/>
       <w:r>
-        <w:t>Jules Vittone-</w:t>
-      </w:r>
-      <w:proofErr w:type="spellStart"/>
-      <w:r>
-        <w:t>Burnel</w:t>
+        <w:t>Jules Vittone-Burnel</w:t>
       </w:r>
       <w:bookmarkEnd w:id="9"/>
-      <w:proofErr w:type="spellEnd"/>
     </w:p>
     <w:p>
       <w:pPr>
@@ -2993,21 +2908,8 @@
     </w:pPr>
     <w:r>
       <w:tab/>
-      <w:t xml:space="preserve">Sullivan </w:t>
+      <w:t>Sullivan Honnet Jules Vittone-Burnel</w:t>
     </w:r>
-    <w:proofErr w:type="spellStart"/>
-    <w:r>
-      <w:t>Honnet</w:t>
-    </w:r>
-    <w:proofErr w:type="spellEnd"/>
-    <w:r>
-      <w:t xml:space="preserve"> Jules Vittone-</w:t>
-    </w:r>
-    <w:proofErr w:type="spellStart"/>
-    <w:r>
-      <w:t>Burnel</w:t>
-    </w:r>
-    <w:proofErr w:type="spellEnd"/>
   </w:p>
   <w:p>
     <w:pPr>

--- a/doc/Honnet-Vittone.docx
+++ b/doc/Honnet-Vittone.docx
@@ -11,18 +11,20 @@
       <w:pPr>
         <w:pStyle w:val="Titre1"/>
       </w:pPr>
-      <w:bookmarkStart w:id="0" w:name="_Toc34604061"/>
+      <w:bookmarkStart w:id="0" w:name="_Toc34611776"/>
       <w:r>
         <w:t>Rapport du projet de traduction automatique de la langue</w:t>
       </w:r>
       <w:bookmarkEnd w:id="0"/>
     </w:p>
+    <w:p/>
+    <w:p/>
     <w:p/>
     <w:p>
       <w:pPr>
         <w:pStyle w:val="Titre2"/>
       </w:pPr>
-      <w:bookmarkStart w:id="1" w:name="_Toc34604062"/>
+      <w:bookmarkStart w:id="1" w:name="_Toc34611777"/>
       <w:r>
         <w:t>Sommaire</w:t>
       </w:r>
@@ -78,7 +80,7 @@
           <w:r>
             <w:fldChar w:fldCharType="separate"/>
           </w:r>
-          <w:hyperlink w:anchor="_Toc34604061" w:history="1">
+          <w:hyperlink w:anchor="_Toc34611776" w:history="1">
             <w:r>
               <w:rPr>
                 <w:rStyle w:val="Lienhypertexte"/>
@@ -105,7 +107,7 @@
                 <w:noProof/>
                 <w:webHidden/>
               </w:rPr>
-              <w:instrText xml:space="preserve"> PAGEREF _Toc34604061 \h </w:instrText>
+              <w:instrText xml:space="preserve"> PAGEREF _Toc34611776 \h </w:instrText>
             </w:r>
             <w:r>
               <w:rPr>
@@ -149,7 +151,7 @@
               <w:lang w:eastAsia="fr-FR"/>
             </w:rPr>
           </w:pPr>
-          <w:hyperlink w:anchor="_Toc34604062" w:history="1">
+          <w:hyperlink w:anchor="_Toc34611777" w:history="1">
             <w:r>
               <w:rPr>
                 <w:rStyle w:val="Lienhypertexte"/>
@@ -176,7 +178,7 @@
                 <w:noProof/>
                 <w:webHidden/>
               </w:rPr>
-              <w:instrText xml:space="preserve"> PAGEREF _Toc34604062 \h </w:instrText>
+              <w:instrText xml:space="preserve"> PAGEREF _Toc34611777 \h </w:instrText>
             </w:r>
             <w:r>
               <w:rPr>
@@ -220,7 +222,7 @@
               <w:lang w:eastAsia="fr-FR"/>
             </w:rPr>
           </w:pPr>
-          <w:hyperlink w:anchor="_Toc34604063" w:history="1">
+          <w:hyperlink w:anchor="_Toc34611778" w:history="1">
             <w:r>
               <w:rPr>
                 <w:rStyle w:val="Lienhypertexte"/>
@@ -247,7 +249,7 @@
                 <w:noProof/>
                 <w:webHidden/>
               </w:rPr>
-              <w:instrText xml:space="preserve"> PAGEREF _Toc34604063 \h </w:instrText>
+              <w:instrText xml:space="preserve"> PAGEREF _Toc34611778 \h </w:instrText>
             </w:r>
             <w:r>
               <w:rPr>
@@ -291,7 +293,7 @@
               <w:lang w:eastAsia="fr-FR"/>
             </w:rPr>
           </w:pPr>
-          <w:hyperlink w:anchor="_Toc34604064" w:history="1">
+          <w:hyperlink w:anchor="_Toc34611779" w:history="1">
             <w:r>
               <w:rPr>
                 <w:rStyle w:val="Lienhypertexte"/>
@@ -318,7 +320,7 @@
                 <w:noProof/>
                 <w:webHidden/>
               </w:rPr>
-              <w:instrText xml:space="preserve"> PAGEREF _Toc34604064 \h </w:instrText>
+              <w:instrText xml:space="preserve"> PAGEREF _Toc34611779 \h </w:instrText>
             </w:r>
             <w:r>
               <w:rPr>
@@ -362,7 +364,7 @@
               <w:lang w:eastAsia="fr-FR"/>
             </w:rPr>
           </w:pPr>
-          <w:hyperlink w:anchor="_Toc34604065" w:history="1">
+          <w:hyperlink w:anchor="_Toc34611780" w:history="1">
             <w:r>
               <w:rPr>
                 <w:rStyle w:val="Lienhypertexte"/>
@@ -389,7 +391,7 @@
                 <w:noProof/>
                 <w:webHidden/>
               </w:rPr>
-              <w:instrText xml:space="preserve"> PAGEREF _Toc34604065 \h </w:instrText>
+              <w:instrText xml:space="preserve"> PAGEREF _Toc34611780 \h </w:instrText>
             </w:r>
             <w:r>
               <w:rPr>
@@ -433,7 +435,7 @@
               <w:lang w:eastAsia="fr-FR"/>
             </w:rPr>
           </w:pPr>
-          <w:hyperlink w:anchor="_Toc34604066" w:history="1">
+          <w:hyperlink w:anchor="_Toc34611781" w:history="1">
             <w:r>
               <w:rPr>
                 <w:rStyle w:val="Lienhypertexte"/>
@@ -460,7 +462,7 @@
                 <w:noProof/>
                 <w:webHidden/>
               </w:rPr>
-              <w:instrText xml:space="preserve"> PAGEREF _Toc34604066 \h </w:instrText>
+              <w:instrText xml:space="preserve"> PAGEREF _Toc34611781 \h </w:instrText>
             </w:r>
             <w:r>
               <w:rPr>
@@ -480,7 +482,7 @@
                 <w:noProof/>
                 <w:webHidden/>
               </w:rPr>
-              <w:t>2</w:t>
+              <w:t>3</w:t>
             </w:r>
             <w:r>
               <w:rPr>
@@ -504,7 +506,7 @@
               <w:lang w:eastAsia="fr-FR"/>
             </w:rPr>
           </w:pPr>
-          <w:hyperlink w:anchor="_Toc34604067" w:history="1">
+          <w:hyperlink w:anchor="_Toc34611782" w:history="1">
             <w:r>
               <w:rPr>
                 <w:rStyle w:val="Lienhypertexte"/>
@@ -531,7 +533,7 @@
                 <w:noProof/>
                 <w:webHidden/>
               </w:rPr>
-              <w:instrText xml:space="preserve"> PAGEREF _Toc34604067 \h </w:instrText>
+              <w:instrText xml:space="preserve"> PAGEREF _Toc34611782 \h </w:instrText>
             </w:r>
             <w:r>
               <w:rPr>
@@ -551,7 +553,7 @@
                 <w:noProof/>
                 <w:webHidden/>
               </w:rPr>
-              <w:t>2</w:t>
+              <w:t>4</w:t>
             </w:r>
             <w:r>
               <w:rPr>
@@ -575,7 +577,7 @@
               <w:lang w:eastAsia="fr-FR"/>
             </w:rPr>
           </w:pPr>
-          <w:hyperlink w:anchor="_Toc34604068" w:history="1">
+          <w:hyperlink w:anchor="_Toc34611783" w:history="1">
             <w:r>
               <w:rPr>
                 <w:rStyle w:val="Lienhypertexte"/>
@@ -602,7 +604,7 @@
                 <w:noProof/>
                 <w:webHidden/>
               </w:rPr>
-              <w:instrText xml:space="preserve"> PAGEREF _Toc34604068 \h </w:instrText>
+              <w:instrText xml:space="preserve"> PAGEREF _Toc34611783 \h </w:instrText>
             </w:r>
             <w:r>
               <w:rPr>
@@ -622,7 +624,7 @@
                 <w:noProof/>
                 <w:webHidden/>
               </w:rPr>
-              <w:t>2</w:t>
+              <w:t>4</w:t>
             </w:r>
             <w:r>
               <w:rPr>
@@ -646,7 +648,7 @@
               <w:lang w:eastAsia="fr-FR"/>
             </w:rPr>
           </w:pPr>
-          <w:hyperlink w:anchor="_Toc34604069" w:history="1">
+          <w:hyperlink w:anchor="_Toc34611784" w:history="1">
             <w:r>
               <w:rPr>
                 <w:rStyle w:val="Lienhypertexte"/>
@@ -673,7 +675,7 @@
                 <w:noProof/>
                 <w:webHidden/>
               </w:rPr>
-              <w:instrText xml:space="preserve"> PAGEREF _Toc34604069 \h </w:instrText>
+              <w:instrText xml:space="preserve"> PAGEREF _Toc34611784 \h </w:instrText>
             </w:r>
             <w:r>
               <w:rPr>
@@ -693,7 +695,7 @@
                 <w:noProof/>
                 <w:webHidden/>
               </w:rPr>
-              <w:t>2</w:t>
+              <w:t>5</w:t>
             </w:r>
             <w:r>
               <w:rPr>
@@ -717,10 +719,17 @@
     </w:sdt>
     <w:p>
       <w:pPr>
+        <w:jc w:val="left"/>
         <w:rPr>
           <w:noProof/>
         </w:rPr>
       </w:pPr>
+      <w:r>
+        <w:rPr>
+          <w:noProof/>
+        </w:rPr>
+        <w:br w:type="page"/>
+      </w:r>
     </w:p>
     <w:p>
       <w:pPr>
@@ -729,11 +738,12 @@
           <w:noProof/>
         </w:rPr>
       </w:pPr>
-      <w:bookmarkStart w:id="2" w:name="_Toc34604063"/>
-      <w:r>
-        <w:rPr>
-          <w:noProof/>
-        </w:rPr>
+      <w:bookmarkStart w:id="2" w:name="_Toc34611778"/>
+      <w:r>
+        <w:rPr>
+          <w:noProof/>
+        </w:rPr>
+        <w:lastRenderedPageBreak/>
         <w:t>Objectif du projet</w:t>
       </w:r>
       <w:bookmarkEnd w:id="2"/>
@@ -756,17 +766,13 @@
       <w:pPr>
         <w:jc w:val="left"/>
       </w:pPr>
-      <w:r>
-        <w:br w:type="page"/>
-      </w:r>
     </w:p>
     <w:p>
       <w:pPr>
         <w:pStyle w:val="Titre2"/>
       </w:pPr>
-      <w:bookmarkStart w:id="3" w:name="_Toc34604064"/>
-      <w:r>
-        <w:lastRenderedPageBreak/>
+      <w:bookmarkStart w:id="3" w:name="_Toc34611779"/>
+      <w:r>
         <w:t>Evaluation des plateformes d’analyse linguistique</w:t>
       </w:r>
       <w:bookmarkEnd w:id="3"/>
@@ -776,185 +782,19 @@
       <w:pPr>
         <w:pStyle w:val="Titre3"/>
       </w:pPr>
-      <w:bookmarkStart w:id="4" w:name="_Toc34604065"/>
-      <w:r>
-        <w:t>Analyse morpho-syntaxique</w:t>
-      </w:r>
-      <w:bookmarkEnd w:id="4"/>
-    </w:p>
-    <w:p/>
-    <w:p>
-      <w:pPr>
-        <w:keepNext/>
-      </w:pPr>
-      <w:r>
-        <w:rPr>
-          <w:noProof/>
-        </w:rPr>
-        <mc:AlternateContent>
-          <mc:Choice Requires="wps">
-            <w:drawing>
-              <wp:anchor distT="0" distB="0" distL="114300" distR="114300" simplePos="0" relativeHeight="251666432" behindDoc="0" locked="0" layoutInCell="1" allowOverlap="1" wp14:anchorId="7333A7BB" wp14:editId="2CAC3983">
-                <wp:simplePos x="0" y="0"/>
-                <wp:positionH relativeFrom="margin">
-                  <wp:align>left</wp:align>
-                </wp:positionH>
-                <wp:positionV relativeFrom="paragraph">
-                  <wp:posOffset>2373010</wp:posOffset>
-                </wp:positionV>
-                <wp:extent cx="3942080" cy="232410"/>
-                <wp:effectExtent l="0" t="0" r="1270" b="0"/>
-                <wp:wrapTopAndBottom/>
-                <wp:docPr id="9" name="Zone de texte 9"/>
-                <wp:cNvGraphicFramePr/>
-                <a:graphic xmlns:a="http://schemas.openxmlformats.org/drawingml/2006/main">
-                  <a:graphicData uri="http://schemas.microsoft.com/office/word/2010/wordprocessingShape">
-                    <wps:wsp>
-                      <wps:cNvSpPr txBox="1"/>
-                      <wps:spPr>
-                        <a:xfrm>
-                          <a:off x="0" y="0"/>
-                          <a:ext cx="3942080" cy="232410"/>
-                        </a:xfrm>
-                        <a:prstGeom prst="rect">
-                          <a:avLst/>
-                        </a:prstGeom>
-                        <a:solidFill>
-                          <a:prstClr val="white"/>
-                        </a:solidFill>
-                        <a:ln>
-                          <a:noFill/>
-                        </a:ln>
-                      </wps:spPr>
-                      <wps:txbx>
-                        <w:txbxContent>
-                          <w:p>
-                            <w:pPr>
-                              <w:pStyle w:val="Lgende"/>
-                              <w:rPr>
-                                <w:sz w:val="24"/>
-                                <w:szCs w:val="24"/>
-                              </w:rPr>
-                            </w:pPr>
-                            <w:r>
-                              <w:rPr>
-                                <w:sz w:val="24"/>
-                                <w:szCs w:val="24"/>
-                              </w:rPr>
-                              <w:t xml:space="preserve">Figure </w:t>
-                            </w:r>
-                            <w:r>
-                              <w:rPr>
-                                <w:sz w:val="24"/>
-                                <w:szCs w:val="24"/>
-                              </w:rPr>
-                              <w:t>1</w:t>
-                            </w:r>
-                            <w:r>
-                              <w:rPr>
-                                <w:sz w:val="24"/>
-                                <w:szCs w:val="24"/>
-                              </w:rPr>
-                              <w:t xml:space="preserve"> : Résultat de l'analyse</w:t>
-                            </w:r>
-                            <w:r>
-                              <w:rPr>
-                                <w:noProof/>
-                                <w:sz w:val="24"/>
-                                <w:szCs w:val="24"/>
-                              </w:rPr>
-                              <w:t xml:space="preserve"> morpho-syntaxique de stanford</w:t>
-                            </w:r>
-                          </w:p>
-                        </w:txbxContent>
-                      </wps:txbx>
-                      <wps:bodyPr rot="0" spcFirstLastPara="0" vertOverflow="overflow" horzOverflow="overflow" vert="horz" wrap="square" lIns="0" tIns="0" rIns="0" bIns="0" numCol="1" spcCol="0" rtlCol="0" fromWordArt="0" anchor="t" anchorCtr="0" forceAA="0" compatLnSpc="1">
-                        <a:prstTxWarp prst="textNoShape">
-                          <a:avLst/>
-                        </a:prstTxWarp>
-                        <a:noAutofit/>
-                      </wps:bodyPr>
-                    </wps:wsp>
-                  </a:graphicData>
-                </a:graphic>
-                <wp14:sizeRelV relativeFrom="margin">
-                  <wp14:pctHeight>0</wp14:pctHeight>
-                </wp14:sizeRelV>
-              </wp:anchor>
-            </w:drawing>
-          </mc:Choice>
-          <mc:Fallback>
-            <w:pict>
-              <v:shapetype w14:anchorId="7333A7BB" id="_x0000_t202" coordsize="21600,21600" o:spt="202" path="m,l,21600r21600,l21600,xe">
-                <v:stroke joinstyle="miter"/>
-                <v:path gradientshapeok="t" o:connecttype="rect"/>
-              </v:shapetype>
-              <v:shape id="Zone de texte 9" o:spid="_x0000_s1026" type="#_x0000_t202" style="position:absolute;left:0;text-align:left;margin-left:0;margin-top:186.85pt;width:310.4pt;height:18.3pt;z-index:251666432;visibility:visible;mso-wrap-style:square;mso-height-percent:0;mso-wrap-distance-left:9pt;mso-wrap-distance-top:0;mso-wrap-distance-right:9pt;mso-wrap-distance-bottom:0;mso-position-horizontal:left;mso-position-horizontal-relative:margin;mso-position-vertical:absolute;mso-position-vertical-relative:text;mso-height-percent:0;mso-height-relative:margin;v-text-anchor:top" o:gfxdata="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" stroked="f">
-                <v:textbox inset="0,0,0,0">
-                  <w:txbxContent>
-                    <w:p>
-                      <w:pPr>
-                        <w:pStyle w:val="Lgende"/>
-                        <w:rPr>
-                          <w:sz w:val="24"/>
-                          <w:szCs w:val="24"/>
-                        </w:rPr>
-                      </w:pPr>
-                      <w:r>
-                        <w:rPr>
-                          <w:sz w:val="24"/>
-                          <w:szCs w:val="24"/>
-                        </w:rPr>
-                        <w:t xml:space="preserve">Figure </w:t>
-                      </w:r>
-                      <w:r>
-                        <w:rPr>
-                          <w:sz w:val="24"/>
-                          <w:szCs w:val="24"/>
-                        </w:rPr>
-                        <w:t>1</w:t>
-                      </w:r>
-                      <w:r>
-                        <w:rPr>
-                          <w:sz w:val="24"/>
-                          <w:szCs w:val="24"/>
-                        </w:rPr>
-                        <w:t xml:space="preserve"> : Résultat de l'analyse</w:t>
-                      </w:r>
-                      <w:r>
-                        <w:rPr>
-                          <w:noProof/>
-                          <w:sz w:val="24"/>
-                          <w:szCs w:val="24"/>
-                        </w:rPr>
-                        <w:t xml:space="preserve"> morpho-syntaxique de stanford</w:t>
-                      </w:r>
-                    </w:p>
-                  </w:txbxContent>
-                </v:textbox>
-                <w10:wrap type="topAndBottom" anchorx="margin"/>
-              </v:shape>
-            </w:pict>
-          </mc:Fallback>
-        </mc:AlternateContent>
-      </w:r>
-    </w:p>
-    <w:p>
-      <w:pPr>
-        <w:keepNext/>
-      </w:pPr>
+      <w:bookmarkStart w:id="4" w:name="_Toc34611780"/>
       <w:r>
         <w:rPr>
           <w:noProof/>
         </w:rPr>
         <w:drawing>
-          <wp:anchor distT="0" distB="0" distL="114300" distR="114300" simplePos="0" relativeHeight="251669504" behindDoc="0" locked="0" layoutInCell="1" allowOverlap="1" wp14:anchorId="7FEFF27A" wp14:editId="0A687E30">
+          <wp:anchor distT="0" distB="0" distL="114300" distR="114300" simplePos="0" relativeHeight="251669504" behindDoc="0" locked="0" layoutInCell="1" allowOverlap="1" wp14:anchorId="7FEFF27A" wp14:editId="57D508B9">
             <wp:simplePos x="0" y="0"/>
             <wp:positionH relativeFrom="margin">
-              <wp:align>left</wp:align>
+              <wp:align>center</wp:align>
             </wp:positionH>
             <wp:positionV relativeFrom="paragraph">
-              <wp:posOffset>2464819</wp:posOffset>
+              <wp:posOffset>2630170</wp:posOffset>
             </wp:positionV>
             <wp:extent cx="3916393" cy="1913484"/>
             <wp:effectExtent l="0" t="0" r="8255" b="0"/>
@@ -1011,85 +851,16 @@
         <w:rPr>
           <w:noProof/>
         </w:rPr>
-        <w:drawing>
-          <wp:anchor distT="0" distB="0" distL="114300" distR="114300" simplePos="0" relativeHeight="251668480" behindDoc="0" locked="0" layoutInCell="1" allowOverlap="1" wp14:anchorId="09835162" wp14:editId="0DD5D27A">
-            <wp:simplePos x="0" y="0"/>
-            <wp:positionH relativeFrom="column">
-              <wp:posOffset>-2648</wp:posOffset>
-            </wp:positionH>
-            <wp:positionV relativeFrom="paragraph">
-              <wp:posOffset>623</wp:posOffset>
-            </wp:positionV>
-            <wp:extent cx="3942272" cy="1899758"/>
-            <wp:effectExtent l="0" t="0" r="1270" b="5715"/>
-            <wp:wrapTopAndBottom/>
-            <wp:docPr id="4" name="Image 4"/>
-            <wp:cNvGraphicFramePr>
-              <a:graphicFrameLocks xmlns:a="http://schemas.openxmlformats.org/drawingml/2006/main" noChangeAspect="1"/>
-            </wp:cNvGraphicFramePr>
-            <a:graphic xmlns:a="http://schemas.openxmlformats.org/drawingml/2006/main">
-              <a:graphicData uri="http://schemas.openxmlformats.org/drawingml/2006/picture">
-                <pic:pic xmlns:pic="http://schemas.openxmlformats.org/drawingml/2006/picture">
-                  <pic:nvPicPr>
-                    <pic:cNvPr id="0" name="Picture 5"/>
-                    <pic:cNvPicPr>
-                      <a:picLocks noChangeAspect="1" noChangeArrowheads="1"/>
-                    </pic:cNvPicPr>
-                  </pic:nvPicPr>
-                  <pic:blipFill rotWithShape="1">
-                    <a:blip r:embed="rId7">
-                      <a:extLst>
-                        <a:ext uri="{28A0092B-C50C-407E-A947-70E740481C1C}">
-                          <a14:useLocalDpi xmlns:a14="http://schemas.microsoft.com/office/drawing/2010/main" val="0"/>
-                        </a:ext>
-                      </a:extLst>
-                    </a:blip>
-                    <a:srcRect r="72299"/>
-                    <a:stretch/>
-                  </pic:blipFill>
-                  <pic:spPr bwMode="auto">
-                    <a:xfrm>
-                      <a:off x="0" y="0"/>
-                      <a:ext cx="3942272" cy="1899758"/>
-                    </a:xfrm>
-                    <a:prstGeom prst="rect">
-                      <a:avLst/>
-                    </a:prstGeom>
-                    <a:noFill/>
-                    <a:ln>
-                      <a:noFill/>
-                    </a:ln>
-                    <a:extLst>
-                      <a:ext uri="{53640926-AAD7-44D8-BBD7-CCE9431645EC}">
-                        <a14:shadowObscured xmlns:a14="http://schemas.microsoft.com/office/drawing/2010/main"/>
-                      </a:ext>
-                    </a:extLst>
-                  </pic:spPr>
-                </pic:pic>
-              </a:graphicData>
-            </a:graphic>
-          </wp:anchor>
-        </w:drawing>
-      </w:r>
-    </w:p>
-    <w:p>
-      <w:pPr>
-        <w:keepNext/>
-      </w:pPr>
-      <w:r>
-        <w:rPr>
-          <w:noProof/>
-        </w:rPr>
         <mc:AlternateContent>
           <mc:Choice Requires="wps">
             <w:drawing>
-              <wp:anchor distT="0" distB="0" distL="114300" distR="114300" simplePos="0" relativeHeight="251670528" behindDoc="0" locked="0" layoutInCell="1" allowOverlap="1" wp14:anchorId="5EF85CCC" wp14:editId="746D1D22">
+              <wp:anchor distT="0" distB="0" distL="114300" distR="114300" simplePos="0" relativeHeight="251670528" behindDoc="0" locked="0" layoutInCell="1" allowOverlap="1" wp14:anchorId="5EF85CCC" wp14:editId="6C9AEE40">
                 <wp:simplePos x="0" y="0"/>
                 <wp:positionH relativeFrom="margin">
-                  <wp:align>left</wp:align>
+                  <wp:align>center</wp:align>
                 </wp:positionH>
                 <wp:positionV relativeFrom="paragraph">
-                  <wp:posOffset>2527433</wp:posOffset>
+                  <wp:posOffset>4605284</wp:posOffset>
                 </wp:positionV>
                 <wp:extent cx="3916045" cy="635"/>
                 <wp:effectExtent l="0" t="0" r="8255" b="2540"/>
@@ -1144,8 +915,17 @@
                                 <w:sz w:val="24"/>
                                 <w:szCs w:val="24"/>
                               </w:rPr>
-                              <w:t xml:space="preserve"> : Résultat de l'analyse morpho-syntaxique de nltk</w:t>
+                              <w:t xml:space="preserve"> : Résultat de l'analyse morpho-syntaxique de </w:t>
                             </w:r>
+                            <w:proofErr w:type="spellStart"/>
+                            <w:r>
+                              <w:rPr>
+                                <w:sz w:val="24"/>
+                                <w:szCs w:val="24"/>
+                              </w:rPr>
+                              <w:t>nltk</w:t>
+                            </w:r>
+                            <w:proofErr w:type="spellEnd"/>
                           </w:p>
                         </w:txbxContent>
                       </wps:txbx>
@@ -1163,7 +943,11 @@
           </mc:Choice>
           <mc:Fallback>
             <w:pict>
-              <v:shape w14:anchorId="5EF85CCC" id="Zone de texte 10" o:spid="_x0000_s1027" type="#_x0000_t202" style="position:absolute;left:0;text-align:left;margin-left:0;margin-top:199pt;width:308.35pt;height:.05pt;z-index:251670528;visibility:visible;mso-wrap-style:square;mso-wrap-distance-left:9pt;mso-wrap-distance-top:0;mso-wrap-distance-right:9pt;mso-wrap-distance-bottom:0;mso-position-horizontal:left;mso-position-horizontal-relative:margin;mso-position-vertical:absolute;mso-position-vertical-relative:text;v-text-anchor:top" o:gfxdata="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" stroked="f">
+              <v:shapetype w14:anchorId="5EF85CCC" id="_x0000_t202" coordsize="21600,21600" o:spt="202" path="m,l,21600r21600,l21600,xe">
+                <v:stroke joinstyle="miter"/>
+                <v:path gradientshapeok="t" o:connecttype="rect"/>
+              </v:shapetype>
+              <v:shape id="Zone de texte 10" o:spid="_x0000_s1026" type="#_x0000_t202" style="position:absolute;left:0;text-align:left;margin-left:0;margin-top:362.6pt;width:308.35pt;height:.05pt;z-index:251670528;visibility:visible;mso-wrap-style:square;mso-wrap-distance-left:9pt;mso-wrap-distance-top:0;mso-wrap-distance-right:9pt;mso-wrap-distance-bottom:0;mso-position-horizontal:center;mso-position-horizontal-relative:margin;mso-position-vertical:absolute;mso-position-vertical-relative:text;v-text-anchor:top" o:gfxdata="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" stroked="f">
                 <v:textbox style="mso-fit-shape-to-text:t" inset="0,0,0,0">
                   <w:txbxContent>
                     <w:p>
@@ -1213,21 +997,240 @@
           </mc:Fallback>
         </mc:AlternateContent>
       </w:r>
-    </w:p>
-    <w:p/>
+      <w:r>
+        <w:rPr>
+          <w:noProof/>
+        </w:rPr>
+        <w:drawing>
+          <wp:anchor distT="0" distB="0" distL="114300" distR="114300" simplePos="0" relativeHeight="251668480" behindDoc="0" locked="0" layoutInCell="1" allowOverlap="1" wp14:anchorId="09835162" wp14:editId="2DE75D9A">
+            <wp:simplePos x="0" y="0"/>
+            <wp:positionH relativeFrom="margin">
+              <wp:align>center</wp:align>
+            </wp:positionH>
+            <wp:positionV relativeFrom="paragraph">
+              <wp:posOffset>260134</wp:posOffset>
+            </wp:positionV>
+            <wp:extent cx="3942272" cy="1899758"/>
+            <wp:effectExtent l="0" t="0" r="1270" b="5715"/>
+            <wp:wrapTopAndBottom/>
+            <wp:docPr id="4" name="Image 4"/>
+            <wp:cNvGraphicFramePr>
+              <a:graphicFrameLocks xmlns:a="http://schemas.openxmlformats.org/drawingml/2006/main" noChangeAspect="1"/>
+            </wp:cNvGraphicFramePr>
+            <a:graphic xmlns:a="http://schemas.openxmlformats.org/drawingml/2006/main">
+              <a:graphicData uri="http://schemas.openxmlformats.org/drawingml/2006/picture">
+                <pic:pic xmlns:pic="http://schemas.openxmlformats.org/drawingml/2006/picture">
+                  <pic:nvPicPr>
+                    <pic:cNvPr id="0" name="Picture 5"/>
+                    <pic:cNvPicPr>
+                      <a:picLocks noChangeAspect="1" noChangeArrowheads="1"/>
+                    </pic:cNvPicPr>
+                  </pic:nvPicPr>
+                  <pic:blipFill rotWithShape="1">
+                    <a:blip r:embed="rId7">
+                      <a:extLst>
+                        <a:ext uri="{28A0092B-C50C-407E-A947-70E740481C1C}">
+                          <a14:useLocalDpi xmlns:a14="http://schemas.microsoft.com/office/drawing/2010/main" val="0"/>
+                        </a:ext>
+                      </a:extLst>
+                    </a:blip>
+                    <a:srcRect r="72299"/>
+                    <a:stretch/>
+                  </pic:blipFill>
+                  <pic:spPr bwMode="auto">
+                    <a:xfrm>
+                      <a:off x="0" y="0"/>
+                      <a:ext cx="3942272" cy="1899758"/>
+                    </a:xfrm>
+                    <a:prstGeom prst="rect">
+                      <a:avLst/>
+                    </a:prstGeom>
+                    <a:noFill/>
+                    <a:ln>
+                      <a:noFill/>
+                    </a:ln>
+                    <a:extLst>
+                      <a:ext uri="{53640926-AAD7-44D8-BBD7-CCE9431645EC}">
+                        <a14:shadowObscured xmlns:a14="http://schemas.microsoft.com/office/drawing/2010/main"/>
+                      </a:ext>
+                    </a:extLst>
+                  </pic:spPr>
+                </pic:pic>
+              </a:graphicData>
+            </a:graphic>
+          </wp:anchor>
+        </w:drawing>
+      </w:r>
+      <w:r>
+        <w:rPr>
+          <w:noProof/>
+        </w:rPr>
+        <mc:AlternateContent>
+          <mc:Choice Requires="wps">
+            <w:drawing>
+              <wp:anchor distT="0" distB="0" distL="114300" distR="114300" simplePos="0" relativeHeight="251666432" behindDoc="0" locked="0" layoutInCell="1" allowOverlap="1" wp14:anchorId="7333A7BB" wp14:editId="7482FBF3">
+                <wp:simplePos x="0" y="0"/>
+                <wp:positionH relativeFrom="margin">
+                  <wp:align>left</wp:align>
+                </wp:positionH>
+                <wp:positionV relativeFrom="paragraph">
+                  <wp:posOffset>2310765</wp:posOffset>
+                </wp:positionV>
+                <wp:extent cx="5753100" cy="232410"/>
+                <wp:effectExtent l="0" t="0" r="0" b="0"/>
+                <wp:wrapTopAndBottom/>
+                <wp:docPr id="9" name="Zone de texte 9"/>
+                <wp:cNvGraphicFramePr/>
+                <a:graphic xmlns:a="http://schemas.openxmlformats.org/drawingml/2006/main">
+                  <a:graphicData uri="http://schemas.microsoft.com/office/word/2010/wordprocessingShape">
+                    <wps:wsp>
+                      <wps:cNvSpPr txBox="1"/>
+                      <wps:spPr>
+                        <a:xfrm>
+                          <a:off x="0" y="0"/>
+                          <a:ext cx="5753100" cy="232410"/>
+                        </a:xfrm>
+                        <a:prstGeom prst="rect">
+                          <a:avLst/>
+                        </a:prstGeom>
+                        <a:solidFill>
+                          <a:prstClr val="white"/>
+                        </a:solidFill>
+                        <a:ln>
+                          <a:noFill/>
+                        </a:ln>
+                      </wps:spPr>
+                      <wps:txbx>
+                        <w:txbxContent>
+                          <w:p>
+                            <w:pPr>
+                              <w:pStyle w:val="Lgende"/>
+                              <w:jc w:val="center"/>
+                              <w:rPr>
+                                <w:sz w:val="24"/>
+                                <w:szCs w:val="24"/>
+                              </w:rPr>
+                            </w:pPr>
+                            <w:r>
+                              <w:rPr>
+                                <w:sz w:val="24"/>
+                                <w:szCs w:val="24"/>
+                              </w:rPr>
+                              <w:t xml:space="preserve">Figure </w:t>
+                            </w:r>
+                            <w:r>
+                              <w:rPr>
+                                <w:sz w:val="24"/>
+                                <w:szCs w:val="24"/>
+                              </w:rPr>
+                              <w:t>1</w:t>
+                            </w:r>
+                            <w:r>
+                              <w:rPr>
+                                <w:sz w:val="24"/>
+                                <w:szCs w:val="24"/>
+                              </w:rPr>
+                              <w:t xml:space="preserve"> : Résultat de l'analyse</w:t>
+                            </w:r>
+                            <w:r>
+                              <w:rPr>
+                                <w:noProof/>
+                                <w:sz w:val="24"/>
+                                <w:szCs w:val="24"/>
+                              </w:rPr>
+                              <w:t xml:space="preserve"> morpho-syntaxique de stanford</w:t>
+                            </w:r>
+                          </w:p>
+                        </w:txbxContent>
+                      </wps:txbx>
+                      <wps:bodyPr rot="0" spcFirstLastPara="0" vertOverflow="overflow" horzOverflow="overflow" vert="horz" wrap="square" lIns="0" tIns="0" rIns="0" bIns="0" numCol="1" spcCol="0" rtlCol="0" fromWordArt="0" anchor="t" anchorCtr="0" forceAA="0" compatLnSpc="1">
+                        <a:prstTxWarp prst="textNoShape">
+                          <a:avLst/>
+                        </a:prstTxWarp>
+                        <a:noAutofit/>
+                      </wps:bodyPr>
+                    </wps:wsp>
+                  </a:graphicData>
+                </a:graphic>
+                <wp14:sizeRelH relativeFrom="margin">
+                  <wp14:pctWidth>0</wp14:pctWidth>
+                </wp14:sizeRelH>
+                <wp14:sizeRelV relativeFrom="margin">
+                  <wp14:pctHeight>0</wp14:pctHeight>
+                </wp14:sizeRelV>
+              </wp:anchor>
+            </w:drawing>
+          </mc:Choice>
+          <mc:Fallback>
+            <w:pict>
+              <v:shape w14:anchorId="7333A7BB" id="Zone de texte 9" o:spid="_x0000_s1027" type="#_x0000_t202" style="position:absolute;left:0;text-align:left;margin-left:0;margin-top:181.95pt;width:453pt;height:18.3pt;z-index:251666432;visibility:visible;mso-wrap-style:square;mso-width-percent:0;mso-height-percent:0;mso-wrap-distance-left:9pt;mso-wrap-distance-top:0;mso-wrap-distance-right:9pt;mso-wrap-distance-bottom:0;mso-position-horizontal:left;mso-position-horizontal-relative:margin;mso-position-vertical:absolute;mso-position-vertical-relative:text;mso-width-percent:0;mso-height-percent:0;mso-width-relative:margin;mso-height-relative:margin;v-text-anchor:top" o:gfxdata="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" stroked="f">
+                <v:textbox inset="0,0,0,0">
+                  <w:txbxContent>
+                    <w:p>
+                      <w:pPr>
+                        <w:pStyle w:val="Lgende"/>
+                        <w:jc w:val="center"/>
+                        <w:rPr>
+                          <w:sz w:val="24"/>
+                          <w:szCs w:val="24"/>
+                        </w:rPr>
+                      </w:pPr>
+                      <w:r>
+                        <w:rPr>
+                          <w:sz w:val="24"/>
+                          <w:szCs w:val="24"/>
+                        </w:rPr>
+                        <w:t xml:space="preserve">Figure </w:t>
+                      </w:r>
+                      <w:r>
+                        <w:rPr>
+                          <w:sz w:val="24"/>
+                          <w:szCs w:val="24"/>
+                        </w:rPr>
+                        <w:t>1</w:t>
+                      </w:r>
+                      <w:r>
+                        <w:rPr>
+                          <w:sz w:val="24"/>
+                          <w:szCs w:val="24"/>
+                        </w:rPr>
+                        <w:t xml:space="preserve"> : Résultat de l'analyse</w:t>
+                      </w:r>
+                      <w:r>
+                        <w:rPr>
+                          <w:noProof/>
+                          <w:sz w:val="24"/>
+                          <w:szCs w:val="24"/>
+                        </w:rPr>
+                        <w:t xml:space="preserve"> morpho-syntaxique de stanford</w:t>
+                      </w:r>
+                    </w:p>
+                  </w:txbxContent>
+                </v:textbox>
+                <w10:wrap type="topAndBottom" anchorx="margin"/>
+              </v:shape>
+            </w:pict>
+          </mc:Fallback>
+        </mc:AlternateContent>
+      </w:r>
+      <w:r>
+        <w:t>Analyse morpho-syntaxique</w:t>
+      </w:r>
+      <w:bookmarkEnd w:id="4"/>
+    </w:p>
     <w:p/>
     <w:p>
       <w:pPr>
         <w:pStyle w:val="Titre3"/>
       </w:pPr>
-      <w:bookmarkStart w:id="5" w:name="_Toc34604066"/>
+      <w:bookmarkStart w:id="5" w:name="_Toc34611781"/>
       <w:r>
         <w:rPr>
           <w:noProof/>
         </w:rPr>
         <w:lastRenderedPageBreak/>
         <w:drawing>
-          <wp:anchor distT="0" distB="0" distL="114300" distR="114300" simplePos="0" relativeHeight="251658240" behindDoc="0" locked="0" layoutInCell="1" allowOverlap="1" wp14:anchorId="1EEA4214" wp14:editId="5FB7CCEC">
+          <wp:anchor distT="0" distB="0" distL="114300" distR="114300" simplePos="0" relativeHeight="251658240" behindDoc="0" locked="0" layoutInCell="1" allowOverlap="1" wp14:anchorId="1EEA4214" wp14:editId="4BBF7C71">
             <wp:simplePos x="0" y="0"/>
             <wp:positionH relativeFrom="column">
               <wp:posOffset>695805</wp:posOffset>
@@ -1297,13 +1300,6 @@
           <w:noProof/>
         </w:rPr>
       </w:pPr>
-    </w:p>
-    <w:p>
-      <w:pPr>
-        <w:rPr>
-          <w:noProof/>
-        </w:rPr>
-      </w:pPr>
       <w:r>
         <w:rPr>
           <w:noProof/>
@@ -1311,13 +1307,13 @@
         <mc:AlternateContent>
           <mc:Choice Requires="wps">
             <w:drawing>
-              <wp:anchor distT="0" distB="0" distL="114300" distR="114300" simplePos="0" relativeHeight="251660288" behindDoc="0" locked="0" layoutInCell="1" allowOverlap="1" wp14:anchorId="15E291E9" wp14:editId="17DC9EE6">
+              <wp:anchor distT="0" distB="0" distL="114300" distR="114300" simplePos="0" relativeHeight="251660288" behindDoc="0" locked="0" layoutInCell="1" allowOverlap="1" wp14:anchorId="15E291E9" wp14:editId="18F6257B">
                 <wp:simplePos x="0" y="0"/>
                 <wp:positionH relativeFrom="column">
-                  <wp:posOffset>177800</wp:posOffset>
+                  <wp:posOffset>160547</wp:posOffset>
                 </wp:positionH>
                 <wp:positionV relativeFrom="paragraph">
-                  <wp:posOffset>2122141</wp:posOffset>
+                  <wp:posOffset>2170826</wp:posOffset>
                 </wp:positionV>
                 <wp:extent cx="4787265" cy="635"/>
                 <wp:effectExtent l="0" t="0" r="0" b="2540"/>
@@ -1373,8 +1369,17 @@
                                 <w:sz w:val="24"/>
                                 <w:szCs w:val="24"/>
                               </w:rPr>
-                              <w:t xml:space="preserve"> : Résultat de la reconnaissance d'entités nommées de nltk</w:t>
+                              <w:t xml:space="preserve"> : Résultat de la reconnaissance d'entités nommées de </w:t>
                             </w:r>
+                            <w:proofErr w:type="spellStart"/>
+                            <w:r>
+                              <w:rPr>
+                                <w:sz w:val="24"/>
+                                <w:szCs w:val="24"/>
+                              </w:rPr>
+                              <w:t>nltk</w:t>
+                            </w:r>
+                            <w:proofErr w:type="spellEnd"/>
                           </w:p>
                         </w:txbxContent>
                       </wps:txbx>
@@ -1395,7 +1400,7 @@
           </mc:Choice>
           <mc:Fallback>
             <w:pict>
-              <v:shape w14:anchorId="15E291E9" id="Zone de texte 6" o:spid="_x0000_s1028" type="#_x0000_t202" style="position:absolute;left:0;text-align:left;margin-left:14pt;margin-top:167.1pt;width:376.95pt;height:.05pt;z-index:251660288;visibility:visible;mso-wrap-style:square;mso-width-percent:0;mso-wrap-distance-left:9pt;mso-wrap-distance-top:0;mso-wrap-distance-right:9pt;mso-wrap-distance-bottom:0;mso-position-horizontal:absolute;mso-position-horizontal-relative:text;mso-position-vertical:absolute;mso-position-vertical-relative:text;mso-width-percent:0;mso-width-relative:margin;v-text-anchor:top" o:gfxdata="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" stroked="f">
+              <v:shape w14:anchorId="15E291E9" id="Zone de texte 6" o:spid="_x0000_s1028" type="#_x0000_t202" style="position:absolute;left:0;text-align:left;margin-left:12.65pt;margin-top:170.95pt;width:376.95pt;height:.05pt;z-index:251660288;visibility:visible;mso-wrap-style:square;mso-width-percent:0;mso-wrap-distance-left:9pt;mso-wrap-distance-top:0;mso-wrap-distance-right:9pt;mso-wrap-distance-bottom:0;mso-position-horizontal:absolute;mso-position-horizontal-relative:text;mso-position-vertical:absolute;mso-position-vertical-relative:text;mso-width-percent:0;mso-width-relative:margin;v-text-anchor:top" o:gfxdata="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" stroked="f">
                 <v:textbox style="mso-fit-shape-to-text:t" inset="0,0,0,0">
                   <w:txbxContent>
                     <w:p>
@@ -1453,6 +1458,74 @@
           <w:noProof/>
         </w:rPr>
       </w:pPr>
+    </w:p>
+    <w:p>
+      <w:pPr>
+        <w:rPr>
+          <w:noProof/>
+        </w:rPr>
+      </w:pPr>
+      <w:r>
+        <w:rPr>
+          <w:noProof/>
+        </w:rPr>
+        <w:t xml:space="preserve">La méthode du modu de NLTK pour la reconnaissence d’entités nommées est de </w:t>
+      </w:r>
+      <w:r>
+        <w:rPr>
+          <w:noProof/>
+        </w:rPr>
+        <w:t>créer des arbres avec les noms et les adjectifs qui y sont liés</w:t>
+      </w:r>
+      <w:r>
+        <w:rPr>
+          <w:noProof/>
+        </w:rPr>
+        <w:t xml:space="preserve">, cette méthode permet de </w:t>
+      </w:r>
+      <w:r>
+        <w:rPr>
+          <w:noProof/>
+        </w:rPr>
+        <w:t xml:space="preserve">récupérer facilement les différentes entités nommées mais pour placer les tags conll sur les différents mots il faut faire une analyse des différents arbres </w:t>
+      </w:r>
+      <w:r>
+        <w:rPr>
+          <w:noProof/>
+        </w:rPr>
+        <w:t xml:space="preserve">et ensuite taggé en conséquence. De plus </w:t>
+      </w:r>
+      <w:r>
+        <w:rPr>
+          <w:noProof/>
+        </w:rPr>
+        <w:t xml:space="preserve">le module de reconnaissence utilise de nombreux autres modules </w:t>
+      </w:r>
+      <w:r>
+        <w:rPr>
+          <w:noProof/>
+        </w:rPr>
+        <w:t xml:space="preserve">ce qui augmente les incertitudes et donc les erreurs d’approximations ce qui </w:t>
+      </w:r>
+      <w:r>
+        <w:rPr>
+          <w:noProof/>
+        </w:rPr>
+        <w:t xml:space="preserve">un certain niveau </w:t>
+      </w:r>
+      <w:r>
+        <w:rPr>
+          <w:noProof/>
+        </w:rPr>
+        <w:t>d’inprécision (12%) lors de l’évaluation.</w:t>
+      </w:r>
+    </w:p>
+    <w:p>
+      <w:pPr>
+        <w:rPr>
+          <w:noProof/>
+        </w:rPr>
+      </w:pPr>
       <w:r>
         <w:rPr>
           <w:noProof/>
@@ -1460,13 +1533,13 @@
         <mc:AlternateContent>
           <mc:Choice Requires="wps">
             <w:drawing>
-              <wp:anchor distT="0" distB="0" distL="114300" distR="114300" simplePos="0" relativeHeight="251663360" behindDoc="0" locked="0" layoutInCell="1" allowOverlap="1" wp14:anchorId="7E3963E3" wp14:editId="70EC594B">
+              <wp:anchor distT="0" distB="0" distL="114300" distR="114300" simplePos="0" relativeHeight="251663360" behindDoc="0" locked="0" layoutInCell="1" allowOverlap="1" wp14:anchorId="7E3963E3" wp14:editId="3DDB1E06">
                 <wp:simplePos x="0" y="0"/>
                 <wp:positionH relativeFrom="margin">
-                  <wp:align>left</wp:align>
+                  <wp:posOffset>249555</wp:posOffset>
                 </wp:positionH>
                 <wp:positionV relativeFrom="paragraph">
-                  <wp:posOffset>3604437</wp:posOffset>
+                  <wp:posOffset>2324088</wp:posOffset>
                 </wp:positionV>
                 <wp:extent cx="4882515" cy="301625"/>
                 <wp:effectExtent l="0" t="0" r="0" b="3175"/>
@@ -1522,8 +1595,17 @@
                                 <w:sz w:val="24"/>
                                 <w:szCs w:val="24"/>
                               </w:rPr>
-                              <w:t xml:space="preserve"> : Résultat de la reconnaissance d'entités nommées de stanford</w:t>
+                              <w:t xml:space="preserve"> : Résultat de la reconnaissance d'entités nommées de </w:t>
                             </w:r>
+                            <w:proofErr w:type="spellStart"/>
+                            <w:r>
+                              <w:rPr>
+                                <w:sz w:val="24"/>
+                                <w:szCs w:val="24"/>
+                              </w:rPr>
+                              <w:t>stanford</w:t>
+                            </w:r>
+                            <w:proofErr w:type="spellEnd"/>
                           </w:p>
                           <w:p>
                             <w:pPr>
@@ -1556,7 +1638,7 @@
           </mc:Choice>
           <mc:Fallback>
             <w:pict>
-              <v:shape w14:anchorId="7E3963E3" id="Zone de texte 8" o:spid="_x0000_s1029" type="#_x0000_t202" style="position:absolute;left:0;text-align:left;margin-left:0;margin-top:283.8pt;width:384.45pt;height:23.75pt;z-index:251663360;visibility:visible;mso-wrap-style:square;mso-width-percent:0;mso-height-percent:0;mso-wrap-distance-left:9pt;mso-wrap-distance-top:0;mso-wrap-distance-right:9pt;mso-wrap-distance-bottom:0;mso-position-horizontal:left;mso-position-horizontal-relative:margin;mso-position-vertical:absolute;mso-position-vertical-relative:text;mso-width-percent:0;mso-height-percent:0;mso-width-relative:margin;mso-height-relative:margin;v-text-anchor:top" o:gfxdata="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" stroked="f">
+              <v:shape w14:anchorId="7E3963E3" id="Zone de texte 8" o:spid="_x0000_s1029" type="#_x0000_t202" style="position:absolute;left:0;text-align:left;margin-left:19.65pt;margin-top:183pt;width:384.45pt;height:23.75pt;z-index:251663360;visibility:visible;mso-wrap-style:square;mso-width-percent:0;mso-height-percent:0;mso-wrap-distance-left:9pt;mso-wrap-distance-top:0;mso-wrap-distance-right:9pt;mso-wrap-distance-bottom:0;mso-position-horizontal:absolute;mso-position-horizontal-relative:margin;mso-position-vertical:absolute;mso-position-vertical-relative:text;mso-width-percent:0;mso-height-percent:0;mso-width-relative:margin;mso-height-relative:margin;v-text-anchor:top" o:gfxdata="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" stroked="f">
                 <v:textbox inset="0,0,0,0">
                   <w:txbxContent>
                     <w:p>
@@ -1621,13 +1703,13 @@
           <w:noProof/>
         </w:rPr>
         <w:drawing>
-          <wp:anchor distT="0" distB="0" distL="114300" distR="114300" simplePos="0" relativeHeight="251661312" behindDoc="0" locked="0" layoutInCell="1" allowOverlap="1" wp14:anchorId="3FFE4C80" wp14:editId="31019D10">
+          <wp:anchor distT="0" distB="0" distL="114300" distR="114300" simplePos="0" relativeHeight="251661312" behindDoc="0" locked="0" layoutInCell="1" allowOverlap="1" wp14:anchorId="3FFE4C80" wp14:editId="4BA126EC">
             <wp:simplePos x="0" y="0"/>
             <wp:positionH relativeFrom="margin">
               <wp:align>center</wp:align>
             </wp:positionH>
             <wp:positionV relativeFrom="paragraph">
-              <wp:posOffset>1583749</wp:posOffset>
+              <wp:posOffset>280526</wp:posOffset>
             </wp:positionV>
             <wp:extent cx="3954145" cy="1933575"/>
             <wp:effectExtent l="0" t="0" r="8255" b="9525"/>
@@ -1680,60 +1762,6 @@
           </wp:anchor>
         </w:drawing>
       </w:r>
-      <w:r>
-        <w:rPr>
-          <w:noProof/>
-        </w:rPr>
-        <w:t xml:space="preserve">La méthode du modu de NLTK pour la reconnaissence d’entités nommées est de </w:t>
-      </w:r>
-      <w:r>
-        <w:rPr>
-          <w:noProof/>
-        </w:rPr>
-        <w:t>créer des arbres avec les noms et les adjectifs qui y sont liés</w:t>
-      </w:r>
-      <w:r>
-        <w:rPr>
-          <w:noProof/>
-        </w:rPr>
-        <w:t xml:space="preserve">, cette méthode permet de </w:t>
-      </w:r>
-      <w:r>
-        <w:rPr>
-          <w:noProof/>
-        </w:rPr>
-        <w:t xml:space="preserve">récupérer facilement les différentes entités nommées mais pour placer les tags conll sur les différents mots il faut faire une analyse des différents arbres </w:t>
-      </w:r>
-      <w:r>
-        <w:rPr>
-          <w:noProof/>
-        </w:rPr>
-        <w:t xml:space="preserve">et ensuite taggé en conséquence. De plus </w:t>
-      </w:r>
-      <w:r>
-        <w:rPr>
-          <w:noProof/>
-        </w:rPr>
-        <w:t xml:space="preserve">le module de reconnaissence utilise de nombreux autres modules </w:t>
-      </w:r>
-      <w:r>
-        <w:rPr>
-          <w:noProof/>
-        </w:rPr>
-        <w:t xml:space="preserve">ce qui augmente les incertitudes et donc les erreurs d’approximations ce qui </w:t>
-      </w:r>
-      <w:r>
-        <w:rPr>
-          <w:noProof/>
-        </w:rPr>
-        <w:t xml:space="preserve">un certain niveau </w:t>
-      </w:r>
-      <w:r>
-        <w:rPr>
-          <w:noProof/>
-        </w:rPr>
-        <w:t>d’inprécision (12%) lors de l’évaluation.</w:t>
-      </w:r>
     </w:p>
     <w:p>
       <w:pPr>
@@ -1741,6 +1769,20 @@
           <w:noProof/>
         </w:rPr>
       </w:pPr>
+    </w:p>
+    <w:p>
+      <w:pPr>
+        <w:rPr>
+          <w:noProof/>
+        </w:rPr>
+      </w:pPr>
+    </w:p>
+    <w:p>
+      <w:pPr>
+        <w:rPr>
+          <w:noProof/>
+        </w:rPr>
+      </w:pPr>
       <w:r>
         <w:rPr>
           <w:noProof/>
@@ -1769,7 +1811,14 @@
         <w:rPr>
           <w:noProof/>
         </w:rPr>
-        <w:t xml:space="preserve">, l’aventage de cette méthode c’est que l’étude ce fait rapidement mais </w:t>
+        <w:t xml:space="preserve">, l’aventage de cette méthode c’est que l’étude ce fait rapidement </w:t>
+      </w:r>
+      <w:r>
+        <w:rPr>
+          <w:noProof/>
+        </w:rPr>
+        <w:lastRenderedPageBreak/>
+        <w:t xml:space="preserve">mais </w:t>
       </w:r>
       <w:r>
         <w:rPr>
@@ -1789,6 +1838,13 @@
         </w:rPr>
         <w:t xml:space="preserve"> </w:t>
       </w:r>
+    </w:p>
+    <w:p>
+      <w:pPr>
+        <w:rPr>
+          <w:noProof/>
+        </w:rPr>
+      </w:pPr>
       <w:r>
         <w:rPr>
           <w:noProof/>
@@ -2021,13 +2077,46 @@
         <w:rPr>
           <w:noProof/>
         </w:rPr>
-        <w:t> ». Qui devient avec stanford :</w:t>
-      </w:r>
-      <w:r>
-        <w:rPr>
-          <w:noProof/>
-        </w:rPr>
-        <w:t xml:space="preserve"> «  The</w:t>
+        <w:t xml:space="preserve"> ». </w:t>
+      </w:r>
+    </w:p>
+    <w:p>
+      <w:pPr>
+        <w:rPr>
+          <w:noProof/>
+        </w:rPr>
+      </w:pPr>
+    </w:p>
+    <w:p>
+      <w:pPr>
+        <w:rPr>
+          <w:noProof/>
+        </w:rPr>
+      </w:pPr>
+      <w:r>
+        <w:rPr>
+          <w:noProof/>
+        </w:rPr>
+        <w:t>Qui devient avec stanford :</w:t>
+      </w:r>
+      <w:r>
+        <w:rPr>
+          <w:noProof/>
+        </w:rPr>
+        <w:t xml:space="preserve"> </w:t>
+      </w:r>
+    </w:p>
+    <w:p>
+      <w:pPr>
+        <w:rPr>
+          <w:noProof/>
+        </w:rPr>
+      </w:pPr>
+      <w:r>
+        <w:rPr>
+          <w:noProof/>
+        </w:rPr>
+        <w:t>«  The</w:t>
       </w:r>
       <w:r>
         <w:rPr>
@@ -2232,14 +2321,20 @@
         <w:rPr>
           <w:noProof/>
         </w:rPr>
-        <w:t xml:space="preserve">. On remarque bien que le mot « The » est </w:t>
-      </w:r>
-      <w:r>
-        <w:rPr>
-          <w:noProof/>
-        </w:rPr>
-        <w:lastRenderedPageBreak/>
-        <w:t>bien reconnu c</w:t>
+        <w:t xml:space="preserve">. </w:t>
+      </w:r>
+    </w:p>
+    <w:p>
+      <w:pPr>
+        <w:rPr>
+          <w:noProof/>
+        </w:rPr>
+      </w:pPr>
+      <w:r>
+        <w:rPr>
+          <w:noProof/>
+        </w:rPr>
+        <w:t>On remarque bien que le mot « The » est bien reconnu c</w:t>
       </w:r>
       <w:r>
         <w:rPr>
@@ -2265,8 +2360,6 @@
         </w:rPr>
         <w:t>.</w:t>
       </w:r>
-      <w:bookmarkStart w:id="6" w:name="_GoBack"/>
-      <w:bookmarkEnd w:id="6"/>
     </w:p>
     <w:p>
       <w:pPr>
@@ -2363,11 +2456,7 @@
           </mc:Choice>
           <mc:Fallback>
             <w:pict>
-              <v:shapetype w14:anchorId="55D2FD8B" id="_x0000_t202" coordsize="21600,21600" o:spt="202" path="m,l,21600r21600,l21600,xe">
-                <v:stroke joinstyle="miter"/>
-                <v:path gradientshapeok="t" o:connecttype="rect"/>
-              </v:shapetype>
-              <v:shape id="Zone de texte 12" o:spid="_x0000_s1030" type="#_x0000_t202" style="position:absolute;left:0;text-align:left;margin-left:42.95pt;margin-top:169.5pt;width:327.9pt;height:.05pt;z-index:251674624;visibility:visible;mso-wrap-style:square;mso-wrap-distance-left:9pt;mso-wrap-distance-top:0;mso-wrap-distance-right:9pt;mso-wrap-distance-bottom:0;mso-position-horizontal:absolute;mso-position-horizontal-relative:text;mso-position-vertical:absolute;mso-position-vertical-relative:text;v-text-anchor:top" o:gfxdata="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" stroked="f">
+              <v:shape w14:anchorId="55D2FD8B" id="Zone de texte 12" o:spid="_x0000_s1030" type="#_x0000_t202" style="position:absolute;left:0;text-align:left;margin-left:42.95pt;margin-top:169.5pt;width:327.9pt;height:.05pt;z-index:251674624;visibility:visible;mso-wrap-style:square;mso-wrap-distance-left:9pt;mso-wrap-distance-top:0;mso-wrap-distance-right:9pt;mso-wrap-distance-bottom:0;mso-position-horizontal:absolute;mso-position-horizontal-relative:text;mso-position-vertical:absolute;mso-position-vertical-relative:text;v-text-anchor:top" o:gfxdata="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" stroked="f">
                 <v:textbox style="mso-fit-shape-to-text:t" inset="0,0,0,0">
                   <w:txbxContent>
                     <w:p>
@@ -2485,6 +2574,15 @@
           <w:noProof/>
         </w:rPr>
       </w:pPr>
+      <w:bookmarkStart w:id="6" w:name="_GoBack"/>
+      <w:bookmarkEnd w:id="6"/>
+    </w:p>
+    <w:p>
+      <w:pPr>
+        <w:rPr>
+          <w:noProof/>
+        </w:rPr>
+      </w:pPr>
     </w:p>
     <w:p>
       <w:pPr>
@@ -2493,7 +2591,7 @@
           <w:noProof/>
         </w:rPr>
       </w:pPr>
-      <w:bookmarkStart w:id="7" w:name="_Toc34604067"/>
+      <w:bookmarkStart w:id="7" w:name="_Toc34611782"/>
       <w:r>
         <w:rPr>
           <w:noProof/>
@@ -2519,7 +2617,7 @@
       <w:pPr>
         <w:pStyle w:val="Titre3"/>
       </w:pPr>
-      <w:bookmarkStart w:id="8" w:name="_Toc34604068"/>
+      <w:bookmarkStart w:id="8" w:name="_Toc34611783"/>
       <w:r>
         <w:t>Sullivan Honnet</w:t>
       </w:r>
@@ -2534,23 +2632,70 @@
         <w:t>eut la charge</w:t>
       </w:r>
       <w:r>
-        <w:t xml:space="preserve"> de l’utilisation des outils nltk et stanford, il s’est chargé de générer les fichiers à partir de ces outils.</w:t>
-      </w:r>
-    </w:p>
-    <w:p>
-      <w:r>
-        <w:t>De plus il s’est occupé du traitement des fichier python pour la reconnaissance des entités nommées pour les trois outils : lima, nltk et stanford.</w:t>
-      </w:r>
-    </w:p>
-    <w:p>
-      <w:r>
-        <w:t>Le but des différents fichier est de récupérer les résultats des outils pour pouvoir par la suite faire la comparaison avec les fichiers de référence ici le fichier ne_reference.txt.conll</w:t>
-      </w:r>
+        <w:t xml:space="preserve"> de l’utilisation des outils </w:t>
+      </w:r>
+      <w:proofErr w:type="spellStart"/>
+      <w:r>
+        <w:t>nltk</w:t>
+      </w:r>
+      <w:proofErr w:type="spellEnd"/>
+      <w:r>
+        <w:t xml:space="preserve"> et </w:t>
+      </w:r>
+      <w:proofErr w:type="spellStart"/>
+      <w:r>
+        <w:t>stanford</w:t>
+      </w:r>
+      <w:proofErr w:type="spellEnd"/>
+      <w:r>
+        <w:t>, il s’est chargé de générer les fichiers à partir de ces outils.</w:t>
+      </w:r>
+    </w:p>
+    <w:p>
+      <w:r>
+        <w:t xml:space="preserve">De plus il s’est occupé du traitement des fichier python pour la reconnaissance des entités nommées pour les trois outils : lima, </w:t>
+      </w:r>
+      <w:proofErr w:type="spellStart"/>
+      <w:r>
+        <w:t>nltk</w:t>
+      </w:r>
+      <w:proofErr w:type="spellEnd"/>
+      <w:r>
+        <w:t xml:space="preserve"> et </w:t>
+      </w:r>
+      <w:proofErr w:type="spellStart"/>
+      <w:r>
+        <w:t>stanford</w:t>
+      </w:r>
+      <w:proofErr w:type="spellEnd"/>
       <w:r>
         <w:t>.</w:t>
       </w:r>
-      <w:r>
-        <w:t xml:space="preserve"> Le premier problème étant les sauts de ligne au milieu des phrases qui était traiter différemment selon l’outil par exemple stanford </w:t>
+    </w:p>
+    <w:p>
+      <w:r>
+        <w:lastRenderedPageBreak/>
+        <w:t xml:space="preserve">Le but </w:t>
+      </w:r>
+      <w:r>
+        <w:t>des différents fichiers</w:t>
+      </w:r>
+      <w:r>
+        <w:t xml:space="preserve"> est de récupérer les résultats des outils pour pouvoir par la suite faire la comparaison avec les fichiers de référence ici le fichier ne_reference.txt.conll</w:t>
+      </w:r>
+      <w:r>
+        <w:t>.</w:t>
+      </w:r>
+      <w:r>
+        <w:t xml:space="preserve"> Le premier problème étant les sauts de ligne au milieu des phrases qui était traiter différemment selon l’outil par exemple </w:t>
+      </w:r>
+      <w:proofErr w:type="spellStart"/>
+      <w:r>
+        <w:t>stanford</w:t>
+      </w:r>
+      <w:proofErr w:type="spellEnd"/>
+      <w:r>
+        <w:t xml:space="preserve"> </w:t>
       </w:r>
       <w:r>
         <w:t xml:space="preserve">considère le « . » comme caractère pour faire un saut de ligne et </w:t>
@@ -2559,7 +2704,10 @@
         <w:t xml:space="preserve">concaténait alors </w:t>
       </w:r>
       <w:r>
-        <w:t xml:space="preserve">les morceau de phrase ce qui fait que le fichier qui en résultait </w:t>
+        <w:t>les morceaux</w:t>
+      </w:r>
+      <w:r>
+        <w:t xml:space="preserve"> de phrase ce qui fait que le fichier qui en résultait </w:t>
       </w:r>
       <w:r>
         <w:t xml:space="preserve">ne </w:t>
@@ -2577,17 +2725,21 @@
         <w:t>.</w:t>
       </w:r>
     </w:p>
-    <w:p/>
     <w:p/>
     <w:p>
       <w:pPr>
         <w:pStyle w:val="Titre3"/>
       </w:pPr>
-      <w:bookmarkStart w:id="9" w:name="_Toc34604069"/>
-      <w:r>
-        <w:t>Jules Vittone-Burnel</w:t>
+      <w:bookmarkStart w:id="9" w:name="_Toc34611784"/>
+      <w:r>
+        <w:t>Jules Vittone-</w:t>
+      </w:r>
+      <w:proofErr w:type="spellStart"/>
+      <w:r>
+        <w:t>Burnel</w:t>
       </w:r>
       <w:bookmarkEnd w:id="9"/>
+      <w:proofErr w:type="spellEnd"/>
     </w:p>
     <w:p>
       <w:pPr>
@@ -2606,7 +2758,6 @@
         <w:rPr>
           <w:noProof/>
         </w:rPr>
-        <w:lastRenderedPageBreak/>
         <w:t xml:space="preserve">Il s’est occupé de l’utilisation et de la génération du fichier lima et d’écrire le script principal. Ce script a pour rôle de formater tous les fichiers de départ pour obtenir </w:t>
       </w:r>
       <w:r>
@@ -2908,8 +3059,21 @@
     </w:pPr>
     <w:r>
       <w:tab/>
-      <w:t>Sullivan Honnet Jules Vittone-Burnel</w:t>
+      <w:t xml:space="preserve">Sullivan </w:t>
     </w:r>
+    <w:proofErr w:type="spellStart"/>
+    <w:r>
+      <w:t>Honnet</w:t>
+    </w:r>
+    <w:proofErr w:type="spellEnd"/>
+    <w:r>
+      <w:t xml:space="preserve"> Jules Vittone-</w:t>
+    </w:r>
+    <w:proofErr w:type="spellStart"/>
+    <w:r>
+      <w:t>Burnel</w:t>
+    </w:r>
+    <w:proofErr w:type="spellEnd"/>
   </w:p>
   <w:p>
     <w:pPr>

--- a/doc/Honnet-Vittone.docx
+++ b/doc/Honnet-Vittone.docx
@@ -915,17 +915,8 @@
                                 <w:sz w:val="24"/>
                                 <w:szCs w:val="24"/>
                               </w:rPr>
-                              <w:t xml:space="preserve"> : Résultat de l'analyse morpho-syntaxique de </w:t>
+                              <w:t xml:space="preserve"> : Résultat de l'analyse morpho-syntaxique de nltk</w:t>
                             </w:r>
-                            <w:proofErr w:type="spellStart"/>
-                            <w:r>
-                              <w:rPr>
-                                <w:sz w:val="24"/>
-                                <w:szCs w:val="24"/>
-                              </w:rPr>
-                              <w:t>nltk</w:t>
-                            </w:r>
-                            <w:proofErr w:type="spellEnd"/>
                           </w:p>
                         </w:txbxContent>
                       </wps:txbx>
@@ -977,17 +968,8 @@
                           <w:sz w:val="24"/>
                           <w:szCs w:val="24"/>
                         </w:rPr>
-                        <w:t xml:space="preserve"> : Résultat de l'analyse morpho-syntaxique de </w:t>
+                        <w:t xml:space="preserve"> : Résultat de l'analyse morpho-syntaxique de nltk</w:t>
                       </w:r>
-                      <w:proofErr w:type="spellStart"/>
-                      <w:r>
-                        <w:rPr>
-                          <w:sz w:val="24"/>
-                          <w:szCs w:val="24"/>
-                        </w:rPr>
-                        <w:t>nltk</w:t>
-                      </w:r>
-                      <w:proofErr w:type="spellEnd"/>
                     </w:p>
                   </w:txbxContent>
                 </v:textbox>
@@ -1369,17 +1351,8 @@
                                 <w:sz w:val="24"/>
                                 <w:szCs w:val="24"/>
                               </w:rPr>
-                              <w:t xml:space="preserve"> : Résultat de la reconnaissance d'entités nommées de </w:t>
+                              <w:t xml:space="preserve"> : Résultat de la reconnaissance d'entités nommées de nltk</w:t>
                             </w:r>
-                            <w:proofErr w:type="spellStart"/>
-                            <w:r>
-                              <w:rPr>
-                                <w:sz w:val="24"/>
-                                <w:szCs w:val="24"/>
-                              </w:rPr>
-                              <w:t>nltk</w:t>
-                            </w:r>
-                            <w:proofErr w:type="spellEnd"/>
                           </w:p>
                         </w:txbxContent>
                       </wps:txbx>
@@ -1431,17 +1404,8 @@
                           <w:sz w:val="24"/>
                           <w:szCs w:val="24"/>
                         </w:rPr>
-                        <w:t xml:space="preserve"> : Résultat de la reconnaissance d'entités nommées de </w:t>
+                        <w:t xml:space="preserve"> : Résultat de la reconnaissance d'entités nommées de nltk</w:t>
                       </w:r>
-                      <w:proofErr w:type="spellStart"/>
-                      <w:r>
-                        <w:rPr>
-                          <w:sz w:val="24"/>
-                          <w:szCs w:val="24"/>
-                        </w:rPr>
-                        <w:t>nltk</w:t>
-                      </w:r>
-                      <w:proofErr w:type="spellEnd"/>
                     </w:p>
                   </w:txbxContent>
                 </v:textbox>
@@ -1469,7 +1433,21 @@
         <w:rPr>
           <w:noProof/>
         </w:rPr>
-        <w:t xml:space="preserve">La méthode du modu de NLTK pour la reconnaissence d’entités nommées est de </w:t>
+        <w:t>La méthode du modu</w:t>
+      </w:r>
+      <w:r>
+        <w:rPr>
+          <w:noProof/>
+        </w:rPr>
+        <w:t>le</w:t>
+      </w:r>
+      <w:bookmarkStart w:id="6" w:name="_GoBack"/>
+      <w:bookmarkEnd w:id="6"/>
+      <w:r>
+        <w:rPr>
+          <w:noProof/>
+        </w:rPr>
+        <w:t xml:space="preserve"> de NLTK pour la reconnaissence d’entités nommées est de </w:t>
       </w:r>
       <w:r>
         <w:rPr>
@@ -1595,17 +1573,8 @@
                                 <w:sz w:val="24"/>
                                 <w:szCs w:val="24"/>
                               </w:rPr>
-                              <w:t xml:space="preserve"> : Résultat de la reconnaissance d'entités nommées de </w:t>
+                              <w:t xml:space="preserve"> : Résultat de la reconnaissance d'entités nommées de stanford</w:t>
                             </w:r>
-                            <w:proofErr w:type="spellStart"/>
-                            <w:r>
-                              <w:rPr>
-                                <w:sz w:val="24"/>
-                                <w:szCs w:val="24"/>
-                              </w:rPr>
-                              <w:t>stanford</w:t>
-                            </w:r>
-                            <w:proofErr w:type="spellEnd"/>
                           </w:p>
                           <w:p>
                             <w:pPr>
@@ -1669,17 +1638,8 @@
                           <w:sz w:val="24"/>
                           <w:szCs w:val="24"/>
                         </w:rPr>
-                        <w:t xml:space="preserve"> : Résultat de la reconnaissance d'entités nommées de </w:t>
+                        <w:t xml:space="preserve"> : Résultat de la reconnaissance d'entités nommées de stanford</w:t>
                       </w:r>
-                      <w:proofErr w:type="spellStart"/>
-                      <w:r>
-                        <w:rPr>
-                          <w:sz w:val="24"/>
-                          <w:szCs w:val="24"/>
-                        </w:rPr>
-                        <w:t>stanford</w:t>
-                      </w:r>
-                      <w:proofErr w:type="spellEnd"/>
                     </w:p>
                     <w:p>
                       <w:pPr>
@@ -2574,8 +2534,6 @@
           <w:noProof/>
         </w:rPr>
       </w:pPr>
-      <w:bookmarkStart w:id="6" w:name="_GoBack"/>
-      <w:bookmarkEnd w:id="6"/>
     </w:p>
     <w:p>
       <w:pPr>
@@ -2632,44 +2590,12 @@
         <w:t>eut la charge</w:t>
       </w:r>
       <w:r>
-        <w:t xml:space="preserve"> de l’utilisation des outils </w:t>
-      </w:r>
-      <w:proofErr w:type="spellStart"/>
-      <w:r>
-        <w:t>nltk</w:t>
-      </w:r>
-      <w:proofErr w:type="spellEnd"/>
-      <w:r>
-        <w:t xml:space="preserve"> et </w:t>
-      </w:r>
-      <w:proofErr w:type="spellStart"/>
-      <w:r>
-        <w:t>stanford</w:t>
-      </w:r>
-      <w:proofErr w:type="spellEnd"/>
-      <w:r>
-        <w:t>, il s’est chargé de générer les fichiers à partir de ces outils.</w:t>
-      </w:r>
-    </w:p>
-    <w:p>
-      <w:r>
-        <w:t xml:space="preserve">De plus il s’est occupé du traitement des fichier python pour la reconnaissance des entités nommées pour les trois outils : lima, </w:t>
-      </w:r>
-      <w:proofErr w:type="spellStart"/>
-      <w:r>
-        <w:t>nltk</w:t>
-      </w:r>
-      <w:proofErr w:type="spellEnd"/>
-      <w:r>
-        <w:t xml:space="preserve"> et </w:t>
-      </w:r>
-      <w:proofErr w:type="spellStart"/>
-      <w:r>
-        <w:t>stanford</w:t>
-      </w:r>
-      <w:proofErr w:type="spellEnd"/>
-      <w:r>
-        <w:t>.</w:t>
+        <w:t xml:space="preserve"> de l’utilisation des outils nltk et stanford, il s’est chargé de générer les fichiers à partir de ces outils.</w:t>
+      </w:r>
+    </w:p>
+    <w:p>
+      <w:r>
+        <w:t>De plus il s’est occupé du traitement des fichier python pour la reconnaissance des entités nommées pour les trois outils : lima, nltk et stanford.</w:t>
       </w:r>
     </w:p>
     <w:p>
@@ -2687,15 +2613,7 @@
         <w:t>.</w:t>
       </w:r>
       <w:r>
-        <w:t xml:space="preserve"> Le premier problème étant les sauts de ligne au milieu des phrases qui était traiter différemment selon l’outil par exemple </w:t>
-      </w:r>
-      <w:proofErr w:type="spellStart"/>
-      <w:r>
-        <w:t>stanford</w:t>
-      </w:r>
-      <w:proofErr w:type="spellEnd"/>
-      <w:r>
-        <w:t xml:space="preserve"> </w:t>
+        <w:t xml:space="preserve"> Le premier problème étant les sauts de ligne au milieu des phrases qui était traiter différemment selon l’outil par exemple stanford </w:t>
       </w:r>
       <w:r>
         <w:t xml:space="preserve">considère le « . » comme caractère pour faire un saut de ligne et </w:t>
@@ -2732,14 +2650,9 @@
       </w:pPr>
       <w:bookmarkStart w:id="9" w:name="_Toc34611784"/>
       <w:r>
-        <w:t>Jules Vittone-</w:t>
-      </w:r>
-      <w:proofErr w:type="spellStart"/>
-      <w:r>
-        <w:t>Burnel</w:t>
+        <w:t>Jules Vittone-Burnel</w:t>
       </w:r>
       <w:bookmarkEnd w:id="9"/>
-      <w:proofErr w:type="spellEnd"/>
     </w:p>
     <w:p>
       <w:pPr>
@@ -3059,21 +2972,8 @@
     </w:pPr>
     <w:r>
       <w:tab/>
-      <w:t xml:space="preserve">Sullivan </w:t>
+      <w:t>Sullivan Honnet Jules Vittone-Burnel</w:t>
     </w:r>
-    <w:proofErr w:type="spellStart"/>
-    <w:r>
-      <w:t>Honnet</w:t>
-    </w:r>
-    <w:proofErr w:type="spellEnd"/>
-    <w:r>
-      <w:t xml:space="preserve"> Jules Vittone-</w:t>
-    </w:r>
-    <w:proofErr w:type="spellStart"/>
-    <w:r>
-      <w:t>Burnel</w:t>
-    </w:r>
-    <w:proofErr w:type="spellEnd"/>
   </w:p>
   <w:p>
     <w:pPr>

--- a/doc/Honnet-Vittone.docx
+++ b/doc/Honnet-Vittone.docx
@@ -784,213 +784,23 @@
       </w:pPr>
       <w:bookmarkStart w:id="4" w:name="_Toc34611780"/>
       <w:r>
+        <w:t>Analyse morpho-syntaxique</w:t>
+      </w:r>
+      <w:bookmarkEnd w:id="4"/>
+    </w:p>
+    <w:p>
+      <w:r>
         <w:rPr>
           <w:noProof/>
         </w:rPr>
         <w:drawing>
-          <wp:anchor distT="0" distB="0" distL="114300" distR="114300" simplePos="0" relativeHeight="251669504" behindDoc="0" locked="0" layoutInCell="1" allowOverlap="1" wp14:anchorId="7FEFF27A" wp14:editId="57D508B9">
+          <wp:anchor distT="0" distB="0" distL="114300" distR="114300" simplePos="0" relativeHeight="251668480" behindDoc="0" locked="0" layoutInCell="1" allowOverlap="1" wp14:anchorId="09835162" wp14:editId="50725D9B">
             <wp:simplePos x="0" y="0"/>
             <wp:positionH relativeFrom="margin">
-              <wp:align>center</wp:align>
+              <wp:posOffset>917312</wp:posOffset>
             </wp:positionH>
             <wp:positionV relativeFrom="paragraph">
-              <wp:posOffset>2630170</wp:posOffset>
-            </wp:positionV>
-            <wp:extent cx="3916393" cy="1913484"/>
-            <wp:effectExtent l="0" t="0" r="8255" b="0"/>
-            <wp:wrapTopAndBottom/>
-            <wp:docPr id="5" name="Image 5"/>
-            <wp:cNvGraphicFramePr>
-              <a:graphicFrameLocks xmlns:a="http://schemas.openxmlformats.org/drawingml/2006/main" noChangeAspect="1"/>
-            </wp:cNvGraphicFramePr>
-            <a:graphic xmlns:a="http://schemas.openxmlformats.org/drawingml/2006/main">
-              <a:graphicData uri="http://schemas.openxmlformats.org/drawingml/2006/picture">
-                <pic:pic xmlns:pic="http://schemas.openxmlformats.org/drawingml/2006/picture">
-                  <pic:nvPicPr>
-                    <pic:cNvPr id="0" name="Picture 7"/>
-                    <pic:cNvPicPr>
-                      <a:picLocks noChangeAspect="1" noChangeArrowheads="1"/>
-                    </pic:cNvPicPr>
-                  </pic:nvPicPr>
-                  <pic:blipFill rotWithShape="1">
-                    <a:blip r:embed="rId6">
-                      <a:extLst>
-                        <a:ext uri="{28A0092B-C50C-407E-A947-70E740481C1C}">
-                          <a14:useLocalDpi xmlns:a14="http://schemas.microsoft.com/office/drawing/2010/main" val="0"/>
-                        </a:ext>
-                      </a:extLst>
-                    </a:blip>
-                    <a:srcRect r="72746"/>
-                    <a:stretch/>
-                  </pic:blipFill>
-                  <pic:spPr bwMode="auto">
-                    <a:xfrm>
-                      <a:off x="0" y="0"/>
-                      <a:ext cx="3916393" cy="1913484"/>
-                    </a:xfrm>
-                    <a:prstGeom prst="rect">
-                      <a:avLst/>
-                    </a:prstGeom>
-                    <a:noFill/>
-                    <a:ln>
-                      <a:noFill/>
-                    </a:ln>
-                    <a:extLst>
-                      <a:ext uri="{53640926-AAD7-44D8-BBD7-CCE9431645EC}">
-                        <a14:shadowObscured xmlns:a14="http://schemas.microsoft.com/office/drawing/2010/main"/>
-                      </a:ext>
-                    </a:extLst>
-                  </pic:spPr>
-                </pic:pic>
-              </a:graphicData>
-            </a:graphic>
-          </wp:anchor>
-        </w:drawing>
-      </w:r>
-      <w:r>
-        <w:rPr>
-          <w:noProof/>
-        </w:rPr>
-        <mc:AlternateContent>
-          <mc:Choice Requires="wps">
-            <w:drawing>
-              <wp:anchor distT="0" distB="0" distL="114300" distR="114300" simplePos="0" relativeHeight="251670528" behindDoc="0" locked="0" layoutInCell="1" allowOverlap="1" wp14:anchorId="5EF85CCC" wp14:editId="6C9AEE40">
-                <wp:simplePos x="0" y="0"/>
-                <wp:positionH relativeFrom="margin">
-                  <wp:align>center</wp:align>
-                </wp:positionH>
-                <wp:positionV relativeFrom="paragraph">
-                  <wp:posOffset>4605284</wp:posOffset>
-                </wp:positionV>
-                <wp:extent cx="3916045" cy="635"/>
-                <wp:effectExtent l="0" t="0" r="8255" b="2540"/>
-                <wp:wrapTopAndBottom/>
-                <wp:docPr id="10" name="Zone de texte 10"/>
-                <wp:cNvGraphicFramePr/>
-                <a:graphic xmlns:a="http://schemas.openxmlformats.org/drawingml/2006/main">
-                  <a:graphicData uri="http://schemas.microsoft.com/office/word/2010/wordprocessingShape">
-                    <wps:wsp>
-                      <wps:cNvSpPr txBox="1"/>
-                      <wps:spPr>
-                        <a:xfrm>
-                          <a:off x="0" y="0"/>
-                          <a:ext cx="3916045" cy="635"/>
-                        </a:xfrm>
-                        <a:prstGeom prst="rect">
-                          <a:avLst/>
-                        </a:prstGeom>
-                        <a:solidFill>
-                          <a:prstClr val="white"/>
-                        </a:solidFill>
-                        <a:ln>
-                          <a:noFill/>
-                        </a:ln>
-                      </wps:spPr>
-                      <wps:txbx>
-                        <w:txbxContent>
-                          <w:p>
-                            <w:pPr>
-                              <w:pStyle w:val="Lgende"/>
-                              <w:rPr>
-                                <w:sz w:val="24"/>
-                                <w:szCs w:val="24"/>
-                              </w:rPr>
-                            </w:pPr>
-                            <w:r>
-                              <w:rPr>
-                                <w:sz w:val="24"/>
-                                <w:szCs w:val="24"/>
-                              </w:rPr>
-                              <w:t xml:space="preserve">Figure </w:t>
-                            </w:r>
-                            <w:r>
-                              <w:rPr>
-                                <w:sz w:val="24"/>
-                                <w:szCs w:val="24"/>
-                              </w:rPr>
-                              <w:t>2</w:t>
-                            </w:r>
-                            <w:r>
-                              <w:rPr>
-                                <w:sz w:val="24"/>
-                                <w:szCs w:val="24"/>
-                              </w:rPr>
-                              <w:t xml:space="preserve"> : Résultat de l'analyse morpho-syntaxique de nltk</w:t>
-                            </w:r>
-                          </w:p>
-                        </w:txbxContent>
-                      </wps:txbx>
-                      <wps:bodyPr rot="0" spcFirstLastPara="0" vertOverflow="overflow" horzOverflow="overflow" vert="horz" wrap="square" lIns="0" tIns="0" rIns="0" bIns="0" numCol="1" spcCol="0" rtlCol="0" fromWordArt="0" anchor="t" anchorCtr="0" forceAA="0" compatLnSpc="1">
-                        <a:prstTxWarp prst="textNoShape">
-                          <a:avLst/>
-                        </a:prstTxWarp>
-                        <a:spAutoFit/>
-                      </wps:bodyPr>
-                    </wps:wsp>
-                  </a:graphicData>
-                </a:graphic>
-              </wp:anchor>
-            </w:drawing>
-          </mc:Choice>
-          <mc:Fallback>
-            <w:pict>
-              <v:shapetype w14:anchorId="5EF85CCC" id="_x0000_t202" coordsize="21600,21600" o:spt="202" path="m,l,21600r21600,l21600,xe">
-                <v:stroke joinstyle="miter"/>
-                <v:path gradientshapeok="t" o:connecttype="rect"/>
-              </v:shapetype>
-              <v:shape id="Zone de texte 10" o:spid="_x0000_s1026" type="#_x0000_t202" style="position:absolute;left:0;text-align:left;margin-left:0;margin-top:362.6pt;width:308.35pt;height:.05pt;z-index:251670528;visibility:visible;mso-wrap-style:square;mso-wrap-distance-left:9pt;mso-wrap-distance-top:0;mso-wrap-distance-right:9pt;mso-wrap-distance-bottom:0;mso-position-horizontal:center;mso-position-horizontal-relative:margin;mso-position-vertical:absolute;mso-position-vertical-relative:text;v-text-anchor:top" o:gfxdata="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" stroked="f">
-                <v:textbox style="mso-fit-shape-to-text:t" inset="0,0,0,0">
-                  <w:txbxContent>
-                    <w:p>
-                      <w:pPr>
-                        <w:pStyle w:val="Lgende"/>
-                        <w:rPr>
-                          <w:sz w:val="24"/>
-                          <w:szCs w:val="24"/>
-                        </w:rPr>
-                      </w:pPr>
-                      <w:r>
-                        <w:rPr>
-                          <w:sz w:val="24"/>
-                          <w:szCs w:val="24"/>
-                        </w:rPr>
-                        <w:t xml:space="preserve">Figure </w:t>
-                      </w:r>
-                      <w:r>
-                        <w:rPr>
-                          <w:sz w:val="24"/>
-                          <w:szCs w:val="24"/>
-                        </w:rPr>
-                        <w:t>2</w:t>
-                      </w:r>
-                      <w:r>
-                        <w:rPr>
-                          <w:sz w:val="24"/>
-                          <w:szCs w:val="24"/>
-                        </w:rPr>
-                        <w:t xml:space="preserve"> : Résultat de l'analyse morpho-syntaxique de nltk</w:t>
-                      </w:r>
-                    </w:p>
-                  </w:txbxContent>
-                </v:textbox>
-                <w10:wrap type="topAndBottom" anchorx="margin"/>
-              </v:shape>
-            </w:pict>
-          </mc:Fallback>
-        </mc:AlternateContent>
-      </w:r>
-      <w:r>
-        <w:rPr>
-          <w:noProof/>
-        </w:rPr>
-        <w:drawing>
-          <wp:anchor distT="0" distB="0" distL="114300" distR="114300" simplePos="0" relativeHeight="251668480" behindDoc="0" locked="0" layoutInCell="1" allowOverlap="1" wp14:anchorId="09835162" wp14:editId="2DE75D9A">
-            <wp:simplePos x="0" y="0"/>
-            <wp:positionH relativeFrom="margin">
-              <wp:align>center</wp:align>
-            </wp:positionH>
-            <wp:positionV relativeFrom="paragraph">
-              <wp:posOffset>260134</wp:posOffset>
+              <wp:posOffset>371871</wp:posOffset>
             </wp:positionV>
             <wp:extent cx="3942272" cy="1899758"/>
             <wp:effectExtent l="0" t="0" r="1270" b="5715"/>
@@ -1009,7 +819,7 @@
                     </pic:cNvPicPr>
                   </pic:nvPicPr>
                   <pic:blipFill rotWithShape="1">
-                    <a:blip r:embed="rId7">
+                    <a:blip r:embed="rId6">
                       <a:extLst>
                         <a:ext uri="{28A0092B-C50C-407E-A947-70E740481C1C}">
                           <a14:useLocalDpi xmlns:a14="http://schemas.microsoft.com/office/drawing/2010/main" val="0"/>
@@ -1050,13 +860,13 @@
         <mc:AlternateContent>
           <mc:Choice Requires="wps">
             <w:drawing>
-              <wp:anchor distT="0" distB="0" distL="114300" distR="114300" simplePos="0" relativeHeight="251666432" behindDoc="0" locked="0" layoutInCell="1" allowOverlap="1" wp14:anchorId="7333A7BB" wp14:editId="7482FBF3">
+              <wp:anchor distT="0" distB="0" distL="114300" distR="114300" simplePos="0" relativeHeight="251666432" behindDoc="0" locked="0" layoutInCell="1" allowOverlap="1" wp14:anchorId="7333A7BB" wp14:editId="1CB83493">
                 <wp:simplePos x="0" y="0"/>
                 <wp:positionH relativeFrom="margin">
                   <wp:align>left</wp:align>
                 </wp:positionH>
                 <wp:positionV relativeFrom="paragraph">
-                  <wp:posOffset>2310765</wp:posOffset>
+                  <wp:posOffset>2302690</wp:posOffset>
                 </wp:positionV>
                 <wp:extent cx="5753100" cy="232410"/>
                 <wp:effectExtent l="0" t="0" r="0" b="0"/>
@@ -1145,7 +955,11 @@
           </mc:Choice>
           <mc:Fallback>
             <w:pict>
-              <v:shape w14:anchorId="7333A7BB" id="Zone de texte 9" o:spid="_x0000_s1027" type="#_x0000_t202" style="position:absolute;left:0;text-align:left;margin-left:0;margin-top:181.95pt;width:453pt;height:18.3pt;z-index:251666432;visibility:visible;mso-wrap-style:square;mso-width-percent:0;mso-height-percent:0;mso-wrap-distance-left:9pt;mso-wrap-distance-top:0;mso-wrap-distance-right:9pt;mso-wrap-distance-bottom:0;mso-position-horizontal:left;mso-position-horizontal-relative:margin;mso-position-vertical:absolute;mso-position-vertical-relative:text;mso-width-percent:0;mso-height-percent:0;mso-width-relative:margin;mso-height-relative:margin;v-text-anchor:top" o:gfxdata="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" stroked="f">
+              <v:shapetype w14:anchorId="7333A7BB" id="_x0000_t202" coordsize="21600,21600" o:spt="202" path="m,l,21600r21600,l21600,xe">
+                <v:stroke joinstyle="miter"/>
+                <v:path gradientshapeok="t" o:connecttype="rect"/>
+              </v:shapetype>
+              <v:shape id="Zone de texte 9" o:spid="_x0000_s1026" type="#_x0000_t202" style="position:absolute;left:0;text-align:left;margin-left:0;margin-top:181.3pt;width:453pt;height:18.3pt;z-index:251666432;visibility:visible;mso-wrap-style:square;mso-width-percent:0;mso-height-percent:0;mso-wrap-distance-left:9pt;mso-wrap-distance-top:0;mso-wrap-distance-right:9pt;mso-wrap-distance-bottom:0;mso-position-horizontal:left;mso-position-horizontal-relative:margin;mso-position-vertical:absolute;mso-position-vertical-relative:text;mso-width-percent:0;mso-height-percent:0;mso-width-relative:margin;mso-height-relative:margin;v-text-anchor:top" o:gfxdata="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" stroked="f">
                 <v:textbox inset="0,0,0,0">
                   <w:txbxContent>
                     <w:p>
@@ -1195,22 +1009,266 @@
           </mc:Fallback>
         </mc:AlternateContent>
       </w:r>
-      <w:r>
-        <w:t>Analyse morpho-syntaxique</w:t>
-      </w:r>
-      <w:bookmarkEnd w:id="4"/>
-    </w:p>
+    </w:p>
+    <w:p/>
+    <w:p>
+      <w:r>
+        <w:t xml:space="preserve">La méthode utilisée par </w:t>
+      </w:r>
+      <w:proofErr w:type="spellStart"/>
+      <w:r>
+        <w:t>stanford</w:t>
+      </w:r>
+      <w:proofErr w:type="spellEnd"/>
+      <w:r>
+        <w:t xml:space="preserve"> pour ses analyses morpho-syntaxiques obtient des résultats plutôt décevant avec seulement 71% de </w:t>
+      </w:r>
+      <w:r>
+        <w:t xml:space="preserve">résultat conforme aux attentes. Ces mauvaises performances peuvent peut-être s’expliquer en partie par le choix de la conversion du fichier de référence dont les lignes comportant plusieurs mots furent coupées. Les résultats sont donc purement indicatifs. </w:t>
+      </w:r>
+    </w:p>
+    <w:p>
+      <w:r>
+        <w:t>Ce souci</w:t>
+      </w:r>
+      <w:r>
+        <w:t xml:space="preserve"> n’explique pas cette différence marquée</w:t>
+      </w:r>
+      <w:r>
+        <w:t xml:space="preserve">. </w:t>
+      </w:r>
+    </w:p>
+    <w:p>
+      <w:r>
+        <w:t xml:space="preserve">L’analyse est faite en se basant sur une méthode descendante dont la méthode consiste à s’intéresser d’abord </w:t>
+      </w:r>
+      <w:bookmarkStart w:id="5" w:name="_GoBack"/>
+      <w:bookmarkEnd w:id="5"/>
+    </w:p>
+    <w:p>
+      <w:r>
+        <w:rPr>
+          <w:noProof/>
+        </w:rPr>
+        <w:lastRenderedPageBreak/>
+        <mc:AlternateContent>
+          <mc:Choice Requires="wps">
+            <w:drawing>
+              <wp:anchor distT="0" distB="0" distL="114300" distR="114300" simplePos="0" relativeHeight="251670528" behindDoc="0" locked="0" layoutInCell="1" allowOverlap="1" wp14:anchorId="5EF85CCC" wp14:editId="04F15FC2">
+                <wp:simplePos x="0" y="0"/>
+                <wp:positionH relativeFrom="margin">
+                  <wp:align>center</wp:align>
+                </wp:positionH>
+                <wp:positionV relativeFrom="paragraph">
+                  <wp:posOffset>2273420</wp:posOffset>
+                </wp:positionV>
+                <wp:extent cx="3916045" cy="635"/>
+                <wp:effectExtent l="0" t="0" r="8255" b="2540"/>
+                <wp:wrapTopAndBottom/>
+                <wp:docPr id="10" name="Zone de texte 10"/>
+                <wp:cNvGraphicFramePr/>
+                <a:graphic xmlns:a="http://schemas.openxmlformats.org/drawingml/2006/main">
+                  <a:graphicData uri="http://schemas.microsoft.com/office/word/2010/wordprocessingShape">
+                    <wps:wsp>
+                      <wps:cNvSpPr txBox="1"/>
+                      <wps:spPr>
+                        <a:xfrm>
+                          <a:off x="0" y="0"/>
+                          <a:ext cx="3916045" cy="635"/>
+                        </a:xfrm>
+                        <a:prstGeom prst="rect">
+                          <a:avLst/>
+                        </a:prstGeom>
+                        <a:solidFill>
+                          <a:prstClr val="white"/>
+                        </a:solidFill>
+                        <a:ln>
+                          <a:noFill/>
+                        </a:ln>
+                      </wps:spPr>
+                      <wps:txbx>
+                        <w:txbxContent>
+                          <w:p>
+                            <w:pPr>
+                              <w:pStyle w:val="Lgende"/>
+                              <w:rPr>
+                                <w:sz w:val="24"/>
+                                <w:szCs w:val="24"/>
+                              </w:rPr>
+                            </w:pPr>
+                            <w:r>
+                              <w:rPr>
+                                <w:sz w:val="24"/>
+                                <w:szCs w:val="24"/>
+                              </w:rPr>
+                              <w:t xml:space="preserve">Figure </w:t>
+                            </w:r>
+                            <w:r>
+                              <w:rPr>
+                                <w:sz w:val="24"/>
+                                <w:szCs w:val="24"/>
+                              </w:rPr>
+                              <w:t>2</w:t>
+                            </w:r>
+                            <w:r>
+                              <w:rPr>
+                                <w:sz w:val="24"/>
+                                <w:szCs w:val="24"/>
+                              </w:rPr>
+                              <w:t xml:space="preserve"> : Résultat de l'analyse morpho-syntaxique de </w:t>
+                            </w:r>
+                            <w:proofErr w:type="spellStart"/>
+                            <w:r>
+                              <w:rPr>
+                                <w:sz w:val="24"/>
+                                <w:szCs w:val="24"/>
+                              </w:rPr>
+                              <w:t>nltk</w:t>
+                            </w:r>
+                            <w:proofErr w:type="spellEnd"/>
+                          </w:p>
+                        </w:txbxContent>
+                      </wps:txbx>
+                      <wps:bodyPr rot="0" spcFirstLastPara="0" vertOverflow="overflow" horzOverflow="overflow" vert="horz" wrap="square" lIns="0" tIns="0" rIns="0" bIns="0" numCol="1" spcCol="0" rtlCol="0" fromWordArt="0" anchor="t" anchorCtr="0" forceAA="0" compatLnSpc="1">
+                        <a:prstTxWarp prst="textNoShape">
+                          <a:avLst/>
+                        </a:prstTxWarp>
+                        <a:spAutoFit/>
+                      </wps:bodyPr>
+                    </wps:wsp>
+                  </a:graphicData>
+                </a:graphic>
+              </wp:anchor>
+            </w:drawing>
+          </mc:Choice>
+          <mc:Fallback>
+            <w:pict>
+              <v:shape w14:anchorId="5EF85CCC" id="Zone de texte 10" o:spid="_x0000_s1027" type="#_x0000_t202" style="position:absolute;left:0;text-align:left;margin-left:0;margin-top:179pt;width:308.35pt;height:.05pt;z-index:251670528;visibility:visible;mso-wrap-style:square;mso-wrap-distance-left:9pt;mso-wrap-distance-top:0;mso-wrap-distance-right:9pt;mso-wrap-distance-bottom:0;mso-position-horizontal:center;mso-position-horizontal-relative:margin;mso-position-vertical:absolute;mso-position-vertical-relative:text;v-text-anchor:top" o:gfxdata="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" stroked="f">
+                <v:textbox style="mso-fit-shape-to-text:t" inset="0,0,0,0">
+                  <w:txbxContent>
+                    <w:p>
+                      <w:pPr>
+                        <w:pStyle w:val="Lgende"/>
+                        <w:rPr>
+                          <w:sz w:val="24"/>
+                          <w:szCs w:val="24"/>
+                        </w:rPr>
+                      </w:pPr>
+                      <w:r>
+                        <w:rPr>
+                          <w:sz w:val="24"/>
+                          <w:szCs w:val="24"/>
+                        </w:rPr>
+                        <w:t xml:space="preserve">Figure </w:t>
+                      </w:r>
+                      <w:r>
+                        <w:rPr>
+                          <w:sz w:val="24"/>
+                          <w:szCs w:val="24"/>
+                        </w:rPr>
+                        <w:t>2</w:t>
+                      </w:r>
+                      <w:r>
+                        <w:rPr>
+                          <w:sz w:val="24"/>
+                          <w:szCs w:val="24"/>
+                        </w:rPr>
+                        <w:t xml:space="preserve"> : Résultat de l'analyse morpho-syntaxique de </w:t>
+                      </w:r>
+                      <w:proofErr w:type="spellStart"/>
+                      <w:r>
+                        <w:rPr>
+                          <w:sz w:val="24"/>
+                          <w:szCs w:val="24"/>
+                        </w:rPr>
+                        <w:t>nltk</w:t>
+                      </w:r>
+                      <w:proofErr w:type="spellEnd"/>
+                    </w:p>
+                  </w:txbxContent>
+                </v:textbox>
+                <w10:wrap type="topAndBottom" anchorx="margin"/>
+              </v:shape>
+            </w:pict>
+          </mc:Fallback>
+        </mc:AlternateContent>
+      </w:r>
+      <w:r>
+        <w:rPr>
+          <w:noProof/>
+        </w:rPr>
+        <w:drawing>
+          <wp:anchor distT="0" distB="0" distL="114300" distR="114300" simplePos="0" relativeHeight="251669504" behindDoc="0" locked="0" layoutInCell="1" allowOverlap="1" wp14:anchorId="7FEFF27A" wp14:editId="4EE03934">
+            <wp:simplePos x="0" y="0"/>
+            <wp:positionH relativeFrom="margin">
+              <wp:align>center</wp:align>
+            </wp:positionH>
+            <wp:positionV relativeFrom="paragraph">
+              <wp:posOffset>229570</wp:posOffset>
+            </wp:positionV>
+            <wp:extent cx="3916393" cy="1913484"/>
+            <wp:effectExtent l="0" t="0" r="8255" b="0"/>
+            <wp:wrapTopAndBottom/>
+            <wp:docPr id="5" name="Image 5"/>
+            <wp:cNvGraphicFramePr>
+              <a:graphicFrameLocks xmlns:a="http://schemas.openxmlformats.org/drawingml/2006/main" noChangeAspect="1"/>
+            </wp:cNvGraphicFramePr>
+            <a:graphic xmlns:a="http://schemas.openxmlformats.org/drawingml/2006/main">
+              <a:graphicData uri="http://schemas.openxmlformats.org/drawingml/2006/picture">
+                <pic:pic xmlns:pic="http://schemas.openxmlformats.org/drawingml/2006/picture">
+                  <pic:nvPicPr>
+                    <pic:cNvPr id="0" name="Picture 7"/>
+                    <pic:cNvPicPr>
+                      <a:picLocks noChangeAspect="1" noChangeArrowheads="1"/>
+                    </pic:cNvPicPr>
+                  </pic:nvPicPr>
+                  <pic:blipFill rotWithShape="1">
+                    <a:blip r:embed="rId7">
+                      <a:extLst>
+                        <a:ext uri="{28A0092B-C50C-407E-A947-70E740481C1C}">
+                          <a14:useLocalDpi xmlns:a14="http://schemas.microsoft.com/office/drawing/2010/main" val="0"/>
+                        </a:ext>
+                      </a:extLst>
+                    </a:blip>
+                    <a:srcRect r="72746"/>
+                    <a:stretch/>
+                  </pic:blipFill>
+                  <pic:spPr bwMode="auto">
+                    <a:xfrm>
+                      <a:off x="0" y="0"/>
+                      <a:ext cx="3916393" cy="1913484"/>
+                    </a:xfrm>
+                    <a:prstGeom prst="rect">
+                      <a:avLst/>
+                    </a:prstGeom>
+                    <a:noFill/>
+                    <a:ln>
+                      <a:noFill/>
+                    </a:ln>
+                    <a:extLst>
+                      <a:ext uri="{53640926-AAD7-44D8-BBD7-CCE9431645EC}">
+                        <a14:shadowObscured xmlns:a14="http://schemas.microsoft.com/office/drawing/2010/main"/>
+                      </a:ext>
+                    </a:extLst>
+                  </pic:spPr>
+                </pic:pic>
+              </a:graphicData>
+            </a:graphic>
+          </wp:anchor>
+        </w:drawing>
+      </w:r>
+    </w:p>
+    <w:p/>
     <w:p/>
     <w:p>
       <w:pPr>
         <w:pStyle w:val="Titre3"/>
       </w:pPr>
-      <w:bookmarkStart w:id="5" w:name="_Toc34611781"/>
-      <w:r>
-        <w:rPr>
-          <w:noProof/>
-        </w:rPr>
-        <w:lastRenderedPageBreak/>
+      <w:bookmarkStart w:id="6" w:name="_Toc34611781"/>
+      <w:r>
+        <w:rPr>
+          <w:noProof/>
+        </w:rPr>
         <w:drawing>
           <wp:anchor distT="0" distB="0" distL="114300" distR="114300" simplePos="0" relativeHeight="251658240" behindDoc="0" locked="0" layoutInCell="1" allowOverlap="1" wp14:anchorId="1EEA4214" wp14:editId="4BBF7C71">
             <wp:simplePos x="0" y="0"/>
@@ -1274,7 +1332,7 @@
       <w:r>
         <w:t>Reconnaissance d’entités nommées</w:t>
       </w:r>
-      <w:bookmarkEnd w:id="5"/>
+      <w:bookmarkEnd w:id="6"/>
     </w:p>
     <w:p>
       <w:pPr>
@@ -1351,8 +1409,17 @@
                                 <w:sz w:val="24"/>
                                 <w:szCs w:val="24"/>
                               </w:rPr>
-                              <w:t xml:space="preserve"> : Résultat de la reconnaissance d'entités nommées de nltk</w:t>
+                              <w:t xml:space="preserve"> : Résultat de la reconnaissance d'entités nommées de </w:t>
                             </w:r>
+                            <w:proofErr w:type="spellStart"/>
+                            <w:r>
+                              <w:rPr>
+                                <w:sz w:val="24"/>
+                                <w:szCs w:val="24"/>
+                              </w:rPr>
+                              <w:t>nltk</w:t>
+                            </w:r>
+                            <w:proofErr w:type="spellEnd"/>
                           </w:p>
                         </w:txbxContent>
                       </wps:txbx>
@@ -1404,8 +1471,17 @@
                           <w:sz w:val="24"/>
                           <w:szCs w:val="24"/>
                         </w:rPr>
-                        <w:t xml:space="preserve"> : Résultat de la reconnaissance d'entités nommées de nltk</w:t>
+                        <w:t xml:space="preserve"> : Résultat de la reconnaissance d'entités nommées de </w:t>
                       </w:r>
+                      <w:proofErr w:type="spellStart"/>
+                      <w:r>
+                        <w:rPr>
+                          <w:sz w:val="24"/>
+                          <w:szCs w:val="24"/>
+                        </w:rPr>
+                        <w:t>nltk</w:t>
+                      </w:r>
+                      <w:proofErr w:type="spellEnd"/>
                     </w:p>
                   </w:txbxContent>
                 </v:textbox>
@@ -1441,8 +1517,6 @@
         </w:rPr>
         <w:t>le</w:t>
       </w:r>
-      <w:bookmarkStart w:id="6" w:name="_GoBack"/>
-      <w:bookmarkEnd w:id="6"/>
       <w:r>
         <w:rPr>
           <w:noProof/>
@@ -1508,6 +1582,7 @@
         <w:rPr>
           <w:noProof/>
         </w:rPr>
+        <w:lastRenderedPageBreak/>
         <mc:AlternateContent>
           <mc:Choice Requires="wps">
             <w:drawing>
@@ -1573,8 +1648,17 @@
                                 <w:sz w:val="24"/>
                                 <w:szCs w:val="24"/>
                               </w:rPr>
-                              <w:t xml:space="preserve"> : Résultat de la reconnaissance d'entités nommées de stanford</w:t>
+                              <w:t xml:space="preserve"> : Résultat de la reconnaissance d'entités nommées de </w:t>
                             </w:r>
+                            <w:proofErr w:type="spellStart"/>
+                            <w:r>
+                              <w:rPr>
+                                <w:sz w:val="24"/>
+                                <w:szCs w:val="24"/>
+                              </w:rPr>
+                              <w:t>stanford</w:t>
+                            </w:r>
+                            <w:proofErr w:type="spellEnd"/>
                           </w:p>
                           <w:p>
                             <w:pPr>
@@ -1638,8 +1722,17 @@
                           <w:sz w:val="24"/>
                           <w:szCs w:val="24"/>
                         </w:rPr>
-                        <w:t xml:space="preserve"> : Résultat de la reconnaissance d'entités nommées de stanford</w:t>
+                        <w:t xml:space="preserve"> : Résultat de la reconnaissance d'entités nommées de </w:t>
                       </w:r>
+                      <w:proofErr w:type="spellStart"/>
+                      <w:r>
+                        <w:rPr>
+                          <w:sz w:val="24"/>
+                          <w:szCs w:val="24"/>
+                        </w:rPr>
+                        <w:t>stanford</w:t>
+                      </w:r>
+                      <w:proofErr w:type="spellEnd"/>
                     </w:p>
                     <w:p>
                       <w:pPr>
@@ -1771,14 +1864,7 @@
         <w:rPr>
           <w:noProof/>
         </w:rPr>
-        <w:t xml:space="preserve">, l’aventage de cette méthode c’est que l’étude ce fait rapidement </w:t>
-      </w:r>
-      <w:r>
-        <w:rPr>
-          <w:noProof/>
-        </w:rPr>
-        <w:lastRenderedPageBreak/>
-        <w:t xml:space="preserve">mais </w:t>
+        <w:t xml:space="preserve">, l’aventage de cette méthode c’est que l’étude ce fait rapidement mais </w:t>
       </w:r>
       <w:r>
         <w:rPr>
@@ -2331,6 +2417,7 @@
         <w:rPr>
           <w:noProof/>
         </w:rPr>
+        <w:lastRenderedPageBreak/>
         <mc:AlternateContent>
           <mc:Choice Requires="wps">
             <w:drawing>
@@ -2577,9 +2664,14 @@
       </w:pPr>
       <w:bookmarkStart w:id="8" w:name="_Toc34611783"/>
       <w:r>
-        <w:t>Sullivan Honnet</w:t>
+        <w:t xml:space="preserve">Sullivan </w:t>
+      </w:r>
+      <w:proofErr w:type="spellStart"/>
+      <w:r>
+        <w:t>Honnet</w:t>
       </w:r>
       <w:bookmarkEnd w:id="8"/>
+      <w:proofErr w:type="spellEnd"/>
     </w:p>
     <w:p/>
     <w:p>
@@ -2590,30 +2682,74 @@
         <w:t>eut la charge</w:t>
       </w:r>
       <w:r>
-        <w:t xml:space="preserve"> de l’utilisation des outils nltk et stanford, il s’est chargé de générer les fichiers à partir de ces outils.</w:t>
-      </w:r>
-    </w:p>
-    <w:p>
-      <w:r>
-        <w:t>De plus il s’est occupé du traitement des fichier python pour la reconnaissance des entités nommées pour les trois outils : lima, nltk et stanford.</w:t>
-      </w:r>
-    </w:p>
-    <w:p>
-      <w:r>
-        <w:lastRenderedPageBreak/>
+        <w:t xml:space="preserve"> de l’utilisation des outils </w:t>
+      </w:r>
+      <w:proofErr w:type="spellStart"/>
+      <w:r>
+        <w:t>nltk</w:t>
+      </w:r>
+      <w:proofErr w:type="spellEnd"/>
+      <w:r>
+        <w:t xml:space="preserve"> et </w:t>
+      </w:r>
+      <w:proofErr w:type="spellStart"/>
+      <w:r>
+        <w:t>stanford</w:t>
+      </w:r>
+      <w:proofErr w:type="spellEnd"/>
+      <w:r>
+        <w:t>, il s’est chargé de générer les fichiers à partir de ces outils.</w:t>
+      </w:r>
+    </w:p>
+    <w:p>
+      <w:r>
+        <w:t xml:space="preserve">De plus il s’est occupé du traitement des fichier python pour la reconnaissance des entités nommées pour les trois outils : lima, </w:t>
+      </w:r>
+      <w:proofErr w:type="spellStart"/>
+      <w:r>
+        <w:t>nltk</w:t>
+      </w:r>
+      <w:proofErr w:type="spellEnd"/>
+      <w:r>
+        <w:t xml:space="preserve"> et </w:t>
+      </w:r>
+      <w:proofErr w:type="spellStart"/>
+      <w:r>
+        <w:t>stanford</w:t>
+      </w:r>
+      <w:proofErr w:type="spellEnd"/>
+      <w:r>
+        <w:t>.</w:t>
+      </w:r>
+    </w:p>
+    <w:p>
+      <w:r>
         <w:t xml:space="preserve">Le but </w:t>
       </w:r>
       <w:r>
         <w:t>des différents fichiers</w:t>
       </w:r>
       <w:r>
-        <w:t xml:space="preserve"> est de récupérer les résultats des outils pour pouvoir par la suite faire la comparaison avec les fichiers de référence ici le fichier ne_reference.txt.conll</w:t>
-      </w:r>
+        <w:t xml:space="preserve"> est de récupérer les résultats des outils pour pouvoir par la suite faire la comparaison avec les fichiers de référence ici le fichier </w:t>
+      </w:r>
+      <w:proofErr w:type="spellStart"/>
+      <w:r>
+        <w:t>ne_reference.txt.conll</w:t>
+      </w:r>
+      <w:proofErr w:type="spellEnd"/>
       <w:r>
         <w:t>.</w:t>
       </w:r>
       <w:r>
-        <w:t xml:space="preserve"> Le premier problème étant les sauts de ligne au milieu des phrases qui était traiter différemment selon l’outil par exemple stanford </w:t>
+        <w:t xml:space="preserve"> Le premier problème étant les sauts de ligne au milieu des phrases qui était traiter différemment selon l’outil par exemple </w:t>
+      </w:r>
+      <w:proofErr w:type="spellStart"/>
+      <w:r>
+        <w:t>stanford</w:t>
+      </w:r>
+      <w:proofErr w:type="spellEnd"/>
+      <w:r>
+        <w:t xml:space="preserve"> </w:t>
       </w:r>
       <w:r>
         <w:t xml:space="preserve">considère le « . » comme caractère pour faire un saut de ligne et </w:t>
@@ -2650,9 +2786,14 @@
       </w:pPr>
       <w:bookmarkStart w:id="9" w:name="_Toc34611784"/>
       <w:r>
-        <w:t>Jules Vittone-Burnel</w:t>
+        <w:t>Jules Vittone-</w:t>
+      </w:r>
+      <w:proofErr w:type="spellStart"/>
+      <w:r>
+        <w:t>Burnel</w:t>
       </w:r>
       <w:bookmarkEnd w:id="9"/>
+      <w:proofErr w:type="spellEnd"/>
     </w:p>
     <w:p>
       <w:pPr>
@@ -2677,7 +2818,14 @@
         <w:rPr>
           <w:noProof/>
         </w:rPr>
-        <w:t xml:space="preserve">des fichiers utilisables par la suite par le programme evaluate.py. L’une des grosses difficultés dans cette partie fut que chaque fichier suivait sa propre nomenclature et ses propres régles et qu’il n’existait pas d’uniformité entre le fichier de départ fourni et les fichiers obtenus par </w:t>
+        <w:t xml:space="preserve">des fichiers utilisables par la suite par le programme evaluate.py. L’une des grosses difficultés dans cette partie fut que </w:t>
+      </w:r>
+      <w:r>
+        <w:rPr>
+          <w:noProof/>
+        </w:rPr>
+        <w:lastRenderedPageBreak/>
+        <w:t xml:space="preserve">chaque fichier suivait sa propre nomenclature et ses propres régles et qu’il n’existait pas d’uniformité entre le fichier de départ fourni et les fichiers obtenus par </w:t>
       </w:r>
       <w:r>
         <w:rPr>
@@ -2972,8 +3120,21 @@
     </w:pPr>
     <w:r>
       <w:tab/>
-      <w:t>Sullivan Honnet Jules Vittone-Burnel</w:t>
+      <w:t xml:space="preserve">Sullivan </w:t>
     </w:r>
+    <w:proofErr w:type="spellStart"/>
+    <w:r>
+      <w:t>Honnet</w:t>
+    </w:r>
+    <w:proofErr w:type="spellEnd"/>
+    <w:r>
+      <w:t xml:space="preserve"> Jules Vittone-</w:t>
+    </w:r>
+    <w:proofErr w:type="spellStart"/>
+    <w:r>
+      <w:t>Burnel</w:t>
+    </w:r>
+    <w:proofErr w:type="spellEnd"/>
   </w:p>
   <w:p>
     <w:pPr>

--- a/doc/Honnet-Vittone.docx
+++ b/doc/Honnet-Vittone.docx
@@ -269,7 +269,7 @@
                 <w:noProof/>
                 <w:webHidden/>
               </w:rPr>
-              <w:t>1</w:t>
+              <w:t>2</w:t>
             </w:r>
             <w:r>
               <w:rPr>
@@ -553,7 +553,7 @@
                 <w:noProof/>
                 <w:webHidden/>
               </w:rPr>
-              <w:t>4</w:t>
+              <w:t>5</w:t>
             </w:r>
             <w:r>
               <w:rPr>
@@ -624,7 +624,7 @@
                 <w:noProof/>
                 <w:webHidden/>
               </w:rPr>
-              <w:t>4</w:t>
+              <w:t>5</w:t>
             </w:r>
             <w:r>
               <w:rPr>
@@ -1013,21 +1013,11 @@
     <w:p/>
     <w:p>
       <w:r>
-        <w:t xml:space="preserve">La méthode utilisée par </w:t>
-      </w:r>
-      <w:proofErr w:type="spellStart"/>
-      <w:r>
-        <w:t>stanford</w:t>
-      </w:r>
-      <w:proofErr w:type="spellEnd"/>
-      <w:r>
-        <w:t xml:space="preserve"> pour ses analyses morpho-syntaxiques obtient des résultats plutôt décevant avec seulement 71% de </w:t>
+        <w:t xml:space="preserve">La méthode utilisée par stanford pour ses analyses morpho-syntaxiques obtient des résultats plutôt décevant avec seulement 71% de </w:t>
       </w:r>
       <w:r>
         <w:t xml:space="preserve">résultat conforme aux attentes. Ces mauvaises performances peuvent peut-être s’expliquer en partie par le choix de la conversion du fichier de référence dont les lignes comportant plusieurs mots furent coupées. Les résultats sont donc purement indicatifs. </w:t>
       </w:r>
-    </w:p>
-    <w:p>
       <w:r>
         <w:t>Ce souci</w:t>
       </w:r>
@@ -1042,8 +1032,23 @@
       <w:r>
         <w:t xml:space="preserve">L’analyse est faite en se basant sur une méthode descendante dont la méthode consiste à s’intéresser d’abord </w:t>
       </w:r>
-      <w:bookmarkStart w:id="5" w:name="_GoBack"/>
-      <w:bookmarkEnd w:id="5"/>
+      <w:r>
+        <w:t>aux éléments centraux de la phrase : groupe verbal, groupe sujet, groupe nominaux… Puis ensuite déconstruire ces éléments et en déduire à partir de leur rôle dans la phrase, leur place grammaticale.</w:t>
+      </w:r>
+    </w:p>
+    <w:p>
+      <w:r>
+        <w:t>Je pense que cette analyse est une des sources du problème, en effet, en isolant le mot au sein d’un petit bloc qui ne communique pas avec l’extérieur, on limite de fait les possibilités pour l</w:t>
+      </w:r>
+      <w:r>
+        <w:t>’interprétation des mots par la machine</w:t>
+      </w:r>
+      <w:r>
+        <w:t>.</w:t>
+      </w:r>
+      <w:r>
+        <w:t xml:space="preserve"> </w:t>
+      </w:r>
     </w:p>
     <w:p>
       <w:r>
@@ -1115,17 +1120,8 @@
                                 <w:sz w:val="24"/>
                                 <w:szCs w:val="24"/>
                               </w:rPr>
-                              <w:t xml:space="preserve"> : Résultat de l'analyse morpho-syntaxique de </w:t>
+                              <w:t xml:space="preserve"> : Résultat de l'analyse morpho-syntaxique de nltk</w:t>
                             </w:r>
-                            <w:proofErr w:type="spellStart"/>
-                            <w:r>
-                              <w:rPr>
-                                <w:sz w:val="24"/>
-                                <w:szCs w:val="24"/>
-                              </w:rPr>
-                              <w:t>nltk</w:t>
-                            </w:r>
-                            <w:proofErr w:type="spellEnd"/>
                           </w:p>
                         </w:txbxContent>
                       </wps:txbx>
@@ -1173,17 +1169,8 @@
                           <w:sz w:val="24"/>
                           <w:szCs w:val="24"/>
                         </w:rPr>
-                        <w:t xml:space="preserve"> : Résultat de l'analyse morpho-syntaxique de </w:t>
+                        <w:t xml:space="preserve"> : Résultat de l'analyse morpho-syntaxique de nltk</w:t>
                       </w:r>
-                      <w:proofErr w:type="spellStart"/>
-                      <w:r>
-                        <w:rPr>
-                          <w:sz w:val="24"/>
-                          <w:szCs w:val="24"/>
-                        </w:rPr>
-                        <w:t>nltk</w:t>
-                      </w:r>
-                      <w:proofErr w:type="spellEnd"/>
                     </w:p>
                   </w:txbxContent>
                 </v:textbox>
@@ -1259,6 +1246,13 @@
       </w:r>
     </w:p>
     <w:p/>
+    <w:p>
+      <w:r>
+        <w:t>Cette méthode avec 23% d’erreur est la meilleure des deux auxquelles nous nous sommes intéressés par manque de temps pour la troisième.</w:t>
+      </w:r>
+      <w:bookmarkStart w:id="5" w:name="_GoBack"/>
+      <w:bookmarkEnd w:id="5"/>
+    </w:p>
     <w:p/>
     <w:p>
       <w:pPr>
@@ -1409,17 +1403,8 @@
                                 <w:sz w:val="24"/>
                                 <w:szCs w:val="24"/>
                               </w:rPr>
-                              <w:t xml:space="preserve"> : Résultat de la reconnaissance d'entités nommées de </w:t>
+                              <w:t xml:space="preserve"> : Résultat de la reconnaissance d'entités nommées de nltk</w:t>
                             </w:r>
-                            <w:proofErr w:type="spellStart"/>
-                            <w:r>
-                              <w:rPr>
-                                <w:sz w:val="24"/>
-                                <w:szCs w:val="24"/>
-                              </w:rPr>
-                              <w:t>nltk</w:t>
-                            </w:r>
-                            <w:proofErr w:type="spellEnd"/>
                           </w:p>
                         </w:txbxContent>
                       </wps:txbx>
@@ -1471,17 +1456,8 @@
                           <w:sz w:val="24"/>
                           <w:szCs w:val="24"/>
                         </w:rPr>
-                        <w:t xml:space="preserve"> : Résultat de la reconnaissance d'entités nommées de </w:t>
+                        <w:t xml:space="preserve"> : Résultat de la reconnaissance d'entités nommées de nltk</w:t>
                       </w:r>
-                      <w:proofErr w:type="spellStart"/>
-                      <w:r>
-                        <w:rPr>
-                          <w:sz w:val="24"/>
-                          <w:szCs w:val="24"/>
-                        </w:rPr>
-                        <w:t>nltk</w:t>
-                      </w:r>
-                      <w:proofErr w:type="spellEnd"/>
                     </w:p>
                   </w:txbxContent>
                 </v:textbox>
@@ -1648,17 +1624,8 @@
                                 <w:sz w:val="24"/>
                                 <w:szCs w:val="24"/>
                               </w:rPr>
-                              <w:t xml:space="preserve"> : Résultat de la reconnaissance d'entités nommées de </w:t>
+                              <w:t xml:space="preserve"> : Résultat de la reconnaissance d'entités nommées de stanford</w:t>
                             </w:r>
-                            <w:proofErr w:type="spellStart"/>
-                            <w:r>
-                              <w:rPr>
-                                <w:sz w:val="24"/>
-                                <w:szCs w:val="24"/>
-                              </w:rPr>
-                              <w:t>stanford</w:t>
-                            </w:r>
-                            <w:proofErr w:type="spellEnd"/>
                           </w:p>
                           <w:p>
                             <w:pPr>
@@ -1722,17 +1689,8 @@
                           <w:sz w:val="24"/>
                           <w:szCs w:val="24"/>
                         </w:rPr>
-                        <w:t xml:space="preserve"> : Résultat de la reconnaissance d'entités nommées de </w:t>
+                        <w:t xml:space="preserve"> : Résultat de la reconnaissance d'entités nommées de stanford</w:t>
                       </w:r>
-                      <w:proofErr w:type="spellStart"/>
-                      <w:r>
-                        <w:rPr>
-                          <w:sz w:val="24"/>
-                          <w:szCs w:val="24"/>
-                        </w:rPr>
-                        <w:t>stanford</w:t>
-                      </w:r>
-                      <w:proofErr w:type="spellEnd"/>
                     </w:p>
                     <w:p>
                       <w:pPr>
@@ -2664,14 +2622,9 @@
       </w:pPr>
       <w:bookmarkStart w:id="8" w:name="_Toc34611783"/>
       <w:r>
-        <w:t xml:space="preserve">Sullivan </w:t>
-      </w:r>
-      <w:proofErr w:type="spellStart"/>
-      <w:r>
-        <w:t>Honnet</w:t>
+        <w:t>Sullivan Honnet</w:t>
       </w:r>
       <w:bookmarkEnd w:id="8"/>
-      <w:proofErr w:type="spellEnd"/>
     </w:p>
     <w:p/>
     <w:p>
@@ -2682,74 +2635,29 @@
         <w:t>eut la charge</w:t>
       </w:r>
       <w:r>
-        <w:t xml:space="preserve"> de l’utilisation des outils </w:t>
-      </w:r>
-      <w:proofErr w:type="spellStart"/>
-      <w:r>
-        <w:t>nltk</w:t>
-      </w:r>
-      <w:proofErr w:type="spellEnd"/>
-      <w:r>
-        <w:t xml:space="preserve"> et </w:t>
-      </w:r>
-      <w:proofErr w:type="spellStart"/>
-      <w:r>
-        <w:t>stanford</w:t>
-      </w:r>
-      <w:proofErr w:type="spellEnd"/>
-      <w:r>
-        <w:t>, il s’est chargé de générer les fichiers à partir de ces outils.</w:t>
-      </w:r>
-    </w:p>
-    <w:p>
-      <w:r>
-        <w:t xml:space="preserve">De plus il s’est occupé du traitement des fichier python pour la reconnaissance des entités nommées pour les trois outils : lima, </w:t>
-      </w:r>
-      <w:proofErr w:type="spellStart"/>
-      <w:r>
-        <w:t>nltk</w:t>
-      </w:r>
-      <w:proofErr w:type="spellEnd"/>
-      <w:r>
-        <w:t xml:space="preserve"> et </w:t>
-      </w:r>
-      <w:proofErr w:type="spellStart"/>
-      <w:r>
-        <w:t>stanford</w:t>
-      </w:r>
-      <w:proofErr w:type="spellEnd"/>
+        <w:t xml:space="preserve"> de l’utilisation des outils nltk et stanford, il s’est chargé de générer les fichiers à partir de ces outils.</w:t>
+      </w:r>
+    </w:p>
+    <w:p>
+      <w:r>
+        <w:t>De plus il s’est occupé du traitement des fichier python pour la reconnaissance des entités nommées pour les trois outils : lima, nltk et stanford.</w:t>
+      </w:r>
+    </w:p>
+    <w:p>
+      <w:r>
+        <w:t xml:space="preserve">Le but </w:t>
+      </w:r>
+      <w:r>
+        <w:t>des différents fichiers</w:t>
+      </w:r>
+      <w:r>
+        <w:t xml:space="preserve"> est de récupérer les résultats des outils pour pouvoir par la suite faire la comparaison avec les fichiers de référence ici le fichier ne_reference.txt.conll</w:t>
+      </w:r>
       <w:r>
         <w:t>.</w:t>
       </w:r>
-    </w:p>
-    <w:p>
-      <w:r>
-        <w:t xml:space="preserve">Le but </w:t>
-      </w:r>
-      <w:r>
-        <w:t>des différents fichiers</w:t>
-      </w:r>
-      <w:r>
-        <w:t xml:space="preserve"> est de récupérer les résultats des outils pour pouvoir par la suite faire la comparaison avec les fichiers de référence ici le fichier </w:t>
-      </w:r>
-      <w:proofErr w:type="spellStart"/>
-      <w:r>
-        <w:t>ne_reference.txt.conll</w:t>
-      </w:r>
-      <w:proofErr w:type="spellEnd"/>
-      <w:r>
-        <w:t>.</w:t>
-      </w:r>
-      <w:r>
-        <w:t xml:space="preserve"> Le premier problème étant les sauts de ligne au milieu des phrases qui était traiter différemment selon l’outil par exemple </w:t>
-      </w:r>
-      <w:proofErr w:type="spellStart"/>
-      <w:r>
-        <w:t>stanford</w:t>
-      </w:r>
-      <w:proofErr w:type="spellEnd"/>
-      <w:r>
-        <w:t xml:space="preserve"> </w:t>
+      <w:r>
+        <w:t xml:space="preserve"> Le premier problème étant les sauts de ligne au milieu des phrases qui était traiter différemment selon l’outil par exemple stanford </w:t>
       </w:r>
       <w:r>
         <w:t xml:space="preserve">considère le « . » comme caractère pour faire un saut de ligne et </w:t>
@@ -2786,14 +2694,9 @@
       </w:pPr>
       <w:bookmarkStart w:id="9" w:name="_Toc34611784"/>
       <w:r>
-        <w:t>Jules Vittone-</w:t>
-      </w:r>
-      <w:proofErr w:type="spellStart"/>
-      <w:r>
-        <w:t>Burnel</w:t>
+        <w:t>Jules Vittone-Burnel</w:t>
       </w:r>
       <w:bookmarkEnd w:id="9"/>
-      <w:proofErr w:type="spellEnd"/>
     </w:p>
     <w:p>
       <w:pPr>
@@ -3120,21 +3023,8 @@
     </w:pPr>
     <w:r>
       <w:tab/>
-      <w:t xml:space="preserve">Sullivan </w:t>
+      <w:t>Sullivan Honnet Jules Vittone-Burnel</w:t>
     </w:r>
-    <w:proofErr w:type="spellStart"/>
-    <w:r>
-      <w:t>Honnet</w:t>
-    </w:r>
-    <w:proofErr w:type="spellEnd"/>
-    <w:r>
-      <w:t xml:space="preserve"> Jules Vittone-</w:t>
-    </w:r>
-    <w:proofErr w:type="spellStart"/>
-    <w:r>
-      <w:t>Burnel</w:t>
-    </w:r>
-    <w:proofErr w:type="spellEnd"/>
   </w:p>
   <w:p>
     <w:pPr>

--- a/doc/Honnet-Vittone.docx
+++ b/doc/Honnet-Vittone.docx
@@ -11,7 +11,7 @@
       <w:pPr>
         <w:pStyle w:val="Titre1"/>
       </w:pPr>
-      <w:bookmarkStart w:id="0" w:name="_Toc34611776"/>
+      <w:bookmarkStart w:id="0" w:name="_Toc34616805"/>
       <w:r>
         <w:t>Rapport du projet de traduction automatique de la langue</w:t>
       </w:r>
@@ -24,7 +24,7 @@
       <w:pPr>
         <w:pStyle w:val="Titre2"/>
       </w:pPr>
-      <w:bookmarkStart w:id="1" w:name="_Toc34611777"/>
+      <w:bookmarkStart w:id="1" w:name="_Toc34616806"/>
       <w:r>
         <w:t>Sommaire</w:t>
       </w:r>
@@ -80,7 +80,7 @@
           <w:r>
             <w:fldChar w:fldCharType="separate"/>
           </w:r>
-          <w:hyperlink w:anchor="_Toc34611776" w:history="1">
+          <w:hyperlink w:anchor="_Toc34616805" w:history="1">
             <w:r>
               <w:rPr>
                 <w:rStyle w:val="Lienhypertexte"/>
@@ -107,7 +107,7 @@
                 <w:noProof/>
                 <w:webHidden/>
               </w:rPr>
-              <w:instrText xml:space="preserve"> PAGEREF _Toc34611776 \h </w:instrText>
+              <w:instrText xml:space="preserve"> PAGEREF _Toc34616805 \h </w:instrText>
             </w:r>
             <w:r>
               <w:rPr>
@@ -151,7 +151,7 @@
               <w:lang w:eastAsia="fr-FR"/>
             </w:rPr>
           </w:pPr>
-          <w:hyperlink w:anchor="_Toc34611777" w:history="1">
+          <w:hyperlink w:anchor="_Toc34616806" w:history="1">
             <w:r>
               <w:rPr>
                 <w:rStyle w:val="Lienhypertexte"/>
@@ -178,7 +178,7 @@
                 <w:noProof/>
                 <w:webHidden/>
               </w:rPr>
-              <w:instrText xml:space="preserve"> PAGEREF _Toc34611777 \h </w:instrText>
+              <w:instrText xml:space="preserve"> PAGEREF _Toc34616806 \h </w:instrText>
             </w:r>
             <w:r>
               <w:rPr>
@@ -222,7 +222,7 @@
               <w:lang w:eastAsia="fr-FR"/>
             </w:rPr>
           </w:pPr>
-          <w:hyperlink w:anchor="_Toc34611778" w:history="1">
+          <w:hyperlink w:anchor="_Toc34616807" w:history="1">
             <w:r>
               <w:rPr>
                 <w:rStyle w:val="Lienhypertexte"/>
@@ -249,7 +249,7 @@
                 <w:noProof/>
                 <w:webHidden/>
               </w:rPr>
-              <w:instrText xml:space="preserve"> PAGEREF _Toc34611778 \h </w:instrText>
+              <w:instrText xml:space="preserve"> PAGEREF _Toc34616807 \h </w:instrText>
             </w:r>
             <w:r>
               <w:rPr>
@@ -293,7 +293,7 @@
               <w:lang w:eastAsia="fr-FR"/>
             </w:rPr>
           </w:pPr>
-          <w:hyperlink w:anchor="_Toc34611779" w:history="1">
+          <w:hyperlink w:anchor="_Toc34616808" w:history="1">
             <w:r>
               <w:rPr>
                 <w:rStyle w:val="Lienhypertexte"/>
@@ -320,7 +320,7 @@
                 <w:noProof/>
                 <w:webHidden/>
               </w:rPr>
-              <w:instrText xml:space="preserve"> PAGEREF _Toc34611779 \h </w:instrText>
+              <w:instrText xml:space="preserve"> PAGEREF _Toc34616808 \h </w:instrText>
             </w:r>
             <w:r>
               <w:rPr>
@@ -364,7 +364,7 @@
               <w:lang w:eastAsia="fr-FR"/>
             </w:rPr>
           </w:pPr>
-          <w:hyperlink w:anchor="_Toc34611780" w:history="1">
+          <w:hyperlink w:anchor="_Toc34616809" w:history="1">
             <w:r>
               <w:rPr>
                 <w:rStyle w:val="Lienhypertexte"/>
@@ -391,7 +391,7 @@
                 <w:noProof/>
                 <w:webHidden/>
               </w:rPr>
-              <w:instrText xml:space="preserve"> PAGEREF _Toc34611780 \h </w:instrText>
+              <w:instrText xml:space="preserve"> PAGEREF _Toc34616809 \h </w:instrText>
             </w:r>
             <w:r>
               <w:rPr>
@@ -435,7 +435,7 @@
               <w:lang w:eastAsia="fr-FR"/>
             </w:rPr>
           </w:pPr>
-          <w:hyperlink w:anchor="_Toc34611781" w:history="1">
+          <w:hyperlink w:anchor="_Toc34616810" w:history="1">
             <w:r>
               <w:rPr>
                 <w:rStyle w:val="Lienhypertexte"/>
@@ -462,7 +462,7 @@
                 <w:noProof/>
                 <w:webHidden/>
               </w:rPr>
-              <w:instrText xml:space="preserve"> PAGEREF _Toc34611781 \h </w:instrText>
+              <w:instrText xml:space="preserve"> PAGEREF _Toc34616810 \h </w:instrText>
             </w:r>
             <w:r>
               <w:rPr>
@@ -482,7 +482,7 @@
                 <w:noProof/>
                 <w:webHidden/>
               </w:rPr>
-              <w:t>3</w:t>
+              <w:t>4</w:t>
             </w:r>
             <w:r>
               <w:rPr>
@@ -506,7 +506,7 @@
               <w:lang w:eastAsia="fr-FR"/>
             </w:rPr>
           </w:pPr>
-          <w:hyperlink w:anchor="_Toc34611782" w:history="1">
+          <w:hyperlink w:anchor="_Toc34616811" w:history="1">
             <w:r>
               <w:rPr>
                 <w:rStyle w:val="Lienhypertexte"/>
@@ -533,7 +533,7 @@
                 <w:noProof/>
                 <w:webHidden/>
               </w:rPr>
-              <w:instrText xml:space="preserve"> PAGEREF _Toc34611782 \h </w:instrText>
+              <w:instrText xml:space="preserve"> PAGEREF _Toc34616811 \h </w:instrText>
             </w:r>
             <w:r>
               <w:rPr>
@@ -577,7 +577,7 @@
               <w:lang w:eastAsia="fr-FR"/>
             </w:rPr>
           </w:pPr>
-          <w:hyperlink w:anchor="_Toc34611783" w:history="1">
+          <w:hyperlink w:anchor="_Toc34616812" w:history="1">
             <w:r>
               <w:rPr>
                 <w:rStyle w:val="Lienhypertexte"/>
@@ -604,7 +604,7 @@
                 <w:noProof/>
                 <w:webHidden/>
               </w:rPr>
-              <w:instrText xml:space="preserve"> PAGEREF _Toc34611783 \h </w:instrText>
+              <w:instrText xml:space="preserve"> PAGEREF _Toc34616812 \h </w:instrText>
             </w:r>
             <w:r>
               <w:rPr>
@@ -648,7 +648,7 @@
               <w:lang w:eastAsia="fr-FR"/>
             </w:rPr>
           </w:pPr>
-          <w:hyperlink w:anchor="_Toc34611784" w:history="1">
+          <w:hyperlink w:anchor="_Toc34616813" w:history="1">
             <w:r>
               <w:rPr>
                 <w:rStyle w:val="Lienhypertexte"/>
@@ -675,7 +675,7 @@
                 <w:noProof/>
                 <w:webHidden/>
               </w:rPr>
-              <w:instrText xml:space="preserve"> PAGEREF _Toc34611784 \h </w:instrText>
+              <w:instrText xml:space="preserve"> PAGEREF _Toc34616813 \h </w:instrText>
             </w:r>
             <w:r>
               <w:rPr>
@@ -695,7 +695,7 @@
                 <w:noProof/>
                 <w:webHidden/>
               </w:rPr>
-              <w:t>5</w:t>
+              <w:t>6</w:t>
             </w:r>
             <w:r>
               <w:rPr>
@@ -738,7 +738,7 @@
           <w:noProof/>
         </w:rPr>
       </w:pPr>
-      <w:bookmarkStart w:id="2" w:name="_Toc34611778"/>
+      <w:bookmarkStart w:id="2" w:name="_Toc34616807"/>
       <w:r>
         <w:rPr>
           <w:noProof/>
@@ -771,7 +771,7 @@
       <w:pPr>
         <w:pStyle w:val="Titre2"/>
       </w:pPr>
-      <w:bookmarkStart w:id="3" w:name="_Toc34611779"/>
+      <w:bookmarkStart w:id="3" w:name="_Toc34616808"/>
       <w:r>
         <w:t>Evaluation des plateformes d’analyse linguistique</w:t>
       </w:r>
@@ -782,7 +782,7 @@
       <w:pPr>
         <w:pStyle w:val="Titre3"/>
       </w:pPr>
-      <w:bookmarkStart w:id="4" w:name="_Toc34611780"/>
+      <w:bookmarkStart w:id="4" w:name="_Toc34616809"/>
       <w:r>
         <w:t>Analyse morpho-syntaxique</w:t>
       </w:r>
@@ -1013,7 +1013,15 @@
     <w:p/>
     <w:p>
       <w:r>
-        <w:t xml:space="preserve">La méthode utilisée par stanford pour ses analyses morpho-syntaxiques obtient des résultats plutôt décevant avec seulement 71% de </w:t>
+        <w:t xml:space="preserve">La méthode utilisée par </w:t>
+      </w:r>
+      <w:proofErr w:type="spellStart"/>
+      <w:r>
+        <w:t>stanford</w:t>
+      </w:r>
+      <w:proofErr w:type="spellEnd"/>
+      <w:r>
+        <w:t xml:space="preserve"> pour ses analyses morpho-syntaxiques obtient des résultats plutôt décevant avec seulement 71% de </w:t>
       </w:r>
       <w:r>
         <w:t xml:space="preserve">résultat conforme aux attentes. Ces mauvaises performances peuvent peut-être s’expliquer en partie par le choix de la conversion du fichier de référence dont les lignes comportant plusieurs mots furent coupées. Les résultats sont donc purement indicatifs. </w:t>
@@ -1120,8 +1128,17 @@
                                 <w:sz w:val="24"/>
                                 <w:szCs w:val="24"/>
                               </w:rPr>
-                              <w:t xml:space="preserve"> : Résultat de l'analyse morpho-syntaxique de nltk</w:t>
+                              <w:t xml:space="preserve"> : Résultat de l'analyse morpho-syntaxique de </w:t>
                             </w:r>
+                            <w:proofErr w:type="spellStart"/>
+                            <w:r>
+                              <w:rPr>
+                                <w:sz w:val="24"/>
+                                <w:szCs w:val="24"/>
+                              </w:rPr>
+                              <w:t>nltk</w:t>
+                            </w:r>
+                            <w:proofErr w:type="spellEnd"/>
                           </w:p>
                         </w:txbxContent>
                       </wps:txbx>
@@ -1169,8 +1186,17 @@
                           <w:sz w:val="24"/>
                           <w:szCs w:val="24"/>
                         </w:rPr>
-                        <w:t xml:space="preserve"> : Résultat de l'analyse morpho-syntaxique de nltk</w:t>
+                        <w:t xml:space="preserve"> : Résultat de l'analyse morpho-syntaxique de </w:t>
                       </w:r>
+                      <w:proofErr w:type="spellStart"/>
+                      <w:r>
+                        <w:rPr>
+                          <w:sz w:val="24"/>
+                          <w:szCs w:val="24"/>
+                        </w:rPr>
+                        <w:t>nltk</w:t>
+                      </w:r>
+                      <w:proofErr w:type="spellEnd"/>
                     </w:p>
                   </w:txbxContent>
                 </v:textbox>
@@ -1250,19 +1276,38 @@
       <w:r>
         <w:t>Cette méthode avec 23% d’erreur est la meilleure des deux auxquelles nous nous sommes intéressés par manque de temps pour la troisième.</w:t>
       </w:r>
-      <w:bookmarkStart w:id="5" w:name="_GoBack"/>
-      <w:bookmarkEnd w:id="5"/>
-    </w:p>
-    <w:p/>
+    </w:p>
+    <w:p>
+      <w:r>
+        <w:t xml:space="preserve">Comme pour la précédente, le découpage du fichier de référence a pu influer sur les résultats. </w:t>
+      </w:r>
+    </w:p>
+    <w:p>
+      <w:r>
+        <w:t xml:space="preserve">On retrouve comme avant une méthode d’analyse descendante. Dans l’idée d’améliorer cette méthode, je pense qu’il pourrait être intéressant de ne pas concentrer son attention uniquement sur bloc courant mais également sur les quelques blocs/mots autour afin d’éviter un effet tunnel pour le système d’apprentissage automatique </w:t>
+      </w:r>
+      <w:r>
+        <w:t>et pour les analyseurs où ils se contentent de chercher une microstructure dans le texte. Une échelle plus macroscopique (de l’ordre de la phrase) pourrait être envisagé.</w:t>
+      </w:r>
+    </w:p>
+    <w:p>
+      <w:pPr>
+        <w:jc w:val="left"/>
+      </w:pPr>
+      <w:r>
+        <w:br w:type="page"/>
+      </w:r>
+    </w:p>
     <w:p>
       <w:pPr>
         <w:pStyle w:val="Titre3"/>
       </w:pPr>
-      <w:bookmarkStart w:id="6" w:name="_Toc34611781"/>
-      <w:r>
-        <w:rPr>
-          <w:noProof/>
-        </w:rPr>
+      <w:bookmarkStart w:id="5" w:name="_Toc34616810"/>
+      <w:r>
+        <w:rPr>
+          <w:noProof/>
+        </w:rPr>
+        <w:lastRenderedPageBreak/>
         <w:drawing>
           <wp:anchor distT="0" distB="0" distL="114300" distR="114300" simplePos="0" relativeHeight="251658240" behindDoc="0" locked="0" layoutInCell="1" allowOverlap="1" wp14:anchorId="1EEA4214" wp14:editId="4BBF7C71">
             <wp:simplePos x="0" y="0"/>
@@ -1326,7 +1371,7 @@
       <w:r>
         <w:t>Reconnaissance d’entités nommées</w:t>
       </w:r>
-      <w:bookmarkEnd w:id="6"/>
+      <w:bookmarkEnd w:id="5"/>
     </w:p>
     <w:p>
       <w:pPr>
@@ -1403,8 +1448,17 @@
                                 <w:sz w:val="24"/>
                                 <w:szCs w:val="24"/>
                               </w:rPr>
-                              <w:t xml:space="preserve"> : Résultat de la reconnaissance d'entités nommées de nltk</w:t>
+                              <w:t xml:space="preserve"> : Résultat de la reconnaissance d'entités nommées de </w:t>
                             </w:r>
+                            <w:proofErr w:type="spellStart"/>
+                            <w:r>
+                              <w:rPr>
+                                <w:sz w:val="24"/>
+                                <w:szCs w:val="24"/>
+                              </w:rPr>
+                              <w:t>nltk</w:t>
+                            </w:r>
+                            <w:proofErr w:type="spellEnd"/>
                           </w:p>
                         </w:txbxContent>
                       </wps:txbx>
@@ -1456,8 +1510,17 @@
                           <w:sz w:val="24"/>
                           <w:szCs w:val="24"/>
                         </w:rPr>
-                        <w:t xml:space="preserve"> : Résultat de la reconnaissance d'entités nommées de nltk</w:t>
+                        <w:t xml:space="preserve"> : Résultat de la reconnaissance d'entités nommées de </w:t>
                       </w:r>
+                      <w:proofErr w:type="spellStart"/>
+                      <w:r>
+                        <w:rPr>
+                          <w:sz w:val="24"/>
+                          <w:szCs w:val="24"/>
+                        </w:rPr>
+                        <w:t>nltk</w:t>
+                      </w:r>
+                      <w:proofErr w:type="spellEnd"/>
                     </w:p>
                   </w:txbxContent>
                 </v:textbox>
@@ -1558,7 +1621,6 @@
         <w:rPr>
           <w:noProof/>
         </w:rPr>
-        <w:lastRenderedPageBreak/>
         <mc:AlternateContent>
           <mc:Choice Requires="wps">
             <w:drawing>
@@ -1624,8 +1686,17 @@
                                 <w:sz w:val="24"/>
                                 <w:szCs w:val="24"/>
                               </w:rPr>
-                              <w:t xml:space="preserve"> : Résultat de la reconnaissance d'entités nommées de stanford</w:t>
+                              <w:t xml:space="preserve"> : Résultat de la reconnaissance d'entités nommées de </w:t>
                             </w:r>
+                            <w:proofErr w:type="spellStart"/>
+                            <w:r>
+                              <w:rPr>
+                                <w:sz w:val="24"/>
+                                <w:szCs w:val="24"/>
+                              </w:rPr>
+                              <w:t>stanford</w:t>
+                            </w:r>
+                            <w:proofErr w:type="spellEnd"/>
                           </w:p>
                           <w:p>
                             <w:pPr>
@@ -1689,8 +1760,17 @@
                           <w:sz w:val="24"/>
                           <w:szCs w:val="24"/>
                         </w:rPr>
-                        <w:t xml:space="preserve"> : Résultat de la reconnaissance d'entités nommées de stanford</w:t>
+                        <w:t xml:space="preserve"> : Résultat de la reconnaissance d'entités nommées de </w:t>
                       </w:r>
+                      <w:proofErr w:type="spellStart"/>
+                      <w:r>
+                        <w:rPr>
+                          <w:sz w:val="24"/>
+                          <w:szCs w:val="24"/>
+                        </w:rPr>
+                        <w:t>stanford</w:t>
+                      </w:r>
+                      <w:proofErr w:type="spellEnd"/>
                     </w:p>
                     <w:p>
                       <w:pPr>
@@ -1822,7 +1902,14 @@
         <w:rPr>
           <w:noProof/>
         </w:rPr>
-        <w:t xml:space="preserve">, l’aventage de cette méthode c’est que l’étude ce fait rapidement mais </w:t>
+        <w:t xml:space="preserve">, l’aventage de cette méthode c’est que l’étude ce fait rapidement </w:t>
+      </w:r>
+      <w:r>
+        <w:rPr>
+          <w:noProof/>
+        </w:rPr>
+        <w:lastRenderedPageBreak/>
+        <w:t xml:space="preserve">mais </w:t>
       </w:r>
       <w:r>
         <w:rPr>
@@ -2375,7 +2462,6 @@
         <w:rPr>
           <w:noProof/>
         </w:rPr>
-        <w:lastRenderedPageBreak/>
         <mc:AlternateContent>
           <mc:Choice Requires="wps">
             <w:drawing>
@@ -2579,6 +2665,8 @@
           <w:noProof/>
         </w:rPr>
       </w:pPr>
+      <w:bookmarkStart w:id="6" w:name="_GoBack"/>
+      <w:bookmarkEnd w:id="6"/>
     </w:p>
     <w:p>
       <w:pPr>
@@ -2594,7 +2682,7 @@
           <w:noProof/>
         </w:rPr>
       </w:pPr>
-      <w:bookmarkStart w:id="7" w:name="_Toc34611782"/>
+      <w:bookmarkStart w:id="7" w:name="_Toc34616811"/>
       <w:r>
         <w:rPr>
           <w:noProof/>
@@ -2620,11 +2708,16 @@
       <w:pPr>
         <w:pStyle w:val="Titre3"/>
       </w:pPr>
-      <w:bookmarkStart w:id="8" w:name="_Toc34611783"/>
-      <w:r>
-        <w:t>Sullivan Honnet</w:t>
+      <w:bookmarkStart w:id="8" w:name="_Toc34616812"/>
+      <w:r>
+        <w:t xml:space="preserve">Sullivan </w:t>
+      </w:r>
+      <w:proofErr w:type="spellStart"/>
+      <w:r>
+        <w:t>Honnet</w:t>
       </w:r>
       <w:bookmarkEnd w:id="8"/>
+      <w:proofErr w:type="spellEnd"/>
     </w:p>
     <w:p/>
     <w:p>
@@ -2635,29 +2728,75 @@
         <w:t>eut la charge</w:t>
       </w:r>
       <w:r>
-        <w:t xml:space="preserve"> de l’utilisation des outils nltk et stanford, il s’est chargé de générer les fichiers à partir de ces outils.</w:t>
-      </w:r>
-    </w:p>
-    <w:p>
-      <w:r>
-        <w:t>De plus il s’est occupé du traitement des fichier python pour la reconnaissance des entités nommées pour les trois outils : lima, nltk et stanford.</w:t>
-      </w:r>
-    </w:p>
-    <w:p>
-      <w:r>
+        <w:t xml:space="preserve"> de l’utilisation des outils </w:t>
+      </w:r>
+      <w:proofErr w:type="spellStart"/>
+      <w:r>
+        <w:t>nltk</w:t>
+      </w:r>
+      <w:proofErr w:type="spellEnd"/>
+      <w:r>
+        <w:t xml:space="preserve"> et </w:t>
+      </w:r>
+      <w:proofErr w:type="spellStart"/>
+      <w:r>
+        <w:t>stanford</w:t>
+      </w:r>
+      <w:proofErr w:type="spellEnd"/>
+      <w:r>
+        <w:t>, il s’est chargé de générer les fichiers à partir de ces outils.</w:t>
+      </w:r>
+    </w:p>
+    <w:p>
+      <w:r>
+        <w:t xml:space="preserve">De plus il s’est occupé du traitement des fichier python pour la reconnaissance des entités nommées pour les trois outils : lima, </w:t>
+      </w:r>
+      <w:proofErr w:type="spellStart"/>
+      <w:r>
+        <w:t>nltk</w:t>
+      </w:r>
+      <w:proofErr w:type="spellEnd"/>
+      <w:r>
+        <w:t xml:space="preserve"> et </w:t>
+      </w:r>
+      <w:proofErr w:type="spellStart"/>
+      <w:r>
+        <w:t>stanford</w:t>
+      </w:r>
+      <w:proofErr w:type="spellEnd"/>
+      <w:r>
+        <w:t>.</w:t>
+      </w:r>
+    </w:p>
+    <w:p>
+      <w:r>
+        <w:lastRenderedPageBreak/>
         <w:t xml:space="preserve">Le but </w:t>
       </w:r>
       <w:r>
         <w:t>des différents fichiers</w:t>
       </w:r>
       <w:r>
-        <w:t xml:space="preserve"> est de récupérer les résultats des outils pour pouvoir par la suite faire la comparaison avec les fichiers de référence ici le fichier ne_reference.txt.conll</w:t>
-      </w:r>
+        <w:t xml:space="preserve"> est de récupérer les résultats des outils pour pouvoir par la suite faire la comparaison avec les fichiers de référence ici le fichier </w:t>
+      </w:r>
+      <w:proofErr w:type="spellStart"/>
+      <w:r>
+        <w:t>ne_reference.txt.conll</w:t>
+      </w:r>
+      <w:proofErr w:type="spellEnd"/>
       <w:r>
         <w:t>.</w:t>
       </w:r>
       <w:r>
-        <w:t xml:space="preserve"> Le premier problème étant les sauts de ligne au milieu des phrases qui était traiter différemment selon l’outil par exemple stanford </w:t>
+        <w:t xml:space="preserve"> Le premier problème étant les sauts de ligne au milieu des phrases qui était traiter différemment selon l’outil par exemple </w:t>
+      </w:r>
+      <w:proofErr w:type="spellStart"/>
+      <w:r>
+        <w:t>stanford</w:t>
+      </w:r>
+      <w:proofErr w:type="spellEnd"/>
+      <w:r>
+        <w:t xml:space="preserve"> </w:t>
       </w:r>
       <w:r>
         <w:t xml:space="preserve">considère le « . » comme caractère pour faire un saut de ligne et </w:t>
@@ -2692,11 +2831,16 @@
       <w:pPr>
         <w:pStyle w:val="Titre3"/>
       </w:pPr>
-      <w:bookmarkStart w:id="9" w:name="_Toc34611784"/>
-      <w:r>
-        <w:t>Jules Vittone-Burnel</w:t>
+      <w:bookmarkStart w:id="9" w:name="_Toc34616813"/>
+      <w:r>
+        <w:t>Jules Vittone-</w:t>
+      </w:r>
+      <w:proofErr w:type="spellStart"/>
+      <w:r>
+        <w:t>Burnel</w:t>
       </w:r>
       <w:bookmarkEnd w:id="9"/>
+      <w:proofErr w:type="spellEnd"/>
     </w:p>
     <w:p>
       <w:pPr>
@@ -2721,14 +2865,7 @@
         <w:rPr>
           <w:noProof/>
         </w:rPr>
-        <w:t xml:space="preserve">des fichiers utilisables par la suite par le programme evaluate.py. L’une des grosses difficultés dans cette partie fut que </w:t>
-      </w:r>
-      <w:r>
-        <w:rPr>
-          <w:noProof/>
-        </w:rPr>
-        <w:lastRenderedPageBreak/>
-        <w:t xml:space="preserve">chaque fichier suivait sa propre nomenclature et ses propres régles et qu’il n’existait pas d’uniformité entre le fichier de départ fourni et les fichiers obtenus par </w:t>
+        <w:t xml:space="preserve">des fichiers utilisables par la suite par le programme evaluate.py. L’une des grosses difficultés dans cette partie fut que chaque fichier suivait sa propre nomenclature et ses propres régles et qu’il n’existait pas d’uniformité entre le fichier de départ fourni et les fichiers obtenus par </w:t>
       </w:r>
       <w:r>
         <w:rPr>
@@ -2756,17 +2893,6 @@
         <w:t>Ce problème fut résolu en découpant les groupes de mots d’une ligne en plusieurs lignes contenant un mot et le tag associé auparavant au groupe de mots.</w:t>
       </w:r>
     </w:p>
-    <w:p>
-      <w:pPr>
-        <w:keepNext/>
-      </w:pPr>
-    </w:p>
-    <w:p>
-      <w:pPr>
-        <w:keepNext/>
-      </w:pPr>
-    </w:p>
-    <w:p/>
     <w:sectPr>
       <w:headerReference w:type="default" r:id="rId11"/>
       <w:footerReference w:type="default" r:id="rId12"/>
@@ -3023,8 +3149,21 @@
     </w:pPr>
     <w:r>
       <w:tab/>
-      <w:t>Sullivan Honnet Jules Vittone-Burnel</w:t>
+      <w:t xml:space="preserve">Sullivan </w:t>
     </w:r>
+    <w:proofErr w:type="spellStart"/>
+    <w:r>
+      <w:t>Honnet</w:t>
+    </w:r>
+    <w:proofErr w:type="spellEnd"/>
+    <w:r>
+      <w:t xml:space="preserve"> Jules Vittone-</w:t>
+    </w:r>
+    <w:proofErr w:type="spellStart"/>
+    <w:r>
+      <w:t>Burnel</w:t>
+    </w:r>
+    <w:proofErr w:type="spellEnd"/>
   </w:p>
   <w:p>
     <w:pPr>

--- a/doc/Honnet-Vittone.docx
+++ b/doc/Honnet-Vittone.docx
@@ -11,7 +11,7 @@
       <w:pPr>
         <w:pStyle w:val="Titre1"/>
       </w:pPr>
-      <w:bookmarkStart w:id="0" w:name="_Toc34616805"/>
+      <w:bookmarkStart w:id="0" w:name="_Toc34618298"/>
       <w:r>
         <w:t>Rapport du projet de traduction automatique de la langue</w:t>
       </w:r>
@@ -24,7 +24,7 @@
       <w:pPr>
         <w:pStyle w:val="Titre2"/>
       </w:pPr>
-      <w:bookmarkStart w:id="1" w:name="_Toc34616806"/>
+      <w:bookmarkStart w:id="1" w:name="_Toc34618299"/>
       <w:r>
         <w:t>Sommaire</w:t>
       </w:r>
@@ -80,13 +80,131 @@
           <w:r>
             <w:fldChar w:fldCharType="separate"/>
           </w:r>
-          <w:hyperlink w:anchor="_Toc34616805" w:history="1">
+          <w:bookmarkStart w:id="2" w:name="_GoBack"/>
+          <w:bookmarkEnd w:id="2"/>
+          <w:r>
+            <w:rPr>
+              <w:rStyle w:val="Lienhypertexte"/>
+              <w:noProof/>
+            </w:rPr>
+            <w:fldChar w:fldCharType="begin"/>
+          </w:r>
+          <w:r>
+            <w:rPr>
+              <w:rStyle w:val="Lienhypertexte"/>
+              <w:noProof/>
+            </w:rPr>
+            <w:instrText xml:space="preserve"> </w:instrText>
+          </w:r>
+          <w:r>
+            <w:rPr>
+              <w:noProof/>
+            </w:rPr>
+            <w:instrText>HYPERLINK \l "_Toc34618298"</w:instrText>
+          </w:r>
+          <w:r>
+            <w:rPr>
+              <w:rStyle w:val="Lienhypertexte"/>
+              <w:noProof/>
+            </w:rPr>
+            <w:instrText xml:space="preserve"> </w:instrText>
+          </w:r>
+          <w:r>
+            <w:rPr>
+              <w:rStyle w:val="Lienhypertexte"/>
+              <w:noProof/>
+            </w:rPr>
+          </w:r>
+          <w:r>
+            <w:rPr>
+              <w:rStyle w:val="Lienhypertexte"/>
+              <w:noProof/>
+            </w:rPr>
+            <w:fldChar w:fldCharType="separate"/>
+          </w:r>
+          <w:r>
+            <w:rPr>
+              <w:rStyle w:val="Lienhypertexte"/>
+              <w:noProof/>
+            </w:rPr>
+            <w:t>Rapport du projet de traduction automatique de la langue</w:t>
+          </w:r>
+          <w:r>
+            <w:rPr>
+              <w:noProof/>
+              <w:webHidden/>
+            </w:rPr>
+            <w:tab/>
+          </w:r>
+          <w:r>
+            <w:rPr>
+              <w:noProof/>
+              <w:webHidden/>
+            </w:rPr>
+            <w:fldChar w:fldCharType="begin"/>
+          </w:r>
+          <w:r>
+            <w:rPr>
+              <w:noProof/>
+              <w:webHidden/>
+            </w:rPr>
+            <w:instrText xml:space="preserve"> PAGEREF _Toc34618298 \h </w:instrText>
+          </w:r>
+          <w:r>
+            <w:rPr>
+              <w:noProof/>
+              <w:webHidden/>
+            </w:rPr>
+          </w:r>
+          <w:r>
+            <w:rPr>
+              <w:noProof/>
+              <w:webHidden/>
+            </w:rPr>
+            <w:fldChar w:fldCharType="separate"/>
+          </w:r>
+          <w:r>
+            <w:rPr>
+              <w:noProof/>
+              <w:webHidden/>
+            </w:rPr>
+            <w:t>1</w:t>
+          </w:r>
+          <w:r>
+            <w:rPr>
+              <w:noProof/>
+              <w:webHidden/>
+            </w:rPr>
+            <w:fldChar w:fldCharType="end"/>
+          </w:r>
+          <w:r>
+            <w:rPr>
+              <w:rStyle w:val="Lienhypertexte"/>
+              <w:noProof/>
+            </w:rPr>
+            <w:fldChar w:fldCharType="end"/>
+          </w:r>
+        </w:p>
+        <w:p>
+          <w:pPr>
+            <w:pStyle w:val="TM2"/>
+            <w:tabs>
+              <w:tab w:val="right" w:leader="dot" w:pos="9062"/>
+            </w:tabs>
+            <w:rPr>
+              <w:rFonts w:asciiTheme="minorHAnsi" w:eastAsiaTheme="minorEastAsia" w:hAnsiTheme="minorHAnsi"/>
+              <w:noProof/>
+              <w:sz w:val="22"/>
+              <w:lang w:eastAsia="fr-FR"/>
+            </w:rPr>
+          </w:pPr>
+          <w:hyperlink w:anchor="_Toc34618299" w:history="1">
             <w:r>
               <w:rPr>
                 <w:rStyle w:val="Lienhypertexte"/>
                 <w:noProof/>
               </w:rPr>
-              <w:t>Rapport du projet de traduction automatique de la langue</w:t>
+              <w:t>Sommaire</w:t>
             </w:r>
             <w:r>
               <w:rPr>
@@ -107,7 +225,7 @@
                 <w:noProof/>
                 <w:webHidden/>
               </w:rPr>
-              <w:instrText xml:space="preserve"> PAGEREF _Toc34616805 \h </w:instrText>
+              <w:instrText xml:space="preserve"> PAGEREF _Toc34618299 \h </w:instrText>
             </w:r>
             <w:r>
               <w:rPr>
@@ -151,13 +269,13 @@
               <w:lang w:eastAsia="fr-FR"/>
             </w:rPr>
           </w:pPr>
-          <w:hyperlink w:anchor="_Toc34616806" w:history="1">
+          <w:hyperlink w:anchor="_Toc34618300" w:history="1">
             <w:r>
               <w:rPr>
                 <w:rStyle w:val="Lienhypertexte"/>
                 <w:noProof/>
               </w:rPr>
-              <w:t>Sommaire</w:t>
+              <w:t>Objectif du projet</w:t>
             </w:r>
             <w:r>
               <w:rPr>
@@ -178,7 +296,7 @@
                 <w:noProof/>
                 <w:webHidden/>
               </w:rPr>
-              <w:instrText xml:space="preserve"> PAGEREF _Toc34616806 \h </w:instrText>
+              <w:instrText xml:space="preserve"> PAGEREF _Toc34618300 \h </w:instrText>
             </w:r>
             <w:r>
               <w:rPr>
@@ -198,7 +316,7 @@
                 <w:noProof/>
                 <w:webHidden/>
               </w:rPr>
-              <w:t>1</w:t>
+              <w:t>2</w:t>
             </w:r>
             <w:r>
               <w:rPr>
@@ -222,13 +340,13 @@
               <w:lang w:eastAsia="fr-FR"/>
             </w:rPr>
           </w:pPr>
-          <w:hyperlink w:anchor="_Toc34616807" w:history="1">
+          <w:hyperlink w:anchor="_Toc34618301" w:history="1">
             <w:r>
               <w:rPr>
                 <w:rStyle w:val="Lienhypertexte"/>
                 <w:noProof/>
               </w:rPr>
-              <w:t>Objectif du projet</w:t>
+              <w:t>Evaluation des plateformes d’analyse linguistique</w:t>
             </w:r>
             <w:r>
               <w:rPr>
@@ -249,7 +367,7 @@
                 <w:noProof/>
                 <w:webHidden/>
               </w:rPr>
-              <w:instrText xml:space="preserve"> PAGEREF _Toc34616807 \h </w:instrText>
+              <w:instrText xml:space="preserve"> PAGEREF _Toc34618301 \h </w:instrText>
             </w:r>
             <w:r>
               <w:rPr>
@@ -270,6 +388,219 @@
                 <w:webHidden/>
               </w:rPr>
               <w:t>2</w:t>
+            </w:r>
+            <w:r>
+              <w:rPr>
+                <w:noProof/>
+                <w:webHidden/>
+              </w:rPr>
+              <w:fldChar w:fldCharType="end"/>
+            </w:r>
+          </w:hyperlink>
+        </w:p>
+        <w:p>
+          <w:pPr>
+            <w:pStyle w:val="TM3"/>
+            <w:tabs>
+              <w:tab w:val="right" w:leader="dot" w:pos="9062"/>
+            </w:tabs>
+            <w:rPr>
+              <w:rFonts w:asciiTheme="minorHAnsi" w:eastAsiaTheme="minorEastAsia" w:hAnsiTheme="minorHAnsi"/>
+              <w:noProof/>
+              <w:sz w:val="22"/>
+              <w:lang w:eastAsia="fr-FR"/>
+            </w:rPr>
+          </w:pPr>
+          <w:hyperlink w:anchor="_Toc34618302" w:history="1">
+            <w:r>
+              <w:rPr>
+                <w:rStyle w:val="Lienhypertexte"/>
+                <w:noProof/>
+              </w:rPr>
+              <w:t>Analyse morpho-syntaxique</w:t>
+            </w:r>
+            <w:r>
+              <w:rPr>
+                <w:noProof/>
+                <w:webHidden/>
+              </w:rPr>
+              <w:tab/>
+            </w:r>
+            <w:r>
+              <w:rPr>
+                <w:noProof/>
+                <w:webHidden/>
+              </w:rPr>
+              <w:fldChar w:fldCharType="begin"/>
+            </w:r>
+            <w:r>
+              <w:rPr>
+                <w:noProof/>
+                <w:webHidden/>
+              </w:rPr>
+              <w:instrText xml:space="preserve"> PAGEREF _Toc34618302 \h </w:instrText>
+            </w:r>
+            <w:r>
+              <w:rPr>
+                <w:noProof/>
+                <w:webHidden/>
+              </w:rPr>
+            </w:r>
+            <w:r>
+              <w:rPr>
+                <w:noProof/>
+                <w:webHidden/>
+              </w:rPr>
+              <w:fldChar w:fldCharType="separate"/>
+            </w:r>
+            <w:r>
+              <w:rPr>
+                <w:noProof/>
+                <w:webHidden/>
+              </w:rPr>
+              <w:t>2</w:t>
+            </w:r>
+            <w:r>
+              <w:rPr>
+                <w:noProof/>
+                <w:webHidden/>
+              </w:rPr>
+              <w:fldChar w:fldCharType="end"/>
+            </w:r>
+          </w:hyperlink>
+        </w:p>
+        <w:p>
+          <w:pPr>
+            <w:pStyle w:val="TM3"/>
+            <w:tabs>
+              <w:tab w:val="right" w:leader="dot" w:pos="9062"/>
+            </w:tabs>
+            <w:rPr>
+              <w:rFonts w:asciiTheme="minorHAnsi" w:eastAsiaTheme="minorEastAsia" w:hAnsiTheme="minorHAnsi"/>
+              <w:noProof/>
+              <w:sz w:val="22"/>
+              <w:lang w:eastAsia="fr-FR"/>
+            </w:rPr>
+          </w:pPr>
+          <w:hyperlink w:anchor="_Toc34618303" w:history="1">
+            <w:r>
+              <w:rPr>
+                <w:rStyle w:val="Lienhypertexte"/>
+                <w:noProof/>
+              </w:rPr>
+              <w:t>Reconnaissance d’entités nommées</w:t>
+            </w:r>
+            <w:r>
+              <w:rPr>
+                <w:noProof/>
+                <w:webHidden/>
+              </w:rPr>
+              <w:tab/>
+            </w:r>
+            <w:r>
+              <w:rPr>
+                <w:noProof/>
+                <w:webHidden/>
+              </w:rPr>
+              <w:fldChar w:fldCharType="begin"/>
+            </w:r>
+            <w:r>
+              <w:rPr>
+                <w:noProof/>
+                <w:webHidden/>
+              </w:rPr>
+              <w:instrText xml:space="preserve"> PAGEREF _Toc34618303 \h </w:instrText>
+            </w:r>
+            <w:r>
+              <w:rPr>
+                <w:noProof/>
+                <w:webHidden/>
+              </w:rPr>
+            </w:r>
+            <w:r>
+              <w:rPr>
+                <w:noProof/>
+                <w:webHidden/>
+              </w:rPr>
+              <w:fldChar w:fldCharType="separate"/>
+            </w:r>
+            <w:r>
+              <w:rPr>
+                <w:noProof/>
+                <w:webHidden/>
+              </w:rPr>
+              <w:t>4</w:t>
+            </w:r>
+            <w:r>
+              <w:rPr>
+                <w:noProof/>
+                <w:webHidden/>
+              </w:rPr>
+              <w:fldChar w:fldCharType="end"/>
+            </w:r>
+          </w:hyperlink>
+        </w:p>
+        <w:p>
+          <w:pPr>
+            <w:pStyle w:val="TM3"/>
+            <w:tabs>
+              <w:tab w:val="right" w:leader="dot" w:pos="9062"/>
+            </w:tabs>
+            <w:rPr>
+              <w:rFonts w:asciiTheme="minorHAnsi" w:eastAsiaTheme="minorEastAsia" w:hAnsiTheme="minorHAnsi"/>
+              <w:noProof/>
+              <w:sz w:val="22"/>
+              <w:lang w:eastAsia="fr-FR"/>
+            </w:rPr>
+          </w:pPr>
+          <w:hyperlink w:anchor="_Toc34618304" w:history="1">
+            <w:r>
+              <w:rPr>
+                <w:rStyle w:val="Lienhypertexte"/>
+                <w:noProof/>
+              </w:rPr>
+              <w:t>Conclusion</w:t>
+            </w:r>
+            <w:r>
+              <w:rPr>
+                <w:noProof/>
+                <w:webHidden/>
+              </w:rPr>
+              <w:tab/>
+            </w:r>
+            <w:r>
+              <w:rPr>
+                <w:noProof/>
+                <w:webHidden/>
+              </w:rPr>
+              <w:fldChar w:fldCharType="begin"/>
+            </w:r>
+            <w:r>
+              <w:rPr>
+                <w:noProof/>
+                <w:webHidden/>
+              </w:rPr>
+              <w:instrText xml:space="preserve"> PAGEREF _Toc34618304 \h </w:instrText>
+            </w:r>
+            <w:r>
+              <w:rPr>
+                <w:noProof/>
+                <w:webHidden/>
+              </w:rPr>
+            </w:r>
+            <w:r>
+              <w:rPr>
+                <w:noProof/>
+                <w:webHidden/>
+              </w:rPr>
+              <w:fldChar w:fldCharType="separate"/>
+            </w:r>
+            <w:r>
+              <w:rPr>
+                <w:noProof/>
+                <w:webHidden/>
+              </w:rPr>
+              <w:t>6</w:t>
             </w:r>
             <w:r>
               <w:rPr>
@@ -293,13 +624,13 @@
               <w:lang w:eastAsia="fr-FR"/>
             </w:rPr>
           </w:pPr>
-          <w:hyperlink w:anchor="_Toc34616808" w:history="1">
+          <w:hyperlink w:anchor="_Toc34618305" w:history="1">
             <w:r>
               <w:rPr>
                 <w:rStyle w:val="Lienhypertexte"/>
                 <w:noProof/>
               </w:rPr>
-              <w:t>Evaluation des plateformes d’analyse linguistique</w:t>
+              <w:t>Contribution des membres du groupe</w:t>
             </w:r>
             <w:r>
               <w:rPr>
@@ -320,7 +651,7 @@
                 <w:noProof/>
                 <w:webHidden/>
               </w:rPr>
-              <w:instrText xml:space="preserve"> PAGEREF _Toc34616808 \h </w:instrText>
+              <w:instrText xml:space="preserve"> PAGEREF _Toc34618305 \h </w:instrText>
             </w:r>
             <w:r>
               <w:rPr>
@@ -340,7 +671,7 @@
                 <w:noProof/>
                 <w:webHidden/>
               </w:rPr>
-              <w:t>2</w:t>
+              <w:t>6</w:t>
             </w:r>
             <w:r>
               <w:rPr>
@@ -364,13 +695,13 @@
               <w:lang w:eastAsia="fr-FR"/>
             </w:rPr>
           </w:pPr>
-          <w:hyperlink w:anchor="_Toc34616809" w:history="1">
+          <w:hyperlink w:anchor="_Toc34618306" w:history="1">
             <w:r>
               <w:rPr>
                 <w:rStyle w:val="Lienhypertexte"/>
                 <w:noProof/>
               </w:rPr>
-              <w:t>Analyse morpho-syntaxique</w:t>
+              <w:t>Sullivan Honnet</w:t>
             </w:r>
             <w:r>
               <w:rPr>
@@ -391,7 +722,7 @@
                 <w:noProof/>
                 <w:webHidden/>
               </w:rPr>
-              <w:instrText xml:space="preserve"> PAGEREF _Toc34616809 \h </w:instrText>
+              <w:instrText xml:space="preserve"> PAGEREF _Toc34618306 \h </w:instrText>
             </w:r>
             <w:r>
               <w:rPr>
@@ -411,7 +742,7 @@
                 <w:noProof/>
                 <w:webHidden/>
               </w:rPr>
-              <w:t>2</w:t>
+              <w:t>6</w:t>
             </w:r>
             <w:r>
               <w:rPr>
@@ -435,13 +766,13 @@
               <w:lang w:eastAsia="fr-FR"/>
             </w:rPr>
           </w:pPr>
-          <w:hyperlink w:anchor="_Toc34616810" w:history="1">
+          <w:hyperlink w:anchor="_Toc34618307" w:history="1">
             <w:r>
               <w:rPr>
                 <w:rStyle w:val="Lienhypertexte"/>
                 <w:noProof/>
               </w:rPr>
-              <w:t>Reconnaissance d’entités nommées</w:t>
+              <w:t>Jules Vittone-Burnel</w:t>
             </w:r>
             <w:r>
               <w:rPr>
@@ -462,220 +793,7 @@
                 <w:noProof/>
                 <w:webHidden/>
               </w:rPr>
-              <w:instrText xml:space="preserve"> PAGEREF _Toc34616810 \h </w:instrText>
-            </w:r>
-            <w:r>
-              <w:rPr>
-                <w:noProof/>
-                <w:webHidden/>
-              </w:rPr>
-            </w:r>
-            <w:r>
-              <w:rPr>
-                <w:noProof/>
-                <w:webHidden/>
-              </w:rPr>
-              <w:fldChar w:fldCharType="separate"/>
-            </w:r>
-            <w:r>
-              <w:rPr>
-                <w:noProof/>
-                <w:webHidden/>
-              </w:rPr>
-              <w:t>4</w:t>
-            </w:r>
-            <w:r>
-              <w:rPr>
-                <w:noProof/>
-                <w:webHidden/>
-              </w:rPr>
-              <w:fldChar w:fldCharType="end"/>
-            </w:r>
-          </w:hyperlink>
-        </w:p>
-        <w:p>
-          <w:pPr>
-            <w:pStyle w:val="TM2"/>
-            <w:tabs>
-              <w:tab w:val="right" w:leader="dot" w:pos="9062"/>
-            </w:tabs>
-            <w:rPr>
-              <w:rFonts w:asciiTheme="minorHAnsi" w:eastAsiaTheme="minorEastAsia" w:hAnsiTheme="minorHAnsi"/>
-              <w:noProof/>
-              <w:sz w:val="22"/>
-              <w:lang w:eastAsia="fr-FR"/>
-            </w:rPr>
-          </w:pPr>
-          <w:hyperlink w:anchor="_Toc34616811" w:history="1">
-            <w:r>
-              <w:rPr>
-                <w:rStyle w:val="Lienhypertexte"/>
-                <w:noProof/>
-              </w:rPr>
-              <w:t>Contribution des membres du groupe</w:t>
-            </w:r>
-            <w:r>
-              <w:rPr>
-                <w:noProof/>
-                <w:webHidden/>
-              </w:rPr>
-              <w:tab/>
-            </w:r>
-            <w:r>
-              <w:rPr>
-                <w:noProof/>
-                <w:webHidden/>
-              </w:rPr>
-              <w:fldChar w:fldCharType="begin"/>
-            </w:r>
-            <w:r>
-              <w:rPr>
-                <w:noProof/>
-                <w:webHidden/>
-              </w:rPr>
-              <w:instrText xml:space="preserve"> PAGEREF _Toc34616811 \h </w:instrText>
-            </w:r>
-            <w:r>
-              <w:rPr>
-                <w:noProof/>
-                <w:webHidden/>
-              </w:rPr>
-            </w:r>
-            <w:r>
-              <w:rPr>
-                <w:noProof/>
-                <w:webHidden/>
-              </w:rPr>
-              <w:fldChar w:fldCharType="separate"/>
-            </w:r>
-            <w:r>
-              <w:rPr>
-                <w:noProof/>
-                <w:webHidden/>
-              </w:rPr>
-              <w:t>5</w:t>
-            </w:r>
-            <w:r>
-              <w:rPr>
-                <w:noProof/>
-                <w:webHidden/>
-              </w:rPr>
-              <w:fldChar w:fldCharType="end"/>
-            </w:r>
-          </w:hyperlink>
-        </w:p>
-        <w:p>
-          <w:pPr>
-            <w:pStyle w:val="TM3"/>
-            <w:tabs>
-              <w:tab w:val="right" w:leader="dot" w:pos="9062"/>
-            </w:tabs>
-            <w:rPr>
-              <w:rFonts w:asciiTheme="minorHAnsi" w:eastAsiaTheme="minorEastAsia" w:hAnsiTheme="minorHAnsi"/>
-              <w:noProof/>
-              <w:sz w:val="22"/>
-              <w:lang w:eastAsia="fr-FR"/>
-            </w:rPr>
-          </w:pPr>
-          <w:hyperlink w:anchor="_Toc34616812" w:history="1">
-            <w:r>
-              <w:rPr>
-                <w:rStyle w:val="Lienhypertexte"/>
-                <w:noProof/>
-              </w:rPr>
-              <w:t>Sullivan Honnet</w:t>
-            </w:r>
-            <w:r>
-              <w:rPr>
-                <w:noProof/>
-                <w:webHidden/>
-              </w:rPr>
-              <w:tab/>
-            </w:r>
-            <w:r>
-              <w:rPr>
-                <w:noProof/>
-                <w:webHidden/>
-              </w:rPr>
-              <w:fldChar w:fldCharType="begin"/>
-            </w:r>
-            <w:r>
-              <w:rPr>
-                <w:noProof/>
-                <w:webHidden/>
-              </w:rPr>
-              <w:instrText xml:space="preserve"> PAGEREF _Toc34616812 \h </w:instrText>
-            </w:r>
-            <w:r>
-              <w:rPr>
-                <w:noProof/>
-                <w:webHidden/>
-              </w:rPr>
-            </w:r>
-            <w:r>
-              <w:rPr>
-                <w:noProof/>
-                <w:webHidden/>
-              </w:rPr>
-              <w:fldChar w:fldCharType="separate"/>
-            </w:r>
-            <w:r>
-              <w:rPr>
-                <w:noProof/>
-                <w:webHidden/>
-              </w:rPr>
-              <w:t>5</w:t>
-            </w:r>
-            <w:r>
-              <w:rPr>
-                <w:noProof/>
-                <w:webHidden/>
-              </w:rPr>
-              <w:fldChar w:fldCharType="end"/>
-            </w:r>
-          </w:hyperlink>
-        </w:p>
-        <w:p>
-          <w:pPr>
-            <w:pStyle w:val="TM3"/>
-            <w:tabs>
-              <w:tab w:val="right" w:leader="dot" w:pos="9062"/>
-            </w:tabs>
-            <w:rPr>
-              <w:rFonts w:asciiTheme="minorHAnsi" w:eastAsiaTheme="minorEastAsia" w:hAnsiTheme="minorHAnsi"/>
-              <w:noProof/>
-              <w:sz w:val="22"/>
-              <w:lang w:eastAsia="fr-FR"/>
-            </w:rPr>
-          </w:pPr>
-          <w:hyperlink w:anchor="_Toc34616813" w:history="1">
-            <w:r>
-              <w:rPr>
-                <w:rStyle w:val="Lienhypertexte"/>
-                <w:noProof/>
-              </w:rPr>
-              <w:t>Jules Vittone-Burnel</w:t>
-            </w:r>
-            <w:r>
-              <w:rPr>
-                <w:noProof/>
-                <w:webHidden/>
-              </w:rPr>
-              <w:tab/>
-            </w:r>
-            <w:r>
-              <w:rPr>
-                <w:noProof/>
-                <w:webHidden/>
-              </w:rPr>
-              <w:fldChar w:fldCharType="begin"/>
-            </w:r>
-            <w:r>
-              <w:rPr>
-                <w:noProof/>
-                <w:webHidden/>
-              </w:rPr>
-              <w:instrText xml:space="preserve"> PAGEREF _Toc34616813 \h </w:instrText>
+              <w:instrText xml:space="preserve"> PAGEREF _Toc34618307 \h </w:instrText>
             </w:r>
             <w:r>
               <w:rPr>
@@ -738,7 +856,7 @@
           <w:noProof/>
         </w:rPr>
       </w:pPr>
-      <w:bookmarkStart w:id="2" w:name="_Toc34616807"/>
+      <w:bookmarkStart w:id="3" w:name="_Toc34618300"/>
       <w:r>
         <w:rPr>
           <w:noProof/>
@@ -746,7 +864,7 @@
         <w:lastRenderedPageBreak/>
         <w:t>Objectif du projet</w:t>
       </w:r>
-      <w:bookmarkEnd w:id="2"/>
+      <w:bookmarkEnd w:id="3"/>
     </w:p>
     <w:p/>
     <w:p>
@@ -771,22 +889,22 @@
       <w:pPr>
         <w:pStyle w:val="Titre2"/>
       </w:pPr>
-      <w:bookmarkStart w:id="3" w:name="_Toc34616808"/>
+      <w:bookmarkStart w:id="4" w:name="_Toc34618301"/>
       <w:r>
         <w:t>Evaluation des plateformes d’analyse linguistique</w:t>
       </w:r>
-      <w:bookmarkEnd w:id="3"/>
+      <w:bookmarkEnd w:id="4"/>
     </w:p>
     <w:p/>
     <w:p>
       <w:pPr>
         <w:pStyle w:val="Titre3"/>
       </w:pPr>
-      <w:bookmarkStart w:id="4" w:name="_Toc34616809"/>
+      <w:bookmarkStart w:id="5" w:name="_Toc34618302"/>
       <w:r>
         <w:t>Analyse morpho-syntaxique</w:t>
       </w:r>
-      <w:bookmarkEnd w:id="4"/>
+      <w:bookmarkEnd w:id="5"/>
     </w:p>
     <w:p>
       <w:r>
@@ -1302,7 +1420,7 @@
       <w:pPr>
         <w:pStyle w:val="Titre3"/>
       </w:pPr>
-      <w:bookmarkStart w:id="5" w:name="_Toc34616810"/>
+      <w:bookmarkStart w:id="6" w:name="_Toc34618303"/>
       <w:r>
         <w:rPr>
           <w:noProof/>
@@ -1371,7 +1489,7 @@
       <w:r>
         <w:t>Reconnaissance d’entités nommées</w:t>
       </w:r>
-      <w:bookmarkEnd w:id="5"/>
+      <w:bookmarkEnd w:id="6"/>
     </w:p>
     <w:p>
       <w:pPr>
@@ -2665,8 +2783,84 @@
           <w:noProof/>
         </w:rPr>
       </w:pPr>
-      <w:bookmarkStart w:id="6" w:name="_GoBack"/>
-      <w:bookmarkEnd w:id="6"/>
+      <w:r>
+        <w:rPr>
+          <w:noProof/>
+        </w:rPr>
+        <w:t>Les résultats obtenus par cette méthode sont les meilleurs des trois outils que nous avons utilisés, pour autant, la différence entre les systèmes est assez proche par rapport aux fortes démarcations que l’on retrouve dans l’analyse morpho-syntaxique. Et bien que la meilleure qualité du fichier de référence puisse expliquer une partie de ses meilleurs résultats, il semble malgré tout évident que les méthodes de reconnaissance d’entités sont plus au point.</w:t>
+      </w:r>
+    </w:p>
+    <w:p>
+      <w:pPr>
+        <w:rPr>
+          <w:noProof/>
+        </w:rPr>
+      </w:pPr>
+      <w:r>
+        <w:rPr>
+          <w:noProof/>
+        </w:rPr>
+        <w:t>Je nuancerai tout de même très fortement ces résultats car le programme evaluate.py se contente de compter le nombre de lignes correspondantes entre la référence et le fichier à comparer et la majorité des lignes dans ce cas comporte juste un « O »</w:t>
+      </w:r>
+      <w:r>
+        <w:rPr>
+          <w:noProof/>
+        </w:rPr>
+        <w:t>, il serait intéressant de voir les résultats avec un fichier comportant uniquement des « O ».</w:t>
+      </w:r>
+    </w:p>
+    <w:p>
+      <w:pPr>
+        <w:rPr>
+          <w:noProof/>
+        </w:rPr>
+      </w:pPr>
+    </w:p>
+    <w:p>
+      <w:pPr>
+        <w:rPr>
+          <w:noProof/>
+        </w:rPr>
+      </w:pPr>
+    </w:p>
+    <w:p>
+      <w:pPr>
+        <w:pStyle w:val="Titre3"/>
+        <w:rPr>
+          <w:noProof/>
+        </w:rPr>
+      </w:pPr>
+      <w:bookmarkStart w:id="7" w:name="_Toc34618304"/>
+      <w:r>
+        <w:rPr>
+          <w:noProof/>
+        </w:rPr>
+        <w:lastRenderedPageBreak/>
+        <w:t>Conclusion</w:t>
+      </w:r>
+      <w:bookmarkEnd w:id="7"/>
+    </w:p>
+    <w:p/>
+    <w:p>
+      <w:r>
+        <w:t xml:space="preserve">Pour conclure, je dirais que </w:t>
+      </w:r>
+      <w:r>
+        <w:t>les résultats obtenus sont en demi-teinte, il est certes satisfaisant de constater que le taux de réussite est plutôt élevé pour la deuxième analyse mais ces résultats reposent peut-être sur une simplicité statistique tandis que les résultats de la première analyse mériteraient une sérieuse révision afin d’obtenir des résultats plus probants et significatifs.</w:t>
+      </w:r>
+    </w:p>
+    <w:p>
+      <w:r>
+        <w:t xml:space="preserve">Pour donner un point de vue plus personnel et plus général sur le projet dans son ensemble, </w:t>
+      </w:r>
+      <w:r>
+        <w:t xml:space="preserve">si cette première approche fut intéressante, le manque de contrôle sur les outils et le manque de temps à consacrer à ce projet l’ont rendu plus anodin qu’il n’aurait pu être car il nous permet d’aborder des sujets peu connus et dont nous entendions parler pour la première fois dans notre cursus. </w:t>
+      </w:r>
+    </w:p>
+    <w:p>
+      <w:r>
+        <w:t>Un autre obstacle fut le temps passé à rendre les fichiers compatibles entre eux, c’est un problème récurrent en travaillant avec un grand nombre d’outils mais cela rogne d’autant le temps consacré à l’analyse réelle des données.</w:t>
+      </w:r>
     </w:p>
     <w:p>
       <w:pPr>
@@ -2682,7 +2876,7 @@
           <w:noProof/>
         </w:rPr>
       </w:pPr>
-      <w:bookmarkStart w:id="7" w:name="_Toc34616811"/>
+      <w:bookmarkStart w:id="8" w:name="_Toc34618305"/>
       <w:r>
         <w:rPr>
           <w:noProof/>
@@ -2701,14 +2895,14 @@
         </w:rPr>
         <w:t>s membres du groupe</w:t>
       </w:r>
-      <w:bookmarkEnd w:id="7"/>
+      <w:bookmarkEnd w:id="8"/>
     </w:p>
     <w:p/>
     <w:p>
       <w:pPr>
         <w:pStyle w:val="Titre3"/>
       </w:pPr>
-      <w:bookmarkStart w:id="8" w:name="_Toc34616812"/>
+      <w:bookmarkStart w:id="9" w:name="_Toc34618306"/>
       <w:r>
         <w:t xml:space="preserve">Sullivan </w:t>
       </w:r>
@@ -2716,7 +2910,7 @@
       <w:r>
         <w:t>Honnet</w:t>
       </w:r>
-      <w:bookmarkEnd w:id="8"/>
+      <w:bookmarkEnd w:id="9"/>
       <w:proofErr w:type="spellEnd"/>
     </w:p>
     <w:p/>
@@ -2770,7 +2964,6 @@
     </w:p>
     <w:p>
       <w:r>
-        <w:lastRenderedPageBreak/>
         <w:t xml:space="preserve">Le but </w:t>
       </w:r>
       <w:r>
@@ -2831,7 +3024,7 @@
       <w:pPr>
         <w:pStyle w:val="Titre3"/>
       </w:pPr>
-      <w:bookmarkStart w:id="9" w:name="_Toc34616813"/>
+      <w:bookmarkStart w:id="10" w:name="_Toc34618307"/>
       <w:r>
         <w:t>Jules Vittone-</w:t>
       </w:r>
@@ -2839,7 +3032,7 @@
       <w:r>
         <w:t>Burnel</w:t>
       </w:r>
-      <w:bookmarkEnd w:id="9"/>
+      <w:bookmarkEnd w:id="10"/>
       <w:proofErr w:type="spellEnd"/>
     </w:p>
     <w:p>
@@ -2865,7 +3058,14 @@
         <w:rPr>
           <w:noProof/>
         </w:rPr>
-        <w:t xml:space="preserve">des fichiers utilisables par la suite par le programme evaluate.py. L’une des grosses difficultés dans cette partie fut que chaque fichier suivait sa propre nomenclature et ses propres régles et qu’il n’existait pas d’uniformité entre le fichier de départ fourni et les fichiers obtenus par </w:t>
+        <w:t xml:space="preserve">des fichiers utilisables par la suite par le programme evaluate.py. L’une des grosses difficultés dans cette partie fut que </w:t>
+      </w:r>
+      <w:r>
+        <w:rPr>
+          <w:noProof/>
+        </w:rPr>
+        <w:lastRenderedPageBreak/>
+        <w:t xml:space="preserve">chaque fichier suivait sa propre nomenclature et ses propres régles et qu’il n’existait pas d’uniformité entre le fichier de départ fourni et les fichiers obtenus par </w:t>
       </w:r>
       <w:r>
         <w:rPr>
